--- a/Document/오지원/작업일지/오지원_작업일지_34주차.docx
+++ b/Document/오지원/작업일지/오지원_작업일지_34주차.docx
@@ -49,15 +49,7 @@
                 <w:rtl w:val="0"/>
                 <w:lang w:val="ko-KR" w:bidi="ko-KR" w:eastAsia="ko-KR"/>
               </w:rPr>
-              <w:t>3</w:t>
-            </w:r>
-            <w:r>
-              <w:rPr>
-                <w:rFonts w:ascii="맑은 고딕" w:hAnsi="맑은 고딕" w:eastAsia="맑은 고딕"/>
-                <w:rtl w:val="0"/>
-                <w:lang w:val="ko-KR" w:bidi="ko-KR" w:eastAsia="ko-KR"/>
-              </w:rPr>
-              <w:t>4</w:t>
+              <w:t>34</w:t>
             </w:r>
             <w:r>
               <w:rPr>
@@ -201,16 +193,7 @@
                 <w:rtl w:val="0"/>
                 <w:lang w:val="ko-KR" w:bidi="ko-KR" w:eastAsia="ko-KR"/>
               </w:rPr>
-              <w:t>1</w:t>
-            </w:r>
-            <w:r>
-              <w:rPr>
-                <w:sz w:val="18"/>
-                <w:szCs w:val="18"/>
-                <w:rtl w:val="0"/>
-                <w:lang w:val="ko-KR" w:bidi="ko-KR" w:eastAsia="ko-KR"/>
-              </w:rPr>
-              <w:t>7</w:t>
+              <w:t>17</w:t>
             </w:r>
           </w:p>
         </w:tc>
@@ -303,31 +286,7 @@
                 <w:rtl w:val="0"/>
                 <w:lang w:val="ko-KR" w:bidi="ko-KR" w:eastAsia="ko-KR"/>
               </w:rPr>
-              <w:t>오</w:t>
-            </w:r>
-            <w:r>
-              <w:rPr>
-                <w:rFonts w:ascii="맑은 고딕" w:hAnsi="맑은 고딕" w:eastAsia="맑은 고딕"/>
-                <w:rtl w:val="0"/>
-                <w:lang w:val="ko-KR" w:bidi="ko-KR" w:eastAsia="ko-KR"/>
-              </w:rPr>
-              <w:t>류</w:t>
-            </w:r>
-            <w:r>
-              <w:rPr>
-                <w:rFonts w:ascii="맑은 고딕" w:hAnsi="맑은 고딕" w:eastAsia="맑은 고딕"/>
-                <w:rtl w:val="0"/>
-                <w:lang w:val="ko-KR" w:bidi="ko-KR" w:eastAsia="ko-KR"/>
-              </w:rPr>
-              <w:t>발</w:t>
-            </w:r>
-            <w:r>
-              <w:rPr>
-                <w:rFonts w:ascii="맑은 고딕" w:hAnsi="맑은 고딕" w:eastAsia="맑은 고딕"/>
-                <w:rtl w:val="0"/>
-                <w:lang w:val="ko-KR" w:bidi="ko-KR" w:eastAsia="ko-KR"/>
-              </w:rPr>
-              <w:t>생</w:t>
+              <w:t>오류발생</w:t>
             </w:r>
             <w:r>
               <w:rPr>
@@ -343,7 +302,7 @@
                 <w:rtl w:val="0"/>
                 <w:lang w:val="ko-KR" w:bidi="ko-KR" w:eastAsia="ko-KR"/>
               </w:rPr>
-              <w:t>해</w:t>
+              <w:t>해결</w:t>
             </w:r>
             <w:r>
               <w:rPr>
@@ -351,7 +310,47 @@
                 <w:rtl w:val="0"/>
                 <w:lang w:val="ko-KR" w:bidi="ko-KR" w:eastAsia="ko-KR"/>
               </w:rPr>
-              <w:t>결</w:t>
+              <w:t xml:space="preserve"> / </w:t>
+            </w:r>
+            <w:r>
+              <w:rPr>
+                <w:rFonts w:ascii="맑은 고딕" w:hAnsi="맑은 고딕" w:eastAsia="맑은 고딕"/>
+                <w:rtl w:val="0"/>
+                <w:lang w:val="ko-KR" w:bidi="ko-KR" w:eastAsia="ko-KR"/>
+              </w:rPr>
+              <w:t>프로그래머스도</w:t>
+            </w:r>
+            <w:r>
+              <w:rPr>
+                <w:rFonts w:ascii="맑은 고딕" w:hAnsi="맑은 고딕" w:eastAsia="맑은 고딕"/>
+                <w:rtl w:val="0"/>
+                <w:lang w:val="ko-KR" w:bidi="ko-KR" w:eastAsia="ko-KR"/>
+              </w:rPr>
+              <w:t>서</w:t>
+            </w:r>
+            <w:r>
+              <w:rPr>
+                <w:rFonts w:ascii="맑은 고딕" w:hAnsi="맑은 고딕" w:eastAsia="맑은 고딕"/>
+                <w:rtl w:val="0"/>
+                <w:lang w:val="ko-KR" w:bidi="ko-KR" w:eastAsia="ko-KR"/>
+              </w:rPr>
+              <w:t xml:space="preserve"> - </w:t>
+            </w:r>
+            <w:r>
+              <w:rPr>
+                <w:rFonts w:ascii="맑은 고딕" w:hAnsi="맑은 고딕" w:eastAsia="맑은 고딕"/>
+                <w:rtl w:val="0"/>
+                <w:lang w:val="ko-KR" w:bidi="ko-KR" w:eastAsia="ko-KR"/>
+              </w:rPr>
+              <w:t>스</w:t>
+            </w:r>
+            <w:r>
+              <w:rPr>
+                <w:rFonts w:ascii="맑은 고딕" w:hAnsi="맑은 고딕" w:eastAsia="맑은 고딕"/>
+                <w:rtl w:val="0"/>
+                <w:lang w:val="ko-KR" w:bidi="ko-KR" w:eastAsia="ko-KR"/>
+              </w:rPr>
+              <w:t>택</w:t>
             </w:r>
           </w:p>
         </w:tc>
@@ -394,6 +393,60 @@
           <w:rtl w:val="0"/>
           <w:lang w:val="ko-KR" w:bidi="ko-KR" w:eastAsia="ko-KR"/>
         </w:rPr>
+        <w:t>오류발생</w:t>
+      </w:r>
+      <w:r>
+        <w:rPr>
+          <w:rFonts w:ascii="맑은 고딕" w:hAnsi="맑은 고딕" w:eastAsia="맑은 고딕"/>
+          <w:noProof w:val="1"/>
+          <w:rtl w:val="0"/>
+          <w:lang w:val="ko-KR" w:bidi="ko-KR" w:eastAsia="ko-KR"/>
+        </w:rPr>
+        <w:t xml:space="preserve">, </w:t>
+      </w:r>
+      <w:r>
+        <w:rPr>
+          <w:rFonts w:ascii="맑은 고딕" w:hAnsi="맑은 고딕" w:eastAsia="맑은 고딕"/>
+          <w:noProof w:val="1"/>
+          <w:rtl w:val="0"/>
+          <w:lang w:val="ko-KR" w:bidi="ko-KR" w:eastAsia="ko-KR"/>
+        </w:rPr>
+        <w:t>해결</w:t>
+      </w:r>
+      <w:r>
+        <w:rPr>
+          <w:rFonts w:ascii="맑은 고딕" w:hAnsi="맑은 고딕" w:eastAsia="맑은 고딕"/>
+          <w:noProof w:val="1"/>
+          <w:rtl w:val="0"/>
+          <w:lang w:val="ko-KR" w:bidi="ko-KR" w:eastAsia="ko-KR"/>
+        </w:rPr>
+        <w:br w:type="textWrapping"/>
+      </w:r>
+      <w:r>
+        <w:rPr>
+          <w:rFonts w:ascii="맑은 고딕" w:hAnsi="맑은 고딕" w:eastAsia="맑은 고딕"/>
+          <w:noProof w:val="1"/>
+          <w:rtl w:val="0"/>
+          <w:lang w:val="ko-KR" w:bidi="ko-KR" w:eastAsia="ko-KR"/>
+        </w:rPr>
+        <w:br w:type="textWrapping"/>
+      </w:r>
+      <w:r>
+        <w:rPr>
+          <w:rFonts w:ascii="맑은 고딕" w:hAnsi="맑은 고딕" w:eastAsia="맑은 고딕"/>
+          <w:noProof w:val="1"/>
+          <w:rtl w:val="0"/>
+          <w:lang w:val="ko-KR" w:bidi="ko-KR" w:eastAsia="ko-KR"/>
+        </w:rPr>
+        <w:t xml:space="preserve">1. </w:t>
+      </w:r>
+      <w:r>
+        <w:rPr>
+          <w:rFonts w:ascii="맑은 고딕" w:hAnsi="맑은 고딕" w:eastAsia="맑은 고딕"/>
+          <w:noProof w:val="1"/>
+          <w:rtl w:val="0"/>
+          <w:lang w:val="ko-KR" w:bidi="ko-KR" w:eastAsia="ko-KR"/>
+        </w:rPr>
         <w:t>오류</w:t>
       </w:r>
       <w:r>
@@ -403,115 +456,16 @@
           <w:rtl w:val="0"/>
           <w:lang w:val="ko-KR" w:bidi="ko-KR" w:eastAsia="ko-KR"/>
         </w:rPr>
-        <w:t>발</w:t>
-      </w:r>
-      <w:r>
-        <w:rPr>
-          <w:rFonts w:ascii="맑은 고딕" w:hAnsi="맑은 고딕" w:eastAsia="맑은 고딕"/>
-          <w:noProof w:val="1"/>
-          <w:rtl w:val="0"/>
-          <w:lang w:val="ko-KR" w:bidi="ko-KR" w:eastAsia="ko-KR"/>
-        </w:rPr>
-        <w:t>생</w:t>
-      </w:r>
-      <w:r>
-        <w:rPr>
-          <w:rFonts w:ascii="맑은 고딕" w:hAnsi="맑은 고딕" w:eastAsia="맑은 고딕"/>
-          <w:noProof w:val="1"/>
-          <w:rtl w:val="0"/>
-          <w:lang w:val="ko-KR" w:bidi="ko-KR" w:eastAsia="ko-KR"/>
-        </w:rPr>
-        <w:t xml:space="preserve">, </w:t>
-      </w:r>
-      <w:r>
-        <w:rPr>
-          <w:rFonts w:ascii="맑은 고딕" w:hAnsi="맑은 고딕" w:eastAsia="맑은 고딕"/>
-          <w:noProof w:val="1"/>
-          <w:rtl w:val="0"/>
-          <w:lang w:val="ko-KR" w:bidi="ko-KR" w:eastAsia="ko-KR"/>
-        </w:rPr>
-        <w:t>해</w:t>
-      </w:r>
-      <w:r>
-        <w:rPr>
-          <w:rFonts w:ascii="맑은 고딕" w:hAnsi="맑은 고딕" w:eastAsia="맑은 고딕"/>
-          <w:noProof w:val="1"/>
-          <w:rtl w:val="0"/>
-          <w:lang w:val="ko-KR" w:bidi="ko-KR" w:eastAsia="ko-KR"/>
-        </w:rPr>
-        <w:t>결</w:t>
-      </w:r>
-      <w:r>
-        <w:rPr>
-          <w:rFonts w:ascii="맑은 고딕" w:hAnsi="맑은 고딕" w:eastAsia="맑은 고딕"/>
-          <w:noProof w:val="1"/>
-          <w:rtl w:val="0"/>
-          <w:lang w:val="ko-KR" w:bidi="ko-KR" w:eastAsia="ko-KR"/>
-        </w:rPr>
-        <w:br w:type="textWrapping"/>
-      </w:r>
-      <w:r>
-        <w:rPr>
-          <w:rFonts w:ascii="맑은 고딕" w:hAnsi="맑은 고딕" w:eastAsia="맑은 고딕"/>
-          <w:noProof w:val="1"/>
-          <w:rtl w:val="0"/>
-          <w:lang w:val="ko-KR" w:bidi="ko-KR" w:eastAsia="ko-KR"/>
-        </w:rPr>
-        <w:br w:type="textWrapping"/>
-      </w:r>
-      <w:r>
-        <w:rPr>
-          <w:rFonts w:ascii="맑은 고딕" w:hAnsi="맑은 고딕" w:eastAsia="맑은 고딕"/>
-          <w:noProof w:val="1"/>
-          <w:rtl w:val="0"/>
-          <w:lang w:val="ko-KR" w:bidi="ko-KR" w:eastAsia="ko-KR"/>
-        </w:rPr>
-        <w:t xml:space="preserve">1. </w:t>
-      </w:r>
-      <w:r>
-        <w:rPr>
-          <w:rFonts w:ascii="맑은 고딕" w:hAnsi="맑은 고딕" w:eastAsia="맑은 고딕"/>
-          <w:noProof w:val="1"/>
-          <w:rtl w:val="0"/>
-          <w:lang w:val="ko-KR" w:bidi="ko-KR" w:eastAsia="ko-KR"/>
-        </w:rPr>
-        <w:t>오</w:t>
-      </w:r>
-      <w:r>
-        <w:rPr>
-          <w:rFonts w:ascii="맑은 고딕" w:hAnsi="맑은 고딕" w:eastAsia="맑은 고딕"/>
-          <w:noProof w:val="1"/>
-          <w:rtl w:val="0"/>
-          <w:lang w:val="ko-KR" w:bidi="ko-KR" w:eastAsia="ko-KR"/>
-        </w:rPr>
-        <w:t>류</w:t>
-      </w:r>
-      <w:r>
-        <w:rPr>
-          <w:rFonts w:ascii="맑은 고딕" w:hAnsi="맑은 고딕" w:eastAsia="맑은 고딕"/>
-          <w:noProof w:val="1"/>
-          <w:rtl w:val="0"/>
-          <w:lang w:val="ko-KR" w:bidi="ko-KR" w:eastAsia="ko-KR"/>
-        </w:rPr>
-        <w:t xml:space="preserve"> </w:t>
-      </w:r>
-      <w:r>
-        <w:rPr>
-          <w:rFonts w:ascii="맑은 고딕" w:hAnsi="맑은 고딕" w:eastAsia="맑은 고딕"/>
-          <w:noProof w:val="1"/>
-          <w:rtl w:val="0"/>
-          <w:lang w:val="ko-KR" w:bidi="ko-KR" w:eastAsia="ko-KR"/>
-        </w:rPr>
-        <w:t>발</w:t>
-      </w:r>
-      <w:r>
-        <w:rPr>
-          <w:rFonts w:ascii="맑은 고딕" w:hAnsi="맑은 고딕" w:eastAsia="맑은 고딕"/>
-          <w:noProof w:val="1"/>
-          <w:rtl w:val="0"/>
-          <w:lang w:val="ko-KR" w:bidi="ko-KR" w:eastAsia="ko-KR"/>
-        </w:rPr>
-        <w:t>생</w:t>
+        <w:t xml:space="preserve"> </w:t>
+      </w:r>
+      <w:r>
+        <w:rPr>
+          <w:rFonts w:ascii="맑은 고딕" w:hAnsi="맑은 고딕" w:eastAsia="맑은 고딕"/>
+          <w:noProof w:val="1"/>
+          <w:rtl w:val="0"/>
+          <w:lang w:val="ko-KR" w:bidi="ko-KR" w:eastAsia="ko-KR"/>
+        </w:rPr>
+        <w:t>발생</w:t>
       </w:r>
     </w:p>
     <w:p>
@@ -576,70 +530,43 @@
           <w:rtl w:val="0"/>
           <w:lang w:val="ko-KR" w:bidi="ko-KR" w:eastAsia="ko-KR"/>
         </w:rPr>
-        <w:t>깃허</w:t>
-      </w:r>
-      <w:r>
-        <w:rPr>
-          <w:rFonts w:ascii="맑은 고딕" w:hAnsi="맑은 고딕" w:eastAsia="맑은 고딕"/>
-          <w:noProof w:val="1"/>
-          <w:rtl w:val="0"/>
-          <w:lang w:val="ko-KR" w:bidi="ko-KR" w:eastAsia="ko-KR"/>
-        </w:rPr>
-        <w:t>브</w:t>
-      </w:r>
-      <w:r>
-        <w:rPr>
-          <w:rFonts w:ascii="맑은 고딕" w:hAnsi="맑은 고딕" w:eastAsia="맑은 고딕"/>
-          <w:noProof w:val="1"/>
-          <w:rtl w:val="0"/>
-          <w:lang w:val="ko-KR" w:bidi="ko-KR" w:eastAsia="ko-KR"/>
-        </w:rPr>
-        <w:t xml:space="preserve"> </w:t>
-      </w:r>
-      <w:r>
-        <w:rPr>
-          <w:rFonts w:ascii="맑은 고딕" w:hAnsi="맑은 고딕" w:eastAsia="맑은 고딕"/>
-          <w:noProof w:val="1"/>
-          <w:rtl w:val="0"/>
-          <w:lang w:val="ko-KR" w:bidi="ko-KR" w:eastAsia="ko-KR"/>
-        </w:rPr>
-        <w:t>오류</w:t>
-      </w:r>
-      <w:r>
-        <w:rPr>
-          <w:rFonts w:ascii="맑은 고딕" w:hAnsi="맑은 고딕" w:eastAsia="맑은 고딕"/>
-          <w:noProof w:val="1"/>
-          <w:rtl w:val="0"/>
-          <w:lang w:val="ko-KR" w:bidi="ko-KR" w:eastAsia="ko-KR"/>
-        </w:rPr>
-        <w:t>가</w:t>
-      </w:r>
-      <w:r>
-        <w:rPr>
-          <w:rFonts w:ascii="맑은 고딕" w:hAnsi="맑은 고딕" w:eastAsia="맑은 고딕"/>
-          <w:noProof w:val="1"/>
-          <w:rtl w:val="0"/>
-          <w:lang w:val="ko-KR" w:bidi="ko-KR" w:eastAsia="ko-KR"/>
-        </w:rPr>
-        <w:t xml:space="preserve"> </w:t>
-      </w:r>
-      <w:r>
-        <w:rPr>
-          <w:rFonts w:ascii="맑은 고딕" w:hAnsi="맑은 고딕" w:eastAsia="맑은 고딕"/>
-          <w:noProof w:val="1"/>
-          <w:rtl w:val="0"/>
-          <w:lang w:val="ko-KR" w:bidi="ko-KR" w:eastAsia="ko-KR"/>
-        </w:rPr>
-        <w:t>나왔</w:t>
-      </w:r>
-      <w:r>
-        <w:rPr>
-          <w:rFonts w:ascii="맑은 고딕" w:hAnsi="맑은 고딕" w:eastAsia="맑은 고딕"/>
-          <w:noProof w:val="1"/>
-          <w:rtl w:val="0"/>
-          <w:lang w:val="ko-KR" w:bidi="ko-KR" w:eastAsia="ko-KR"/>
-        </w:rPr>
-        <w:t>다</w:t>
+        <w:t>깃허브</w:t>
+      </w:r>
+      <w:r>
+        <w:rPr>
+          <w:rFonts w:ascii="맑은 고딕" w:hAnsi="맑은 고딕" w:eastAsia="맑은 고딕"/>
+          <w:noProof w:val="1"/>
+          <w:rtl w:val="0"/>
+          <w:lang w:val="ko-KR" w:bidi="ko-KR" w:eastAsia="ko-KR"/>
+        </w:rPr>
+        <w:t xml:space="preserve"> </w:t>
+      </w:r>
+      <w:r>
+        <w:rPr>
+          <w:rFonts w:ascii="맑은 고딕" w:hAnsi="맑은 고딕" w:eastAsia="맑은 고딕"/>
+          <w:noProof w:val="1"/>
+          <w:rtl w:val="0"/>
+          <w:lang w:val="ko-KR" w:bidi="ko-KR" w:eastAsia="ko-KR"/>
+        </w:rPr>
+        <w:t>오류가</w:t>
+      </w:r>
+      <w:r>
+        <w:rPr>
+          <w:rFonts w:ascii="맑은 고딕" w:hAnsi="맑은 고딕" w:eastAsia="맑은 고딕"/>
+          <w:noProof w:val="1"/>
+          <w:rtl w:val="0"/>
+          <w:lang w:val="ko-KR" w:bidi="ko-KR" w:eastAsia="ko-KR"/>
+        </w:rPr>
+        <w:t xml:space="preserve"> </w:t>
+      </w:r>
+      <w:r>
+        <w:rPr>
+          <w:rFonts w:ascii="맑은 고딕" w:hAnsi="맑은 고딕" w:eastAsia="맑은 고딕"/>
+          <w:noProof w:val="1"/>
+          <w:rtl w:val="0"/>
+          <w:lang w:val="ko-KR" w:bidi="ko-KR" w:eastAsia="ko-KR"/>
+        </w:rPr>
+        <w:t>나왔다</w:t>
       </w:r>
       <w:r>
         <w:rPr>
@@ -657,133 +584,79 @@
           <w:rtl w:val="0"/>
           <w:lang w:val="ko-KR" w:bidi="ko-KR" w:eastAsia="ko-KR"/>
         </w:rPr>
-        <w:t>연결</w:t>
-      </w:r>
-      <w:r>
-        <w:rPr>
-          <w:rFonts w:ascii="맑은 고딕" w:hAnsi="맑은 고딕" w:eastAsia="맑은 고딕"/>
-          <w:noProof w:val="1"/>
-          <w:rtl w:val="0"/>
-          <w:lang w:val="ko-KR" w:bidi="ko-KR" w:eastAsia="ko-KR"/>
-        </w:rPr>
-        <w:t>문제처</w:t>
-      </w:r>
-      <w:r>
-        <w:rPr>
-          <w:rFonts w:ascii="맑은 고딕" w:hAnsi="맑은 고딕" w:eastAsia="맑은 고딕"/>
-          <w:noProof w:val="1"/>
-          <w:rtl w:val="0"/>
-          <w:lang w:val="ko-KR" w:bidi="ko-KR" w:eastAsia="ko-KR"/>
-        </w:rPr>
-        <w:t>럼</w:t>
-      </w:r>
-      <w:r>
-        <w:rPr>
-          <w:rFonts w:ascii="맑은 고딕" w:hAnsi="맑은 고딕" w:eastAsia="맑은 고딕"/>
-          <w:noProof w:val="1"/>
-          <w:rtl w:val="0"/>
-          <w:lang w:val="ko-KR" w:bidi="ko-KR" w:eastAsia="ko-KR"/>
-        </w:rPr>
-        <w:t xml:space="preserve"> </w:t>
-      </w:r>
-      <w:r>
-        <w:rPr>
-          <w:rFonts w:ascii="맑은 고딕" w:hAnsi="맑은 고딕" w:eastAsia="맑은 고딕"/>
-          <w:noProof w:val="1"/>
-          <w:rtl w:val="0"/>
-          <w:lang w:val="ko-KR" w:bidi="ko-KR" w:eastAsia="ko-KR"/>
-        </w:rPr>
-        <w:t>보이지</w:t>
-      </w:r>
-      <w:r>
-        <w:rPr>
-          <w:rFonts w:ascii="맑은 고딕" w:hAnsi="맑은 고딕" w:eastAsia="맑은 고딕"/>
-          <w:noProof w:val="1"/>
-          <w:rtl w:val="0"/>
-          <w:lang w:val="ko-KR" w:bidi="ko-KR" w:eastAsia="ko-KR"/>
-        </w:rPr>
-        <w:t>만</w:t>
-      </w:r>
-      <w:r>
-        <w:rPr>
-          <w:rFonts w:ascii="맑은 고딕" w:hAnsi="맑은 고딕" w:eastAsia="맑은 고딕"/>
-          <w:noProof w:val="1"/>
-          <w:rtl w:val="0"/>
-          <w:lang w:val="ko-KR" w:bidi="ko-KR" w:eastAsia="ko-KR"/>
-        </w:rPr>
-        <w:t xml:space="preserve"> </w:t>
-      </w:r>
-      <w:r>
-        <w:rPr>
-          <w:rFonts w:ascii="맑은 고딕" w:hAnsi="맑은 고딕" w:eastAsia="맑은 고딕"/>
-          <w:noProof w:val="1"/>
-          <w:rtl w:val="0"/>
-          <w:lang w:val="ko-KR" w:bidi="ko-KR" w:eastAsia="ko-KR"/>
-        </w:rPr>
-        <w:t>연결</w:t>
-      </w:r>
-      <w:r>
-        <w:rPr>
-          <w:rFonts w:ascii="맑은 고딕" w:hAnsi="맑은 고딕" w:eastAsia="맑은 고딕"/>
-          <w:noProof w:val="1"/>
-          <w:rtl w:val="0"/>
-          <w:lang w:val="ko-KR" w:bidi="ko-KR" w:eastAsia="ko-KR"/>
-        </w:rPr>
-        <w:t>에</w:t>
-      </w:r>
-      <w:r>
-        <w:rPr>
-          <w:rFonts w:ascii="맑은 고딕" w:hAnsi="맑은 고딕" w:eastAsia="맑은 고딕"/>
-          <w:noProof w:val="1"/>
-          <w:rtl w:val="0"/>
-          <w:lang w:val="ko-KR" w:bidi="ko-KR" w:eastAsia="ko-KR"/>
-        </w:rPr>
-        <w:t xml:space="preserve"> </w:t>
-      </w:r>
-      <w:r>
-        <w:rPr>
-          <w:rFonts w:ascii="맑은 고딕" w:hAnsi="맑은 고딕" w:eastAsia="맑은 고딕"/>
-          <w:noProof w:val="1"/>
-          <w:rtl w:val="0"/>
-          <w:lang w:val="ko-KR" w:bidi="ko-KR" w:eastAsia="ko-KR"/>
-        </w:rPr>
-        <w:t>문제</w:t>
-      </w:r>
-      <w:r>
-        <w:rPr>
-          <w:rFonts w:ascii="맑은 고딕" w:hAnsi="맑은 고딕" w:eastAsia="맑은 고딕"/>
-          <w:noProof w:val="1"/>
-          <w:rtl w:val="0"/>
-          <w:lang w:val="ko-KR" w:bidi="ko-KR" w:eastAsia="ko-KR"/>
-        </w:rPr>
-        <w:t>는</w:t>
-      </w:r>
-      <w:r>
-        <w:rPr>
-          <w:rFonts w:ascii="맑은 고딕" w:hAnsi="맑은 고딕" w:eastAsia="맑은 고딕"/>
-          <w:noProof w:val="1"/>
-          <w:rtl w:val="0"/>
-          <w:lang w:val="ko-KR" w:bidi="ko-KR" w:eastAsia="ko-KR"/>
-        </w:rPr>
-        <w:t xml:space="preserve"> </w:t>
-      </w:r>
-      <w:r>
-        <w:rPr>
-          <w:rFonts w:ascii="맑은 고딕" w:hAnsi="맑은 고딕" w:eastAsia="맑은 고딕"/>
-          <w:noProof w:val="1"/>
-          <w:rtl w:val="0"/>
-          <w:lang w:val="ko-KR" w:bidi="ko-KR" w:eastAsia="ko-KR"/>
-        </w:rPr>
-        <w:t>없었</w:t>
-      </w:r>
-      <w:r>
-        <w:rPr>
-          <w:rFonts w:ascii="맑은 고딕" w:hAnsi="맑은 고딕" w:eastAsia="맑은 고딕"/>
-          <w:noProof w:val="1"/>
-          <w:rtl w:val="0"/>
-          <w:lang w:val="ko-KR" w:bidi="ko-KR" w:eastAsia="ko-KR"/>
-        </w:rPr>
-        <w:t>다</w:t>
+        <w:t>연결문제처럼</w:t>
+      </w:r>
+      <w:r>
+        <w:rPr>
+          <w:rFonts w:ascii="맑은 고딕" w:hAnsi="맑은 고딕" w:eastAsia="맑은 고딕"/>
+          <w:noProof w:val="1"/>
+          <w:rtl w:val="0"/>
+          <w:lang w:val="ko-KR" w:bidi="ko-KR" w:eastAsia="ko-KR"/>
+        </w:rPr>
+        <w:t xml:space="preserve"> </w:t>
+      </w:r>
+      <w:r>
+        <w:rPr>
+          <w:rFonts w:ascii="맑은 고딕" w:hAnsi="맑은 고딕" w:eastAsia="맑은 고딕"/>
+          <w:noProof w:val="1"/>
+          <w:rtl w:val="0"/>
+          <w:lang w:val="ko-KR" w:bidi="ko-KR" w:eastAsia="ko-KR"/>
+        </w:rPr>
+        <w:t>보이지만</w:t>
+      </w:r>
+      <w:r>
+        <w:rPr>
+          <w:rFonts w:ascii="맑은 고딕" w:hAnsi="맑은 고딕" w:eastAsia="맑은 고딕"/>
+          <w:noProof w:val="1"/>
+          <w:rtl w:val="0"/>
+          <w:lang w:val="ko-KR" w:bidi="ko-KR" w:eastAsia="ko-KR"/>
+        </w:rPr>
+        <w:t xml:space="preserve"> </w:t>
+      </w:r>
+      <w:r>
+        <w:rPr>
+          <w:rFonts w:ascii="맑은 고딕" w:hAnsi="맑은 고딕" w:eastAsia="맑은 고딕"/>
+          <w:noProof w:val="1"/>
+          <w:rtl w:val="0"/>
+          <w:lang w:val="ko-KR" w:bidi="ko-KR" w:eastAsia="ko-KR"/>
+        </w:rPr>
+        <w:t>연결에</w:t>
+      </w:r>
+      <w:r>
+        <w:rPr>
+          <w:rFonts w:ascii="맑은 고딕" w:hAnsi="맑은 고딕" w:eastAsia="맑은 고딕"/>
+          <w:noProof w:val="1"/>
+          <w:rtl w:val="0"/>
+          <w:lang w:val="ko-KR" w:bidi="ko-KR" w:eastAsia="ko-KR"/>
+        </w:rPr>
+        <w:t xml:space="preserve"> </w:t>
+      </w:r>
+      <w:r>
+        <w:rPr>
+          <w:rFonts w:ascii="맑은 고딕" w:hAnsi="맑은 고딕" w:eastAsia="맑은 고딕"/>
+          <w:noProof w:val="1"/>
+          <w:rtl w:val="0"/>
+          <w:lang w:val="ko-KR" w:bidi="ko-KR" w:eastAsia="ko-KR"/>
+        </w:rPr>
+        <w:t>문제는</w:t>
+      </w:r>
+      <w:r>
+        <w:rPr>
+          <w:rFonts w:ascii="맑은 고딕" w:hAnsi="맑은 고딕" w:eastAsia="맑은 고딕"/>
+          <w:noProof w:val="1"/>
+          <w:rtl w:val="0"/>
+          <w:lang w:val="ko-KR" w:bidi="ko-KR" w:eastAsia="ko-KR"/>
+        </w:rPr>
+        <w:t xml:space="preserve"> </w:t>
+      </w:r>
+      <w:r>
+        <w:rPr>
+          <w:rFonts w:ascii="맑은 고딕" w:hAnsi="맑은 고딕" w:eastAsia="맑은 고딕"/>
+          <w:noProof w:val="1"/>
+          <w:rtl w:val="0"/>
+          <w:lang w:val="ko-KR" w:bidi="ko-KR" w:eastAsia="ko-KR"/>
+        </w:rPr>
+        <w:t>없었다</w:t>
       </w:r>
       <w:r>
         <w:rPr>
@@ -828,43 +701,25 @@
           <w:rtl w:val="0"/>
           <w:lang w:val="ko-KR" w:bidi="ko-KR" w:eastAsia="ko-KR"/>
         </w:rPr>
-        <w:t>실패</w:t>
-      </w:r>
-      <w:r>
-        <w:rPr>
-          <w:rFonts w:ascii="맑은 고딕" w:hAnsi="맑은 고딕" w:eastAsia="맑은 고딕"/>
-          <w:noProof w:val="1"/>
-          <w:rtl w:val="0"/>
-          <w:lang w:val="ko-KR" w:bidi="ko-KR" w:eastAsia="ko-KR"/>
-        </w:rPr>
-        <w:t>한</w:t>
-      </w:r>
-      <w:r>
-        <w:rPr>
-          <w:rFonts w:ascii="맑은 고딕" w:hAnsi="맑은 고딕" w:eastAsia="맑은 고딕"/>
-          <w:noProof w:val="1"/>
-          <w:rtl w:val="0"/>
-          <w:lang w:val="ko-KR" w:bidi="ko-KR" w:eastAsia="ko-KR"/>
-        </w:rPr>
-        <w:t xml:space="preserve"> </w:t>
-      </w:r>
-      <w:r>
-        <w:rPr>
-          <w:rFonts w:ascii="맑은 고딕" w:hAnsi="맑은 고딕" w:eastAsia="맑은 고딕"/>
-          <w:noProof w:val="1"/>
-          <w:rtl w:val="0"/>
-          <w:lang w:val="ko-KR" w:bidi="ko-KR" w:eastAsia="ko-KR"/>
-        </w:rPr>
-        <w:t>시도</w:t>
-      </w:r>
-      <w:r>
-        <w:rPr>
-          <w:rFonts w:ascii="맑은 고딕" w:hAnsi="맑은 고딕" w:eastAsia="맑은 고딕"/>
-          <w:noProof w:val="1"/>
-          <w:rtl w:val="0"/>
-          <w:lang w:val="ko-KR" w:bidi="ko-KR" w:eastAsia="ko-KR"/>
-        </w:rPr>
-        <w:t>들</w:t>
+        <w:t>실패한</w:t>
+      </w:r>
+      <w:r>
+        <w:rPr>
+          <w:rFonts w:ascii="맑은 고딕" w:hAnsi="맑은 고딕" w:eastAsia="맑은 고딕"/>
+          <w:noProof w:val="1"/>
+          <w:rtl w:val="0"/>
+          <w:lang w:val="ko-KR" w:bidi="ko-KR" w:eastAsia="ko-KR"/>
+        </w:rPr>
+        <w:t xml:space="preserve"> </w:t>
+      </w:r>
+      <w:r>
+        <w:rPr>
+          <w:rFonts w:ascii="맑은 고딕" w:hAnsi="맑은 고딕" w:eastAsia="맑은 고딕"/>
+          <w:noProof w:val="1"/>
+          <w:rtl w:val="0"/>
+          <w:lang w:val="ko-KR" w:bidi="ko-KR" w:eastAsia="ko-KR"/>
+        </w:rPr>
+        <w:t>시도들</w:t>
       </w:r>
       <w:r>
         <w:rPr>
@@ -993,214 +848,133 @@
           <w:rtl w:val="0"/>
           <w:lang w:val="ko-KR" w:bidi="ko-KR" w:eastAsia="ko-KR"/>
         </w:rPr>
-        <w:t>여</w:t>
-      </w:r>
-      <w:r>
-        <w:rPr>
-          <w:rFonts w:ascii="맑은 고딕" w:hAnsi="맑은 고딕" w:eastAsia="맑은 고딕"/>
-          <w:noProof w:val="1"/>
-          <w:rtl w:val="0"/>
-          <w:lang w:val="ko-KR" w:bidi="ko-KR" w:eastAsia="ko-KR"/>
-        </w:rPr>
-        <w:t>러</w:t>
-      </w:r>
-      <w:r>
-        <w:rPr>
-          <w:rFonts w:ascii="맑은 고딕" w:hAnsi="맑은 고딕" w:eastAsia="맑은 고딕"/>
-          <w:noProof w:val="1"/>
-          <w:rtl w:val="0"/>
-          <w:lang w:val="ko-KR" w:bidi="ko-KR" w:eastAsia="ko-KR"/>
-        </w:rPr>
-        <w:t xml:space="preserve"> </w:t>
-      </w:r>
-      <w:r>
-        <w:rPr>
-          <w:rFonts w:ascii="맑은 고딕" w:hAnsi="맑은 고딕" w:eastAsia="맑은 고딕"/>
-          <w:noProof w:val="1"/>
-          <w:rtl w:val="0"/>
-          <w:lang w:val="ko-KR" w:bidi="ko-KR" w:eastAsia="ko-KR"/>
-        </w:rPr>
-        <w:t>시도</w:t>
-      </w:r>
-      <w:r>
-        <w:rPr>
-          <w:rFonts w:ascii="맑은 고딕" w:hAnsi="맑은 고딕" w:eastAsia="맑은 고딕"/>
-          <w:noProof w:val="1"/>
-          <w:rtl w:val="0"/>
-          <w:lang w:val="ko-KR" w:bidi="ko-KR" w:eastAsia="ko-KR"/>
-        </w:rPr>
-        <w:t>를</w:t>
-      </w:r>
-      <w:r>
-        <w:rPr>
-          <w:rFonts w:ascii="맑은 고딕" w:hAnsi="맑은 고딕" w:eastAsia="맑은 고딕"/>
-          <w:noProof w:val="1"/>
-          <w:rtl w:val="0"/>
-          <w:lang w:val="ko-KR" w:bidi="ko-KR" w:eastAsia="ko-KR"/>
-        </w:rPr>
-        <w:t xml:space="preserve"> </w:t>
-      </w:r>
-      <w:r>
-        <w:rPr>
-          <w:rFonts w:ascii="맑은 고딕" w:hAnsi="맑은 고딕" w:eastAsia="맑은 고딕"/>
-          <w:noProof w:val="1"/>
-          <w:rtl w:val="0"/>
-          <w:lang w:val="ko-KR" w:bidi="ko-KR" w:eastAsia="ko-KR"/>
-        </w:rPr>
-        <w:t>해보았지</w:t>
-      </w:r>
-      <w:r>
-        <w:rPr>
-          <w:rFonts w:ascii="맑은 고딕" w:hAnsi="맑은 고딕" w:eastAsia="맑은 고딕"/>
-          <w:noProof w:val="1"/>
-          <w:rtl w:val="0"/>
-          <w:lang w:val="ko-KR" w:bidi="ko-KR" w:eastAsia="ko-KR"/>
-        </w:rPr>
-        <w:t>만</w:t>
-      </w:r>
-      <w:r>
-        <w:rPr>
-          <w:rFonts w:ascii="맑은 고딕" w:hAnsi="맑은 고딕" w:eastAsia="맑은 고딕"/>
-          <w:noProof w:val="1"/>
-          <w:rtl w:val="0"/>
-          <w:lang w:val="ko-KR" w:bidi="ko-KR" w:eastAsia="ko-KR"/>
-        </w:rPr>
-        <w:t xml:space="preserve"> </w:t>
-      </w:r>
-      <w:r>
-        <w:rPr>
-          <w:rFonts w:ascii="맑은 고딕" w:hAnsi="맑은 고딕" w:eastAsia="맑은 고딕"/>
-          <w:noProof w:val="1"/>
-          <w:rtl w:val="0"/>
-          <w:lang w:val="ko-KR" w:bidi="ko-KR" w:eastAsia="ko-KR"/>
-        </w:rPr>
-        <w:t>실패하였</w:t>
-      </w:r>
-      <w:r>
-        <w:rPr>
-          <w:rFonts w:ascii="맑은 고딕" w:hAnsi="맑은 고딕" w:eastAsia="맑은 고딕"/>
-          <w:noProof w:val="1"/>
-          <w:rtl w:val="0"/>
-          <w:lang w:val="ko-KR" w:bidi="ko-KR" w:eastAsia="ko-KR"/>
-        </w:rPr>
-        <w:t>고</w:t>
-      </w:r>
-      <w:r>
-        <w:rPr>
-          <w:rFonts w:ascii="맑은 고딕" w:hAnsi="맑은 고딕" w:eastAsia="맑은 고딕"/>
-          <w:noProof w:val="1"/>
-          <w:rtl w:val="0"/>
-          <w:lang w:val="ko-KR" w:bidi="ko-KR" w:eastAsia="ko-KR"/>
-        </w:rPr>
-        <w:t xml:space="preserve"> </w:t>
-      </w:r>
-      <w:r>
-        <w:rPr>
-          <w:rFonts w:ascii="맑은 고딕" w:hAnsi="맑은 고딕" w:eastAsia="맑은 고딕"/>
-          <w:noProof w:val="1"/>
-          <w:rtl w:val="0"/>
-          <w:lang w:val="ko-KR" w:bidi="ko-KR" w:eastAsia="ko-KR"/>
-        </w:rPr>
-        <w:t>해</w:t>
-      </w:r>
-      <w:r>
-        <w:rPr>
-          <w:rFonts w:ascii="맑은 고딕" w:hAnsi="맑은 고딕" w:eastAsia="맑은 고딕"/>
-          <w:noProof w:val="1"/>
-          <w:rtl w:val="0"/>
-          <w:lang w:val="ko-KR" w:bidi="ko-KR" w:eastAsia="ko-KR"/>
-        </w:rPr>
-        <w:t>외</w:t>
-      </w:r>
-      <w:r>
-        <w:rPr>
-          <w:rFonts w:ascii="맑은 고딕" w:hAnsi="맑은 고딕" w:eastAsia="맑은 고딕"/>
-          <w:noProof w:val="1"/>
-          <w:rtl w:val="0"/>
-          <w:lang w:val="ko-KR" w:bidi="ko-KR" w:eastAsia="ko-KR"/>
-        </w:rPr>
-        <w:t xml:space="preserve"> </w:t>
-      </w:r>
-      <w:r>
-        <w:rPr>
-          <w:rFonts w:ascii="맑은 고딕" w:hAnsi="맑은 고딕" w:eastAsia="맑은 고딕"/>
-          <w:noProof w:val="1"/>
-          <w:rtl w:val="0"/>
-          <w:lang w:val="ko-KR" w:bidi="ko-KR" w:eastAsia="ko-KR"/>
-        </w:rPr>
-        <w:t>글</w:t>
-      </w:r>
-      <w:r>
-        <w:rPr>
-          <w:rFonts w:ascii="맑은 고딕" w:hAnsi="맑은 고딕" w:eastAsia="맑은 고딕"/>
-          <w:noProof w:val="1"/>
-          <w:rtl w:val="0"/>
-          <w:lang w:val="ko-KR" w:bidi="ko-KR" w:eastAsia="ko-KR"/>
-        </w:rPr>
-        <w:t>과</w:t>
-      </w:r>
-      <w:r>
-        <w:rPr>
-          <w:rFonts w:ascii="맑은 고딕" w:hAnsi="맑은 고딕" w:eastAsia="맑은 고딕"/>
-          <w:noProof w:val="1"/>
-          <w:rtl w:val="0"/>
-          <w:lang w:val="ko-KR" w:bidi="ko-KR" w:eastAsia="ko-KR"/>
-        </w:rPr>
-        <w:t xml:space="preserve"> </w:t>
-      </w:r>
-      <w:r>
-        <w:rPr>
-          <w:rFonts w:ascii="맑은 고딕" w:hAnsi="맑은 고딕" w:eastAsia="맑은 고딕"/>
-          <w:noProof w:val="1"/>
-          <w:rtl w:val="0"/>
-          <w:lang w:val="ko-KR" w:bidi="ko-KR" w:eastAsia="ko-KR"/>
-        </w:rPr>
-        <w:t>영상들</w:t>
-      </w:r>
-      <w:r>
-        <w:rPr>
-          <w:rFonts w:ascii="맑은 고딕" w:hAnsi="맑은 고딕" w:eastAsia="맑은 고딕"/>
-          <w:noProof w:val="1"/>
-          <w:rtl w:val="0"/>
-          <w:lang w:val="ko-KR" w:bidi="ko-KR" w:eastAsia="ko-KR"/>
-        </w:rPr>
-        <w:t>을</w:t>
-      </w:r>
-      <w:r>
-        <w:rPr>
-          <w:rFonts w:ascii="맑은 고딕" w:hAnsi="맑은 고딕" w:eastAsia="맑은 고딕"/>
-          <w:noProof w:val="1"/>
-          <w:rtl w:val="0"/>
-          <w:lang w:val="ko-KR" w:bidi="ko-KR" w:eastAsia="ko-KR"/>
-        </w:rPr>
-        <w:t xml:space="preserve"> </w:t>
-      </w:r>
-      <w:r>
-        <w:rPr>
-          <w:rFonts w:ascii="맑은 고딕" w:hAnsi="맑은 고딕" w:eastAsia="맑은 고딕"/>
-          <w:noProof w:val="1"/>
-          <w:rtl w:val="0"/>
-          <w:lang w:val="ko-KR" w:bidi="ko-KR" w:eastAsia="ko-KR"/>
-        </w:rPr>
-        <w:t>찾아</w:t>
-      </w:r>
-      <w:r>
-        <w:rPr>
-          <w:rFonts w:ascii="맑은 고딕" w:hAnsi="맑은 고딕" w:eastAsia="맑은 고딕"/>
-          <w:noProof w:val="1"/>
-          <w:rtl w:val="0"/>
-          <w:lang w:val="ko-KR" w:bidi="ko-KR" w:eastAsia="ko-KR"/>
-        </w:rPr>
-        <w:t>보</w:t>
-      </w:r>
-      <w:r>
-        <w:rPr>
-          <w:rFonts w:ascii="맑은 고딕" w:hAnsi="맑은 고딕" w:eastAsia="맑은 고딕"/>
-          <w:noProof w:val="1"/>
-          <w:rtl w:val="0"/>
-          <w:lang w:val="ko-KR" w:bidi="ko-KR" w:eastAsia="ko-KR"/>
-        </w:rPr>
-        <w:t>던</w:t>
+        <w:t>여러</w:t>
+      </w:r>
+      <w:r>
+        <w:rPr>
+          <w:rFonts w:ascii="맑은 고딕" w:hAnsi="맑은 고딕" w:eastAsia="맑은 고딕"/>
+          <w:noProof w:val="1"/>
+          <w:rtl w:val="0"/>
+          <w:lang w:val="ko-KR" w:bidi="ko-KR" w:eastAsia="ko-KR"/>
+        </w:rPr>
+        <w:t xml:space="preserve"> </w:t>
+      </w:r>
+      <w:r>
+        <w:rPr>
+          <w:rFonts w:ascii="맑은 고딕" w:hAnsi="맑은 고딕" w:eastAsia="맑은 고딕"/>
+          <w:noProof w:val="1"/>
+          <w:rtl w:val="0"/>
+          <w:lang w:val="ko-KR" w:bidi="ko-KR" w:eastAsia="ko-KR"/>
+        </w:rPr>
+        <w:t>시도를</w:t>
+      </w:r>
+      <w:r>
+        <w:rPr>
+          <w:rFonts w:ascii="맑은 고딕" w:hAnsi="맑은 고딕" w:eastAsia="맑은 고딕"/>
+          <w:noProof w:val="1"/>
+          <w:rtl w:val="0"/>
+          <w:lang w:val="ko-KR" w:bidi="ko-KR" w:eastAsia="ko-KR"/>
+        </w:rPr>
+        <w:t xml:space="preserve"> </w:t>
+      </w:r>
+      <w:r>
+        <w:rPr>
+          <w:rFonts w:ascii="맑은 고딕" w:hAnsi="맑은 고딕" w:eastAsia="맑은 고딕"/>
+          <w:noProof w:val="1"/>
+          <w:rtl w:val="0"/>
+          <w:lang w:val="ko-KR" w:bidi="ko-KR" w:eastAsia="ko-KR"/>
+        </w:rPr>
+        <w:t>해보았지만</w:t>
+      </w:r>
+      <w:r>
+        <w:rPr>
+          <w:rFonts w:ascii="맑은 고딕" w:hAnsi="맑은 고딕" w:eastAsia="맑은 고딕"/>
+          <w:noProof w:val="1"/>
+          <w:rtl w:val="0"/>
+          <w:lang w:val="ko-KR" w:bidi="ko-KR" w:eastAsia="ko-KR"/>
+        </w:rPr>
+        <w:t xml:space="preserve"> </w:t>
+      </w:r>
+      <w:r>
+        <w:rPr>
+          <w:rFonts w:ascii="맑은 고딕" w:hAnsi="맑은 고딕" w:eastAsia="맑은 고딕"/>
+          <w:noProof w:val="1"/>
+          <w:rtl w:val="0"/>
+          <w:lang w:val="ko-KR" w:bidi="ko-KR" w:eastAsia="ko-KR"/>
+        </w:rPr>
+        <w:t>실패하였고</w:t>
+      </w:r>
+      <w:r>
+        <w:rPr>
+          <w:rFonts w:ascii="맑은 고딕" w:hAnsi="맑은 고딕" w:eastAsia="맑은 고딕"/>
+          <w:noProof w:val="1"/>
+          <w:rtl w:val="0"/>
+          <w:lang w:val="ko-KR" w:bidi="ko-KR" w:eastAsia="ko-KR"/>
+        </w:rPr>
+        <w:t xml:space="preserve"> </w:t>
+      </w:r>
+      <w:r>
+        <w:rPr>
+          <w:rFonts w:ascii="맑은 고딕" w:hAnsi="맑은 고딕" w:eastAsia="맑은 고딕"/>
+          <w:noProof w:val="1"/>
+          <w:rtl w:val="0"/>
+          <w:lang w:val="ko-KR" w:bidi="ko-KR" w:eastAsia="ko-KR"/>
+        </w:rPr>
+        <w:t>해외</w:t>
+      </w:r>
+      <w:r>
+        <w:rPr>
+          <w:rFonts w:ascii="맑은 고딕" w:hAnsi="맑은 고딕" w:eastAsia="맑은 고딕"/>
+          <w:noProof w:val="1"/>
+          <w:rtl w:val="0"/>
+          <w:lang w:val="ko-KR" w:bidi="ko-KR" w:eastAsia="ko-KR"/>
+        </w:rPr>
+        <w:t xml:space="preserve"> </w:t>
+      </w:r>
+      <w:r>
+        <w:rPr>
+          <w:rFonts w:ascii="맑은 고딕" w:hAnsi="맑은 고딕" w:eastAsia="맑은 고딕"/>
+          <w:noProof w:val="1"/>
+          <w:rtl w:val="0"/>
+          <w:lang w:val="ko-KR" w:bidi="ko-KR" w:eastAsia="ko-KR"/>
+        </w:rPr>
+        <w:t>글과</w:t>
+      </w:r>
+      <w:r>
+        <w:rPr>
+          <w:rFonts w:ascii="맑은 고딕" w:hAnsi="맑은 고딕" w:eastAsia="맑은 고딕"/>
+          <w:noProof w:val="1"/>
+          <w:rtl w:val="0"/>
+          <w:lang w:val="ko-KR" w:bidi="ko-KR" w:eastAsia="ko-KR"/>
+        </w:rPr>
+        <w:t xml:space="preserve"> </w:t>
+      </w:r>
+      <w:r>
+        <w:rPr>
+          <w:rFonts w:ascii="맑은 고딕" w:hAnsi="맑은 고딕" w:eastAsia="맑은 고딕"/>
+          <w:noProof w:val="1"/>
+          <w:rtl w:val="0"/>
+          <w:lang w:val="ko-KR" w:bidi="ko-KR" w:eastAsia="ko-KR"/>
+        </w:rPr>
+        <w:t>영상들을</w:t>
+      </w:r>
+      <w:r>
+        <w:rPr>
+          <w:rFonts w:ascii="맑은 고딕" w:hAnsi="맑은 고딕" w:eastAsia="맑은 고딕"/>
+          <w:noProof w:val="1"/>
+          <w:rtl w:val="0"/>
+          <w:lang w:val="ko-KR" w:bidi="ko-KR" w:eastAsia="ko-KR"/>
+        </w:rPr>
+        <w:t xml:space="preserve"> </w:t>
+      </w:r>
+      <w:r>
+        <w:rPr>
+          <w:rFonts w:ascii="맑은 고딕" w:hAnsi="맑은 고딕" w:eastAsia="맑은 고딕"/>
+          <w:noProof w:val="1"/>
+          <w:rtl w:val="0"/>
+          <w:lang w:val="ko-KR" w:bidi="ko-KR" w:eastAsia="ko-KR"/>
+        </w:rPr>
+        <w:t>찾아보던</w:t>
       </w:r>
       <w:r>
         <w:rPr>
@@ -1254,43 +1028,25 @@
           <w:rtl w:val="0"/>
           <w:lang w:val="ko-KR" w:bidi="ko-KR" w:eastAsia="ko-KR"/>
         </w:rPr>
-        <w:t>영상</w:t>
-      </w:r>
-      <w:r>
-        <w:rPr>
-          <w:rFonts w:ascii="맑은 고딕" w:hAnsi="맑은 고딕" w:eastAsia="맑은 고딕"/>
-          <w:noProof w:val="1"/>
-          <w:rtl w:val="0"/>
-          <w:lang w:val="ko-KR" w:bidi="ko-KR" w:eastAsia="ko-KR"/>
-        </w:rPr>
-        <w:t>을</w:t>
-      </w:r>
-      <w:r>
-        <w:rPr>
-          <w:rFonts w:ascii="맑은 고딕" w:hAnsi="맑은 고딕" w:eastAsia="맑은 고딕"/>
-          <w:noProof w:val="1"/>
-          <w:rtl w:val="0"/>
-          <w:lang w:val="ko-KR" w:bidi="ko-KR" w:eastAsia="ko-KR"/>
-        </w:rPr>
-        <w:t xml:space="preserve"> </w:t>
-      </w:r>
-      <w:r>
-        <w:rPr>
-          <w:rFonts w:ascii="맑은 고딕" w:hAnsi="맑은 고딕" w:eastAsia="맑은 고딕"/>
-          <w:noProof w:val="1"/>
-          <w:rtl w:val="0"/>
-          <w:lang w:val="ko-KR" w:bidi="ko-KR" w:eastAsia="ko-KR"/>
-        </w:rPr>
-        <w:t>보게되었는</w:t>
-      </w:r>
-      <w:r>
-        <w:rPr>
-          <w:rFonts w:ascii="맑은 고딕" w:hAnsi="맑은 고딕" w:eastAsia="맑은 고딕"/>
-          <w:noProof w:val="1"/>
-          <w:rtl w:val="0"/>
-          <w:lang w:val="ko-KR" w:bidi="ko-KR" w:eastAsia="ko-KR"/>
-        </w:rPr>
-        <w:t>데</w:t>
+        <w:t>영상을</w:t>
+      </w:r>
+      <w:r>
+        <w:rPr>
+          <w:rFonts w:ascii="맑은 고딕" w:hAnsi="맑은 고딕" w:eastAsia="맑은 고딕"/>
+          <w:noProof w:val="1"/>
+          <w:rtl w:val="0"/>
+          <w:lang w:val="ko-KR" w:bidi="ko-KR" w:eastAsia="ko-KR"/>
+        </w:rPr>
+        <w:t xml:space="preserve"> </w:t>
+      </w:r>
+      <w:r>
+        <w:rPr>
+          <w:rFonts w:ascii="맑은 고딕" w:hAnsi="맑은 고딕" w:eastAsia="맑은 고딕"/>
+          <w:noProof w:val="1"/>
+          <w:rtl w:val="0"/>
+          <w:lang w:val="ko-KR" w:bidi="ko-KR" w:eastAsia="ko-KR"/>
+        </w:rPr>
+        <w:t>보게되었는데</w:t>
       </w:r>
       <w:r>
         <w:rPr>
@@ -1329,178 +1085,115 @@
           <w:rtl w:val="0"/>
           <w:lang w:val="ko-KR" w:bidi="ko-KR" w:eastAsia="ko-KR"/>
         </w:rPr>
-        <w:t>여기에</w:t>
-      </w:r>
-      <w:r>
-        <w:rPr>
-          <w:rFonts w:ascii="맑은 고딕" w:hAnsi="맑은 고딕" w:eastAsia="맑은 고딕"/>
-          <w:noProof w:val="1"/>
-          <w:rtl w:val="0"/>
-          <w:lang w:val="ko-KR" w:bidi="ko-KR" w:eastAsia="ko-KR"/>
-        </w:rPr>
-        <w:t>선</w:t>
-      </w:r>
-      <w:r>
-        <w:rPr>
-          <w:rFonts w:ascii="맑은 고딕" w:hAnsi="맑은 고딕" w:eastAsia="맑은 고딕"/>
-          <w:noProof w:val="1"/>
-          <w:rtl w:val="0"/>
-          <w:lang w:val="ko-KR" w:bidi="ko-KR" w:eastAsia="ko-KR"/>
-        </w:rPr>
-        <w:t xml:space="preserve"> </w:t>
-      </w:r>
-      <w:r>
-        <w:rPr>
-          <w:rFonts w:ascii="맑은 고딕" w:hAnsi="맑은 고딕" w:eastAsia="맑은 고딕"/>
-          <w:noProof w:val="1"/>
-          <w:rtl w:val="0"/>
-          <w:lang w:val="ko-KR" w:bidi="ko-KR" w:eastAsia="ko-KR"/>
-        </w:rPr>
-        <w:t>문제</w:t>
-      </w:r>
-      <w:r>
-        <w:rPr>
-          <w:rFonts w:ascii="맑은 고딕" w:hAnsi="맑은 고딕" w:eastAsia="맑은 고딕"/>
-          <w:noProof w:val="1"/>
-          <w:rtl w:val="0"/>
-          <w:lang w:val="ko-KR" w:bidi="ko-KR" w:eastAsia="ko-KR"/>
-        </w:rPr>
-        <w:t>가</w:t>
-      </w:r>
-      <w:r>
-        <w:rPr>
-          <w:rFonts w:ascii="맑은 고딕" w:hAnsi="맑은 고딕" w:eastAsia="맑은 고딕"/>
-          <w:noProof w:val="1"/>
-          <w:rtl w:val="0"/>
-          <w:lang w:val="ko-KR" w:bidi="ko-KR" w:eastAsia="ko-KR"/>
-        </w:rPr>
-        <w:t xml:space="preserve"> </w:t>
-      </w:r>
-      <w:r>
-        <w:rPr>
-          <w:rFonts w:ascii="맑은 고딕" w:hAnsi="맑은 고딕" w:eastAsia="맑은 고딕"/>
-          <w:noProof w:val="1"/>
-          <w:rtl w:val="0"/>
-          <w:lang w:val="ko-KR" w:bidi="ko-KR" w:eastAsia="ko-KR"/>
-        </w:rPr>
-        <w:t>발생</w:t>
-      </w:r>
-      <w:r>
-        <w:rPr>
-          <w:rFonts w:ascii="맑은 고딕" w:hAnsi="맑은 고딕" w:eastAsia="맑은 고딕"/>
-          <w:noProof w:val="1"/>
-          <w:rtl w:val="0"/>
-          <w:lang w:val="ko-KR" w:bidi="ko-KR" w:eastAsia="ko-KR"/>
-        </w:rPr>
-        <w:t>한</w:t>
-      </w:r>
-      <w:r>
-        <w:rPr>
-          <w:rFonts w:ascii="맑은 고딕" w:hAnsi="맑은 고딕" w:eastAsia="맑은 고딕"/>
-          <w:noProof w:val="1"/>
-          <w:rtl w:val="0"/>
-          <w:lang w:val="ko-KR" w:bidi="ko-KR" w:eastAsia="ko-KR"/>
-        </w:rPr>
-        <w:t xml:space="preserve"> </w:t>
-      </w:r>
-      <w:r>
-        <w:rPr>
-          <w:rFonts w:ascii="맑은 고딕" w:hAnsi="맑은 고딕" w:eastAsia="맑은 고딕"/>
-          <w:noProof w:val="1"/>
-          <w:rtl w:val="0"/>
-          <w:lang w:val="ko-KR" w:bidi="ko-KR" w:eastAsia="ko-KR"/>
-        </w:rPr>
-        <w:t>것으</w:t>
-      </w:r>
-      <w:r>
-        <w:rPr>
-          <w:rFonts w:ascii="맑은 고딕" w:hAnsi="맑은 고딕" w:eastAsia="맑은 고딕"/>
-          <w:noProof w:val="1"/>
-          <w:rtl w:val="0"/>
-          <w:lang w:val="ko-KR" w:bidi="ko-KR" w:eastAsia="ko-KR"/>
-        </w:rPr>
-        <w:t>로</w:t>
-      </w:r>
-      <w:r>
-        <w:rPr>
-          <w:rFonts w:ascii="맑은 고딕" w:hAnsi="맑은 고딕" w:eastAsia="맑은 고딕"/>
-          <w:noProof w:val="1"/>
-          <w:rtl w:val="0"/>
-          <w:lang w:val="ko-KR" w:bidi="ko-KR" w:eastAsia="ko-KR"/>
-        </w:rPr>
-        <w:t xml:space="preserve"> </w:t>
-      </w:r>
-      <w:r>
-        <w:rPr>
-          <w:rFonts w:ascii="맑은 고딕" w:hAnsi="맑은 고딕" w:eastAsia="맑은 고딕"/>
-          <w:noProof w:val="1"/>
-          <w:rtl w:val="0"/>
-          <w:lang w:val="ko-KR" w:bidi="ko-KR" w:eastAsia="ko-KR"/>
-        </w:rPr>
-        <w:t>보이</w:t>
-      </w:r>
-      <w:r>
-        <w:rPr>
-          <w:rFonts w:ascii="맑은 고딕" w:hAnsi="맑은 고딕" w:eastAsia="맑은 고딕"/>
-          <w:noProof w:val="1"/>
-          <w:rtl w:val="0"/>
-          <w:lang w:val="ko-KR" w:bidi="ko-KR" w:eastAsia="ko-KR"/>
-        </w:rPr>
-        <w:t>는</w:t>
-      </w:r>
-      <w:r>
-        <w:rPr>
-          <w:rFonts w:ascii="맑은 고딕" w:hAnsi="맑은 고딕" w:eastAsia="맑은 고딕"/>
-          <w:noProof w:val="1"/>
-          <w:rtl w:val="0"/>
-          <w:lang w:val="ko-KR" w:bidi="ko-KR" w:eastAsia="ko-KR"/>
-        </w:rPr>
-        <w:t xml:space="preserve"> </w:t>
-      </w:r>
-      <w:r>
-        <w:rPr>
-          <w:rFonts w:ascii="맑은 고딕" w:hAnsi="맑은 고딕" w:eastAsia="맑은 고딕"/>
-          <w:noProof w:val="1"/>
-          <w:rtl w:val="0"/>
-          <w:lang w:val="ko-KR" w:bidi="ko-KR" w:eastAsia="ko-KR"/>
-        </w:rPr>
-        <w:t>에셋</w:t>
-      </w:r>
-      <w:r>
-        <w:rPr>
-          <w:rFonts w:ascii="맑은 고딕" w:hAnsi="맑은 고딕" w:eastAsia="맑은 고딕"/>
-          <w:noProof w:val="1"/>
-          <w:rtl w:val="0"/>
-          <w:lang w:val="ko-KR" w:bidi="ko-KR" w:eastAsia="ko-KR"/>
-        </w:rPr>
-        <w:t>이</w:t>
-      </w:r>
-      <w:r>
-        <w:rPr>
-          <w:rFonts w:ascii="맑은 고딕" w:hAnsi="맑은 고딕" w:eastAsia="맑은 고딕"/>
-          <w:noProof w:val="1"/>
-          <w:rtl w:val="0"/>
-          <w:lang w:val="ko-KR" w:bidi="ko-KR" w:eastAsia="ko-KR"/>
-        </w:rPr>
-        <w:t xml:space="preserve"> </w:t>
-      </w:r>
-      <w:r>
-        <w:rPr>
-          <w:rFonts w:ascii="맑은 고딕" w:hAnsi="맑은 고딕" w:eastAsia="맑은 고딕"/>
-          <w:noProof w:val="1"/>
-          <w:rtl w:val="0"/>
-          <w:lang w:val="ko-KR" w:bidi="ko-KR" w:eastAsia="ko-KR"/>
-        </w:rPr>
-        <w:t>있었</w:t>
-      </w:r>
-      <w:r>
-        <w:rPr>
-          <w:rFonts w:ascii="맑은 고딕" w:hAnsi="맑은 고딕" w:eastAsia="맑은 고딕"/>
-          <w:noProof w:val="1"/>
-          <w:rtl w:val="0"/>
-          <w:lang w:val="ko-KR" w:bidi="ko-KR" w:eastAsia="ko-KR"/>
-        </w:rPr>
-        <w:t>고</w:t>
+        <w:t>여기에선</w:t>
+      </w:r>
+      <w:r>
+        <w:rPr>
+          <w:rFonts w:ascii="맑은 고딕" w:hAnsi="맑은 고딕" w:eastAsia="맑은 고딕"/>
+          <w:noProof w:val="1"/>
+          <w:rtl w:val="0"/>
+          <w:lang w:val="ko-KR" w:bidi="ko-KR" w:eastAsia="ko-KR"/>
+        </w:rPr>
+        <w:t xml:space="preserve"> </w:t>
+      </w:r>
+      <w:r>
+        <w:rPr>
+          <w:rFonts w:ascii="맑은 고딕" w:hAnsi="맑은 고딕" w:eastAsia="맑은 고딕"/>
+          <w:noProof w:val="1"/>
+          <w:rtl w:val="0"/>
+          <w:lang w:val="ko-KR" w:bidi="ko-KR" w:eastAsia="ko-KR"/>
+        </w:rPr>
+        <w:t>문제가</w:t>
+      </w:r>
+      <w:r>
+        <w:rPr>
+          <w:rFonts w:ascii="맑은 고딕" w:hAnsi="맑은 고딕" w:eastAsia="맑은 고딕"/>
+          <w:noProof w:val="1"/>
+          <w:rtl w:val="0"/>
+          <w:lang w:val="ko-KR" w:bidi="ko-KR" w:eastAsia="ko-KR"/>
+        </w:rPr>
+        <w:t xml:space="preserve"> </w:t>
+      </w:r>
+      <w:r>
+        <w:rPr>
+          <w:rFonts w:ascii="맑은 고딕" w:hAnsi="맑은 고딕" w:eastAsia="맑은 고딕"/>
+          <w:noProof w:val="1"/>
+          <w:rtl w:val="0"/>
+          <w:lang w:val="ko-KR" w:bidi="ko-KR" w:eastAsia="ko-KR"/>
+        </w:rPr>
+        <w:t>발생한</w:t>
+      </w:r>
+      <w:r>
+        <w:rPr>
+          <w:rFonts w:ascii="맑은 고딕" w:hAnsi="맑은 고딕" w:eastAsia="맑은 고딕"/>
+          <w:noProof w:val="1"/>
+          <w:rtl w:val="0"/>
+          <w:lang w:val="ko-KR" w:bidi="ko-KR" w:eastAsia="ko-KR"/>
+        </w:rPr>
+        <w:t xml:space="preserve"> </w:t>
+      </w:r>
+      <w:r>
+        <w:rPr>
+          <w:rFonts w:ascii="맑은 고딕" w:hAnsi="맑은 고딕" w:eastAsia="맑은 고딕"/>
+          <w:noProof w:val="1"/>
+          <w:rtl w:val="0"/>
+          <w:lang w:val="ko-KR" w:bidi="ko-KR" w:eastAsia="ko-KR"/>
+        </w:rPr>
+        <w:t>것으로</w:t>
+      </w:r>
+      <w:r>
+        <w:rPr>
+          <w:rFonts w:ascii="맑은 고딕" w:hAnsi="맑은 고딕" w:eastAsia="맑은 고딕"/>
+          <w:noProof w:val="1"/>
+          <w:rtl w:val="0"/>
+          <w:lang w:val="ko-KR" w:bidi="ko-KR" w:eastAsia="ko-KR"/>
+        </w:rPr>
+        <w:t xml:space="preserve"> </w:t>
+      </w:r>
+      <w:r>
+        <w:rPr>
+          <w:rFonts w:ascii="맑은 고딕" w:hAnsi="맑은 고딕" w:eastAsia="맑은 고딕"/>
+          <w:noProof w:val="1"/>
+          <w:rtl w:val="0"/>
+          <w:lang w:val="ko-KR" w:bidi="ko-KR" w:eastAsia="ko-KR"/>
+        </w:rPr>
+        <w:t>보이는</w:t>
+      </w:r>
+      <w:r>
+        <w:rPr>
+          <w:rFonts w:ascii="맑은 고딕" w:hAnsi="맑은 고딕" w:eastAsia="맑은 고딕"/>
+          <w:noProof w:val="1"/>
+          <w:rtl w:val="0"/>
+          <w:lang w:val="ko-KR" w:bidi="ko-KR" w:eastAsia="ko-KR"/>
+        </w:rPr>
+        <w:t xml:space="preserve"> </w:t>
+      </w:r>
+      <w:r>
+        <w:rPr>
+          <w:rFonts w:ascii="맑은 고딕" w:hAnsi="맑은 고딕" w:eastAsia="맑은 고딕"/>
+          <w:noProof w:val="1"/>
+          <w:rtl w:val="0"/>
+          <w:lang w:val="ko-KR" w:bidi="ko-KR" w:eastAsia="ko-KR"/>
+        </w:rPr>
+        <w:t>에셋이</w:t>
+      </w:r>
+      <w:r>
+        <w:rPr>
+          <w:rFonts w:ascii="맑은 고딕" w:hAnsi="맑은 고딕" w:eastAsia="맑은 고딕"/>
+          <w:noProof w:val="1"/>
+          <w:rtl w:val="0"/>
+          <w:lang w:val="ko-KR" w:bidi="ko-KR" w:eastAsia="ko-KR"/>
+        </w:rPr>
+        <w:t xml:space="preserve"> </w:t>
+      </w:r>
+      <w:r>
+        <w:rPr>
+          <w:rFonts w:ascii="맑은 고딕" w:hAnsi="맑은 고딕" w:eastAsia="맑은 고딕"/>
+          <w:noProof w:val="1"/>
+          <w:rtl w:val="0"/>
+          <w:lang w:val="ko-KR" w:bidi="ko-KR" w:eastAsia="ko-KR"/>
+        </w:rPr>
+        <w:t>있었고</w:t>
       </w:r>
       <w:r>
         <w:rPr>
@@ -1536,16 +1229,7 @@
           <w:rtl w:val="0"/>
           <w:lang w:val="ko-KR" w:bidi="ko-KR" w:eastAsia="ko-KR"/>
         </w:rPr>
-        <w:t>옮</w:t>
-      </w:r>
-      <w:r>
-        <w:rPr>
-          <w:rFonts w:ascii="맑은 고딕" w:hAnsi="맑은 고딕" w:eastAsia="맑은 고딕"/>
-          <w:noProof w:val="1"/>
-          <w:rtl w:val="0"/>
-          <w:lang w:val="ko-KR" w:bidi="ko-KR" w:eastAsia="ko-KR"/>
-        </w:rPr>
-        <w:t>긴</w:t>
+        <w:t>옮긴</w:t>
       </w:r>
       <w:r>
         <w:rPr>
@@ -1581,160 +1265,97 @@
           <w:rtl w:val="0"/>
           <w:lang w:val="ko-KR" w:bidi="ko-KR" w:eastAsia="ko-KR"/>
         </w:rPr>
-        <w:t>에셋</w:t>
-      </w:r>
-      <w:r>
-        <w:rPr>
-          <w:rFonts w:ascii="맑은 고딕" w:hAnsi="맑은 고딕" w:eastAsia="맑은 고딕"/>
-          <w:noProof w:val="1"/>
-          <w:rtl w:val="0"/>
-          <w:lang w:val="ko-KR" w:bidi="ko-KR" w:eastAsia="ko-KR"/>
-        </w:rPr>
-        <w:t>을</w:t>
-      </w:r>
-      <w:r>
-        <w:rPr>
-          <w:rFonts w:ascii="맑은 고딕" w:hAnsi="맑은 고딕" w:eastAsia="맑은 고딕"/>
-          <w:noProof w:val="1"/>
-          <w:rtl w:val="0"/>
-          <w:lang w:val="ko-KR" w:bidi="ko-KR" w:eastAsia="ko-KR"/>
-        </w:rPr>
-        <w:t xml:space="preserve"> </w:t>
-      </w:r>
-      <w:r>
-        <w:rPr>
-          <w:rFonts w:ascii="맑은 고딕" w:hAnsi="맑은 고딕" w:eastAsia="맑은 고딕"/>
-          <w:noProof w:val="1"/>
-          <w:rtl w:val="0"/>
-          <w:lang w:val="ko-KR" w:bidi="ko-KR" w:eastAsia="ko-KR"/>
-        </w:rPr>
-        <w:t>다</w:t>
-      </w:r>
-      <w:r>
-        <w:rPr>
-          <w:rFonts w:ascii="맑은 고딕" w:hAnsi="맑은 고딕" w:eastAsia="맑은 고딕"/>
-          <w:noProof w:val="1"/>
-          <w:rtl w:val="0"/>
-          <w:lang w:val="ko-KR" w:bidi="ko-KR" w:eastAsia="ko-KR"/>
-        </w:rPr>
-        <w:t>시</w:t>
-      </w:r>
-      <w:r>
-        <w:rPr>
-          <w:rFonts w:ascii="맑은 고딕" w:hAnsi="맑은 고딕" w:eastAsia="맑은 고딕"/>
-          <w:noProof w:val="1"/>
-          <w:rtl w:val="0"/>
-          <w:lang w:val="ko-KR" w:bidi="ko-KR" w:eastAsia="ko-KR"/>
-        </w:rPr>
-        <w:t xml:space="preserve"> </w:t>
-      </w:r>
-      <w:r>
-        <w:rPr>
-          <w:rFonts w:ascii="맑은 고딕" w:hAnsi="맑은 고딕" w:eastAsia="맑은 고딕"/>
-          <w:noProof w:val="1"/>
-          <w:rtl w:val="0"/>
-          <w:lang w:val="ko-KR" w:bidi="ko-KR" w:eastAsia="ko-KR"/>
-        </w:rPr>
-        <w:t>포함시켜주</w:t>
-      </w:r>
-      <w:r>
-        <w:rPr>
-          <w:rFonts w:ascii="맑은 고딕" w:hAnsi="맑은 고딕" w:eastAsia="맑은 고딕"/>
-          <w:noProof w:val="1"/>
-          <w:rtl w:val="0"/>
-          <w:lang w:val="ko-KR" w:bidi="ko-KR" w:eastAsia="ko-KR"/>
-        </w:rPr>
-        <w:t>며</w:t>
-      </w:r>
-      <w:r>
-        <w:rPr>
-          <w:rFonts w:ascii="맑은 고딕" w:hAnsi="맑은 고딕" w:eastAsia="맑은 고딕"/>
-          <w:noProof w:val="1"/>
-          <w:rtl w:val="0"/>
-          <w:lang w:val="ko-KR" w:bidi="ko-KR" w:eastAsia="ko-KR"/>
-        </w:rPr>
-        <w:t xml:space="preserve"> </w:t>
-      </w:r>
-      <w:r>
-        <w:rPr>
-          <w:rFonts w:ascii="맑은 고딕" w:hAnsi="맑은 고딕" w:eastAsia="맑은 고딕"/>
-          <w:noProof w:val="1"/>
-          <w:rtl w:val="0"/>
-          <w:lang w:val="ko-KR" w:bidi="ko-KR" w:eastAsia="ko-KR"/>
-        </w:rPr>
-        <w:t>나누</w:t>
-      </w:r>
-      <w:r>
-        <w:rPr>
-          <w:rFonts w:ascii="맑은 고딕" w:hAnsi="맑은 고딕" w:eastAsia="맑은 고딕"/>
-          <w:noProof w:val="1"/>
-          <w:rtl w:val="0"/>
-          <w:lang w:val="ko-KR" w:bidi="ko-KR" w:eastAsia="ko-KR"/>
-        </w:rPr>
-        <w:t>어</w:t>
-      </w:r>
-      <w:r>
-        <w:rPr>
-          <w:rFonts w:ascii="맑은 고딕" w:hAnsi="맑은 고딕" w:eastAsia="맑은 고딕"/>
-          <w:noProof w:val="1"/>
-          <w:rtl w:val="0"/>
-          <w:lang w:val="ko-KR" w:bidi="ko-KR" w:eastAsia="ko-KR"/>
-        </w:rPr>
-        <w:t xml:space="preserve"> </w:t>
-      </w:r>
-      <w:r>
-        <w:rPr>
-          <w:rFonts w:ascii="맑은 고딕" w:hAnsi="맑은 고딕" w:eastAsia="맑은 고딕"/>
-          <w:noProof w:val="1"/>
-          <w:rtl w:val="0"/>
-          <w:lang w:val="ko-KR" w:bidi="ko-KR" w:eastAsia="ko-KR"/>
-        </w:rPr>
-        <w:t>푸쉬</w:t>
-      </w:r>
-      <w:r>
-        <w:rPr>
-          <w:rFonts w:ascii="맑은 고딕" w:hAnsi="맑은 고딕" w:eastAsia="맑은 고딕"/>
-          <w:noProof w:val="1"/>
-          <w:rtl w:val="0"/>
-          <w:lang w:val="ko-KR" w:bidi="ko-KR" w:eastAsia="ko-KR"/>
-        </w:rPr>
-        <w:t>를</w:t>
-      </w:r>
-      <w:r>
-        <w:rPr>
-          <w:rFonts w:ascii="맑은 고딕" w:hAnsi="맑은 고딕" w:eastAsia="맑은 고딕"/>
-          <w:noProof w:val="1"/>
-          <w:rtl w:val="0"/>
-          <w:lang w:val="ko-KR" w:bidi="ko-KR" w:eastAsia="ko-KR"/>
-        </w:rPr>
-        <w:t xml:space="preserve"> </w:t>
-      </w:r>
-      <w:r>
-        <w:rPr>
-          <w:rFonts w:ascii="맑은 고딕" w:hAnsi="맑은 고딕" w:eastAsia="맑은 고딕"/>
-          <w:noProof w:val="1"/>
-          <w:rtl w:val="0"/>
-          <w:lang w:val="ko-KR" w:bidi="ko-KR" w:eastAsia="ko-KR"/>
-        </w:rPr>
-        <w:t>하</w:t>
-      </w:r>
-      <w:r>
-        <w:rPr>
-          <w:rFonts w:ascii="맑은 고딕" w:hAnsi="맑은 고딕" w:eastAsia="맑은 고딕"/>
-          <w:noProof w:val="1"/>
-          <w:rtl w:val="0"/>
-          <w:lang w:val="ko-KR" w:bidi="ko-KR" w:eastAsia="ko-KR"/>
-        </w:rPr>
-        <w:t>였</w:t>
-      </w:r>
-      <w:r>
-        <w:rPr>
-          <w:rFonts w:ascii="맑은 고딕" w:hAnsi="맑은 고딕" w:eastAsia="맑은 고딕"/>
-          <w:noProof w:val="1"/>
-          <w:rtl w:val="0"/>
-          <w:lang w:val="ko-KR" w:bidi="ko-KR" w:eastAsia="ko-KR"/>
-        </w:rPr>
-        <w:t>다</w:t>
+        <w:t>에셋을</w:t>
+      </w:r>
+      <w:r>
+        <w:rPr>
+          <w:rFonts w:ascii="맑은 고딕" w:hAnsi="맑은 고딕" w:eastAsia="맑은 고딕"/>
+          <w:noProof w:val="1"/>
+          <w:rtl w:val="0"/>
+          <w:lang w:val="ko-KR" w:bidi="ko-KR" w:eastAsia="ko-KR"/>
+        </w:rPr>
+        <w:t xml:space="preserve"> </w:t>
+      </w:r>
+      <w:r>
+        <w:rPr>
+          <w:rFonts w:ascii="맑은 고딕" w:hAnsi="맑은 고딕" w:eastAsia="맑은 고딕"/>
+          <w:noProof w:val="1"/>
+          <w:rtl w:val="0"/>
+          <w:lang w:val="ko-KR" w:bidi="ko-KR" w:eastAsia="ko-KR"/>
+        </w:rPr>
+        <w:t>다시</w:t>
+      </w:r>
+      <w:r>
+        <w:rPr>
+          <w:rFonts w:ascii="맑은 고딕" w:hAnsi="맑은 고딕" w:eastAsia="맑은 고딕"/>
+          <w:noProof w:val="1"/>
+          <w:rtl w:val="0"/>
+          <w:lang w:val="ko-KR" w:bidi="ko-KR" w:eastAsia="ko-KR"/>
+        </w:rPr>
+        <w:t xml:space="preserve"> </w:t>
+      </w:r>
+      <w:r>
+        <w:rPr>
+          <w:rFonts w:ascii="맑은 고딕" w:hAnsi="맑은 고딕" w:eastAsia="맑은 고딕"/>
+          <w:noProof w:val="1"/>
+          <w:rtl w:val="0"/>
+          <w:lang w:val="ko-KR" w:bidi="ko-KR" w:eastAsia="ko-KR"/>
+        </w:rPr>
+        <w:t>포함시켜주며</w:t>
+      </w:r>
+      <w:r>
+        <w:rPr>
+          <w:rFonts w:ascii="맑은 고딕" w:hAnsi="맑은 고딕" w:eastAsia="맑은 고딕"/>
+          <w:noProof w:val="1"/>
+          <w:rtl w:val="0"/>
+          <w:lang w:val="ko-KR" w:bidi="ko-KR" w:eastAsia="ko-KR"/>
+        </w:rPr>
+        <w:t xml:space="preserve"> </w:t>
+      </w:r>
+      <w:r>
+        <w:rPr>
+          <w:rFonts w:ascii="맑은 고딕" w:hAnsi="맑은 고딕" w:eastAsia="맑은 고딕"/>
+          <w:noProof w:val="1"/>
+          <w:rtl w:val="0"/>
+          <w:lang w:val="ko-KR" w:bidi="ko-KR" w:eastAsia="ko-KR"/>
+        </w:rPr>
+        <w:t>나누어</w:t>
+      </w:r>
+      <w:r>
+        <w:rPr>
+          <w:rFonts w:ascii="맑은 고딕" w:hAnsi="맑은 고딕" w:eastAsia="맑은 고딕"/>
+          <w:noProof w:val="1"/>
+          <w:rtl w:val="0"/>
+          <w:lang w:val="ko-KR" w:bidi="ko-KR" w:eastAsia="ko-KR"/>
+        </w:rPr>
+        <w:t xml:space="preserve"> </w:t>
+      </w:r>
+      <w:r>
+        <w:rPr>
+          <w:rFonts w:ascii="맑은 고딕" w:hAnsi="맑은 고딕" w:eastAsia="맑은 고딕"/>
+          <w:noProof w:val="1"/>
+          <w:rtl w:val="0"/>
+          <w:lang w:val="ko-KR" w:bidi="ko-KR" w:eastAsia="ko-KR"/>
+        </w:rPr>
+        <w:t>푸쉬를</w:t>
+      </w:r>
+      <w:r>
+        <w:rPr>
+          <w:rFonts w:ascii="맑은 고딕" w:hAnsi="맑은 고딕" w:eastAsia="맑은 고딕"/>
+          <w:noProof w:val="1"/>
+          <w:rtl w:val="0"/>
+          <w:lang w:val="ko-KR" w:bidi="ko-KR" w:eastAsia="ko-KR"/>
+        </w:rPr>
+        <w:t xml:space="preserve"> </w:t>
+      </w:r>
+      <w:r>
+        <w:rPr>
+          <w:rFonts w:ascii="맑은 고딕" w:hAnsi="맑은 고딕" w:eastAsia="맑은 고딕"/>
+          <w:noProof w:val="1"/>
+          <w:rtl w:val="0"/>
+          <w:lang w:val="ko-KR" w:bidi="ko-KR" w:eastAsia="ko-KR"/>
+        </w:rPr>
+        <w:t>하였다</w:t>
       </w:r>
       <w:r>
         <w:rPr>
@@ -1823,7 +1444,304 @@
           <w:rtl w:val="0"/>
           <w:lang w:val="ko-KR" w:bidi="ko-KR" w:eastAsia="ko-KR"/>
         </w:rPr>
-        <w:t>로브</w:t>
+        <w:t>로브를</w:t>
+      </w:r>
+      <w:r>
+        <w:rPr>
+          <w:rFonts w:ascii="맑은 고딕" w:hAnsi="맑은 고딕" w:eastAsia="맑은 고딕"/>
+          <w:noProof w:val="1"/>
+          <w:rtl w:val="0"/>
+          <w:lang w:val="ko-KR" w:bidi="ko-KR" w:eastAsia="ko-KR"/>
+        </w:rPr>
+        <w:t xml:space="preserve"> </w:t>
+      </w:r>
+      <w:r>
+        <w:rPr>
+          <w:rFonts w:ascii="맑은 고딕" w:hAnsi="맑은 고딕" w:eastAsia="맑은 고딕"/>
+          <w:noProof w:val="1"/>
+          <w:rtl w:val="0"/>
+          <w:lang w:val="ko-KR" w:bidi="ko-KR" w:eastAsia="ko-KR"/>
+        </w:rPr>
+        <w:t>쓴</w:t>
+      </w:r>
+      <w:r>
+        <w:rPr>
+          <w:rFonts w:ascii="맑은 고딕" w:hAnsi="맑은 고딕" w:eastAsia="맑은 고딕"/>
+          <w:noProof w:val="1"/>
+          <w:rtl w:val="0"/>
+          <w:lang w:val="ko-KR" w:bidi="ko-KR" w:eastAsia="ko-KR"/>
+        </w:rPr>
+        <w:t xml:space="preserve"> </w:t>
+      </w:r>
+      <w:r>
+        <w:rPr>
+          <w:rFonts w:ascii="맑은 고딕" w:hAnsi="맑은 고딕" w:eastAsia="맑은 고딕"/>
+          <w:noProof w:val="1"/>
+          <w:rtl w:val="0"/>
+          <w:lang w:val="ko-KR" w:bidi="ko-KR" w:eastAsia="ko-KR"/>
+        </w:rPr>
+        <w:t>신도의</w:t>
+      </w:r>
+      <w:r>
+        <w:rPr>
+          <w:rFonts w:ascii="맑은 고딕" w:hAnsi="맑은 고딕" w:eastAsia="맑은 고딕"/>
+          <w:noProof w:val="1"/>
+          <w:rtl w:val="0"/>
+          <w:lang w:val="ko-KR" w:bidi="ko-KR" w:eastAsia="ko-KR"/>
+        </w:rPr>
+        <w:t xml:space="preserve"> </w:t>
+      </w:r>
+      <w:r>
+        <w:rPr>
+          <w:rFonts w:ascii="맑은 고딕" w:hAnsi="맑은 고딕" w:eastAsia="맑은 고딕"/>
+          <w:noProof w:val="1"/>
+          <w:rtl w:val="0"/>
+          <w:lang w:val="ko-KR" w:bidi="ko-KR" w:eastAsia="ko-KR"/>
+        </w:rPr>
+        <w:t>모습을</w:t>
+      </w:r>
+      <w:r>
+        <w:rPr>
+          <w:rFonts w:ascii="맑은 고딕" w:hAnsi="맑은 고딕" w:eastAsia="맑은 고딕"/>
+          <w:noProof w:val="1"/>
+          <w:rtl w:val="0"/>
+          <w:lang w:val="ko-KR" w:bidi="ko-KR" w:eastAsia="ko-KR"/>
+        </w:rPr>
+        <w:t xml:space="preserve"> </w:t>
+      </w:r>
+      <w:r>
+        <w:rPr>
+          <w:rFonts w:ascii="맑은 고딕" w:hAnsi="맑은 고딕" w:eastAsia="맑은 고딕"/>
+          <w:noProof w:val="1"/>
+          <w:rtl w:val="0"/>
+          <w:lang w:val="ko-KR" w:bidi="ko-KR" w:eastAsia="ko-KR"/>
+        </w:rPr>
+        <w:t>임시로</w:t>
+      </w:r>
+      <w:r>
+        <w:rPr>
+          <w:rFonts w:ascii="맑은 고딕" w:hAnsi="맑은 고딕" w:eastAsia="맑은 고딕"/>
+          <w:noProof w:val="1"/>
+          <w:rtl w:val="0"/>
+          <w:lang w:val="ko-KR" w:bidi="ko-KR" w:eastAsia="ko-KR"/>
+        </w:rPr>
+        <w:t xml:space="preserve"> </w:t>
+      </w:r>
+      <w:r>
+        <w:rPr>
+          <w:rFonts w:ascii="맑은 고딕" w:hAnsi="맑은 고딕" w:eastAsia="맑은 고딕"/>
+          <w:noProof w:val="1"/>
+          <w:rtl w:val="0"/>
+          <w:lang w:val="ko-KR" w:bidi="ko-KR" w:eastAsia="ko-KR"/>
+        </w:rPr>
+        <w:t>표현하기</w:t>
+      </w:r>
+      <w:r>
+        <w:rPr>
+          <w:rFonts w:ascii="맑은 고딕" w:hAnsi="맑은 고딕" w:eastAsia="맑은 고딕"/>
+          <w:noProof w:val="1"/>
+          <w:rtl w:val="0"/>
+          <w:lang w:val="ko-KR" w:bidi="ko-KR" w:eastAsia="ko-KR"/>
+        </w:rPr>
+        <w:t xml:space="preserve"> </w:t>
+      </w:r>
+      <w:r>
+        <w:rPr>
+          <w:rFonts w:ascii="맑은 고딕" w:hAnsi="맑은 고딕" w:eastAsia="맑은 고딕"/>
+          <w:noProof w:val="1"/>
+          <w:rtl w:val="0"/>
+          <w:lang w:val="ko-KR" w:bidi="ko-KR" w:eastAsia="ko-KR"/>
+        </w:rPr>
+        <w:t>위해</w:t>
+      </w:r>
+      <w:r>
+        <w:rPr>
+          <w:rFonts w:ascii="맑은 고딕" w:hAnsi="맑은 고딕" w:eastAsia="맑은 고딕"/>
+          <w:noProof w:val="1"/>
+          <w:rtl w:val="0"/>
+          <w:lang w:val="ko-KR" w:bidi="ko-KR" w:eastAsia="ko-KR"/>
+        </w:rPr>
+        <w:t xml:space="preserve"> </w:t>
+      </w:r>
+      <w:r>
+        <w:rPr>
+          <w:rFonts w:ascii="맑은 고딕" w:hAnsi="맑은 고딕" w:eastAsia="맑은 고딕"/>
+          <w:noProof w:val="1"/>
+          <w:rtl w:val="0"/>
+          <w:lang w:val="ko-KR" w:bidi="ko-KR" w:eastAsia="ko-KR"/>
+        </w:rPr>
+        <w:t>가져온</w:t>
+      </w:r>
+      <w:r>
+        <w:rPr>
+          <w:rFonts w:ascii="맑은 고딕" w:hAnsi="맑은 고딕" w:eastAsia="맑은 고딕"/>
+          <w:noProof w:val="1"/>
+          <w:rtl w:val="0"/>
+          <w:lang w:val="ko-KR" w:bidi="ko-KR" w:eastAsia="ko-KR"/>
+        </w:rPr>
+        <w:t xml:space="preserve"> </w:t>
+      </w:r>
+      <w:r>
+        <w:rPr>
+          <w:rFonts w:ascii="맑은 고딕" w:hAnsi="맑은 고딕" w:eastAsia="맑은 고딕"/>
+          <w:noProof w:val="1"/>
+          <w:rtl w:val="0"/>
+          <w:lang w:val="ko-KR" w:bidi="ko-KR" w:eastAsia="ko-KR"/>
+        </w:rPr>
+        <w:t>파일이라</w:t>
+      </w:r>
+      <w:r>
+        <w:rPr>
+          <w:rFonts w:ascii="맑은 고딕" w:hAnsi="맑은 고딕" w:eastAsia="맑은 고딕"/>
+          <w:noProof w:val="1"/>
+          <w:rtl w:val="0"/>
+          <w:lang w:val="ko-KR" w:bidi="ko-KR" w:eastAsia="ko-KR"/>
+        </w:rPr>
+        <w:t xml:space="preserve">, </w:t>
+      </w:r>
+      <w:r>
+        <w:rPr>
+          <w:rFonts w:ascii="맑은 고딕" w:hAnsi="맑은 고딕" w:eastAsia="맑은 고딕"/>
+          <w:noProof w:val="1"/>
+          <w:rtl w:val="0"/>
+          <w:lang w:val="ko-KR" w:bidi="ko-KR" w:eastAsia="ko-KR"/>
+        </w:rPr>
+        <w:t>그동안</w:t>
+      </w:r>
+      <w:r>
+        <w:rPr>
+          <w:rFonts w:ascii="맑은 고딕" w:hAnsi="맑은 고딕" w:eastAsia="맑은 고딕"/>
+          <w:noProof w:val="1"/>
+          <w:rtl w:val="0"/>
+          <w:lang w:val="ko-KR" w:bidi="ko-KR" w:eastAsia="ko-KR"/>
+        </w:rPr>
+        <w:t xml:space="preserve"> </w:t>
+      </w:r>
+      <w:r>
+        <w:rPr>
+          <w:rFonts w:ascii="맑은 고딕" w:hAnsi="맑은 고딕" w:eastAsia="맑은 고딕"/>
+          <w:noProof w:val="1"/>
+          <w:rtl w:val="0"/>
+          <w:lang w:val="ko-KR" w:bidi="ko-KR" w:eastAsia="ko-KR"/>
+        </w:rPr>
+        <w:t>했던</w:t>
+      </w:r>
+      <w:r>
+        <w:rPr>
+          <w:rFonts w:ascii="맑은 고딕" w:hAnsi="맑은 고딕" w:eastAsia="맑은 고딕"/>
+          <w:noProof w:val="1"/>
+          <w:rtl w:val="0"/>
+          <w:lang w:val="ko-KR" w:bidi="ko-KR" w:eastAsia="ko-KR"/>
+        </w:rPr>
+        <w:t xml:space="preserve"> </w:t>
+      </w:r>
+      <w:r>
+        <w:rPr>
+          <w:rFonts w:ascii="맑은 고딕" w:hAnsi="맑은 고딕" w:eastAsia="맑은 고딕"/>
+          <w:noProof w:val="1"/>
+          <w:rtl w:val="0"/>
+          <w:lang w:val="ko-KR" w:bidi="ko-KR" w:eastAsia="ko-KR"/>
+        </w:rPr>
+        <w:t>커밋들을</w:t>
+      </w:r>
+      <w:r>
+        <w:rPr>
+          <w:rFonts w:ascii="맑은 고딕" w:hAnsi="맑은 고딕" w:eastAsia="맑은 고딕"/>
+          <w:noProof w:val="1"/>
+          <w:rtl w:val="0"/>
+          <w:lang w:val="ko-KR" w:bidi="ko-KR" w:eastAsia="ko-KR"/>
+        </w:rPr>
+        <w:t xml:space="preserve"> undo</w:t>
+      </w:r>
+      <w:r>
+        <w:rPr>
+          <w:rFonts w:ascii="맑은 고딕" w:hAnsi="맑은 고딕" w:eastAsia="맑은 고딕"/>
+          <w:noProof w:val="1"/>
+          <w:rtl w:val="0"/>
+          <w:lang w:val="ko-KR" w:bidi="ko-KR" w:eastAsia="ko-KR"/>
+        </w:rPr>
+        <w:t>한</w:t>
+      </w:r>
+      <w:r>
+        <w:rPr>
+          <w:rFonts w:ascii="맑은 고딕" w:hAnsi="맑은 고딕" w:eastAsia="맑은 고딕"/>
+          <w:noProof w:val="1"/>
+          <w:rtl w:val="0"/>
+          <w:lang w:val="ko-KR" w:bidi="ko-KR" w:eastAsia="ko-KR"/>
+        </w:rPr>
+        <w:t xml:space="preserve"> </w:t>
+      </w:r>
+      <w:r>
+        <w:rPr>
+          <w:rFonts w:ascii="맑은 고딕" w:hAnsi="맑은 고딕" w:eastAsia="맑은 고딕"/>
+          <w:noProof w:val="1"/>
+          <w:rtl w:val="0"/>
+          <w:lang w:val="ko-KR" w:bidi="ko-KR" w:eastAsia="ko-KR"/>
+        </w:rPr>
+        <w:t>뒤</w:t>
+      </w:r>
+      <w:r>
+        <w:rPr>
+          <w:rFonts w:ascii="맑은 고딕" w:hAnsi="맑은 고딕" w:eastAsia="맑은 고딕"/>
+          <w:noProof w:val="1"/>
+          <w:rtl w:val="0"/>
+          <w:lang w:val="ko-KR" w:bidi="ko-KR" w:eastAsia="ko-KR"/>
+        </w:rPr>
+        <w:t xml:space="preserve"> </w:t>
+      </w:r>
+      <w:r>
+        <w:rPr>
+          <w:rFonts w:ascii="맑은 고딕" w:hAnsi="맑은 고딕" w:eastAsia="맑은 고딕"/>
+          <w:noProof w:val="1"/>
+          <w:rtl w:val="0"/>
+          <w:lang w:val="ko-KR" w:bidi="ko-KR" w:eastAsia="ko-KR"/>
+        </w:rPr>
+        <w:t>해당에셋만</w:t>
+      </w:r>
+      <w:r>
+        <w:rPr>
+          <w:rFonts w:ascii="맑은 고딕" w:hAnsi="맑은 고딕" w:eastAsia="맑은 고딕"/>
+          <w:noProof w:val="1"/>
+          <w:rtl w:val="0"/>
+          <w:lang w:val="ko-KR" w:bidi="ko-KR" w:eastAsia="ko-KR"/>
+        </w:rPr>
+        <w:t xml:space="preserve"> </w:t>
+      </w:r>
+      <w:r>
+        <w:rPr>
+          <w:rFonts w:ascii="맑은 고딕" w:hAnsi="맑은 고딕" w:eastAsia="맑은 고딕"/>
+          <w:noProof w:val="1"/>
+          <w:rtl w:val="0"/>
+          <w:lang w:val="ko-KR" w:bidi="ko-KR" w:eastAsia="ko-KR"/>
+        </w:rPr>
+        <w:t>삭제하고</w:t>
+      </w:r>
+      <w:r>
+        <w:rPr>
+          <w:rFonts w:ascii="맑은 고딕" w:hAnsi="맑은 고딕" w:eastAsia="맑은 고딕"/>
+          <w:noProof w:val="1"/>
+          <w:rtl w:val="0"/>
+          <w:lang w:val="ko-KR" w:bidi="ko-KR" w:eastAsia="ko-KR"/>
+        </w:rPr>
+        <w:t xml:space="preserve"> </w:t>
+      </w:r>
+      <w:r>
+        <w:rPr>
+          <w:rFonts w:ascii="맑은 고딕" w:hAnsi="맑은 고딕" w:eastAsia="맑은 고딕"/>
+          <w:noProof w:val="1"/>
+          <w:rtl w:val="0"/>
+          <w:lang w:val="ko-KR" w:bidi="ko-KR" w:eastAsia="ko-KR"/>
+        </w:rPr>
+        <w:t>다시</w:t>
+      </w:r>
+      <w:r>
+        <w:rPr>
+          <w:rFonts w:ascii="맑은 고딕" w:hAnsi="맑은 고딕" w:eastAsia="맑은 고딕"/>
+          <w:noProof w:val="1"/>
+          <w:rtl w:val="0"/>
+          <w:lang w:val="ko-KR" w:bidi="ko-KR" w:eastAsia="ko-KR"/>
+        </w:rPr>
+        <w:t xml:space="preserve"> push</w:t>
       </w:r>
       <w:r>
         <w:rPr>
@@ -1850,439 +1768,7 @@
           <w:rtl w:val="0"/>
           <w:lang w:val="ko-KR" w:bidi="ko-KR" w:eastAsia="ko-KR"/>
         </w:rPr>
-        <w:t>쓴</w:t>
-      </w:r>
-      <w:r>
-        <w:rPr>
-          <w:rFonts w:ascii="맑은 고딕" w:hAnsi="맑은 고딕" w:eastAsia="맑은 고딕"/>
-          <w:noProof w:val="1"/>
-          <w:rtl w:val="0"/>
-          <w:lang w:val="ko-KR" w:bidi="ko-KR" w:eastAsia="ko-KR"/>
-        </w:rPr>
-        <w:t xml:space="preserve"> </w:t>
-      </w:r>
-      <w:r>
-        <w:rPr>
-          <w:rFonts w:ascii="맑은 고딕" w:hAnsi="맑은 고딕" w:eastAsia="맑은 고딕"/>
-          <w:noProof w:val="1"/>
-          <w:rtl w:val="0"/>
-          <w:lang w:val="ko-KR" w:bidi="ko-KR" w:eastAsia="ko-KR"/>
-        </w:rPr>
-        <w:t>신도</w:t>
-      </w:r>
-      <w:r>
-        <w:rPr>
-          <w:rFonts w:ascii="맑은 고딕" w:hAnsi="맑은 고딕" w:eastAsia="맑은 고딕"/>
-          <w:noProof w:val="1"/>
-          <w:rtl w:val="0"/>
-          <w:lang w:val="ko-KR" w:bidi="ko-KR" w:eastAsia="ko-KR"/>
-        </w:rPr>
-        <w:t>의</w:t>
-      </w:r>
-      <w:r>
-        <w:rPr>
-          <w:rFonts w:ascii="맑은 고딕" w:hAnsi="맑은 고딕" w:eastAsia="맑은 고딕"/>
-          <w:noProof w:val="1"/>
-          <w:rtl w:val="0"/>
-          <w:lang w:val="ko-KR" w:bidi="ko-KR" w:eastAsia="ko-KR"/>
-        </w:rPr>
-        <w:t xml:space="preserve"> </w:t>
-      </w:r>
-      <w:r>
-        <w:rPr>
-          <w:rFonts w:ascii="맑은 고딕" w:hAnsi="맑은 고딕" w:eastAsia="맑은 고딕"/>
-          <w:noProof w:val="1"/>
-          <w:rtl w:val="0"/>
-          <w:lang w:val="ko-KR" w:bidi="ko-KR" w:eastAsia="ko-KR"/>
-        </w:rPr>
-        <w:t>모습</w:t>
-      </w:r>
-      <w:r>
-        <w:rPr>
-          <w:rFonts w:ascii="맑은 고딕" w:hAnsi="맑은 고딕" w:eastAsia="맑은 고딕"/>
-          <w:noProof w:val="1"/>
-          <w:rtl w:val="0"/>
-          <w:lang w:val="ko-KR" w:bidi="ko-KR" w:eastAsia="ko-KR"/>
-        </w:rPr>
-        <w:t>을</w:t>
-      </w:r>
-      <w:r>
-        <w:rPr>
-          <w:rFonts w:ascii="맑은 고딕" w:hAnsi="맑은 고딕" w:eastAsia="맑은 고딕"/>
-          <w:noProof w:val="1"/>
-          <w:rtl w:val="0"/>
-          <w:lang w:val="ko-KR" w:bidi="ko-KR" w:eastAsia="ko-KR"/>
-        </w:rPr>
-        <w:t xml:space="preserve"> </w:t>
-      </w:r>
-      <w:r>
-        <w:rPr>
-          <w:rFonts w:ascii="맑은 고딕" w:hAnsi="맑은 고딕" w:eastAsia="맑은 고딕"/>
-          <w:noProof w:val="1"/>
-          <w:rtl w:val="0"/>
-          <w:lang w:val="ko-KR" w:bidi="ko-KR" w:eastAsia="ko-KR"/>
-        </w:rPr>
-        <w:t>임시</w:t>
-      </w:r>
-      <w:r>
-        <w:rPr>
-          <w:rFonts w:ascii="맑은 고딕" w:hAnsi="맑은 고딕" w:eastAsia="맑은 고딕"/>
-          <w:noProof w:val="1"/>
-          <w:rtl w:val="0"/>
-          <w:lang w:val="ko-KR" w:bidi="ko-KR" w:eastAsia="ko-KR"/>
-        </w:rPr>
-        <w:t>로</w:t>
-      </w:r>
-      <w:r>
-        <w:rPr>
-          <w:rFonts w:ascii="맑은 고딕" w:hAnsi="맑은 고딕" w:eastAsia="맑은 고딕"/>
-          <w:noProof w:val="1"/>
-          <w:rtl w:val="0"/>
-          <w:lang w:val="ko-KR" w:bidi="ko-KR" w:eastAsia="ko-KR"/>
-        </w:rPr>
-        <w:t xml:space="preserve"> </w:t>
-      </w:r>
-      <w:r>
-        <w:rPr>
-          <w:rFonts w:ascii="맑은 고딕" w:hAnsi="맑은 고딕" w:eastAsia="맑은 고딕"/>
-          <w:noProof w:val="1"/>
-          <w:rtl w:val="0"/>
-          <w:lang w:val="ko-KR" w:bidi="ko-KR" w:eastAsia="ko-KR"/>
-        </w:rPr>
-        <w:t>표현하</w:t>
-      </w:r>
-      <w:r>
-        <w:rPr>
-          <w:rFonts w:ascii="맑은 고딕" w:hAnsi="맑은 고딕" w:eastAsia="맑은 고딕"/>
-          <w:noProof w:val="1"/>
-          <w:rtl w:val="0"/>
-          <w:lang w:val="ko-KR" w:bidi="ko-KR" w:eastAsia="ko-KR"/>
-        </w:rPr>
-        <w:t>기</w:t>
-      </w:r>
-      <w:r>
-        <w:rPr>
-          <w:rFonts w:ascii="맑은 고딕" w:hAnsi="맑은 고딕" w:eastAsia="맑은 고딕"/>
-          <w:noProof w:val="1"/>
-          <w:rtl w:val="0"/>
-          <w:lang w:val="ko-KR" w:bidi="ko-KR" w:eastAsia="ko-KR"/>
-        </w:rPr>
-        <w:t xml:space="preserve"> </w:t>
-      </w:r>
-      <w:r>
-        <w:rPr>
-          <w:rFonts w:ascii="맑은 고딕" w:hAnsi="맑은 고딕" w:eastAsia="맑은 고딕"/>
-          <w:noProof w:val="1"/>
-          <w:rtl w:val="0"/>
-          <w:lang w:val="ko-KR" w:bidi="ko-KR" w:eastAsia="ko-KR"/>
-        </w:rPr>
-        <w:t>위</w:t>
-      </w:r>
-      <w:r>
-        <w:rPr>
-          <w:rFonts w:ascii="맑은 고딕" w:hAnsi="맑은 고딕" w:eastAsia="맑은 고딕"/>
-          <w:noProof w:val="1"/>
-          <w:rtl w:val="0"/>
-          <w:lang w:val="ko-KR" w:bidi="ko-KR" w:eastAsia="ko-KR"/>
-        </w:rPr>
-        <w:t>해</w:t>
-      </w:r>
-      <w:r>
-        <w:rPr>
-          <w:rFonts w:ascii="맑은 고딕" w:hAnsi="맑은 고딕" w:eastAsia="맑은 고딕"/>
-          <w:noProof w:val="1"/>
-          <w:rtl w:val="0"/>
-          <w:lang w:val="ko-KR" w:bidi="ko-KR" w:eastAsia="ko-KR"/>
-        </w:rPr>
-        <w:t xml:space="preserve"> </w:t>
-      </w:r>
-      <w:r>
-        <w:rPr>
-          <w:rFonts w:ascii="맑은 고딕" w:hAnsi="맑은 고딕" w:eastAsia="맑은 고딕"/>
-          <w:noProof w:val="1"/>
-          <w:rtl w:val="0"/>
-          <w:lang w:val="ko-KR" w:bidi="ko-KR" w:eastAsia="ko-KR"/>
-        </w:rPr>
-        <w:t>가져</w:t>
-      </w:r>
-      <w:r>
-        <w:rPr>
-          <w:rFonts w:ascii="맑은 고딕" w:hAnsi="맑은 고딕" w:eastAsia="맑은 고딕"/>
-          <w:noProof w:val="1"/>
-          <w:rtl w:val="0"/>
-          <w:lang w:val="ko-KR" w:bidi="ko-KR" w:eastAsia="ko-KR"/>
-        </w:rPr>
-        <w:t>온</w:t>
-      </w:r>
-      <w:r>
-        <w:rPr>
-          <w:rFonts w:ascii="맑은 고딕" w:hAnsi="맑은 고딕" w:eastAsia="맑은 고딕"/>
-          <w:noProof w:val="1"/>
-          <w:rtl w:val="0"/>
-          <w:lang w:val="ko-KR" w:bidi="ko-KR" w:eastAsia="ko-KR"/>
-        </w:rPr>
-        <w:t xml:space="preserve"> </w:t>
-      </w:r>
-      <w:r>
-        <w:rPr>
-          <w:rFonts w:ascii="맑은 고딕" w:hAnsi="맑은 고딕" w:eastAsia="맑은 고딕"/>
-          <w:noProof w:val="1"/>
-          <w:rtl w:val="0"/>
-          <w:lang w:val="ko-KR" w:bidi="ko-KR" w:eastAsia="ko-KR"/>
-        </w:rPr>
-        <w:t>파일이</w:t>
-      </w:r>
-      <w:r>
-        <w:rPr>
-          <w:rFonts w:ascii="맑은 고딕" w:hAnsi="맑은 고딕" w:eastAsia="맑은 고딕"/>
-          <w:noProof w:val="1"/>
-          <w:rtl w:val="0"/>
-          <w:lang w:val="ko-KR" w:bidi="ko-KR" w:eastAsia="ko-KR"/>
-        </w:rPr>
-        <w:t>라</w:t>
-      </w:r>
-      <w:r>
-        <w:rPr>
-          <w:rFonts w:ascii="맑은 고딕" w:hAnsi="맑은 고딕" w:eastAsia="맑은 고딕"/>
-          <w:noProof w:val="1"/>
-          <w:rtl w:val="0"/>
-          <w:lang w:val="ko-KR" w:bidi="ko-KR" w:eastAsia="ko-KR"/>
-        </w:rPr>
-        <w:t xml:space="preserve">, </w:t>
-      </w:r>
-      <w:r>
-        <w:rPr>
-          <w:rFonts w:ascii="맑은 고딕" w:hAnsi="맑은 고딕" w:eastAsia="맑은 고딕"/>
-          <w:noProof w:val="1"/>
-          <w:rtl w:val="0"/>
-          <w:lang w:val="ko-KR" w:bidi="ko-KR" w:eastAsia="ko-KR"/>
-        </w:rPr>
-        <w:t>그동</w:t>
-      </w:r>
-      <w:r>
-        <w:rPr>
-          <w:rFonts w:ascii="맑은 고딕" w:hAnsi="맑은 고딕" w:eastAsia="맑은 고딕"/>
-          <w:noProof w:val="1"/>
-          <w:rtl w:val="0"/>
-          <w:lang w:val="ko-KR" w:bidi="ko-KR" w:eastAsia="ko-KR"/>
-        </w:rPr>
-        <w:t>안</w:t>
-      </w:r>
-      <w:r>
-        <w:rPr>
-          <w:rFonts w:ascii="맑은 고딕" w:hAnsi="맑은 고딕" w:eastAsia="맑은 고딕"/>
-          <w:noProof w:val="1"/>
-          <w:rtl w:val="0"/>
-          <w:lang w:val="ko-KR" w:bidi="ko-KR" w:eastAsia="ko-KR"/>
-        </w:rPr>
-        <w:t xml:space="preserve"> </w:t>
-      </w:r>
-      <w:r>
-        <w:rPr>
-          <w:rFonts w:ascii="맑은 고딕" w:hAnsi="맑은 고딕" w:eastAsia="맑은 고딕"/>
-          <w:noProof w:val="1"/>
-          <w:rtl w:val="0"/>
-          <w:lang w:val="ko-KR" w:bidi="ko-KR" w:eastAsia="ko-KR"/>
-        </w:rPr>
-        <w:t>했</w:t>
-      </w:r>
-      <w:r>
-        <w:rPr>
-          <w:rFonts w:ascii="맑은 고딕" w:hAnsi="맑은 고딕" w:eastAsia="맑은 고딕"/>
-          <w:noProof w:val="1"/>
-          <w:rtl w:val="0"/>
-          <w:lang w:val="ko-KR" w:bidi="ko-KR" w:eastAsia="ko-KR"/>
-        </w:rPr>
-        <w:t>던</w:t>
-      </w:r>
-      <w:r>
-        <w:rPr>
-          <w:rFonts w:ascii="맑은 고딕" w:hAnsi="맑은 고딕" w:eastAsia="맑은 고딕"/>
-          <w:noProof w:val="1"/>
-          <w:rtl w:val="0"/>
-          <w:lang w:val="ko-KR" w:bidi="ko-KR" w:eastAsia="ko-KR"/>
-        </w:rPr>
-        <w:t xml:space="preserve"> </w:t>
-      </w:r>
-      <w:r>
-        <w:rPr>
-          <w:rFonts w:ascii="맑은 고딕" w:hAnsi="맑은 고딕" w:eastAsia="맑은 고딕"/>
-          <w:noProof w:val="1"/>
-          <w:rtl w:val="0"/>
-          <w:lang w:val="ko-KR" w:bidi="ko-KR" w:eastAsia="ko-KR"/>
-        </w:rPr>
-        <w:t>커밋들</w:t>
-      </w:r>
-      <w:r>
-        <w:rPr>
-          <w:rFonts w:ascii="맑은 고딕" w:hAnsi="맑은 고딕" w:eastAsia="맑은 고딕"/>
-          <w:noProof w:val="1"/>
-          <w:rtl w:val="0"/>
-          <w:lang w:val="ko-KR" w:bidi="ko-KR" w:eastAsia="ko-KR"/>
-        </w:rPr>
-        <w:t>을</w:t>
-      </w:r>
-      <w:r>
-        <w:rPr>
-          <w:rFonts w:ascii="맑은 고딕" w:hAnsi="맑은 고딕" w:eastAsia="맑은 고딕"/>
-          <w:noProof w:val="1"/>
-          <w:rtl w:val="0"/>
-          <w:lang w:val="ko-KR" w:bidi="ko-KR" w:eastAsia="ko-KR"/>
-        </w:rPr>
-        <w:t xml:space="preserve"> undo</w:t>
-      </w:r>
-      <w:r>
-        <w:rPr>
-          <w:rFonts w:ascii="맑은 고딕" w:hAnsi="맑은 고딕" w:eastAsia="맑은 고딕"/>
-          <w:noProof w:val="1"/>
-          <w:rtl w:val="0"/>
-          <w:lang w:val="ko-KR" w:bidi="ko-KR" w:eastAsia="ko-KR"/>
-        </w:rPr>
-        <w:t>한</w:t>
-      </w:r>
-      <w:r>
-        <w:rPr>
-          <w:rFonts w:ascii="맑은 고딕" w:hAnsi="맑은 고딕" w:eastAsia="맑은 고딕"/>
-          <w:noProof w:val="1"/>
-          <w:rtl w:val="0"/>
-          <w:lang w:val="ko-KR" w:bidi="ko-KR" w:eastAsia="ko-KR"/>
-        </w:rPr>
-        <w:t xml:space="preserve"> </w:t>
-      </w:r>
-      <w:r>
-        <w:rPr>
-          <w:rFonts w:ascii="맑은 고딕" w:hAnsi="맑은 고딕" w:eastAsia="맑은 고딕"/>
-          <w:noProof w:val="1"/>
-          <w:rtl w:val="0"/>
-          <w:lang w:val="ko-KR" w:bidi="ko-KR" w:eastAsia="ko-KR"/>
-        </w:rPr>
-        <w:t>뒤</w:t>
-      </w:r>
-      <w:r>
-        <w:rPr>
-          <w:rFonts w:ascii="맑은 고딕" w:hAnsi="맑은 고딕" w:eastAsia="맑은 고딕"/>
-          <w:noProof w:val="1"/>
-          <w:rtl w:val="0"/>
-          <w:lang w:val="ko-KR" w:bidi="ko-KR" w:eastAsia="ko-KR"/>
-        </w:rPr>
-        <w:t xml:space="preserve"> </w:t>
-      </w:r>
-      <w:r>
-        <w:rPr>
-          <w:rFonts w:ascii="맑은 고딕" w:hAnsi="맑은 고딕" w:eastAsia="맑은 고딕"/>
-          <w:noProof w:val="1"/>
-          <w:rtl w:val="0"/>
-          <w:lang w:val="ko-KR" w:bidi="ko-KR" w:eastAsia="ko-KR"/>
-        </w:rPr>
-        <w:t>해당에셋</w:t>
-      </w:r>
-      <w:r>
-        <w:rPr>
-          <w:rFonts w:ascii="맑은 고딕" w:hAnsi="맑은 고딕" w:eastAsia="맑은 고딕"/>
-          <w:noProof w:val="1"/>
-          <w:rtl w:val="0"/>
-          <w:lang w:val="ko-KR" w:bidi="ko-KR" w:eastAsia="ko-KR"/>
-        </w:rPr>
-        <w:t>만</w:t>
-      </w:r>
-      <w:r>
-        <w:rPr>
-          <w:rFonts w:ascii="맑은 고딕" w:hAnsi="맑은 고딕" w:eastAsia="맑은 고딕"/>
-          <w:noProof w:val="1"/>
-          <w:rtl w:val="0"/>
-          <w:lang w:val="ko-KR" w:bidi="ko-KR" w:eastAsia="ko-KR"/>
-        </w:rPr>
-        <w:t xml:space="preserve"> </w:t>
-      </w:r>
-      <w:r>
-        <w:rPr>
-          <w:rFonts w:ascii="맑은 고딕" w:hAnsi="맑은 고딕" w:eastAsia="맑은 고딕"/>
-          <w:noProof w:val="1"/>
-          <w:rtl w:val="0"/>
-          <w:lang w:val="ko-KR" w:bidi="ko-KR" w:eastAsia="ko-KR"/>
-        </w:rPr>
-        <w:t>삭제하</w:t>
-      </w:r>
-      <w:r>
-        <w:rPr>
-          <w:rFonts w:ascii="맑은 고딕" w:hAnsi="맑은 고딕" w:eastAsia="맑은 고딕"/>
-          <w:noProof w:val="1"/>
-          <w:rtl w:val="0"/>
-          <w:lang w:val="ko-KR" w:bidi="ko-KR" w:eastAsia="ko-KR"/>
-        </w:rPr>
-        <w:t>고</w:t>
-      </w:r>
-      <w:r>
-        <w:rPr>
-          <w:rFonts w:ascii="맑은 고딕" w:hAnsi="맑은 고딕" w:eastAsia="맑은 고딕"/>
-          <w:noProof w:val="1"/>
-          <w:rtl w:val="0"/>
-          <w:lang w:val="ko-KR" w:bidi="ko-KR" w:eastAsia="ko-KR"/>
-        </w:rPr>
-        <w:t xml:space="preserve"> </w:t>
-      </w:r>
-      <w:r>
-        <w:rPr>
-          <w:rFonts w:ascii="맑은 고딕" w:hAnsi="맑은 고딕" w:eastAsia="맑은 고딕"/>
-          <w:noProof w:val="1"/>
-          <w:rtl w:val="0"/>
-          <w:lang w:val="ko-KR" w:bidi="ko-KR" w:eastAsia="ko-KR"/>
-        </w:rPr>
-        <w:t>다</w:t>
-      </w:r>
-      <w:r>
-        <w:rPr>
-          <w:rFonts w:ascii="맑은 고딕" w:hAnsi="맑은 고딕" w:eastAsia="맑은 고딕"/>
-          <w:noProof w:val="1"/>
-          <w:rtl w:val="0"/>
-          <w:lang w:val="ko-KR" w:bidi="ko-KR" w:eastAsia="ko-KR"/>
-        </w:rPr>
-        <w:t>시</w:t>
-      </w:r>
-      <w:r>
-        <w:rPr>
-          <w:rFonts w:ascii="맑은 고딕" w:hAnsi="맑은 고딕" w:eastAsia="맑은 고딕"/>
-          <w:noProof w:val="1"/>
-          <w:rtl w:val="0"/>
-          <w:lang w:val="ko-KR" w:bidi="ko-KR" w:eastAsia="ko-KR"/>
-        </w:rPr>
-        <w:t xml:space="preserve"> push</w:t>
-      </w:r>
-      <w:r>
-        <w:rPr>
-          <w:rFonts w:ascii="맑은 고딕" w:hAnsi="맑은 고딕" w:eastAsia="맑은 고딕"/>
-          <w:noProof w:val="1"/>
-          <w:rtl w:val="0"/>
-          <w:lang w:val="ko-KR" w:bidi="ko-KR" w:eastAsia="ko-KR"/>
-        </w:rPr>
-        <w:t>를</w:t>
-      </w:r>
-      <w:r>
-        <w:rPr>
-          <w:rFonts w:ascii="맑은 고딕" w:hAnsi="맑은 고딕" w:eastAsia="맑은 고딕"/>
-          <w:noProof w:val="1"/>
-          <w:rtl w:val="0"/>
-          <w:lang w:val="ko-KR" w:bidi="ko-KR" w:eastAsia="ko-KR"/>
-        </w:rPr>
-        <w:t xml:space="preserve"> </w:t>
-      </w:r>
-      <w:r>
-        <w:rPr>
-          <w:rFonts w:ascii="맑은 고딕" w:hAnsi="맑은 고딕" w:eastAsia="맑은 고딕"/>
-          <w:noProof w:val="1"/>
-          <w:rtl w:val="0"/>
-          <w:lang w:val="ko-KR" w:bidi="ko-KR" w:eastAsia="ko-KR"/>
-        </w:rPr>
-        <w:t>하였</w:t>
-      </w:r>
-      <w:r>
-        <w:rPr>
-          <w:rFonts w:ascii="맑은 고딕" w:hAnsi="맑은 고딕" w:eastAsia="맑은 고딕"/>
-          <w:noProof w:val="1"/>
-          <w:rtl w:val="0"/>
-          <w:lang w:val="ko-KR" w:bidi="ko-KR" w:eastAsia="ko-KR"/>
-        </w:rPr>
-        <w:t>다</w:t>
+        <w:t>하였다</w:t>
       </w:r>
       <w:r>
         <w:rPr>
@@ -2358,142 +1844,88 @@
           <w:rtl w:val="0"/>
           <w:lang w:val="ko-KR" w:bidi="ko-KR" w:eastAsia="ko-KR"/>
         </w:rPr>
-        <w:t>이번</w:t>
-      </w:r>
-      <w:r>
-        <w:rPr>
-          <w:rFonts w:ascii="맑은 고딕" w:hAnsi="맑은 고딕" w:eastAsia="맑은 고딕"/>
-          <w:noProof w:val="1"/>
-          <w:rtl w:val="0"/>
-          <w:lang w:val="ko-KR" w:bidi="ko-KR" w:eastAsia="ko-KR"/>
-        </w:rPr>
-        <w:t>엔</w:t>
-      </w:r>
-      <w:r>
-        <w:rPr>
-          <w:rFonts w:ascii="맑은 고딕" w:hAnsi="맑은 고딕" w:eastAsia="맑은 고딕"/>
-          <w:noProof w:val="1"/>
-          <w:rtl w:val="0"/>
-          <w:lang w:val="ko-KR" w:bidi="ko-KR" w:eastAsia="ko-KR"/>
-        </w:rPr>
-        <w:t xml:space="preserve"> </w:t>
-      </w:r>
-      <w:r>
-        <w:rPr>
-          <w:rFonts w:ascii="맑은 고딕" w:hAnsi="맑은 고딕" w:eastAsia="맑은 고딕"/>
-          <w:noProof w:val="1"/>
-          <w:rtl w:val="0"/>
-          <w:lang w:val="ko-KR" w:bidi="ko-KR" w:eastAsia="ko-KR"/>
-        </w:rPr>
-        <w:t>동기화</w:t>
-      </w:r>
-      <w:r>
-        <w:rPr>
-          <w:rFonts w:ascii="맑은 고딕" w:hAnsi="맑은 고딕" w:eastAsia="맑은 고딕"/>
-          <w:noProof w:val="1"/>
-          <w:rtl w:val="0"/>
-          <w:lang w:val="ko-KR" w:bidi="ko-KR" w:eastAsia="ko-KR"/>
-        </w:rPr>
-        <w:t>가</w:t>
-      </w:r>
-      <w:r>
-        <w:rPr>
-          <w:rFonts w:ascii="맑은 고딕" w:hAnsi="맑은 고딕" w:eastAsia="맑은 고딕"/>
-          <w:noProof w:val="1"/>
-          <w:rtl w:val="0"/>
-          <w:lang w:val="ko-KR" w:bidi="ko-KR" w:eastAsia="ko-KR"/>
-        </w:rPr>
-        <w:t xml:space="preserve"> </w:t>
-      </w:r>
-      <w:r>
-        <w:rPr>
-          <w:rFonts w:ascii="맑은 고딕" w:hAnsi="맑은 고딕" w:eastAsia="맑은 고딕"/>
-          <w:noProof w:val="1"/>
-          <w:rtl w:val="0"/>
-          <w:lang w:val="ko-KR" w:bidi="ko-KR" w:eastAsia="ko-KR"/>
-        </w:rPr>
-        <w:t>필요하다</w:t>
-      </w:r>
-      <w:r>
-        <w:rPr>
-          <w:rFonts w:ascii="맑은 고딕" w:hAnsi="맑은 고딕" w:eastAsia="맑은 고딕"/>
-          <w:noProof w:val="1"/>
-          <w:rtl w:val="0"/>
-          <w:lang w:val="ko-KR" w:bidi="ko-KR" w:eastAsia="ko-KR"/>
-        </w:rPr>
-        <w:t>는</w:t>
-      </w:r>
-      <w:r>
-        <w:rPr>
-          <w:rFonts w:ascii="맑은 고딕" w:hAnsi="맑은 고딕" w:eastAsia="맑은 고딕"/>
-          <w:noProof w:val="1"/>
-          <w:rtl w:val="0"/>
-          <w:lang w:val="ko-KR" w:bidi="ko-KR" w:eastAsia="ko-KR"/>
-        </w:rPr>
-        <w:t xml:space="preserve"> </w:t>
-      </w:r>
-      <w:r>
-        <w:rPr>
-          <w:rFonts w:ascii="맑은 고딕" w:hAnsi="맑은 고딕" w:eastAsia="맑은 고딕"/>
-          <w:noProof w:val="1"/>
-          <w:rtl w:val="0"/>
-          <w:lang w:val="ko-KR" w:bidi="ko-KR" w:eastAsia="ko-KR"/>
-        </w:rPr>
-        <w:t>메세지</w:t>
-      </w:r>
-      <w:r>
-        <w:rPr>
-          <w:rFonts w:ascii="맑은 고딕" w:hAnsi="맑은 고딕" w:eastAsia="맑은 고딕"/>
-          <w:noProof w:val="1"/>
-          <w:rtl w:val="0"/>
-          <w:lang w:val="ko-KR" w:bidi="ko-KR" w:eastAsia="ko-KR"/>
-        </w:rPr>
-        <w:t>가</w:t>
-      </w:r>
-      <w:r>
-        <w:rPr>
-          <w:rFonts w:ascii="맑은 고딕" w:hAnsi="맑은 고딕" w:eastAsia="맑은 고딕"/>
-          <w:noProof w:val="1"/>
-          <w:rtl w:val="0"/>
-          <w:lang w:val="ko-KR" w:bidi="ko-KR" w:eastAsia="ko-KR"/>
-        </w:rPr>
-        <w:t xml:space="preserve"> </w:t>
-      </w:r>
-      <w:r>
-        <w:rPr>
-          <w:rFonts w:ascii="맑은 고딕" w:hAnsi="맑은 고딕" w:eastAsia="맑은 고딕"/>
-          <w:noProof w:val="1"/>
-          <w:rtl w:val="0"/>
-          <w:lang w:val="ko-KR" w:bidi="ko-KR" w:eastAsia="ko-KR"/>
-        </w:rPr>
-        <w:t>떴는</w:t>
-      </w:r>
-      <w:r>
-        <w:rPr>
-          <w:rFonts w:ascii="맑은 고딕" w:hAnsi="맑은 고딕" w:eastAsia="맑은 고딕"/>
-          <w:noProof w:val="1"/>
-          <w:rtl w:val="0"/>
-          <w:lang w:val="ko-KR" w:bidi="ko-KR" w:eastAsia="ko-KR"/>
-        </w:rPr>
-        <w:t>데</w:t>
-      </w:r>
-      <w:r>
-        <w:rPr>
-          <w:rFonts w:ascii="맑은 고딕" w:hAnsi="맑은 고딕" w:eastAsia="맑은 고딕"/>
-          <w:noProof w:val="1"/>
-          <w:rtl w:val="0"/>
-          <w:lang w:val="ko-KR" w:bidi="ko-KR" w:eastAsia="ko-KR"/>
-        </w:rPr>
-        <w:t>, Fet</w:t>
-      </w:r>
-      <w:r>
-        <w:rPr>
-          <w:rFonts w:ascii="맑은 고딕" w:hAnsi="맑은 고딕" w:eastAsia="맑은 고딕"/>
-          <w:noProof w:val="1"/>
-          <w:rtl w:val="0"/>
-          <w:lang w:val="ko-KR" w:bidi="ko-KR" w:eastAsia="ko-KR"/>
-        </w:rPr>
-        <w:t>ch</w:t>
+        <w:t>이번엔</w:t>
+      </w:r>
+      <w:r>
+        <w:rPr>
+          <w:rFonts w:ascii="맑은 고딕" w:hAnsi="맑은 고딕" w:eastAsia="맑은 고딕"/>
+          <w:noProof w:val="1"/>
+          <w:rtl w:val="0"/>
+          <w:lang w:val="ko-KR" w:bidi="ko-KR" w:eastAsia="ko-KR"/>
+        </w:rPr>
+        <w:t xml:space="preserve"> </w:t>
+      </w:r>
+      <w:r>
+        <w:rPr>
+          <w:rFonts w:ascii="맑은 고딕" w:hAnsi="맑은 고딕" w:eastAsia="맑은 고딕"/>
+          <w:noProof w:val="1"/>
+          <w:rtl w:val="0"/>
+          <w:lang w:val="ko-KR" w:bidi="ko-KR" w:eastAsia="ko-KR"/>
+        </w:rPr>
+        <w:t>동기화가</w:t>
+      </w:r>
+      <w:r>
+        <w:rPr>
+          <w:rFonts w:ascii="맑은 고딕" w:hAnsi="맑은 고딕" w:eastAsia="맑은 고딕"/>
+          <w:noProof w:val="1"/>
+          <w:rtl w:val="0"/>
+          <w:lang w:val="ko-KR" w:bidi="ko-KR" w:eastAsia="ko-KR"/>
+        </w:rPr>
+        <w:t xml:space="preserve"> </w:t>
+      </w:r>
+      <w:r>
+        <w:rPr>
+          <w:rFonts w:ascii="맑은 고딕" w:hAnsi="맑은 고딕" w:eastAsia="맑은 고딕"/>
+          <w:noProof w:val="1"/>
+          <w:rtl w:val="0"/>
+          <w:lang w:val="ko-KR" w:bidi="ko-KR" w:eastAsia="ko-KR"/>
+        </w:rPr>
+        <w:t>필요하다는</w:t>
+      </w:r>
+      <w:r>
+        <w:rPr>
+          <w:rFonts w:ascii="맑은 고딕" w:hAnsi="맑은 고딕" w:eastAsia="맑은 고딕"/>
+          <w:noProof w:val="1"/>
+          <w:rtl w:val="0"/>
+          <w:lang w:val="ko-KR" w:bidi="ko-KR" w:eastAsia="ko-KR"/>
+        </w:rPr>
+        <w:t xml:space="preserve"> </w:t>
+      </w:r>
+      <w:r>
+        <w:rPr>
+          <w:rFonts w:ascii="맑은 고딕" w:hAnsi="맑은 고딕" w:eastAsia="맑은 고딕"/>
+          <w:noProof w:val="1"/>
+          <w:rtl w:val="0"/>
+          <w:lang w:val="ko-KR" w:bidi="ko-KR" w:eastAsia="ko-KR"/>
+        </w:rPr>
+        <w:t>메세지가</w:t>
+      </w:r>
+      <w:r>
+        <w:rPr>
+          <w:rFonts w:ascii="맑은 고딕" w:hAnsi="맑은 고딕" w:eastAsia="맑은 고딕"/>
+          <w:noProof w:val="1"/>
+          <w:rtl w:val="0"/>
+          <w:lang w:val="ko-KR" w:bidi="ko-KR" w:eastAsia="ko-KR"/>
+        </w:rPr>
+        <w:t xml:space="preserve"> </w:t>
+      </w:r>
+      <w:r>
+        <w:rPr>
+          <w:rFonts w:ascii="맑은 고딕" w:hAnsi="맑은 고딕" w:eastAsia="맑은 고딕"/>
+          <w:noProof w:val="1"/>
+          <w:rtl w:val="0"/>
+          <w:lang w:val="ko-KR" w:bidi="ko-KR" w:eastAsia="ko-KR"/>
+        </w:rPr>
+        <w:t>떴는데</w:t>
+      </w:r>
+      <w:r>
+        <w:rPr>
+          <w:rFonts w:ascii="맑은 고딕" w:hAnsi="맑은 고딕" w:eastAsia="맑은 고딕"/>
+          <w:noProof w:val="1"/>
+          <w:rtl w:val="0"/>
+          <w:lang w:val="ko-KR" w:bidi="ko-KR" w:eastAsia="ko-KR"/>
+        </w:rPr>
+        <w:t>, Fetch</w:t>
       </w:r>
       <w:r>
         <w:rPr>
@@ -2520,70 +1952,43 @@
           <w:rtl w:val="0"/>
           <w:lang w:val="ko-KR" w:bidi="ko-KR" w:eastAsia="ko-KR"/>
         </w:rPr>
-        <w:t>눌러</w:t>
-      </w:r>
-      <w:r>
-        <w:rPr>
-          <w:rFonts w:ascii="맑은 고딕" w:hAnsi="맑은 고딕" w:eastAsia="맑은 고딕"/>
-          <w:noProof w:val="1"/>
-          <w:rtl w:val="0"/>
-          <w:lang w:val="ko-KR" w:bidi="ko-KR" w:eastAsia="ko-KR"/>
-        </w:rPr>
-        <w:t>도</w:t>
-      </w:r>
-      <w:r>
-        <w:rPr>
-          <w:rFonts w:ascii="맑은 고딕" w:hAnsi="맑은 고딕" w:eastAsia="맑은 고딕"/>
-          <w:noProof w:val="1"/>
-          <w:rtl w:val="0"/>
-          <w:lang w:val="ko-KR" w:bidi="ko-KR" w:eastAsia="ko-KR"/>
-        </w:rPr>
-        <w:t xml:space="preserve"> </w:t>
-      </w:r>
-      <w:r>
-        <w:rPr>
-          <w:rFonts w:ascii="맑은 고딕" w:hAnsi="맑은 고딕" w:eastAsia="맑은 고딕"/>
-          <w:noProof w:val="1"/>
-          <w:rtl w:val="0"/>
-          <w:lang w:val="ko-KR" w:bidi="ko-KR" w:eastAsia="ko-KR"/>
-        </w:rPr>
-        <w:t>계</w:t>
-      </w:r>
-      <w:r>
-        <w:rPr>
-          <w:rFonts w:ascii="맑은 고딕" w:hAnsi="맑은 고딕" w:eastAsia="맑은 고딕"/>
-          <w:noProof w:val="1"/>
-          <w:rtl w:val="0"/>
-          <w:lang w:val="ko-KR" w:bidi="ko-KR" w:eastAsia="ko-KR"/>
-        </w:rPr>
-        <w:t>속</w:t>
-      </w:r>
-      <w:r>
-        <w:rPr>
-          <w:rFonts w:ascii="맑은 고딕" w:hAnsi="맑은 고딕" w:eastAsia="맑은 고딕"/>
-          <w:noProof w:val="1"/>
-          <w:rtl w:val="0"/>
-          <w:lang w:val="ko-KR" w:bidi="ko-KR" w:eastAsia="ko-KR"/>
-        </w:rPr>
-        <w:t xml:space="preserve"> </w:t>
-      </w:r>
-      <w:r>
-        <w:rPr>
-          <w:rFonts w:ascii="맑은 고딕" w:hAnsi="맑은 고딕" w:eastAsia="맑은 고딕"/>
-          <w:noProof w:val="1"/>
-          <w:rtl w:val="0"/>
-          <w:lang w:val="ko-KR" w:bidi="ko-KR" w:eastAsia="ko-KR"/>
-        </w:rPr>
-        <w:t>반복되었기</w:t>
-      </w:r>
-      <w:r>
-        <w:rPr>
-          <w:rFonts w:ascii="맑은 고딕" w:hAnsi="맑은 고딕" w:eastAsia="맑은 고딕"/>
-          <w:noProof w:val="1"/>
-          <w:rtl w:val="0"/>
-          <w:lang w:val="ko-KR" w:bidi="ko-KR" w:eastAsia="ko-KR"/>
-        </w:rPr>
-        <w:t>에</w:t>
+        <w:t>눌러도</w:t>
+      </w:r>
+      <w:r>
+        <w:rPr>
+          <w:rFonts w:ascii="맑은 고딕" w:hAnsi="맑은 고딕" w:eastAsia="맑은 고딕"/>
+          <w:noProof w:val="1"/>
+          <w:rtl w:val="0"/>
+          <w:lang w:val="ko-KR" w:bidi="ko-KR" w:eastAsia="ko-KR"/>
+        </w:rPr>
+        <w:t xml:space="preserve"> </w:t>
+      </w:r>
+      <w:r>
+        <w:rPr>
+          <w:rFonts w:ascii="맑은 고딕" w:hAnsi="맑은 고딕" w:eastAsia="맑은 고딕"/>
+          <w:noProof w:val="1"/>
+          <w:rtl w:val="0"/>
+          <w:lang w:val="ko-KR" w:bidi="ko-KR" w:eastAsia="ko-KR"/>
+        </w:rPr>
+        <w:t>계속</w:t>
+      </w:r>
+      <w:r>
+        <w:rPr>
+          <w:rFonts w:ascii="맑은 고딕" w:hAnsi="맑은 고딕" w:eastAsia="맑은 고딕"/>
+          <w:noProof w:val="1"/>
+          <w:rtl w:val="0"/>
+          <w:lang w:val="ko-KR" w:bidi="ko-KR" w:eastAsia="ko-KR"/>
+        </w:rPr>
+        <w:t xml:space="preserve"> </w:t>
+      </w:r>
+      <w:r>
+        <w:rPr>
+          <w:rFonts w:ascii="맑은 고딕" w:hAnsi="맑은 고딕" w:eastAsia="맑은 고딕"/>
+          <w:noProof w:val="1"/>
+          <w:rtl w:val="0"/>
+          <w:lang w:val="ko-KR" w:bidi="ko-KR" w:eastAsia="ko-KR"/>
+        </w:rPr>
+        <w:t>반복되었기에</w:t>
       </w:r>
       <w:r>
         <w:rPr>
@@ -2610,7 +2015,88 @@
           <w:rtl w:val="0"/>
           <w:lang w:val="ko-KR" w:bidi="ko-KR" w:eastAsia="ko-KR"/>
         </w:rPr>
-        <w:t>창</w:t>
+        <w:t>창을</w:t>
+      </w:r>
+      <w:r>
+        <w:rPr>
+          <w:rFonts w:ascii="맑은 고딕" w:hAnsi="맑은 고딕" w:eastAsia="맑은 고딕"/>
+          <w:noProof w:val="1"/>
+          <w:rtl w:val="0"/>
+          <w:lang w:val="ko-KR" w:bidi="ko-KR" w:eastAsia="ko-KR"/>
+        </w:rPr>
+        <w:t xml:space="preserve"> </w:t>
+      </w:r>
+      <w:r>
+        <w:rPr>
+          <w:rFonts w:ascii="맑은 고딕" w:hAnsi="맑은 고딕" w:eastAsia="맑은 고딕"/>
+          <w:noProof w:val="1"/>
+          <w:rtl w:val="0"/>
+          <w:lang w:val="ko-KR" w:bidi="ko-KR" w:eastAsia="ko-KR"/>
+        </w:rPr>
+        <w:t>킨</w:t>
+      </w:r>
+      <w:r>
+        <w:rPr>
+          <w:rFonts w:ascii="맑은 고딕" w:hAnsi="맑은 고딕" w:eastAsia="맑은 고딕"/>
+          <w:noProof w:val="1"/>
+          <w:rtl w:val="0"/>
+          <w:lang w:val="ko-KR" w:bidi="ko-KR" w:eastAsia="ko-KR"/>
+        </w:rPr>
+        <w:t xml:space="preserve"> </w:t>
+      </w:r>
+      <w:r>
+        <w:rPr>
+          <w:rFonts w:ascii="맑은 고딕" w:hAnsi="맑은 고딕" w:eastAsia="맑은 고딕"/>
+          <w:noProof w:val="1"/>
+          <w:rtl w:val="0"/>
+          <w:lang w:val="ko-KR" w:bidi="ko-KR" w:eastAsia="ko-KR"/>
+        </w:rPr>
+        <w:t>후</w:t>
+      </w:r>
+      <w:r>
+        <w:rPr>
+          <w:rFonts w:ascii="맑은 고딕" w:hAnsi="맑은 고딕" w:eastAsia="맑은 고딕"/>
+          <w:noProof w:val="1"/>
+          <w:rtl w:val="0"/>
+          <w:lang w:val="ko-KR" w:bidi="ko-KR" w:eastAsia="ko-KR"/>
+        </w:rPr>
+        <w:t xml:space="preserve"> </w:t>
+      </w:r>
+      <w:r>
+        <w:rPr>
+          <w:rFonts w:ascii="맑은 고딕" w:hAnsi="맑은 고딕" w:eastAsia="맑은 고딕"/>
+          <w:noProof w:val="1"/>
+          <w:rtl w:val="0"/>
+          <w:lang w:val="ko-KR" w:bidi="ko-KR" w:eastAsia="ko-KR"/>
+        </w:rPr>
+        <w:t>따로</w:t>
+      </w:r>
+      <w:r>
+        <w:rPr>
+          <w:rFonts w:ascii="맑은 고딕" w:hAnsi="맑은 고딕" w:eastAsia="맑은 고딕"/>
+          <w:noProof w:val="1"/>
+          <w:rtl w:val="0"/>
+          <w:lang w:val="ko-KR" w:bidi="ko-KR" w:eastAsia="ko-KR"/>
+        </w:rPr>
+        <w:t xml:space="preserve"> origin</w:t>
+      </w:r>
+      <w:r>
+        <w:rPr>
+          <w:rFonts w:ascii="맑은 고딕" w:hAnsi="맑은 고딕" w:eastAsia="맑은 고딕"/>
+          <w:noProof w:val="1"/>
+          <w:rtl w:val="0"/>
+          <w:lang w:val="ko-KR" w:bidi="ko-KR" w:eastAsia="ko-KR"/>
+        </w:rPr>
+        <w:t>과</w:t>
+      </w:r>
+      <w:r>
+        <w:rPr>
+          <w:rFonts w:ascii="맑은 고딕" w:hAnsi="맑은 고딕" w:eastAsia="맑은 고딕"/>
+          <w:noProof w:val="1"/>
+          <w:rtl w:val="0"/>
+          <w:lang w:val="ko-KR" w:bidi="ko-KR" w:eastAsia="ko-KR"/>
+        </w:rPr>
+        <w:t xml:space="preserve"> main</w:t>
       </w:r>
       <w:r>
         <w:rPr>
@@ -2628,105 +2114,6 @@
           <w:rtl w:val="0"/>
           <w:lang w:val="ko-KR" w:bidi="ko-KR" w:eastAsia="ko-KR"/>
         </w:rPr>
-        <w:t xml:space="preserve"> </w:t>
-      </w:r>
-      <w:r>
-        <w:rPr>
-          <w:rFonts w:ascii="맑은 고딕" w:hAnsi="맑은 고딕" w:eastAsia="맑은 고딕"/>
-          <w:noProof w:val="1"/>
-          <w:rtl w:val="0"/>
-          <w:lang w:val="ko-KR" w:bidi="ko-KR" w:eastAsia="ko-KR"/>
-        </w:rPr>
-        <w:t>킨</w:t>
-      </w:r>
-      <w:r>
-        <w:rPr>
-          <w:rFonts w:ascii="맑은 고딕" w:hAnsi="맑은 고딕" w:eastAsia="맑은 고딕"/>
-          <w:noProof w:val="1"/>
-          <w:rtl w:val="0"/>
-          <w:lang w:val="ko-KR" w:bidi="ko-KR" w:eastAsia="ko-KR"/>
-        </w:rPr>
-        <w:t xml:space="preserve"> </w:t>
-      </w:r>
-      <w:r>
-        <w:rPr>
-          <w:rFonts w:ascii="맑은 고딕" w:hAnsi="맑은 고딕" w:eastAsia="맑은 고딕"/>
-          <w:noProof w:val="1"/>
-          <w:rtl w:val="0"/>
-          <w:lang w:val="ko-KR" w:bidi="ko-KR" w:eastAsia="ko-KR"/>
-        </w:rPr>
-        <w:t>후</w:t>
-      </w:r>
-      <w:r>
-        <w:rPr>
-          <w:rFonts w:ascii="맑은 고딕" w:hAnsi="맑은 고딕" w:eastAsia="맑은 고딕"/>
-          <w:noProof w:val="1"/>
-          <w:rtl w:val="0"/>
-          <w:lang w:val="ko-KR" w:bidi="ko-KR" w:eastAsia="ko-KR"/>
-        </w:rPr>
-        <w:t xml:space="preserve"> </w:t>
-      </w:r>
-      <w:r>
-        <w:rPr>
-          <w:rFonts w:ascii="맑은 고딕" w:hAnsi="맑은 고딕" w:eastAsia="맑은 고딕"/>
-          <w:noProof w:val="1"/>
-          <w:rtl w:val="0"/>
-          <w:lang w:val="ko-KR" w:bidi="ko-KR" w:eastAsia="ko-KR"/>
-        </w:rPr>
-        <w:t>따</w:t>
-      </w:r>
-      <w:r>
-        <w:rPr>
-          <w:rFonts w:ascii="맑은 고딕" w:hAnsi="맑은 고딕" w:eastAsia="맑은 고딕"/>
-          <w:noProof w:val="1"/>
-          <w:rtl w:val="0"/>
-          <w:lang w:val="ko-KR" w:bidi="ko-KR" w:eastAsia="ko-KR"/>
-        </w:rPr>
-        <w:t>로</w:t>
-      </w:r>
-      <w:r>
-        <w:rPr>
-          <w:rFonts w:ascii="맑은 고딕" w:hAnsi="맑은 고딕" w:eastAsia="맑은 고딕"/>
-          <w:noProof w:val="1"/>
-          <w:rtl w:val="0"/>
-          <w:lang w:val="ko-KR" w:bidi="ko-KR" w:eastAsia="ko-KR"/>
-        </w:rPr>
-        <w:t xml:space="preserve"> origin</w:t>
-      </w:r>
-      <w:r>
-        <w:rPr>
-          <w:rFonts w:ascii="맑은 고딕" w:hAnsi="맑은 고딕" w:eastAsia="맑은 고딕"/>
-          <w:noProof w:val="1"/>
-          <w:rtl w:val="0"/>
-          <w:lang w:val="ko-KR" w:bidi="ko-KR" w:eastAsia="ko-KR"/>
-        </w:rPr>
-        <w:t>과</w:t>
-      </w:r>
-      <w:r>
-        <w:rPr>
-          <w:rFonts w:ascii="맑은 고딕" w:hAnsi="맑은 고딕" w:eastAsia="맑은 고딕"/>
-          <w:noProof w:val="1"/>
-          <w:rtl w:val="0"/>
-          <w:lang w:val="ko-KR" w:bidi="ko-KR" w:eastAsia="ko-KR"/>
-        </w:rPr>
-        <w:t xml:space="preserve"> main</w:t>
-      </w:r>
-      <w:r>
-        <w:rPr>
-          <w:rFonts w:ascii="맑은 고딕" w:hAnsi="맑은 고딕" w:eastAsia="맑은 고딕"/>
-          <w:noProof w:val="1"/>
-          <w:rtl w:val="0"/>
-          <w:lang w:val="ko-KR" w:bidi="ko-KR" w:eastAsia="ko-KR"/>
-        </w:rPr>
-        <w:t>을</w:t>
-      </w:r>
-      <w:r>
-        <w:rPr>
-          <w:rFonts w:ascii="맑은 고딕" w:hAnsi="맑은 고딕" w:eastAsia="맑은 고딕"/>
-          <w:noProof w:val="1"/>
-          <w:rtl w:val="0"/>
-          <w:lang w:val="ko-KR" w:bidi="ko-KR" w:eastAsia="ko-KR"/>
-        </w:rPr>
         <w:t xml:space="preserve"> merge</w:t>
       </w:r>
       <w:r>
@@ -2736,70 +2123,43 @@
           <w:rtl w:val="0"/>
           <w:lang w:val="ko-KR" w:bidi="ko-KR" w:eastAsia="ko-KR"/>
         </w:rPr>
-        <w:t>하</w:t>
-      </w:r>
-      <w:r>
-        <w:rPr>
-          <w:rFonts w:ascii="맑은 고딕" w:hAnsi="맑은 고딕" w:eastAsia="맑은 고딕"/>
-          <w:noProof w:val="1"/>
-          <w:rtl w:val="0"/>
-          <w:lang w:val="ko-KR" w:bidi="ko-KR" w:eastAsia="ko-KR"/>
-        </w:rPr>
-        <w:t>여</w:t>
-      </w:r>
-      <w:r>
-        <w:rPr>
-          <w:rFonts w:ascii="맑은 고딕" w:hAnsi="맑은 고딕" w:eastAsia="맑은 고딕"/>
-          <w:noProof w:val="1"/>
-          <w:rtl w:val="0"/>
-          <w:lang w:val="ko-KR" w:bidi="ko-KR" w:eastAsia="ko-KR"/>
-        </w:rPr>
-        <w:t xml:space="preserve"> </w:t>
-      </w:r>
-      <w:r>
-        <w:rPr>
-          <w:rFonts w:ascii="맑은 고딕" w:hAnsi="맑은 고딕" w:eastAsia="맑은 고딕"/>
-          <w:noProof w:val="1"/>
-          <w:rtl w:val="0"/>
-          <w:lang w:val="ko-KR" w:bidi="ko-KR" w:eastAsia="ko-KR"/>
-        </w:rPr>
-        <w:t>문제</w:t>
-      </w:r>
-      <w:r>
-        <w:rPr>
-          <w:rFonts w:ascii="맑은 고딕" w:hAnsi="맑은 고딕" w:eastAsia="맑은 고딕"/>
-          <w:noProof w:val="1"/>
-          <w:rtl w:val="0"/>
-          <w:lang w:val="ko-KR" w:bidi="ko-KR" w:eastAsia="ko-KR"/>
-        </w:rPr>
-        <w:t>를</w:t>
-      </w:r>
-      <w:r>
-        <w:rPr>
-          <w:rFonts w:ascii="맑은 고딕" w:hAnsi="맑은 고딕" w:eastAsia="맑은 고딕"/>
-          <w:noProof w:val="1"/>
-          <w:rtl w:val="0"/>
-          <w:lang w:val="ko-KR" w:bidi="ko-KR" w:eastAsia="ko-KR"/>
-        </w:rPr>
-        <w:t xml:space="preserve"> </w:t>
-      </w:r>
-      <w:r>
-        <w:rPr>
-          <w:rFonts w:ascii="맑은 고딕" w:hAnsi="맑은 고딕" w:eastAsia="맑은 고딕"/>
-          <w:noProof w:val="1"/>
-          <w:rtl w:val="0"/>
-          <w:lang w:val="ko-KR" w:bidi="ko-KR" w:eastAsia="ko-KR"/>
-        </w:rPr>
-        <w:t>해결하였</w:t>
-      </w:r>
-      <w:r>
-        <w:rPr>
-          <w:rFonts w:ascii="맑은 고딕" w:hAnsi="맑은 고딕" w:eastAsia="맑은 고딕"/>
-          <w:noProof w:val="1"/>
-          <w:rtl w:val="0"/>
-          <w:lang w:val="ko-KR" w:bidi="ko-KR" w:eastAsia="ko-KR"/>
-        </w:rPr>
-        <w:t>다</w:t>
+        <w:t>하여</w:t>
+      </w:r>
+      <w:r>
+        <w:rPr>
+          <w:rFonts w:ascii="맑은 고딕" w:hAnsi="맑은 고딕" w:eastAsia="맑은 고딕"/>
+          <w:noProof w:val="1"/>
+          <w:rtl w:val="0"/>
+          <w:lang w:val="ko-KR" w:bidi="ko-KR" w:eastAsia="ko-KR"/>
+        </w:rPr>
+        <w:t xml:space="preserve"> </w:t>
+      </w:r>
+      <w:r>
+        <w:rPr>
+          <w:rFonts w:ascii="맑은 고딕" w:hAnsi="맑은 고딕" w:eastAsia="맑은 고딕"/>
+          <w:noProof w:val="1"/>
+          <w:rtl w:val="0"/>
+          <w:lang w:val="ko-KR" w:bidi="ko-KR" w:eastAsia="ko-KR"/>
+        </w:rPr>
+        <w:t>문제를</w:t>
+      </w:r>
+      <w:r>
+        <w:rPr>
+          <w:rFonts w:ascii="맑은 고딕" w:hAnsi="맑은 고딕" w:eastAsia="맑은 고딕"/>
+          <w:noProof w:val="1"/>
+          <w:rtl w:val="0"/>
+          <w:lang w:val="ko-KR" w:bidi="ko-KR" w:eastAsia="ko-KR"/>
+        </w:rPr>
+        <w:t xml:space="preserve"> </w:t>
+      </w:r>
+      <w:r>
+        <w:rPr>
+          <w:rFonts w:ascii="맑은 고딕" w:hAnsi="맑은 고딕" w:eastAsia="맑은 고딕"/>
+          <w:noProof w:val="1"/>
+          <w:rtl w:val="0"/>
+          <w:lang w:val="ko-KR" w:bidi="ko-KR" w:eastAsia="ko-KR"/>
+        </w:rPr>
+        <w:t>해결하였다</w:t>
       </w:r>
       <w:r>
         <w:rPr>
@@ -2826,259 +2186,169 @@
           <w:rtl w:val="0"/>
           <w:lang w:val="ko-KR" w:bidi="ko-KR" w:eastAsia="ko-KR"/>
         </w:rPr>
-        <w:t>에셋</w:t>
-      </w:r>
-      <w:r>
-        <w:rPr>
-          <w:rFonts w:ascii="맑은 고딕" w:hAnsi="맑은 고딕" w:eastAsia="맑은 고딕"/>
-          <w:noProof w:val="1"/>
-          <w:rtl w:val="0"/>
-          <w:lang w:val="ko-KR" w:bidi="ko-KR" w:eastAsia="ko-KR"/>
-        </w:rPr>
-        <w:t>을</w:t>
-      </w:r>
-      <w:r>
-        <w:rPr>
-          <w:rFonts w:ascii="맑은 고딕" w:hAnsi="맑은 고딕" w:eastAsia="맑은 고딕"/>
-          <w:noProof w:val="1"/>
-          <w:rtl w:val="0"/>
-          <w:lang w:val="ko-KR" w:bidi="ko-KR" w:eastAsia="ko-KR"/>
-        </w:rPr>
-        <w:t xml:space="preserve"> </w:t>
-      </w:r>
-      <w:r>
-        <w:rPr>
-          <w:rFonts w:ascii="맑은 고딕" w:hAnsi="맑은 고딕" w:eastAsia="맑은 고딕"/>
-          <w:noProof w:val="1"/>
-          <w:rtl w:val="0"/>
-          <w:lang w:val="ko-KR" w:bidi="ko-KR" w:eastAsia="ko-KR"/>
-        </w:rPr>
-        <w:t>가져</w:t>
-      </w:r>
-      <w:r>
-        <w:rPr>
-          <w:rFonts w:ascii="맑은 고딕" w:hAnsi="맑은 고딕" w:eastAsia="맑은 고딕"/>
-          <w:noProof w:val="1"/>
-          <w:rtl w:val="0"/>
-          <w:lang w:val="ko-KR" w:bidi="ko-KR" w:eastAsia="ko-KR"/>
-        </w:rPr>
-        <w:t>올</w:t>
-      </w:r>
-      <w:r>
-        <w:rPr>
-          <w:rFonts w:ascii="맑은 고딕" w:hAnsi="맑은 고딕" w:eastAsia="맑은 고딕"/>
-          <w:noProof w:val="1"/>
-          <w:rtl w:val="0"/>
-          <w:lang w:val="ko-KR" w:bidi="ko-KR" w:eastAsia="ko-KR"/>
-        </w:rPr>
-        <w:t xml:space="preserve"> </w:t>
-      </w:r>
-      <w:r>
-        <w:rPr>
-          <w:rFonts w:ascii="맑은 고딕" w:hAnsi="맑은 고딕" w:eastAsia="맑은 고딕"/>
-          <w:noProof w:val="1"/>
-          <w:rtl w:val="0"/>
-          <w:lang w:val="ko-KR" w:bidi="ko-KR" w:eastAsia="ko-KR"/>
-        </w:rPr>
-        <w:t>경우에</w:t>
-      </w:r>
-      <w:r>
-        <w:rPr>
-          <w:rFonts w:ascii="맑은 고딕" w:hAnsi="맑은 고딕" w:eastAsia="맑은 고딕"/>
-          <w:noProof w:val="1"/>
-          <w:rtl w:val="0"/>
-          <w:lang w:val="ko-KR" w:bidi="ko-KR" w:eastAsia="ko-KR"/>
-        </w:rPr>
-        <w:t>는</w:t>
-      </w:r>
-      <w:r>
-        <w:rPr>
-          <w:rFonts w:ascii="맑은 고딕" w:hAnsi="맑은 고딕" w:eastAsia="맑은 고딕"/>
-          <w:noProof w:val="1"/>
-          <w:rtl w:val="0"/>
-          <w:lang w:val="ko-KR" w:bidi="ko-KR" w:eastAsia="ko-KR"/>
-        </w:rPr>
-        <w:t xml:space="preserve"> </w:t>
-      </w:r>
-      <w:r>
-        <w:rPr>
-          <w:rFonts w:ascii="맑은 고딕" w:hAnsi="맑은 고딕" w:eastAsia="맑은 고딕"/>
-          <w:noProof w:val="1"/>
-          <w:rtl w:val="0"/>
-          <w:lang w:val="ko-KR" w:bidi="ko-KR" w:eastAsia="ko-KR"/>
-        </w:rPr>
-        <w:t>미</w:t>
-      </w:r>
-      <w:r>
-        <w:rPr>
-          <w:rFonts w:ascii="맑은 고딕" w:hAnsi="맑은 고딕" w:eastAsia="맑은 고딕"/>
-          <w:noProof w:val="1"/>
-          <w:rtl w:val="0"/>
-          <w:lang w:val="ko-KR" w:bidi="ko-KR" w:eastAsia="ko-KR"/>
-        </w:rPr>
-        <w:t>리</w:t>
-      </w:r>
-      <w:r>
-        <w:rPr>
-          <w:rFonts w:ascii="맑은 고딕" w:hAnsi="맑은 고딕" w:eastAsia="맑은 고딕"/>
-          <w:noProof w:val="1"/>
-          <w:rtl w:val="0"/>
-          <w:lang w:val="ko-KR" w:bidi="ko-KR" w:eastAsia="ko-KR"/>
-        </w:rPr>
-        <w:t xml:space="preserve"> </w:t>
-      </w:r>
-      <w:r>
-        <w:rPr>
-          <w:rFonts w:ascii="맑은 고딕" w:hAnsi="맑은 고딕" w:eastAsia="맑은 고딕"/>
-          <w:noProof w:val="1"/>
-          <w:rtl w:val="0"/>
-          <w:lang w:val="ko-KR" w:bidi="ko-KR" w:eastAsia="ko-KR"/>
-        </w:rPr>
-        <w:t>푸쉬</w:t>
-      </w:r>
-      <w:r>
-        <w:rPr>
-          <w:rFonts w:ascii="맑은 고딕" w:hAnsi="맑은 고딕" w:eastAsia="맑은 고딕"/>
-          <w:noProof w:val="1"/>
-          <w:rtl w:val="0"/>
-          <w:lang w:val="ko-KR" w:bidi="ko-KR" w:eastAsia="ko-KR"/>
-        </w:rPr>
-        <w:t>를</w:t>
-      </w:r>
-      <w:r>
-        <w:rPr>
-          <w:rFonts w:ascii="맑은 고딕" w:hAnsi="맑은 고딕" w:eastAsia="맑은 고딕"/>
-          <w:noProof w:val="1"/>
-          <w:rtl w:val="0"/>
-          <w:lang w:val="ko-KR" w:bidi="ko-KR" w:eastAsia="ko-KR"/>
-        </w:rPr>
-        <w:t xml:space="preserve"> </w:t>
-      </w:r>
-      <w:r>
-        <w:rPr>
-          <w:rFonts w:ascii="맑은 고딕" w:hAnsi="맑은 고딕" w:eastAsia="맑은 고딕"/>
-          <w:noProof w:val="1"/>
-          <w:rtl w:val="0"/>
-          <w:lang w:val="ko-KR" w:bidi="ko-KR" w:eastAsia="ko-KR"/>
-        </w:rPr>
-        <w:t>해두</w:t>
-      </w:r>
-      <w:r>
-        <w:rPr>
-          <w:rFonts w:ascii="맑은 고딕" w:hAnsi="맑은 고딕" w:eastAsia="맑은 고딕"/>
-          <w:noProof w:val="1"/>
-          <w:rtl w:val="0"/>
-          <w:lang w:val="ko-KR" w:bidi="ko-KR" w:eastAsia="ko-KR"/>
-        </w:rPr>
-        <w:t>고</w:t>
-      </w:r>
-      <w:r>
-        <w:rPr>
-          <w:rFonts w:ascii="맑은 고딕" w:hAnsi="맑은 고딕" w:eastAsia="맑은 고딕"/>
-          <w:noProof w:val="1"/>
-          <w:rtl w:val="0"/>
-          <w:lang w:val="ko-KR" w:bidi="ko-KR" w:eastAsia="ko-KR"/>
-        </w:rPr>
-        <w:t xml:space="preserve"> </w:t>
-      </w:r>
-      <w:r>
-        <w:rPr>
-          <w:rFonts w:ascii="맑은 고딕" w:hAnsi="맑은 고딕" w:eastAsia="맑은 고딕"/>
-          <w:noProof w:val="1"/>
-          <w:rtl w:val="0"/>
-          <w:lang w:val="ko-KR" w:bidi="ko-KR" w:eastAsia="ko-KR"/>
-        </w:rPr>
-        <w:t>문제</w:t>
-      </w:r>
-      <w:r>
-        <w:rPr>
-          <w:rFonts w:ascii="맑은 고딕" w:hAnsi="맑은 고딕" w:eastAsia="맑은 고딕"/>
-          <w:noProof w:val="1"/>
-          <w:rtl w:val="0"/>
-          <w:lang w:val="ko-KR" w:bidi="ko-KR" w:eastAsia="ko-KR"/>
-        </w:rPr>
-        <w:t>가</w:t>
-      </w:r>
-      <w:r>
-        <w:rPr>
-          <w:rFonts w:ascii="맑은 고딕" w:hAnsi="맑은 고딕" w:eastAsia="맑은 고딕"/>
-          <w:noProof w:val="1"/>
-          <w:rtl w:val="0"/>
-          <w:lang w:val="ko-KR" w:bidi="ko-KR" w:eastAsia="ko-KR"/>
-        </w:rPr>
-        <w:t xml:space="preserve"> </w:t>
-      </w:r>
-      <w:r>
-        <w:rPr>
-          <w:rFonts w:ascii="맑은 고딕" w:hAnsi="맑은 고딕" w:eastAsia="맑은 고딕"/>
-          <w:noProof w:val="1"/>
-          <w:rtl w:val="0"/>
-          <w:lang w:val="ko-KR" w:bidi="ko-KR" w:eastAsia="ko-KR"/>
-        </w:rPr>
-        <w:t>없는</w:t>
-      </w:r>
-      <w:r>
-        <w:rPr>
-          <w:rFonts w:ascii="맑은 고딕" w:hAnsi="맑은 고딕" w:eastAsia="맑은 고딕"/>
-          <w:noProof w:val="1"/>
-          <w:rtl w:val="0"/>
-          <w:lang w:val="ko-KR" w:bidi="ko-KR" w:eastAsia="ko-KR"/>
-        </w:rPr>
-        <w:t>지</w:t>
-      </w:r>
-      <w:r>
-        <w:rPr>
-          <w:rFonts w:ascii="맑은 고딕" w:hAnsi="맑은 고딕" w:eastAsia="맑은 고딕"/>
-          <w:noProof w:val="1"/>
-          <w:rtl w:val="0"/>
-          <w:lang w:val="ko-KR" w:bidi="ko-KR" w:eastAsia="ko-KR"/>
-        </w:rPr>
-        <w:t xml:space="preserve"> </w:t>
-      </w:r>
-      <w:r>
-        <w:rPr>
-          <w:rFonts w:ascii="맑은 고딕" w:hAnsi="맑은 고딕" w:eastAsia="맑은 고딕"/>
-          <w:noProof w:val="1"/>
-          <w:rtl w:val="0"/>
-          <w:lang w:val="ko-KR" w:bidi="ko-KR" w:eastAsia="ko-KR"/>
-        </w:rPr>
-        <w:t>체크</w:t>
-      </w:r>
-      <w:r>
-        <w:rPr>
-          <w:rFonts w:ascii="맑은 고딕" w:hAnsi="맑은 고딕" w:eastAsia="맑은 고딕"/>
-          <w:noProof w:val="1"/>
-          <w:rtl w:val="0"/>
-          <w:lang w:val="ko-KR" w:bidi="ko-KR" w:eastAsia="ko-KR"/>
-        </w:rPr>
-        <w:t>를</w:t>
-      </w:r>
-      <w:r>
-        <w:rPr>
-          <w:rFonts w:ascii="맑은 고딕" w:hAnsi="맑은 고딕" w:eastAsia="맑은 고딕"/>
-          <w:noProof w:val="1"/>
-          <w:rtl w:val="0"/>
-          <w:lang w:val="ko-KR" w:bidi="ko-KR" w:eastAsia="ko-KR"/>
-        </w:rPr>
-        <w:t xml:space="preserve"> </w:t>
-      </w:r>
-      <w:r>
-        <w:rPr>
-          <w:rFonts w:ascii="맑은 고딕" w:hAnsi="맑은 고딕" w:eastAsia="맑은 고딕"/>
-          <w:noProof w:val="1"/>
-          <w:rtl w:val="0"/>
-          <w:lang w:val="ko-KR" w:bidi="ko-KR" w:eastAsia="ko-KR"/>
-        </w:rPr>
-        <w:t>해보아</w:t>
-      </w:r>
-      <w:r>
-        <w:rPr>
-          <w:rFonts w:ascii="맑은 고딕" w:hAnsi="맑은 고딕" w:eastAsia="맑은 고딕"/>
-          <w:noProof w:val="1"/>
-          <w:rtl w:val="0"/>
-          <w:lang w:val="ko-KR" w:bidi="ko-KR" w:eastAsia="ko-KR"/>
-        </w:rPr>
-        <w:t>야</w:t>
+        <w:t>에셋을</w:t>
+      </w:r>
+      <w:r>
+        <w:rPr>
+          <w:rFonts w:ascii="맑은 고딕" w:hAnsi="맑은 고딕" w:eastAsia="맑은 고딕"/>
+          <w:noProof w:val="1"/>
+          <w:rtl w:val="0"/>
+          <w:lang w:val="ko-KR" w:bidi="ko-KR" w:eastAsia="ko-KR"/>
+        </w:rPr>
+        <w:t xml:space="preserve"> </w:t>
+      </w:r>
+      <w:r>
+        <w:rPr>
+          <w:rFonts w:ascii="맑은 고딕" w:hAnsi="맑은 고딕" w:eastAsia="맑은 고딕"/>
+          <w:noProof w:val="1"/>
+          <w:rtl w:val="0"/>
+          <w:lang w:val="ko-KR" w:bidi="ko-KR" w:eastAsia="ko-KR"/>
+        </w:rPr>
+        <w:t>가져올</w:t>
+      </w:r>
+      <w:r>
+        <w:rPr>
+          <w:rFonts w:ascii="맑은 고딕" w:hAnsi="맑은 고딕" w:eastAsia="맑은 고딕"/>
+          <w:noProof w:val="1"/>
+          <w:rtl w:val="0"/>
+          <w:lang w:val="ko-KR" w:bidi="ko-KR" w:eastAsia="ko-KR"/>
+        </w:rPr>
+        <w:t xml:space="preserve"> </w:t>
+      </w:r>
+      <w:r>
+        <w:rPr>
+          <w:rFonts w:ascii="맑은 고딕" w:hAnsi="맑은 고딕" w:eastAsia="맑은 고딕"/>
+          <w:noProof w:val="1"/>
+          <w:rtl w:val="0"/>
+          <w:lang w:val="ko-KR" w:bidi="ko-KR" w:eastAsia="ko-KR"/>
+        </w:rPr>
+        <w:t>경우에는</w:t>
+      </w:r>
+      <w:r>
+        <w:rPr>
+          <w:rFonts w:ascii="맑은 고딕" w:hAnsi="맑은 고딕" w:eastAsia="맑은 고딕"/>
+          <w:noProof w:val="1"/>
+          <w:rtl w:val="0"/>
+          <w:lang w:val="ko-KR" w:bidi="ko-KR" w:eastAsia="ko-KR"/>
+        </w:rPr>
+        <w:t xml:space="preserve"> </w:t>
+      </w:r>
+      <w:r>
+        <w:rPr>
+          <w:rFonts w:ascii="맑은 고딕" w:hAnsi="맑은 고딕" w:eastAsia="맑은 고딕"/>
+          <w:noProof w:val="1"/>
+          <w:rtl w:val="0"/>
+          <w:lang w:val="ko-KR" w:bidi="ko-KR" w:eastAsia="ko-KR"/>
+        </w:rPr>
+        <w:t>미리</w:t>
+      </w:r>
+      <w:r>
+        <w:rPr>
+          <w:rFonts w:ascii="맑은 고딕" w:hAnsi="맑은 고딕" w:eastAsia="맑은 고딕"/>
+          <w:noProof w:val="1"/>
+          <w:rtl w:val="0"/>
+          <w:lang w:val="ko-KR" w:bidi="ko-KR" w:eastAsia="ko-KR"/>
+        </w:rPr>
+        <w:t xml:space="preserve"> </w:t>
+      </w:r>
+      <w:r>
+        <w:rPr>
+          <w:rFonts w:ascii="맑은 고딕" w:hAnsi="맑은 고딕" w:eastAsia="맑은 고딕"/>
+          <w:noProof w:val="1"/>
+          <w:rtl w:val="0"/>
+          <w:lang w:val="ko-KR" w:bidi="ko-KR" w:eastAsia="ko-KR"/>
+        </w:rPr>
+        <w:t>푸쉬를</w:t>
+      </w:r>
+      <w:r>
+        <w:rPr>
+          <w:rFonts w:ascii="맑은 고딕" w:hAnsi="맑은 고딕" w:eastAsia="맑은 고딕"/>
+          <w:noProof w:val="1"/>
+          <w:rtl w:val="0"/>
+          <w:lang w:val="ko-KR" w:bidi="ko-KR" w:eastAsia="ko-KR"/>
+        </w:rPr>
+        <w:t xml:space="preserve"> </w:t>
+      </w:r>
+      <w:r>
+        <w:rPr>
+          <w:rFonts w:ascii="맑은 고딕" w:hAnsi="맑은 고딕" w:eastAsia="맑은 고딕"/>
+          <w:noProof w:val="1"/>
+          <w:rtl w:val="0"/>
+          <w:lang w:val="ko-KR" w:bidi="ko-KR" w:eastAsia="ko-KR"/>
+        </w:rPr>
+        <w:t>해두고</w:t>
+      </w:r>
+      <w:r>
+        <w:rPr>
+          <w:rFonts w:ascii="맑은 고딕" w:hAnsi="맑은 고딕" w:eastAsia="맑은 고딕"/>
+          <w:noProof w:val="1"/>
+          <w:rtl w:val="0"/>
+          <w:lang w:val="ko-KR" w:bidi="ko-KR" w:eastAsia="ko-KR"/>
+        </w:rPr>
+        <w:t xml:space="preserve"> </w:t>
+      </w:r>
+      <w:r>
+        <w:rPr>
+          <w:rFonts w:ascii="맑은 고딕" w:hAnsi="맑은 고딕" w:eastAsia="맑은 고딕"/>
+          <w:noProof w:val="1"/>
+          <w:rtl w:val="0"/>
+          <w:lang w:val="ko-KR" w:bidi="ko-KR" w:eastAsia="ko-KR"/>
+        </w:rPr>
+        <w:t>문제가</w:t>
+      </w:r>
+      <w:r>
+        <w:rPr>
+          <w:rFonts w:ascii="맑은 고딕" w:hAnsi="맑은 고딕" w:eastAsia="맑은 고딕"/>
+          <w:noProof w:val="1"/>
+          <w:rtl w:val="0"/>
+          <w:lang w:val="ko-KR" w:bidi="ko-KR" w:eastAsia="ko-KR"/>
+        </w:rPr>
+        <w:t xml:space="preserve"> </w:t>
+      </w:r>
+      <w:r>
+        <w:rPr>
+          <w:rFonts w:ascii="맑은 고딕" w:hAnsi="맑은 고딕" w:eastAsia="맑은 고딕"/>
+          <w:noProof w:val="1"/>
+          <w:rtl w:val="0"/>
+          <w:lang w:val="ko-KR" w:bidi="ko-KR" w:eastAsia="ko-KR"/>
+        </w:rPr>
+        <w:t>없는지</w:t>
+      </w:r>
+      <w:r>
+        <w:rPr>
+          <w:rFonts w:ascii="맑은 고딕" w:hAnsi="맑은 고딕" w:eastAsia="맑은 고딕"/>
+          <w:noProof w:val="1"/>
+          <w:rtl w:val="0"/>
+          <w:lang w:val="ko-KR" w:bidi="ko-KR" w:eastAsia="ko-KR"/>
+        </w:rPr>
+        <w:t xml:space="preserve"> </w:t>
+      </w:r>
+      <w:r>
+        <w:rPr>
+          <w:rFonts w:ascii="맑은 고딕" w:hAnsi="맑은 고딕" w:eastAsia="맑은 고딕"/>
+          <w:noProof w:val="1"/>
+          <w:rtl w:val="0"/>
+          <w:lang w:val="ko-KR" w:bidi="ko-KR" w:eastAsia="ko-KR"/>
+        </w:rPr>
+        <w:t>체크를</w:t>
+      </w:r>
+      <w:r>
+        <w:rPr>
+          <w:rFonts w:ascii="맑은 고딕" w:hAnsi="맑은 고딕" w:eastAsia="맑은 고딕"/>
+          <w:noProof w:val="1"/>
+          <w:rtl w:val="0"/>
+          <w:lang w:val="ko-KR" w:bidi="ko-KR" w:eastAsia="ko-KR"/>
+        </w:rPr>
+        <w:t xml:space="preserve"> </w:t>
+      </w:r>
+      <w:r>
+        <w:rPr>
+          <w:rFonts w:ascii="맑은 고딕" w:hAnsi="맑은 고딕" w:eastAsia="맑은 고딕"/>
+          <w:noProof w:val="1"/>
+          <w:rtl w:val="0"/>
+          <w:lang w:val="ko-KR" w:bidi="ko-KR" w:eastAsia="ko-KR"/>
+        </w:rPr>
+        <w:t>해보아야</w:t>
       </w:r>
       <w:r>
         <w:rPr>
@@ -3132,16 +2402,7 @@
           <w:rtl w:val="0"/>
           <w:lang w:val="ko-KR" w:bidi="ko-KR" w:eastAsia="ko-KR"/>
         </w:rPr>
-        <w:t>같</w:t>
-      </w:r>
-      <w:r>
-        <w:rPr>
-          <w:rFonts w:ascii="맑은 고딕" w:hAnsi="맑은 고딕" w:eastAsia="맑은 고딕"/>
-          <w:noProof w:val="1"/>
-          <w:rtl w:val="0"/>
-          <w:lang w:val="ko-KR" w:bidi="ko-KR" w:eastAsia="ko-KR"/>
-        </w:rPr>
-        <w:t>다</w:t>
+        <w:t>같다</w:t>
       </w:r>
       <w:r>
         <w:rPr>
@@ -3240,6 +2501,5274 @@
           <w:lang w:val="ko-KR" w:bidi="ko-KR" w:eastAsia="ko-KR"/>
         </w:rPr>
       </w:pPr>
+    </w:p>
+    <w:p>
+      <w:pPr>
+        <w:widowControl w:val="0"/>
+        <w:rPr>
+          <w:rFonts w:ascii="맑은 고딕" w:hAnsi="맑은 고딕" w:eastAsia="맑은 고딕"/>
+          <w:noProof w:val="1"/>
+          <w:rtl w:val="0"/>
+          <w:lang w:val="ko-KR" w:bidi="ko-KR" w:eastAsia="ko-KR"/>
+        </w:rPr>
+      </w:pPr>
+    </w:p>
+    <w:p>
+      <w:pPr>
+        <w:widowControl w:val="0"/>
+        <w:rPr>
+          <w:rFonts w:ascii="맑은 고딕" w:hAnsi="맑은 고딕" w:eastAsia="맑은 고딕"/>
+          <w:noProof w:val="1"/>
+          <w:rtl w:val="0"/>
+          <w:lang w:val="ko-KR" w:bidi="ko-KR" w:eastAsia="ko-KR"/>
+        </w:rPr>
+      </w:pPr>
+    </w:p>
+    <w:p>
+      <w:pPr>
+        <w:widowControl w:val="0"/>
+        <w:rPr>
+          <w:rFonts w:ascii="맑은 고딕" w:hAnsi="맑은 고딕" w:eastAsia="맑은 고딕"/>
+          <w:noProof w:val="1"/>
+          <w:rtl w:val="0"/>
+          <w:lang w:val="ko-KR" w:bidi="ko-KR" w:eastAsia="ko-KR"/>
+        </w:rPr>
+      </w:pPr>
+    </w:p>
+    <w:p>
+      <w:pPr>
+        <w:widowControl w:val="0"/>
+        <w:rPr>
+          <w:rFonts w:ascii="맑은 고딕" w:hAnsi="맑은 고딕" w:eastAsia="맑은 고딕"/>
+          <w:noProof w:val="1"/>
+          <w:rtl w:val="0"/>
+          <w:lang w:val="ko-KR" w:bidi="ko-KR" w:eastAsia="ko-KR"/>
+        </w:rPr>
+      </w:pPr>
+    </w:p>
+    <w:p>
+      <w:pPr>
+        <w:widowControl w:val="0"/>
+        <w:rPr>
+          <w:rFonts w:ascii="맑은 고딕" w:hAnsi="맑은 고딕" w:eastAsia="맑은 고딕"/>
+          <w:noProof w:val="1"/>
+          <w:rtl w:val="0"/>
+          <w:lang w:val="ko-KR" w:bidi="ko-KR" w:eastAsia="ko-KR"/>
+        </w:rPr>
+      </w:pPr>
+    </w:p>
+    <w:p>
+      <w:pPr>
+        <w:widowControl w:val="0"/>
+        <w:rPr>
+          <w:rFonts w:ascii="맑은 고딕" w:hAnsi="맑은 고딕" w:eastAsia="맑은 고딕"/>
+          <w:noProof w:val="1"/>
+          <w:rtl w:val="0"/>
+          <w:lang w:val="ko-KR" w:bidi="ko-KR" w:eastAsia="ko-KR"/>
+        </w:rPr>
+      </w:pPr>
+    </w:p>
+    <w:p>
+      <w:pPr>
+        <w:widowControl w:val="0"/>
+        <w:rPr>
+          <w:rFonts w:ascii="맑은 고딕" w:hAnsi="맑은 고딕" w:eastAsia="맑은 고딕"/>
+          <w:noProof w:val="1"/>
+          <w:rtl w:val="0"/>
+          <w:lang w:val="ko-KR" w:bidi="ko-KR" w:eastAsia="ko-KR"/>
+        </w:rPr>
+      </w:pPr>
+    </w:p>
+    <w:p>
+      <w:pPr>
+        <w:widowControl w:val="0"/>
+        <w:rPr>
+          <w:rFonts w:ascii="맑은 고딕" w:hAnsi="맑은 고딕" w:eastAsia="맑은 고딕"/>
+          <w:noProof w:val="1"/>
+          <w:rtl w:val="0"/>
+          <w:lang w:val="ko-KR" w:bidi="ko-KR" w:eastAsia="ko-KR"/>
+        </w:rPr>
+      </w:pPr>
+    </w:p>
+    <w:p>
+      <w:pPr>
+        <w:widowControl w:val="0"/>
+        <w:rPr>
+          <w:rFonts w:ascii="맑은 고딕" w:hAnsi="맑은 고딕" w:eastAsia="맑은 고딕"/>
+          <w:noProof w:val="1"/>
+          <w:rtl w:val="0"/>
+          <w:lang w:val="ko-KR" w:bidi="ko-KR" w:eastAsia="ko-KR"/>
+        </w:rPr>
+      </w:pPr>
+    </w:p>
+    <w:p>
+      <w:pPr>
+        <w:widowControl w:val="0"/>
+        <w:rPr>
+          <w:rFonts w:ascii="맑은 고딕" w:hAnsi="맑은 고딕" w:eastAsia="맑은 고딕"/>
+          <w:noProof w:val="1"/>
+          <w:rtl w:val="0"/>
+          <w:lang w:val="ko-KR" w:bidi="ko-KR" w:eastAsia="ko-KR"/>
+        </w:rPr>
+      </w:pPr>
+    </w:p>
+    <w:p>
+      <w:pPr>
+        <w:widowControl w:val="0"/>
+        <w:rPr>
+          <w:rFonts w:ascii="맑은 고딕" w:hAnsi="맑은 고딕" w:eastAsia="맑은 고딕"/>
+          <w:noProof w:val="1"/>
+          <w:rtl w:val="0"/>
+          <w:lang w:val="ko-KR" w:bidi="ko-KR" w:eastAsia="ko-KR"/>
+        </w:rPr>
+      </w:pPr>
+    </w:p>
+    <w:p>
+      <w:pPr>
+        <w:widowControl w:val="0"/>
+        <w:rPr>
+          <w:rFonts w:ascii="맑은 고딕" w:hAnsi="맑은 고딕" w:eastAsia="맑은 고딕"/>
+          <w:noProof w:val="1"/>
+          <w:rtl w:val="0"/>
+          <w:lang w:val="ko-KR" w:bidi="ko-KR" w:eastAsia="ko-KR"/>
+        </w:rPr>
+      </w:pPr>
+    </w:p>
+    <w:p>
+      <w:pPr>
+        <w:widowControl w:val="0"/>
+        <w:ind w:left="800"/>
+        <w:rPr>
+          <w:rFonts w:ascii="맑은 고딕" w:hAnsi="맑은 고딕" w:eastAsia="맑은 고딕"/>
+          <w:noProof w:val="1"/>
+          <w:rtl w:val="0"/>
+          <w:lang w:val="ko-KR" w:bidi="ko-KR" w:eastAsia="ko-KR"/>
+        </w:rPr>
+      </w:pPr>
+      <w:r>
+        <w:rPr>
+          <w:rFonts w:ascii="맑은 고딕" w:hAnsi="맑은 고딕" w:eastAsia="맑은 고딕"/>
+          <w:noProof w:val="1"/>
+          <w:rtl w:val="0"/>
+          <w:lang w:val="ko-KR" w:bidi="ko-KR" w:eastAsia="ko-KR"/>
+        </w:rPr>
+        <w:t xml:space="preserve">06 </w:t>
+      </w:r>
+      <w:r>
+        <w:rPr>
+          <w:rFonts w:ascii="맑은 고딕" w:hAnsi="맑은 고딕" w:eastAsia="맑은 고딕"/>
+          <w:noProof w:val="1"/>
+          <w:rtl w:val="0"/>
+          <w:lang w:val="ko-KR" w:bidi="ko-KR" w:eastAsia="ko-KR"/>
+        </w:rPr>
+        <w:t>스</w:t>
+      </w:r>
+      <w:r>
+        <w:rPr>
+          <w:rFonts w:ascii="맑은 고딕" w:hAnsi="맑은 고딕" w:eastAsia="맑은 고딕"/>
+          <w:noProof w:val="1"/>
+          <w:rtl w:val="0"/>
+          <w:lang w:val="ko-KR" w:bidi="ko-KR" w:eastAsia="ko-KR"/>
+        </w:rPr>
+        <w:t>택</w:t>
+      </w:r>
+      <w:r>
+        <w:rPr>
+          <w:rFonts w:ascii="맑은 고딕" w:hAnsi="맑은 고딕" w:eastAsia="맑은 고딕"/>
+          <w:noProof w:val="1"/>
+          <w:rtl w:val="0"/>
+          <w:lang w:val="ko-KR" w:bidi="ko-KR" w:eastAsia="ko-KR"/>
+        </w:rPr>
+        <w:t>.</w:t>
+      </w:r>
+      <w:r>
+        <w:rPr>
+          <w:rFonts w:ascii="맑은 고딕" w:hAnsi="맑은 고딕" w:eastAsia="맑은 고딕"/>
+          <w:noProof w:val="1"/>
+          <w:rtl w:val="0"/>
+          <w:lang w:val="ko-KR" w:bidi="ko-KR" w:eastAsia="ko-KR"/>
+        </w:rPr>
+        <w:br w:type="textWrapping"/>
+      </w:r>
+      <w:r>
+        <w:rPr>
+          <w:rFonts w:ascii="맑은 고딕" w:hAnsi="맑은 고딕" w:eastAsia="맑은 고딕"/>
+          <w:noProof w:val="1"/>
+          <w:rtl w:val="0"/>
+          <w:lang w:val="ko-KR" w:bidi="ko-KR" w:eastAsia="ko-KR"/>
+        </w:rPr>
+        <w:t xml:space="preserve">06-1 </w:t>
+      </w:r>
+      <w:r>
+        <w:rPr>
+          <w:rFonts w:ascii="맑은 고딕" w:hAnsi="맑은 고딕" w:eastAsia="맑은 고딕"/>
+          <w:noProof w:val="1"/>
+          <w:rtl w:val="0"/>
+          <w:lang w:val="ko-KR" w:bidi="ko-KR" w:eastAsia="ko-KR"/>
+        </w:rPr>
+        <w:t>sta</w:t>
+      </w:r>
+      <w:r>
+        <w:rPr>
+          <w:rFonts w:ascii="맑은 고딕" w:hAnsi="맑은 고딕" w:eastAsia="맑은 고딕"/>
+          <w:noProof w:val="1"/>
+          <w:rtl w:val="0"/>
+          <w:lang w:val="ko-KR" w:bidi="ko-KR" w:eastAsia="ko-KR"/>
+        </w:rPr>
+        <w:t xml:space="preserve">ck. </w:t>
+      </w:r>
+      <w:r>
+        <w:rPr>
+          <w:rFonts w:ascii="맑은 고딕" w:hAnsi="맑은 고딕" w:eastAsia="맑은 고딕"/>
+          <w:noProof w:val="1"/>
+          <w:rtl w:val="0"/>
+          <w:lang w:val="ko-KR" w:bidi="ko-KR" w:eastAsia="ko-KR"/>
+        </w:rPr>
+        <w:t>쌓는</w:t>
+      </w:r>
+      <w:r>
+        <w:rPr>
+          <w:rFonts w:ascii="맑은 고딕" w:hAnsi="맑은 고딕" w:eastAsia="맑은 고딕"/>
+          <w:noProof w:val="1"/>
+          <w:rtl w:val="0"/>
+          <w:lang w:val="ko-KR" w:bidi="ko-KR" w:eastAsia="ko-KR"/>
+        </w:rPr>
+        <w:t>다</w:t>
+      </w:r>
+      <w:r>
+        <w:rPr>
+          <w:rFonts w:ascii="맑은 고딕" w:hAnsi="맑은 고딕" w:eastAsia="맑은 고딕"/>
+          <w:noProof w:val="1"/>
+          <w:rtl w:val="0"/>
+          <w:lang w:val="ko-KR" w:bidi="ko-KR" w:eastAsia="ko-KR"/>
+        </w:rPr>
+        <w:t xml:space="preserve"> -&gt; </w:t>
+      </w:r>
+      <w:r>
+        <w:rPr>
+          <w:rFonts w:ascii="맑은 고딕" w:hAnsi="맑은 고딕" w:eastAsia="맑은 고딕"/>
+          <w:noProof w:val="1"/>
+          <w:rtl w:val="0"/>
+          <w:lang w:val="ko-KR" w:bidi="ko-KR" w:eastAsia="ko-KR"/>
+        </w:rPr>
+        <w:t>먼</w:t>
+      </w:r>
+      <w:r>
+        <w:rPr>
+          <w:rFonts w:ascii="맑은 고딕" w:hAnsi="맑은 고딕" w:eastAsia="맑은 고딕"/>
+          <w:noProof w:val="1"/>
+          <w:rtl w:val="0"/>
+          <w:lang w:val="ko-KR" w:bidi="ko-KR" w:eastAsia="ko-KR"/>
+        </w:rPr>
+        <w:t>저</w:t>
+      </w:r>
+      <w:r>
+        <w:rPr>
+          <w:rFonts w:ascii="맑은 고딕" w:hAnsi="맑은 고딕" w:eastAsia="맑은 고딕"/>
+          <w:noProof w:val="1"/>
+          <w:rtl w:val="0"/>
+          <w:lang w:val="ko-KR" w:bidi="ko-KR" w:eastAsia="ko-KR"/>
+        </w:rPr>
+        <w:t xml:space="preserve"> </w:t>
+      </w:r>
+      <w:r>
+        <w:rPr>
+          <w:rFonts w:ascii="맑은 고딕" w:hAnsi="맑은 고딕" w:eastAsia="맑은 고딕"/>
+          <w:noProof w:val="1"/>
+          <w:rtl w:val="0"/>
+          <w:lang w:val="ko-KR" w:bidi="ko-KR" w:eastAsia="ko-KR"/>
+        </w:rPr>
+        <w:t>입력</w:t>
+      </w:r>
+      <w:r>
+        <w:rPr>
+          <w:rFonts w:ascii="맑은 고딕" w:hAnsi="맑은 고딕" w:eastAsia="맑은 고딕"/>
+          <w:noProof w:val="1"/>
+          <w:rtl w:val="0"/>
+          <w:lang w:val="ko-KR" w:bidi="ko-KR" w:eastAsia="ko-KR"/>
+        </w:rPr>
+        <w:t>한</w:t>
+      </w:r>
+      <w:r>
+        <w:rPr>
+          <w:rFonts w:ascii="맑은 고딕" w:hAnsi="맑은 고딕" w:eastAsia="맑은 고딕"/>
+          <w:noProof w:val="1"/>
+          <w:rtl w:val="0"/>
+          <w:lang w:val="ko-KR" w:bidi="ko-KR" w:eastAsia="ko-KR"/>
+        </w:rPr>
+        <w:t xml:space="preserve"> </w:t>
+      </w:r>
+      <w:r>
+        <w:rPr>
+          <w:rFonts w:ascii="맑은 고딕" w:hAnsi="맑은 고딕" w:eastAsia="맑은 고딕"/>
+          <w:noProof w:val="1"/>
+          <w:rtl w:val="0"/>
+          <w:lang w:val="ko-KR" w:bidi="ko-KR" w:eastAsia="ko-KR"/>
+        </w:rPr>
+        <w:t>데이터</w:t>
+      </w:r>
+      <w:r>
+        <w:rPr>
+          <w:rFonts w:ascii="맑은 고딕" w:hAnsi="맑은 고딕" w:eastAsia="맑은 고딕"/>
+          <w:noProof w:val="1"/>
+          <w:rtl w:val="0"/>
+          <w:lang w:val="ko-KR" w:bidi="ko-KR" w:eastAsia="ko-KR"/>
+        </w:rPr>
+        <w:t>를</w:t>
+      </w:r>
+      <w:r>
+        <w:rPr>
+          <w:rFonts w:ascii="맑은 고딕" w:hAnsi="맑은 고딕" w:eastAsia="맑은 고딕"/>
+          <w:noProof w:val="1"/>
+          <w:rtl w:val="0"/>
+          <w:lang w:val="ko-KR" w:bidi="ko-KR" w:eastAsia="ko-KR"/>
+        </w:rPr>
+        <w:t xml:space="preserve"> </w:t>
+      </w:r>
+      <w:r>
+        <w:rPr>
+          <w:rFonts w:ascii="맑은 고딕" w:hAnsi="맑은 고딕" w:eastAsia="맑은 고딕"/>
+          <w:noProof w:val="1"/>
+          <w:rtl w:val="0"/>
+          <w:lang w:val="ko-KR" w:bidi="ko-KR" w:eastAsia="ko-KR"/>
+        </w:rPr>
+        <w:t>제</w:t>
+      </w:r>
+      <w:r>
+        <w:rPr>
+          <w:rFonts w:ascii="맑은 고딕" w:hAnsi="맑은 고딕" w:eastAsia="맑은 고딕"/>
+          <w:noProof w:val="1"/>
+          <w:rtl w:val="0"/>
+          <w:lang w:val="ko-KR" w:bidi="ko-KR" w:eastAsia="ko-KR"/>
+        </w:rPr>
+        <w:t>일</w:t>
+      </w:r>
+      <w:r>
+        <w:rPr>
+          <w:rFonts w:ascii="맑은 고딕" w:hAnsi="맑은 고딕" w:eastAsia="맑은 고딕"/>
+          <w:noProof w:val="1"/>
+          <w:rtl w:val="0"/>
+          <w:lang w:val="ko-KR" w:bidi="ko-KR" w:eastAsia="ko-KR"/>
+        </w:rPr>
+        <w:t xml:space="preserve"> </w:t>
+      </w:r>
+      <w:r>
+        <w:rPr>
+          <w:rFonts w:ascii="맑은 고딕" w:hAnsi="맑은 고딕" w:eastAsia="맑은 고딕"/>
+          <w:noProof w:val="1"/>
+          <w:rtl w:val="0"/>
+          <w:lang w:val="ko-KR" w:bidi="ko-KR" w:eastAsia="ko-KR"/>
+        </w:rPr>
+        <w:t>나중</w:t>
+      </w:r>
+      <w:r>
+        <w:rPr>
+          <w:rFonts w:ascii="맑은 고딕" w:hAnsi="맑은 고딕" w:eastAsia="맑은 고딕"/>
+          <w:noProof w:val="1"/>
+          <w:rtl w:val="0"/>
+          <w:lang w:val="ko-KR" w:bidi="ko-KR" w:eastAsia="ko-KR"/>
+        </w:rPr>
+        <w:t>에</w:t>
+      </w:r>
+      <w:r>
+        <w:rPr>
+          <w:rFonts w:ascii="맑은 고딕" w:hAnsi="맑은 고딕" w:eastAsia="맑은 고딕"/>
+          <w:noProof w:val="1"/>
+          <w:rtl w:val="0"/>
+          <w:lang w:val="ko-KR" w:bidi="ko-KR" w:eastAsia="ko-KR"/>
+        </w:rPr>
+        <w:t xml:space="preserve"> </w:t>
+      </w:r>
+      <w:r>
+        <w:rPr>
+          <w:rFonts w:ascii="맑은 고딕" w:hAnsi="맑은 고딕" w:eastAsia="맑은 고딕"/>
+          <w:noProof w:val="1"/>
+          <w:rtl w:val="0"/>
+          <w:lang w:val="ko-KR" w:bidi="ko-KR" w:eastAsia="ko-KR"/>
+        </w:rPr>
+        <w:t>꺼</w:t>
+      </w:r>
+      <w:r>
+        <w:rPr>
+          <w:rFonts w:ascii="맑은 고딕" w:hAnsi="맑은 고딕" w:eastAsia="맑은 고딕"/>
+          <w:noProof w:val="1"/>
+          <w:rtl w:val="0"/>
+          <w:lang w:val="ko-KR" w:bidi="ko-KR" w:eastAsia="ko-KR"/>
+        </w:rPr>
+        <w:t>낼</w:t>
+      </w:r>
+      <w:r>
+        <w:rPr>
+          <w:rFonts w:ascii="맑은 고딕" w:hAnsi="맑은 고딕" w:eastAsia="맑은 고딕"/>
+          <w:noProof w:val="1"/>
+          <w:rtl w:val="0"/>
+          <w:lang w:val="ko-KR" w:bidi="ko-KR" w:eastAsia="ko-KR"/>
+        </w:rPr>
+        <w:t xml:space="preserve"> </w:t>
+      </w:r>
+      <w:r>
+        <w:rPr>
+          <w:rFonts w:ascii="맑은 고딕" w:hAnsi="맑은 고딕" w:eastAsia="맑은 고딕"/>
+          <w:noProof w:val="1"/>
+          <w:rtl w:val="0"/>
+          <w:lang w:val="ko-KR" w:bidi="ko-KR" w:eastAsia="ko-KR"/>
+        </w:rPr>
+        <w:t>수</w:t>
+      </w:r>
+      <w:r>
+        <w:rPr>
+          <w:rFonts w:ascii="맑은 고딕" w:hAnsi="맑은 고딕" w:eastAsia="맑은 고딕"/>
+          <w:noProof w:val="1"/>
+          <w:rtl w:val="0"/>
+          <w:lang w:val="ko-KR" w:bidi="ko-KR" w:eastAsia="ko-KR"/>
+        </w:rPr>
+        <w:t xml:space="preserve"> </w:t>
+      </w:r>
+      <w:r>
+        <w:rPr>
+          <w:rFonts w:ascii="맑은 고딕" w:hAnsi="맑은 고딕" w:eastAsia="맑은 고딕"/>
+          <w:noProof w:val="1"/>
+          <w:rtl w:val="0"/>
+          <w:lang w:val="ko-KR" w:bidi="ko-KR" w:eastAsia="ko-KR"/>
+        </w:rPr>
+        <w:t>있</w:t>
+      </w:r>
+      <w:r>
+        <w:rPr>
+          <w:rFonts w:ascii="맑은 고딕" w:hAnsi="맑은 고딕" w:eastAsia="맑은 고딕"/>
+          <w:noProof w:val="1"/>
+          <w:rtl w:val="0"/>
+          <w:lang w:val="ko-KR" w:bidi="ko-KR" w:eastAsia="ko-KR"/>
+        </w:rPr>
+        <w:t>는</w:t>
+      </w:r>
+      <w:r>
+        <w:rPr>
+          <w:rFonts w:ascii="맑은 고딕" w:hAnsi="맑은 고딕" w:eastAsia="맑은 고딕"/>
+          <w:noProof w:val="1"/>
+          <w:rtl w:val="0"/>
+          <w:lang w:val="ko-KR" w:bidi="ko-KR" w:eastAsia="ko-KR"/>
+        </w:rPr>
+        <w:t xml:space="preserve"> </w:t>
+      </w:r>
+      <w:r>
+        <w:rPr>
+          <w:rFonts w:ascii="맑은 고딕" w:hAnsi="맑은 고딕" w:eastAsia="맑은 고딕"/>
+          <w:noProof w:val="1"/>
+          <w:rtl w:val="0"/>
+          <w:lang w:val="ko-KR" w:bidi="ko-KR" w:eastAsia="ko-KR"/>
+        </w:rPr>
+        <w:t>자료</w:t>
+      </w:r>
+      <w:r>
+        <w:rPr>
+          <w:rFonts w:ascii="맑은 고딕" w:hAnsi="맑은 고딕" w:eastAsia="맑은 고딕"/>
+          <w:noProof w:val="1"/>
+          <w:rtl w:val="0"/>
+          <w:lang w:val="ko-KR" w:bidi="ko-KR" w:eastAsia="ko-KR"/>
+        </w:rPr>
+        <w:t>구</w:t>
+      </w:r>
+      <w:r>
+        <w:rPr>
+          <w:rFonts w:ascii="맑은 고딕" w:hAnsi="맑은 고딕" w:eastAsia="맑은 고딕"/>
+          <w:noProof w:val="1"/>
+          <w:rtl w:val="0"/>
+          <w:lang w:val="ko-KR" w:bidi="ko-KR" w:eastAsia="ko-KR"/>
+        </w:rPr>
+        <w:t>조</w:t>
+      </w:r>
+      <w:r>
+        <w:rPr>
+          <w:rFonts w:ascii="맑은 고딕" w:hAnsi="맑은 고딕" w:eastAsia="맑은 고딕"/>
+          <w:noProof w:val="1"/>
+          <w:rtl w:val="0"/>
+          <w:lang w:val="ko-KR" w:bidi="ko-KR" w:eastAsia="ko-KR"/>
+        </w:rPr>
+        <w:t xml:space="preserve">. </w:t>
+      </w:r>
+      <w:r>
+        <w:rPr>
+          <w:rFonts w:ascii="맑은 고딕" w:hAnsi="맑은 고딕" w:eastAsia="맑은 고딕"/>
+          <w:noProof w:val="1"/>
+          <w:rtl w:val="0"/>
+          <w:lang w:val="ko-KR" w:bidi="ko-KR" w:eastAsia="ko-KR"/>
+        </w:rPr>
+        <w:t>후입선</w:t>
+      </w:r>
+      <w:r>
+        <w:rPr>
+          <w:rFonts w:ascii="맑은 고딕" w:hAnsi="맑은 고딕" w:eastAsia="맑은 고딕"/>
+          <w:noProof w:val="1"/>
+          <w:rtl w:val="0"/>
+          <w:lang w:val="ko-KR" w:bidi="ko-KR" w:eastAsia="ko-KR"/>
+        </w:rPr>
+        <w:t>출</w:t>
+      </w:r>
+      <w:r>
+        <w:rPr>
+          <w:rFonts w:ascii="맑은 고딕" w:hAnsi="맑은 고딕" w:eastAsia="맑은 고딕"/>
+          <w:noProof w:val="1"/>
+          <w:rtl w:val="0"/>
+          <w:lang w:val="ko-KR" w:bidi="ko-KR" w:eastAsia="ko-KR"/>
+        </w:rPr>
+        <w:t xml:space="preserve">(LIFO-Last In First Out). </w:t>
+      </w:r>
+      <w:r>
+        <w:rPr>
+          <w:rFonts w:ascii="맑은 고딕" w:hAnsi="맑은 고딕" w:eastAsia="맑은 고딕"/>
+          <w:noProof w:val="1"/>
+          <w:rtl w:val="0"/>
+          <w:lang w:val="ko-KR" w:bidi="ko-KR" w:eastAsia="ko-KR"/>
+        </w:rPr>
+        <w:t>삽입연산</w:t>
+      </w:r>
+      <w:r>
+        <w:rPr>
+          <w:rFonts w:ascii="맑은 고딕" w:hAnsi="맑은 고딕" w:eastAsia="맑은 고딕"/>
+          <w:noProof w:val="1"/>
+          <w:rtl w:val="0"/>
+          <w:lang w:val="ko-KR" w:bidi="ko-KR" w:eastAsia="ko-KR"/>
+        </w:rPr>
+        <w:t>을</w:t>
+      </w:r>
+      <w:r>
+        <w:rPr>
+          <w:rFonts w:ascii="맑은 고딕" w:hAnsi="맑은 고딕" w:eastAsia="맑은 고딕"/>
+          <w:noProof w:val="1"/>
+          <w:rtl w:val="0"/>
+          <w:lang w:val="ko-KR" w:bidi="ko-KR" w:eastAsia="ko-KR"/>
+        </w:rPr>
+        <w:t xml:space="preserve"> Push, </w:t>
+      </w:r>
+      <w:r>
+        <w:rPr>
+          <w:rFonts w:ascii="맑은 고딕" w:hAnsi="맑은 고딕" w:eastAsia="맑은 고딕"/>
+          <w:noProof w:val="1"/>
+          <w:rtl w:val="0"/>
+          <w:lang w:val="ko-KR" w:bidi="ko-KR" w:eastAsia="ko-KR"/>
+        </w:rPr>
+        <w:t>꺼내</w:t>
+      </w:r>
+      <w:r>
+        <w:rPr>
+          <w:rFonts w:ascii="맑은 고딕" w:hAnsi="맑은 고딕" w:eastAsia="맑은 고딕"/>
+          <w:noProof w:val="1"/>
+          <w:rtl w:val="0"/>
+          <w:lang w:val="ko-KR" w:bidi="ko-KR" w:eastAsia="ko-KR"/>
+        </w:rPr>
+        <w:t>는</w:t>
+      </w:r>
+      <w:r>
+        <w:rPr>
+          <w:rFonts w:ascii="맑은 고딕" w:hAnsi="맑은 고딕" w:eastAsia="맑은 고딕"/>
+          <w:noProof w:val="1"/>
+          <w:rtl w:val="0"/>
+          <w:lang w:val="ko-KR" w:bidi="ko-KR" w:eastAsia="ko-KR"/>
+        </w:rPr>
+        <w:t xml:space="preserve"> </w:t>
+      </w:r>
+      <w:r>
+        <w:rPr>
+          <w:rFonts w:ascii="맑은 고딕" w:hAnsi="맑은 고딕" w:eastAsia="맑은 고딕"/>
+          <w:noProof w:val="1"/>
+          <w:rtl w:val="0"/>
+          <w:lang w:val="ko-KR" w:bidi="ko-KR" w:eastAsia="ko-KR"/>
+        </w:rPr>
+        <w:t>연산</w:t>
+      </w:r>
+      <w:r>
+        <w:rPr>
+          <w:rFonts w:ascii="맑은 고딕" w:hAnsi="맑은 고딕" w:eastAsia="맑은 고딕"/>
+          <w:noProof w:val="1"/>
+          <w:rtl w:val="0"/>
+          <w:lang w:val="ko-KR" w:bidi="ko-KR" w:eastAsia="ko-KR"/>
+        </w:rPr>
+        <w:t>을</w:t>
+      </w:r>
+      <w:r>
+        <w:rPr>
+          <w:rFonts w:ascii="맑은 고딕" w:hAnsi="맑은 고딕" w:eastAsia="맑은 고딕"/>
+          <w:noProof w:val="1"/>
+          <w:rtl w:val="0"/>
+          <w:lang w:val="ko-KR" w:bidi="ko-KR" w:eastAsia="ko-KR"/>
+        </w:rPr>
+        <w:t xml:space="preserve"> Pop</w:t>
+      </w:r>
+      <w:r>
+        <w:rPr>
+          <w:rFonts w:ascii="맑은 고딕" w:hAnsi="맑은 고딕" w:eastAsia="맑은 고딕"/>
+          <w:noProof w:val="1"/>
+          <w:rtl w:val="0"/>
+          <w:lang w:val="ko-KR" w:bidi="ko-KR" w:eastAsia="ko-KR"/>
+        </w:rPr>
+        <w:t>이라</w:t>
+      </w:r>
+      <w:r>
+        <w:rPr>
+          <w:rFonts w:ascii="맑은 고딕" w:hAnsi="맑은 고딕" w:eastAsia="맑은 고딕"/>
+          <w:noProof w:val="1"/>
+          <w:rtl w:val="0"/>
+          <w:lang w:val="ko-KR" w:bidi="ko-KR" w:eastAsia="ko-KR"/>
+        </w:rPr>
+        <w:t>고</w:t>
+      </w:r>
+      <w:r>
+        <w:rPr>
+          <w:rFonts w:ascii="맑은 고딕" w:hAnsi="맑은 고딕" w:eastAsia="맑은 고딕"/>
+          <w:noProof w:val="1"/>
+          <w:rtl w:val="0"/>
+          <w:lang w:val="ko-KR" w:bidi="ko-KR" w:eastAsia="ko-KR"/>
+        </w:rPr>
+        <w:t xml:space="preserve"> </w:t>
+      </w:r>
+      <w:r>
+        <w:rPr>
+          <w:rFonts w:ascii="맑은 고딕" w:hAnsi="맑은 고딕" w:eastAsia="맑은 고딕"/>
+          <w:noProof w:val="1"/>
+          <w:rtl w:val="0"/>
+          <w:lang w:val="ko-KR" w:bidi="ko-KR" w:eastAsia="ko-KR"/>
+        </w:rPr>
+        <w:t>한</w:t>
+      </w:r>
+      <w:r>
+        <w:rPr>
+          <w:rFonts w:ascii="맑은 고딕" w:hAnsi="맑은 고딕" w:eastAsia="맑은 고딕"/>
+          <w:noProof w:val="1"/>
+          <w:rtl w:val="0"/>
+          <w:lang w:val="ko-KR" w:bidi="ko-KR" w:eastAsia="ko-KR"/>
+        </w:rPr>
+        <w:t>다</w:t>
+      </w:r>
+      <w:r>
+        <w:rPr>
+          <w:rFonts w:ascii="맑은 고딕" w:hAnsi="맑은 고딕" w:eastAsia="맑은 고딕"/>
+          <w:noProof w:val="1"/>
+          <w:rtl w:val="0"/>
+          <w:lang w:val="ko-KR" w:bidi="ko-KR" w:eastAsia="ko-KR"/>
+        </w:rPr>
+        <w:t>.</w:t>
+      </w:r>
+      <w:r>
+        <w:rPr>
+          <w:rFonts w:ascii="맑은 고딕" w:hAnsi="맑은 고딕" w:eastAsia="맑은 고딕"/>
+          <w:noProof w:val="1"/>
+          <w:rtl w:val="0"/>
+          <w:lang w:val="ko-KR" w:bidi="ko-KR" w:eastAsia="ko-KR"/>
+        </w:rPr>
+        <w:br w:type="textWrapping"/>
+      </w:r>
+      <w:r>
+        <w:rPr>
+          <w:rFonts w:ascii="맑은 고딕" w:hAnsi="맑은 고딕" w:eastAsia="맑은 고딕"/>
+          <w:noProof w:val="1"/>
+          <w:rtl w:val="0"/>
+          <w:lang w:val="ko-KR" w:bidi="ko-KR" w:eastAsia="ko-KR"/>
+        </w:rPr>
+        <w:t xml:space="preserve">=&gt; </w:t>
+      </w:r>
+      <w:r>
+        <w:rPr>
+          <w:rFonts w:ascii="맑은 고딕" w:hAnsi="맑은 고딕" w:eastAsia="맑은 고딕"/>
+          <w:noProof w:val="1"/>
+          <w:rtl w:val="0"/>
+          <w:lang w:val="ko-KR" w:bidi="ko-KR" w:eastAsia="ko-KR"/>
+        </w:rPr>
+        <w:t>빈</w:t>
+      </w:r>
+      <w:r>
+        <w:rPr>
+          <w:rFonts w:ascii="맑은 고딕" w:hAnsi="맑은 고딕" w:eastAsia="맑은 고딕"/>
+          <w:noProof w:val="1"/>
+          <w:rtl w:val="0"/>
+          <w:lang w:val="ko-KR" w:bidi="ko-KR" w:eastAsia="ko-KR"/>
+        </w:rPr>
+        <w:t xml:space="preserve"> </w:t>
+      </w:r>
+      <w:r>
+        <w:rPr>
+          <w:rFonts w:ascii="맑은 고딕" w:hAnsi="맑은 고딕" w:eastAsia="맑은 고딕"/>
+          <w:noProof w:val="1"/>
+          <w:rtl w:val="0"/>
+          <w:lang w:val="ko-KR" w:bidi="ko-KR" w:eastAsia="ko-KR"/>
+        </w:rPr>
+        <w:t>스택</w:t>
+      </w:r>
+      <w:r>
+        <w:rPr>
+          <w:rFonts w:ascii="맑은 고딕" w:hAnsi="맑은 고딕" w:eastAsia="맑은 고딕"/>
+          <w:noProof w:val="1"/>
+          <w:rtl w:val="0"/>
+          <w:lang w:val="ko-KR" w:bidi="ko-KR" w:eastAsia="ko-KR"/>
+        </w:rPr>
+        <w:t>에</w:t>
+      </w:r>
+      <w:r>
+        <w:rPr>
+          <w:rFonts w:ascii="맑은 고딕" w:hAnsi="맑은 고딕" w:eastAsia="맑은 고딕"/>
+          <w:noProof w:val="1"/>
+          <w:rtl w:val="0"/>
+          <w:lang w:val="ko-KR" w:bidi="ko-KR" w:eastAsia="ko-KR"/>
+        </w:rPr>
+        <w:t xml:space="preserve"> </w:t>
+      </w:r>
+      <w:r>
+        <w:rPr>
+          <w:rFonts w:ascii="맑은 고딕" w:hAnsi="맑은 고딕" w:eastAsia="맑은 고딕"/>
+          <w:noProof w:val="1"/>
+          <w:rtl w:val="0"/>
+          <w:lang w:val="ko-KR" w:bidi="ko-KR" w:eastAsia="ko-KR"/>
+        </w:rPr>
+        <w:t>데이터</w:t>
+      </w:r>
+      <w:r>
+        <w:rPr>
+          <w:rFonts w:ascii="맑은 고딕" w:hAnsi="맑은 고딕" w:eastAsia="맑은 고딕"/>
+          <w:noProof w:val="1"/>
+          <w:rtl w:val="0"/>
+          <w:lang w:val="ko-KR" w:bidi="ko-KR" w:eastAsia="ko-KR"/>
+        </w:rPr>
+        <w:t>가</w:t>
+      </w:r>
+      <w:r>
+        <w:rPr>
+          <w:rFonts w:ascii="맑은 고딕" w:hAnsi="맑은 고딕" w:eastAsia="맑은 고딕"/>
+          <w:noProof w:val="1"/>
+          <w:rtl w:val="0"/>
+          <w:lang w:val="ko-KR" w:bidi="ko-KR" w:eastAsia="ko-KR"/>
+        </w:rPr>
+        <w:t xml:space="preserve"> </w:t>
+      </w:r>
+      <w:r>
+        <w:rPr>
+          <w:rFonts w:ascii="맑은 고딕" w:hAnsi="맑은 고딕" w:eastAsia="맑은 고딕"/>
+          <w:noProof w:val="1"/>
+          <w:rtl w:val="0"/>
+          <w:lang w:val="ko-KR" w:bidi="ko-KR" w:eastAsia="ko-KR"/>
+        </w:rPr>
+        <w:t>층층</w:t>
+      </w:r>
+      <w:r>
+        <w:rPr>
+          <w:rFonts w:ascii="맑은 고딕" w:hAnsi="맑은 고딕" w:eastAsia="맑은 고딕"/>
+          <w:noProof w:val="1"/>
+          <w:rtl w:val="0"/>
+          <w:lang w:val="ko-KR" w:bidi="ko-KR" w:eastAsia="ko-KR"/>
+        </w:rPr>
+        <w:t>이</w:t>
+      </w:r>
+      <w:r>
+        <w:rPr>
+          <w:rFonts w:ascii="맑은 고딕" w:hAnsi="맑은 고딕" w:eastAsia="맑은 고딕"/>
+          <w:noProof w:val="1"/>
+          <w:rtl w:val="0"/>
+          <w:lang w:val="ko-KR" w:bidi="ko-KR" w:eastAsia="ko-KR"/>
+        </w:rPr>
+        <w:t xml:space="preserve"> </w:t>
+      </w:r>
+      <w:r>
+        <w:rPr>
+          <w:rFonts w:ascii="맑은 고딕" w:hAnsi="맑은 고딕" w:eastAsia="맑은 고딕"/>
+          <w:noProof w:val="1"/>
+          <w:rtl w:val="0"/>
+          <w:lang w:val="ko-KR" w:bidi="ko-KR" w:eastAsia="ko-KR"/>
+        </w:rPr>
+        <w:t>쌓이</w:t>
+      </w:r>
+      <w:r>
+        <w:rPr>
+          <w:rFonts w:ascii="맑은 고딕" w:hAnsi="맑은 고딕" w:eastAsia="맑은 고딕"/>
+          <w:noProof w:val="1"/>
+          <w:rtl w:val="0"/>
+          <w:lang w:val="ko-KR" w:bidi="ko-KR" w:eastAsia="ko-KR"/>
+        </w:rPr>
+        <w:t>고</w:t>
+      </w:r>
+      <w:r>
+        <w:rPr>
+          <w:rFonts w:ascii="맑은 고딕" w:hAnsi="맑은 고딕" w:eastAsia="맑은 고딕"/>
+          <w:noProof w:val="1"/>
+          <w:rtl w:val="0"/>
+          <w:lang w:val="ko-KR" w:bidi="ko-KR" w:eastAsia="ko-KR"/>
+        </w:rPr>
+        <w:t xml:space="preserve"> pop</w:t>
+      </w:r>
+      <w:r>
+        <w:rPr>
+          <w:rFonts w:ascii="맑은 고딕" w:hAnsi="맑은 고딕" w:eastAsia="맑은 고딕"/>
+          <w:noProof w:val="1"/>
+          <w:rtl w:val="0"/>
+          <w:lang w:val="ko-KR" w:bidi="ko-KR" w:eastAsia="ko-KR"/>
+        </w:rPr>
+        <w:t>으</w:t>
+      </w:r>
+      <w:r>
+        <w:rPr>
+          <w:rFonts w:ascii="맑은 고딕" w:hAnsi="맑은 고딕" w:eastAsia="맑은 고딕"/>
+          <w:noProof w:val="1"/>
+          <w:rtl w:val="0"/>
+          <w:lang w:val="ko-KR" w:bidi="ko-KR" w:eastAsia="ko-KR"/>
+        </w:rPr>
+        <w:t>로</w:t>
+      </w:r>
+      <w:r>
+        <w:rPr>
+          <w:rFonts w:ascii="맑은 고딕" w:hAnsi="맑은 고딕" w:eastAsia="맑은 고딕"/>
+          <w:noProof w:val="1"/>
+          <w:rtl w:val="0"/>
+          <w:lang w:val="ko-KR" w:bidi="ko-KR" w:eastAsia="ko-KR"/>
+        </w:rPr>
+        <w:t xml:space="preserve"> </w:t>
+      </w:r>
+      <w:r>
+        <w:rPr>
+          <w:rFonts w:ascii="맑은 고딕" w:hAnsi="맑은 고딕" w:eastAsia="맑은 고딕"/>
+          <w:noProof w:val="1"/>
+          <w:rtl w:val="0"/>
+          <w:lang w:val="ko-KR" w:bidi="ko-KR" w:eastAsia="ko-KR"/>
+        </w:rPr>
+        <w:t>나중</w:t>
+      </w:r>
+      <w:r>
+        <w:rPr>
+          <w:rFonts w:ascii="맑은 고딕" w:hAnsi="맑은 고딕" w:eastAsia="맑은 고딕"/>
+          <w:noProof w:val="1"/>
+          <w:rtl w:val="0"/>
+          <w:lang w:val="ko-KR" w:bidi="ko-KR" w:eastAsia="ko-KR"/>
+        </w:rPr>
+        <w:t>에</w:t>
+      </w:r>
+      <w:r>
+        <w:rPr>
+          <w:rFonts w:ascii="맑은 고딕" w:hAnsi="맑은 고딕" w:eastAsia="맑은 고딕"/>
+          <w:noProof w:val="1"/>
+          <w:rtl w:val="0"/>
+          <w:lang w:val="ko-KR" w:bidi="ko-KR" w:eastAsia="ko-KR"/>
+        </w:rPr>
+        <w:t xml:space="preserve"> </w:t>
+      </w:r>
+      <w:r>
+        <w:rPr>
+          <w:rFonts w:ascii="맑은 고딕" w:hAnsi="맑은 고딕" w:eastAsia="맑은 고딕"/>
+          <w:noProof w:val="1"/>
+          <w:rtl w:val="0"/>
+          <w:lang w:val="ko-KR" w:bidi="ko-KR" w:eastAsia="ko-KR"/>
+        </w:rPr>
+        <w:t>들어</w:t>
+      </w:r>
+      <w:r>
+        <w:rPr>
+          <w:rFonts w:ascii="맑은 고딕" w:hAnsi="맑은 고딕" w:eastAsia="맑은 고딕"/>
+          <w:noProof w:val="1"/>
+          <w:rtl w:val="0"/>
+          <w:lang w:val="ko-KR" w:bidi="ko-KR" w:eastAsia="ko-KR"/>
+        </w:rPr>
+        <w:t>간</w:t>
+      </w:r>
+      <w:r>
+        <w:rPr>
+          <w:rFonts w:ascii="맑은 고딕" w:hAnsi="맑은 고딕" w:eastAsia="맑은 고딕"/>
+          <w:noProof w:val="1"/>
+          <w:rtl w:val="0"/>
+          <w:lang w:val="ko-KR" w:bidi="ko-KR" w:eastAsia="ko-KR"/>
+        </w:rPr>
+        <w:t xml:space="preserve"> </w:t>
+      </w:r>
+      <w:r>
+        <w:rPr>
+          <w:rFonts w:ascii="맑은 고딕" w:hAnsi="맑은 고딕" w:eastAsia="맑은 고딕"/>
+          <w:noProof w:val="1"/>
+          <w:rtl w:val="0"/>
+          <w:lang w:val="ko-KR" w:bidi="ko-KR" w:eastAsia="ko-KR"/>
+        </w:rPr>
+        <w:t>데이터부</w:t>
+      </w:r>
+      <w:r>
+        <w:rPr>
+          <w:rFonts w:ascii="맑은 고딕" w:hAnsi="맑은 고딕" w:eastAsia="맑은 고딕"/>
+          <w:noProof w:val="1"/>
+          <w:rtl w:val="0"/>
+          <w:lang w:val="ko-KR" w:bidi="ko-KR" w:eastAsia="ko-KR"/>
+        </w:rPr>
+        <w:t>터</w:t>
+      </w:r>
+      <w:r>
+        <w:rPr>
+          <w:rFonts w:ascii="맑은 고딕" w:hAnsi="맑은 고딕" w:eastAsia="맑은 고딕"/>
+          <w:noProof w:val="1"/>
+          <w:rtl w:val="0"/>
+          <w:lang w:val="ko-KR" w:bidi="ko-KR" w:eastAsia="ko-KR"/>
+        </w:rPr>
+        <w:t xml:space="preserve"> </w:t>
+      </w:r>
+      <w:r>
+        <w:rPr>
+          <w:rFonts w:ascii="맑은 고딕" w:hAnsi="맑은 고딕" w:eastAsia="맑은 고딕"/>
+          <w:noProof w:val="1"/>
+          <w:rtl w:val="0"/>
+          <w:lang w:val="ko-KR" w:bidi="ko-KR" w:eastAsia="ko-KR"/>
+        </w:rPr>
+        <w:t>꺼내</w:t>
+      </w:r>
+      <w:r>
+        <w:rPr>
+          <w:rFonts w:ascii="맑은 고딕" w:hAnsi="맑은 고딕" w:eastAsia="맑은 고딕"/>
+          <w:noProof w:val="1"/>
+          <w:rtl w:val="0"/>
+          <w:lang w:val="ko-KR" w:bidi="ko-KR" w:eastAsia="ko-KR"/>
+        </w:rPr>
+        <w:t>는</w:t>
+      </w:r>
+      <w:r>
+        <w:rPr>
+          <w:rFonts w:ascii="맑은 고딕" w:hAnsi="맑은 고딕" w:eastAsia="맑은 고딕"/>
+          <w:noProof w:val="1"/>
+          <w:rtl w:val="0"/>
+          <w:lang w:val="ko-KR" w:bidi="ko-KR" w:eastAsia="ko-KR"/>
+        </w:rPr>
+        <w:t xml:space="preserve"> </w:t>
+      </w:r>
+      <w:r>
+        <w:rPr>
+          <w:rFonts w:ascii="맑은 고딕" w:hAnsi="맑은 고딕" w:eastAsia="맑은 고딕"/>
+          <w:noProof w:val="1"/>
+          <w:rtl w:val="0"/>
+          <w:lang w:val="ko-KR" w:bidi="ko-KR" w:eastAsia="ko-KR"/>
+        </w:rPr>
+        <w:t>구</w:t>
+      </w:r>
+      <w:r>
+        <w:rPr>
+          <w:rFonts w:ascii="맑은 고딕" w:hAnsi="맑은 고딕" w:eastAsia="맑은 고딕"/>
+          <w:noProof w:val="1"/>
+          <w:rtl w:val="0"/>
+          <w:lang w:val="ko-KR" w:bidi="ko-KR" w:eastAsia="ko-KR"/>
+        </w:rPr>
+        <w:t>조</w:t>
+      </w:r>
+      <w:r>
+        <w:rPr>
+          <w:rFonts w:ascii="맑은 고딕" w:hAnsi="맑은 고딕" w:eastAsia="맑은 고딕"/>
+          <w:noProof w:val="1"/>
+          <w:rtl w:val="0"/>
+          <w:lang w:val="ko-KR" w:bidi="ko-KR" w:eastAsia="ko-KR"/>
+        </w:rPr>
+        <w:br w:type="textWrapping"/>
+      </w:r>
+      <w:r>
+        <w:rPr>
+          <w:rFonts w:ascii="맑은 고딕" w:hAnsi="맑은 고딕" w:eastAsia="맑은 고딕"/>
+          <w:noProof w:val="1"/>
+          <w:rtl w:val="0"/>
+          <w:lang w:val="ko-KR" w:bidi="ko-KR" w:eastAsia="ko-KR"/>
+        </w:rPr>
+        <w:br w:type="textWrapping"/>
+      </w:r>
+      <w:r>
+        <w:rPr>
+          <w:rFonts w:ascii="맑은 고딕" w:hAnsi="맑은 고딕" w:eastAsia="맑은 고딕"/>
+          <w:noProof w:val="1"/>
+          <w:rtl w:val="0"/>
+          <w:lang w:val="ko-KR" w:bidi="ko-KR" w:eastAsia="ko-KR"/>
+        </w:rPr>
+        <w:t xml:space="preserve">06-2 </w:t>
+      </w:r>
+      <w:r>
+        <w:rPr>
+          <w:rFonts w:ascii="맑은 고딕" w:hAnsi="맑은 고딕" w:eastAsia="맑은 고딕"/>
+          <w:noProof w:val="1"/>
+          <w:rtl w:val="0"/>
+          <w:lang w:val="ko-KR" w:bidi="ko-KR" w:eastAsia="ko-KR"/>
+        </w:rPr>
+        <w:t>스택</w:t>
+      </w:r>
+      <w:r>
+        <w:rPr>
+          <w:rFonts w:ascii="맑은 고딕" w:hAnsi="맑은 고딕" w:eastAsia="맑은 고딕"/>
+          <w:noProof w:val="1"/>
+          <w:rtl w:val="0"/>
+          <w:lang w:val="ko-KR" w:bidi="ko-KR" w:eastAsia="ko-KR"/>
+        </w:rPr>
+        <w:t>의</w:t>
+      </w:r>
+      <w:r>
+        <w:rPr>
+          <w:rFonts w:ascii="맑은 고딕" w:hAnsi="맑은 고딕" w:eastAsia="맑은 고딕"/>
+          <w:noProof w:val="1"/>
+          <w:rtl w:val="0"/>
+          <w:lang w:val="ko-KR" w:bidi="ko-KR" w:eastAsia="ko-KR"/>
+        </w:rPr>
+        <w:t xml:space="preserve"> </w:t>
+      </w:r>
+      <w:r>
+        <w:rPr>
+          <w:rFonts w:ascii="맑은 고딕" w:hAnsi="맑은 고딕" w:eastAsia="맑은 고딕"/>
+          <w:noProof w:val="1"/>
+          <w:rtl w:val="0"/>
+          <w:lang w:val="ko-KR" w:bidi="ko-KR" w:eastAsia="ko-KR"/>
+        </w:rPr>
+        <w:t>정</w:t>
+      </w:r>
+      <w:r>
+        <w:rPr>
+          <w:rFonts w:ascii="맑은 고딕" w:hAnsi="맑은 고딕" w:eastAsia="맑은 고딕"/>
+          <w:noProof w:val="1"/>
+          <w:rtl w:val="0"/>
+          <w:lang w:val="ko-KR" w:bidi="ko-KR" w:eastAsia="ko-KR"/>
+        </w:rPr>
+        <w:t>의</w:t>
+      </w:r>
+      <w:r>
+        <w:rPr>
+          <w:rFonts w:ascii="맑은 고딕" w:hAnsi="맑은 고딕" w:eastAsia="맑은 고딕"/>
+          <w:noProof w:val="1"/>
+          <w:rtl w:val="0"/>
+          <w:lang w:val="ko-KR" w:bidi="ko-KR" w:eastAsia="ko-KR"/>
+        </w:rPr>
+        <w:br w:type="textWrapping"/>
+      </w:r>
+      <w:r>
+        <w:rPr>
+          <w:rFonts w:ascii="맑은 고딕" w:hAnsi="맑은 고딕" w:eastAsia="맑은 고딕"/>
+          <w:noProof w:val="1"/>
+          <w:rtl w:val="0"/>
+          <w:lang w:val="ko-KR" w:bidi="ko-KR" w:eastAsia="ko-KR"/>
+        </w:rPr>
+        <w:t>ADT(abstract data type)</w:t>
+      </w:r>
+      <w:r>
+        <w:rPr>
+          <w:rFonts w:ascii="맑은 고딕" w:hAnsi="맑은 고딕" w:eastAsia="맑은 고딕"/>
+          <w:noProof w:val="1"/>
+          <w:rtl w:val="0"/>
+          <w:lang w:val="ko-KR" w:bidi="ko-KR" w:eastAsia="ko-KR"/>
+        </w:rPr>
+        <w:br w:type="textWrapping"/>
+      </w:r>
+      <w:r>
+        <w:rPr>
+          <w:rFonts w:ascii="맑은 고딕" w:hAnsi="맑은 고딕" w:eastAsia="맑은 고딕"/>
+          <w:noProof w:val="1"/>
+          <w:rtl w:val="0"/>
+          <w:lang w:val="ko-KR" w:bidi="ko-KR" w:eastAsia="ko-KR"/>
+        </w:rPr>
+        <w:t>ADT</w:t>
+      </w:r>
+      <w:r>
+        <w:rPr>
+          <w:rFonts w:ascii="맑은 고딕" w:hAnsi="맑은 고딕" w:eastAsia="맑은 고딕"/>
+          <w:noProof w:val="1"/>
+          <w:rtl w:val="0"/>
+          <w:lang w:val="ko-KR" w:bidi="ko-KR" w:eastAsia="ko-KR"/>
+        </w:rPr>
+        <w:t>(</w:t>
+      </w:r>
+      <w:r>
+        <w:rPr>
+          <w:rFonts w:ascii="맑은 고딕" w:hAnsi="맑은 고딕" w:eastAsia="맑은 고딕"/>
+          <w:noProof w:val="1"/>
+          <w:rtl w:val="0"/>
+          <w:lang w:val="ko-KR" w:bidi="ko-KR" w:eastAsia="ko-KR"/>
+        </w:rPr>
+        <w:t>추상자료</w:t>
+      </w:r>
+      <w:r>
+        <w:rPr>
+          <w:rFonts w:ascii="맑은 고딕" w:hAnsi="맑은 고딕" w:eastAsia="맑은 고딕"/>
+          <w:noProof w:val="1"/>
+          <w:rtl w:val="0"/>
+          <w:lang w:val="ko-KR" w:bidi="ko-KR" w:eastAsia="ko-KR"/>
+        </w:rPr>
+        <w:t>형</w:t>
+      </w:r>
+      <w:r>
+        <w:rPr>
+          <w:rFonts w:ascii="맑은 고딕" w:hAnsi="맑은 고딕" w:eastAsia="맑은 고딕"/>
+          <w:noProof w:val="1"/>
+          <w:rtl w:val="0"/>
+          <w:lang w:val="ko-KR" w:bidi="ko-KR" w:eastAsia="ko-KR"/>
+        </w:rPr>
+        <w:t>)</w:t>
+      </w:r>
+      <w:r>
+        <w:rPr>
+          <w:rFonts w:ascii="맑은 고딕" w:hAnsi="맑은 고딕" w:eastAsia="맑은 고딕"/>
+          <w:noProof w:val="1"/>
+          <w:rtl w:val="0"/>
+          <w:lang w:val="ko-KR" w:bidi="ko-KR" w:eastAsia="ko-KR"/>
+        </w:rPr>
+        <w:t xml:space="preserve"> : </w:t>
+      </w:r>
+      <w:r>
+        <w:rPr>
+          <w:rFonts w:ascii="맑은 고딕" w:hAnsi="맑은 고딕" w:eastAsia="맑은 고딕"/>
+          <w:noProof w:val="1"/>
+          <w:rtl w:val="0"/>
+          <w:lang w:val="ko-KR" w:bidi="ko-KR" w:eastAsia="ko-KR"/>
+        </w:rPr>
+        <w:t>인터페이스</w:t>
+      </w:r>
+      <w:r>
+        <w:rPr>
+          <w:rFonts w:ascii="맑은 고딕" w:hAnsi="맑은 고딕" w:eastAsia="맑은 고딕"/>
+          <w:noProof w:val="1"/>
+          <w:rtl w:val="0"/>
+          <w:lang w:val="ko-KR" w:bidi="ko-KR" w:eastAsia="ko-KR"/>
+        </w:rPr>
+        <w:t>만</w:t>
+      </w:r>
+      <w:r>
+        <w:rPr>
+          <w:rFonts w:ascii="맑은 고딕" w:hAnsi="맑은 고딕" w:eastAsia="맑은 고딕"/>
+          <w:noProof w:val="1"/>
+          <w:rtl w:val="0"/>
+          <w:lang w:val="ko-KR" w:bidi="ko-KR" w:eastAsia="ko-KR"/>
+        </w:rPr>
+        <w:t xml:space="preserve"> </w:t>
+      </w:r>
+      <w:r>
+        <w:rPr>
+          <w:rFonts w:ascii="맑은 고딕" w:hAnsi="맑은 고딕" w:eastAsia="맑은 고딕"/>
+          <w:noProof w:val="1"/>
+          <w:rtl w:val="0"/>
+          <w:lang w:val="ko-KR" w:bidi="ko-KR" w:eastAsia="ko-KR"/>
+        </w:rPr>
+        <w:t>있</w:t>
+      </w:r>
+      <w:r>
+        <w:rPr>
+          <w:rFonts w:ascii="맑은 고딕" w:hAnsi="맑은 고딕" w:eastAsia="맑은 고딕"/>
+          <w:noProof w:val="1"/>
+          <w:rtl w:val="0"/>
+          <w:lang w:val="ko-KR" w:bidi="ko-KR" w:eastAsia="ko-KR"/>
+        </w:rPr>
+        <w:t>고</w:t>
+      </w:r>
+      <w:r>
+        <w:rPr>
+          <w:rFonts w:ascii="맑은 고딕" w:hAnsi="맑은 고딕" w:eastAsia="맑은 고딕"/>
+          <w:noProof w:val="1"/>
+          <w:rtl w:val="0"/>
+          <w:lang w:val="ko-KR" w:bidi="ko-KR" w:eastAsia="ko-KR"/>
+        </w:rPr>
+        <w:t xml:space="preserve"> </w:t>
+      </w:r>
+      <w:r>
+        <w:rPr>
+          <w:rFonts w:ascii="맑은 고딕" w:hAnsi="맑은 고딕" w:eastAsia="맑은 고딕"/>
+          <w:noProof w:val="1"/>
+          <w:rtl w:val="0"/>
+          <w:lang w:val="ko-KR" w:bidi="ko-KR" w:eastAsia="ko-KR"/>
+        </w:rPr>
+        <w:t>실제</w:t>
+      </w:r>
+      <w:r>
+        <w:rPr>
+          <w:rFonts w:ascii="맑은 고딕" w:hAnsi="맑은 고딕" w:eastAsia="맑은 고딕"/>
+          <w:noProof w:val="1"/>
+          <w:rtl w:val="0"/>
+          <w:lang w:val="ko-KR" w:bidi="ko-KR" w:eastAsia="ko-KR"/>
+        </w:rPr>
+        <w:t>로</w:t>
+      </w:r>
+      <w:r>
+        <w:rPr>
+          <w:rFonts w:ascii="맑은 고딕" w:hAnsi="맑은 고딕" w:eastAsia="맑은 고딕"/>
+          <w:noProof w:val="1"/>
+          <w:rtl w:val="0"/>
+          <w:lang w:val="ko-KR" w:bidi="ko-KR" w:eastAsia="ko-KR"/>
+        </w:rPr>
+        <w:t xml:space="preserve"> </w:t>
+      </w:r>
+      <w:r>
+        <w:rPr>
+          <w:rFonts w:ascii="맑은 고딕" w:hAnsi="맑은 고딕" w:eastAsia="맑은 고딕"/>
+          <w:noProof w:val="1"/>
+          <w:rtl w:val="0"/>
+          <w:lang w:val="ko-KR" w:bidi="ko-KR" w:eastAsia="ko-KR"/>
+        </w:rPr>
+        <w:t>구현되</w:t>
+      </w:r>
+      <w:r>
+        <w:rPr>
+          <w:rFonts w:ascii="맑은 고딕" w:hAnsi="맑은 고딕" w:eastAsia="맑은 고딕"/>
+          <w:noProof w:val="1"/>
+          <w:rtl w:val="0"/>
+          <w:lang w:val="ko-KR" w:bidi="ko-KR" w:eastAsia="ko-KR"/>
+        </w:rPr>
+        <w:t>지</w:t>
+      </w:r>
+      <w:r>
+        <w:rPr>
+          <w:rFonts w:ascii="맑은 고딕" w:hAnsi="맑은 고딕" w:eastAsia="맑은 고딕"/>
+          <w:noProof w:val="1"/>
+          <w:rtl w:val="0"/>
+          <w:lang w:val="ko-KR" w:bidi="ko-KR" w:eastAsia="ko-KR"/>
+        </w:rPr>
+        <w:t xml:space="preserve"> </w:t>
+      </w:r>
+      <w:r>
+        <w:rPr>
+          <w:rFonts w:ascii="맑은 고딕" w:hAnsi="맑은 고딕" w:eastAsia="맑은 고딕"/>
+          <w:noProof w:val="1"/>
+          <w:rtl w:val="0"/>
+          <w:lang w:val="ko-KR" w:bidi="ko-KR" w:eastAsia="ko-KR"/>
+        </w:rPr>
+        <w:t>않</w:t>
+      </w:r>
+      <w:r>
+        <w:rPr>
+          <w:rFonts w:ascii="맑은 고딕" w:hAnsi="맑은 고딕" w:eastAsia="맑은 고딕"/>
+          <w:noProof w:val="1"/>
+          <w:rtl w:val="0"/>
+          <w:lang w:val="ko-KR" w:bidi="ko-KR" w:eastAsia="ko-KR"/>
+        </w:rPr>
+        <w:t>은</w:t>
+      </w:r>
+      <w:r>
+        <w:rPr>
+          <w:rFonts w:ascii="맑은 고딕" w:hAnsi="맑은 고딕" w:eastAsia="맑은 고딕"/>
+          <w:noProof w:val="1"/>
+          <w:rtl w:val="0"/>
+          <w:lang w:val="ko-KR" w:bidi="ko-KR" w:eastAsia="ko-KR"/>
+        </w:rPr>
+        <w:t xml:space="preserve"> </w:t>
+      </w:r>
+      <w:r>
+        <w:rPr>
+          <w:rFonts w:ascii="맑은 고딕" w:hAnsi="맑은 고딕" w:eastAsia="맑은 고딕"/>
+          <w:noProof w:val="1"/>
+          <w:rtl w:val="0"/>
+          <w:lang w:val="ko-KR" w:bidi="ko-KR" w:eastAsia="ko-KR"/>
+        </w:rPr>
+        <w:t>자료</w:t>
+      </w:r>
+      <w:r>
+        <w:rPr>
+          <w:rFonts w:ascii="맑은 고딕" w:hAnsi="맑은 고딕" w:eastAsia="맑은 고딕"/>
+          <w:noProof w:val="1"/>
+          <w:rtl w:val="0"/>
+          <w:lang w:val="ko-KR" w:bidi="ko-KR" w:eastAsia="ko-KR"/>
+        </w:rPr>
+        <w:t>형</w:t>
+      </w:r>
+      <w:r>
+        <w:rPr>
+          <w:rFonts w:ascii="맑은 고딕" w:hAnsi="맑은 고딕" w:eastAsia="맑은 고딕"/>
+          <w:noProof w:val="1"/>
+          <w:rtl w:val="0"/>
+          <w:lang w:val="ko-KR" w:bidi="ko-KR" w:eastAsia="ko-KR"/>
+        </w:rPr>
+        <w:t xml:space="preserve"> </w:t>
+      </w:r>
+      <w:r>
+        <w:rPr>
+          <w:rFonts w:ascii="맑은 고딕" w:hAnsi="맑은 고딕" w:eastAsia="맑은 고딕"/>
+          <w:noProof w:val="1"/>
+          <w:rtl w:val="0"/>
+          <w:lang w:val="ko-KR" w:bidi="ko-KR" w:eastAsia="ko-KR"/>
+        </w:rPr>
+        <w:t>=&gt;</w:t>
+      </w:r>
+      <w:r>
+        <w:rPr>
+          <w:rFonts w:ascii="맑은 고딕" w:hAnsi="맑은 고딕" w:eastAsia="맑은 고딕"/>
+          <w:noProof w:val="1"/>
+          <w:rtl w:val="0"/>
+          <w:lang w:val="ko-KR" w:bidi="ko-KR" w:eastAsia="ko-KR"/>
+        </w:rPr>
+        <w:t xml:space="preserve"> </w:t>
+      </w:r>
+      <w:r>
+        <w:rPr>
+          <w:rFonts w:ascii="맑은 고딕" w:hAnsi="맑은 고딕" w:eastAsia="맑은 고딕"/>
+          <w:noProof w:val="1"/>
+          <w:rtl w:val="0"/>
+          <w:lang w:val="ko-KR" w:bidi="ko-KR" w:eastAsia="ko-KR"/>
+        </w:rPr>
+        <w:t>자료형</w:t>
+      </w:r>
+      <w:r>
+        <w:rPr>
+          <w:rFonts w:ascii="맑은 고딕" w:hAnsi="맑은 고딕" w:eastAsia="맑은 고딕"/>
+          <w:noProof w:val="1"/>
+          <w:rtl w:val="0"/>
+          <w:lang w:val="ko-KR" w:bidi="ko-KR" w:eastAsia="ko-KR"/>
+        </w:rPr>
+        <w:t>의</w:t>
+      </w:r>
+      <w:r>
+        <w:rPr>
+          <w:rFonts w:ascii="맑은 고딕" w:hAnsi="맑은 고딕" w:eastAsia="맑은 고딕"/>
+          <w:noProof w:val="1"/>
+          <w:rtl w:val="0"/>
+          <w:lang w:val="ko-KR" w:bidi="ko-KR" w:eastAsia="ko-KR"/>
+        </w:rPr>
+        <w:t xml:space="preserve"> </w:t>
+      </w:r>
+      <w:r>
+        <w:rPr>
+          <w:rFonts w:ascii="맑은 고딕" w:hAnsi="맑은 고딕" w:eastAsia="맑은 고딕"/>
+          <w:noProof w:val="1"/>
+          <w:rtl w:val="0"/>
+          <w:lang w:val="ko-KR" w:bidi="ko-KR" w:eastAsia="ko-KR"/>
+        </w:rPr>
+        <w:t>설계</w:t>
+      </w:r>
+      <w:r>
+        <w:rPr>
+          <w:rFonts w:ascii="맑은 고딕" w:hAnsi="맑은 고딕" w:eastAsia="맑은 고딕"/>
+          <w:noProof w:val="1"/>
+          <w:rtl w:val="0"/>
+          <w:lang w:val="ko-KR" w:bidi="ko-KR" w:eastAsia="ko-KR"/>
+        </w:rPr>
+        <w:t>도</w:t>
+      </w:r>
+      <w:r>
+        <w:rPr>
+          <w:rFonts w:ascii="맑은 고딕" w:hAnsi="맑은 고딕" w:eastAsia="맑은 고딕"/>
+          <w:noProof w:val="1"/>
+          <w:rtl w:val="0"/>
+          <w:lang w:val="ko-KR" w:bidi="ko-KR" w:eastAsia="ko-KR"/>
+        </w:rPr>
+        <w:br w:type="textWrapping"/>
+      </w:r>
+      <w:r>
+        <w:rPr>
+          <w:rFonts w:ascii="맑은 고딕" w:hAnsi="맑은 고딕" w:eastAsia="맑은 고딕"/>
+          <w:noProof w:val="1"/>
+          <w:rtl w:val="0"/>
+          <w:lang w:val="ko-KR" w:bidi="ko-KR" w:eastAsia="ko-KR"/>
+        </w:rPr>
+        <w:br w:type="textWrapping"/>
+      </w:r>
+      <w:r>
+        <w:rPr>
+          <w:rFonts w:ascii="맑은 고딕" w:hAnsi="맑은 고딕" w:eastAsia="맑은 고딕"/>
+          <w:noProof w:val="1"/>
+          <w:rtl w:val="0"/>
+          <w:lang w:val="ko-KR" w:bidi="ko-KR" w:eastAsia="ko-KR"/>
+        </w:rPr>
+        <w:t>스택</w:t>
+      </w:r>
+      <w:r>
+        <w:rPr>
+          <w:rFonts w:ascii="맑은 고딕" w:hAnsi="맑은 고딕" w:eastAsia="맑은 고딕"/>
+          <w:noProof w:val="1"/>
+          <w:rtl w:val="0"/>
+          <w:lang w:val="ko-KR" w:bidi="ko-KR" w:eastAsia="ko-KR"/>
+        </w:rPr>
+        <w:t>의</w:t>
+      </w:r>
+      <w:r>
+        <w:rPr>
+          <w:rFonts w:ascii="맑은 고딕" w:hAnsi="맑은 고딕" w:eastAsia="맑은 고딕"/>
+          <w:noProof w:val="1"/>
+          <w:rtl w:val="0"/>
+          <w:lang w:val="ko-KR" w:bidi="ko-KR" w:eastAsia="ko-KR"/>
+        </w:rPr>
+        <w:t xml:space="preserve"> ADT</w:t>
+      </w:r>
+      <w:r>
+        <w:rPr>
+          <w:rFonts w:ascii="맑은 고딕" w:hAnsi="맑은 고딕" w:eastAsia="맑은 고딕"/>
+          <w:noProof w:val="1"/>
+          <w:rtl w:val="0"/>
+          <w:lang w:val="ko-KR" w:bidi="ko-KR" w:eastAsia="ko-KR"/>
+        </w:rPr>
+        <w:br w:type="textWrapping"/>
+      </w:r>
+      <w:r>
+        <w:rPr>
+          <w:rFonts w:ascii="맑은 고딕" w:hAnsi="맑은 고딕" w:eastAsia="맑은 고딕"/>
+          <w:noProof w:val="1"/>
+          <w:rtl w:val="0"/>
+          <w:lang w:val="ko-KR" w:bidi="ko-KR" w:eastAsia="ko-KR"/>
+        </w:rPr>
+        <w:t>스택에</w:t>
+      </w:r>
+      <w:r>
+        <w:rPr>
+          <w:rFonts w:ascii="맑은 고딕" w:hAnsi="맑은 고딕" w:eastAsia="맑은 고딕"/>
+          <w:noProof w:val="1"/>
+          <w:rtl w:val="0"/>
+          <w:lang w:val="ko-KR" w:bidi="ko-KR" w:eastAsia="ko-KR"/>
+        </w:rPr>
+        <w:t>는</w:t>
+      </w:r>
+      <w:r>
+        <w:rPr>
+          <w:rFonts w:ascii="맑은 고딕" w:hAnsi="맑은 고딕" w:eastAsia="맑은 고딕"/>
+          <w:noProof w:val="1"/>
+          <w:rtl w:val="0"/>
+          <w:lang w:val="ko-KR" w:bidi="ko-KR" w:eastAsia="ko-KR"/>
+        </w:rPr>
+        <w:t xml:space="preserve"> 1.push 2.</w:t>
+      </w:r>
+      <w:r>
+        <w:rPr>
+          <w:rFonts w:ascii="맑은 고딕" w:hAnsi="맑은 고딕" w:eastAsia="맑은 고딕"/>
+          <w:noProof w:val="1"/>
+          <w:rtl w:val="0"/>
+          <w:lang w:val="ko-KR" w:bidi="ko-KR" w:eastAsia="ko-KR"/>
+        </w:rPr>
+        <w:t>pop 3.isFull 4.isEmpty</w:t>
+      </w:r>
+      <w:r>
+        <w:rPr>
+          <w:rFonts w:ascii="맑은 고딕" w:hAnsi="맑은 고딕" w:eastAsia="맑은 고딕"/>
+          <w:noProof w:val="1"/>
+          <w:rtl w:val="0"/>
+          <w:lang w:val="ko-KR" w:bidi="ko-KR" w:eastAsia="ko-KR"/>
+        </w:rPr>
+        <w:t>의</w:t>
+      </w:r>
+      <w:r>
+        <w:rPr>
+          <w:rFonts w:ascii="맑은 고딕" w:hAnsi="맑은 고딕" w:eastAsia="맑은 고딕"/>
+          <w:noProof w:val="1"/>
+          <w:rtl w:val="0"/>
+          <w:lang w:val="ko-KR" w:bidi="ko-KR" w:eastAsia="ko-KR"/>
+        </w:rPr>
+        <w:t xml:space="preserve"> </w:t>
+      </w:r>
+      <w:r>
+        <w:rPr>
+          <w:rFonts w:ascii="맑은 고딕" w:hAnsi="맑은 고딕" w:eastAsia="맑은 고딕"/>
+          <w:noProof w:val="1"/>
+          <w:rtl w:val="0"/>
+          <w:lang w:val="ko-KR" w:bidi="ko-KR" w:eastAsia="ko-KR"/>
+        </w:rPr>
+        <w:t>연산</w:t>
+      </w:r>
+      <w:r>
+        <w:rPr>
+          <w:rFonts w:ascii="맑은 고딕" w:hAnsi="맑은 고딕" w:eastAsia="맑은 고딕"/>
+          <w:noProof w:val="1"/>
+          <w:rtl w:val="0"/>
+          <w:lang w:val="ko-KR" w:bidi="ko-KR" w:eastAsia="ko-KR"/>
+        </w:rPr>
+        <w:t>을</w:t>
+      </w:r>
+      <w:r>
+        <w:rPr>
+          <w:rFonts w:ascii="맑은 고딕" w:hAnsi="맑은 고딕" w:eastAsia="맑은 고딕"/>
+          <w:noProof w:val="1"/>
+          <w:rtl w:val="0"/>
+          <w:lang w:val="ko-KR" w:bidi="ko-KR" w:eastAsia="ko-KR"/>
+        </w:rPr>
+        <w:t xml:space="preserve"> </w:t>
+      </w:r>
+      <w:r>
+        <w:rPr>
+          <w:rFonts w:ascii="맑은 고딕" w:hAnsi="맑은 고딕" w:eastAsia="맑은 고딕"/>
+          <w:noProof w:val="1"/>
+          <w:rtl w:val="0"/>
+          <w:lang w:val="ko-KR" w:bidi="ko-KR" w:eastAsia="ko-KR"/>
+        </w:rPr>
+        <w:t>정의해야</w:t>
+      </w:r>
+      <w:r>
+        <w:rPr>
+          <w:rFonts w:ascii="맑은 고딕" w:hAnsi="맑은 고딕" w:eastAsia="맑은 고딕"/>
+          <w:noProof w:val="1"/>
+          <w:rtl w:val="0"/>
+          <w:lang w:val="ko-KR" w:bidi="ko-KR" w:eastAsia="ko-KR"/>
+        </w:rPr>
+        <w:t>하</w:t>
+      </w:r>
+      <w:r>
+        <w:rPr>
+          <w:rFonts w:ascii="맑은 고딕" w:hAnsi="맑은 고딕" w:eastAsia="맑은 고딕"/>
+          <w:noProof w:val="1"/>
+          <w:rtl w:val="0"/>
+          <w:lang w:val="ko-KR" w:bidi="ko-KR" w:eastAsia="ko-KR"/>
+        </w:rPr>
+        <w:t>며</w:t>
+      </w:r>
+      <w:r>
+        <w:rPr>
+          <w:rFonts w:ascii="맑은 고딕" w:hAnsi="맑은 고딕" w:eastAsia="맑은 고딕"/>
+          <w:noProof w:val="1"/>
+          <w:rtl w:val="0"/>
+          <w:lang w:val="ko-KR" w:bidi="ko-KR" w:eastAsia="ko-KR"/>
+        </w:rPr>
+        <w:t xml:space="preserve">, </w:t>
+      </w:r>
+      <w:r>
+        <w:rPr>
+          <w:rFonts w:ascii="맑은 고딕" w:hAnsi="맑은 고딕" w:eastAsia="맑은 고딕"/>
+          <w:noProof w:val="1"/>
+          <w:rtl w:val="0"/>
+          <w:lang w:val="ko-KR" w:bidi="ko-KR" w:eastAsia="ko-KR"/>
+        </w:rPr>
+        <w:t>최근</w:t>
+      </w:r>
+      <w:r>
+        <w:rPr>
+          <w:rFonts w:ascii="맑은 고딕" w:hAnsi="맑은 고딕" w:eastAsia="맑은 고딕"/>
+          <w:noProof w:val="1"/>
+          <w:rtl w:val="0"/>
+          <w:lang w:val="ko-KR" w:bidi="ko-KR" w:eastAsia="ko-KR"/>
+        </w:rPr>
+        <w:t>에</w:t>
+      </w:r>
+      <w:r>
+        <w:rPr>
+          <w:rFonts w:ascii="맑은 고딕" w:hAnsi="맑은 고딕" w:eastAsia="맑은 고딕"/>
+          <w:noProof w:val="1"/>
+          <w:rtl w:val="0"/>
+          <w:lang w:val="ko-KR" w:bidi="ko-KR" w:eastAsia="ko-KR"/>
+        </w:rPr>
+        <w:t xml:space="preserve"> </w:t>
+      </w:r>
+      <w:r>
+        <w:rPr>
+          <w:rFonts w:ascii="맑은 고딕" w:hAnsi="맑은 고딕" w:eastAsia="맑은 고딕"/>
+          <w:noProof w:val="1"/>
+          <w:rtl w:val="0"/>
+          <w:lang w:val="ko-KR" w:bidi="ko-KR" w:eastAsia="ko-KR"/>
+        </w:rPr>
+        <w:t>삽입</w:t>
+      </w:r>
+      <w:r>
+        <w:rPr>
+          <w:rFonts w:ascii="맑은 고딕" w:hAnsi="맑은 고딕" w:eastAsia="맑은 고딕"/>
+          <w:noProof w:val="1"/>
+          <w:rtl w:val="0"/>
+          <w:lang w:val="ko-KR" w:bidi="ko-KR" w:eastAsia="ko-KR"/>
+        </w:rPr>
+        <w:t>한</w:t>
+      </w:r>
+      <w:r>
+        <w:rPr>
+          <w:rFonts w:ascii="맑은 고딕" w:hAnsi="맑은 고딕" w:eastAsia="맑은 고딕"/>
+          <w:noProof w:val="1"/>
+          <w:rtl w:val="0"/>
+          <w:lang w:val="ko-KR" w:bidi="ko-KR" w:eastAsia="ko-KR"/>
+        </w:rPr>
+        <w:t xml:space="preserve"> </w:t>
+      </w:r>
+      <w:r>
+        <w:rPr>
+          <w:rFonts w:ascii="맑은 고딕" w:hAnsi="맑은 고딕" w:eastAsia="맑은 고딕"/>
+          <w:noProof w:val="1"/>
+          <w:rtl w:val="0"/>
+          <w:lang w:val="ko-KR" w:bidi="ko-KR" w:eastAsia="ko-KR"/>
+        </w:rPr>
+        <w:t>데이터</w:t>
+      </w:r>
+      <w:r>
+        <w:rPr>
+          <w:rFonts w:ascii="맑은 고딕" w:hAnsi="맑은 고딕" w:eastAsia="맑은 고딕"/>
+          <w:noProof w:val="1"/>
+          <w:rtl w:val="0"/>
+          <w:lang w:val="ko-KR" w:bidi="ko-KR" w:eastAsia="ko-KR"/>
+        </w:rPr>
+        <w:t>의</w:t>
+      </w:r>
+      <w:r>
+        <w:rPr>
+          <w:rFonts w:ascii="맑은 고딕" w:hAnsi="맑은 고딕" w:eastAsia="맑은 고딕"/>
+          <w:noProof w:val="1"/>
+          <w:rtl w:val="0"/>
+          <w:lang w:val="ko-KR" w:bidi="ko-KR" w:eastAsia="ko-KR"/>
+        </w:rPr>
+        <w:t xml:space="preserve"> </w:t>
+      </w:r>
+      <w:r>
+        <w:rPr>
+          <w:rFonts w:ascii="맑은 고딕" w:hAnsi="맑은 고딕" w:eastAsia="맑은 고딕"/>
+          <w:noProof w:val="1"/>
+          <w:rtl w:val="0"/>
+          <w:lang w:val="ko-KR" w:bidi="ko-KR" w:eastAsia="ko-KR"/>
+        </w:rPr>
+        <w:t>위치</w:t>
+      </w:r>
+      <w:r>
+        <w:rPr>
+          <w:rFonts w:ascii="맑은 고딕" w:hAnsi="맑은 고딕" w:eastAsia="맑은 고딕"/>
+          <w:noProof w:val="1"/>
+          <w:rtl w:val="0"/>
+          <w:lang w:val="ko-KR" w:bidi="ko-KR" w:eastAsia="ko-KR"/>
+        </w:rPr>
+        <w:t>를</w:t>
+      </w:r>
+      <w:r>
+        <w:rPr>
+          <w:rFonts w:ascii="맑은 고딕" w:hAnsi="맑은 고딕" w:eastAsia="맑은 고딕"/>
+          <w:noProof w:val="1"/>
+          <w:rtl w:val="0"/>
+          <w:lang w:val="ko-KR" w:bidi="ko-KR" w:eastAsia="ko-KR"/>
+        </w:rPr>
+        <w:t xml:space="preserve"> </w:t>
+      </w:r>
+      <w:r>
+        <w:rPr>
+          <w:rFonts w:ascii="맑은 고딕" w:hAnsi="맑은 고딕" w:eastAsia="맑은 고딕"/>
+          <w:noProof w:val="1"/>
+          <w:rtl w:val="0"/>
+          <w:lang w:val="ko-KR" w:bidi="ko-KR" w:eastAsia="ko-KR"/>
+        </w:rPr>
+        <w:t>저장할</w:t>
+      </w:r>
+      <w:r>
+        <w:rPr>
+          <w:rFonts w:ascii="맑은 고딕" w:hAnsi="맑은 고딕" w:eastAsia="맑은 고딕"/>
+          <w:noProof w:val="1"/>
+          <w:rtl w:val="0"/>
+          <w:lang w:val="ko-KR" w:bidi="ko-KR" w:eastAsia="ko-KR"/>
+        </w:rPr>
+        <w:t xml:space="preserve"> </w:t>
+      </w:r>
+      <w:r>
+        <w:rPr>
+          <w:rFonts w:ascii="맑은 고딕" w:hAnsi="맑은 고딕" w:eastAsia="맑은 고딕"/>
+          <w:noProof w:val="1"/>
+          <w:rtl w:val="0"/>
+          <w:lang w:val="ko-KR" w:bidi="ko-KR" w:eastAsia="ko-KR"/>
+        </w:rPr>
+        <w:t>변수</w:t>
+      </w:r>
+      <w:r>
+        <w:rPr>
+          <w:rFonts w:ascii="맑은 고딕" w:hAnsi="맑은 고딕" w:eastAsia="맑은 고딕"/>
+          <w:noProof w:val="1"/>
+          <w:rtl w:val="0"/>
+          <w:lang w:val="ko-KR" w:bidi="ko-KR" w:eastAsia="ko-KR"/>
+        </w:rPr>
+        <w:t>인</w:t>
+      </w:r>
+      <w:r>
+        <w:rPr>
+          <w:rFonts w:ascii="맑은 고딕" w:hAnsi="맑은 고딕" w:eastAsia="맑은 고딕"/>
+          <w:noProof w:val="1"/>
+          <w:rtl w:val="0"/>
+          <w:lang w:val="ko-KR" w:bidi="ko-KR" w:eastAsia="ko-KR"/>
+        </w:rPr>
+        <w:t xml:space="preserve"> top</w:t>
+      </w:r>
+      <w:r>
+        <w:rPr>
+          <w:rFonts w:ascii="맑은 고딕" w:hAnsi="맑은 고딕" w:eastAsia="맑은 고딕"/>
+          <w:noProof w:val="1"/>
+          <w:rtl w:val="0"/>
+          <w:lang w:val="ko-KR" w:bidi="ko-KR" w:eastAsia="ko-KR"/>
+        </w:rPr>
+        <w:t>또</w:t>
+      </w:r>
+      <w:r>
+        <w:rPr>
+          <w:rFonts w:ascii="맑은 고딕" w:hAnsi="맑은 고딕" w:eastAsia="맑은 고딕"/>
+          <w:noProof w:val="1"/>
+          <w:rtl w:val="0"/>
+          <w:lang w:val="ko-KR" w:bidi="ko-KR" w:eastAsia="ko-KR"/>
+        </w:rPr>
+        <w:t>한</w:t>
+      </w:r>
+      <w:r>
+        <w:rPr>
+          <w:rFonts w:ascii="맑은 고딕" w:hAnsi="맑은 고딕" w:eastAsia="맑은 고딕"/>
+          <w:noProof w:val="1"/>
+          <w:rtl w:val="0"/>
+          <w:lang w:val="ko-KR" w:bidi="ko-KR" w:eastAsia="ko-KR"/>
+        </w:rPr>
+        <w:t xml:space="preserve"> </w:t>
+      </w:r>
+      <w:r>
+        <w:rPr>
+          <w:rFonts w:ascii="맑은 고딕" w:hAnsi="맑은 고딕" w:eastAsia="맑은 고딕"/>
+          <w:noProof w:val="1"/>
+          <w:rtl w:val="0"/>
+          <w:lang w:val="ko-KR" w:bidi="ko-KR" w:eastAsia="ko-KR"/>
+        </w:rPr>
+        <w:t>있어</w:t>
+      </w:r>
+      <w:r>
+        <w:rPr>
+          <w:rFonts w:ascii="맑은 고딕" w:hAnsi="맑은 고딕" w:eastAsia="맑은 고딕"/>
+          <w:noProof w:val="1"/>
+          <w:rtl w:val="0"/>
+          <w:lang w:val="ko-KR" w:bidi="ko-KR" w:eastAsia="ko-KR"/>
+        </w:rPr>
+        <w:t>야</w:t>
+      </w:r>
+      <w:r>
+        <w:rPr>
+          <w:rFonts w:ascii="맑은 고딕" w:hAnsi="맑은 고딕" w:eastAsia="맑은 고딕"/>
+          <w:noProof w:val="1"/>
+          <w:rtl w:val="0"/>
+          <w:lang w:val="ko-KR" w:bidi="ko-KR" w:eastAsia="ko-KR"/>
+        </w:rPr>
+        <w:t xml:space="preserve"> </w:t>
+      </w:r>
+      <w:r>
+        <w:rPr>
+          <w:rFonts w:ascii="맑은 고딕" w:hAnsi="맑은 고딕" w:eastAsia="맑은 고딕"/>
+          <w:noProof w:val="1"/>
+          <w:rtl w:val="0"/>
+          <w:lang w:val="ko-KR" w:bidi="ko-KR" w:eastAsia="ko-KR"/>
+        </w:rPr>
+        <w:t>한</w:t>
+      </w:r>
+      <w:r>
+        <w:rPr>
+          <w:rFonts w:ascii="맑은 고딕" w:hAnsi="맑은 고딕" w:eastAsia="맑은 고딕"/>
+          <w:noProof w:val="1"/>
+          <w:rtl w:val="0"/>
+          <w:lang w:val="ko-KR" w:bidi="ko-KR" w:eastAsia="ko-KR"/>
+        </w:rPr>
+        <w:t>다</w:t>
+      </w:r>
+      <w:r>
+        <w:rPr>
+          <w:rFonts w:ascii="맑은 고딕" w:hAnsi="맑은 고딕" w:eastAsia="맑은 고딕"/>
+          <w:noProof w:val="1"/>
+          <w:rtl w:val="0"/>
+          <w:lang w:val="ko-KR" w:bidi="ko-KR" w:eastAsia="ko-KR"/>
+        </w:rPr>
+        <w:t>.</w:t>
+      </w:r>
+      <w:r>
+        <w:rPr>
+          <w:rFonts w:ascii="맑은 고딕" w:hAnsi="맑은 고딕" w:eastAsia="맑은 고딕"/>
+          <w:noProof w:val="1"/>
+          <w:rtl w:val="0"/>
+          <w:lang w:val="ko-KR" w:bidi="ko-KR" w:eastAsia="ko-KR"/>
+        </w:rPr>
+        <w:br w:type="textWrapping"/>
+      </w:r>
+      <w:r>
+        <w:rPr>
+          <w:rFonts w:ascii="맑은 고딕" w:hAnsi="맑은 고딕" w:eastAsia="맑은 고딕"/>
+          <w:noProof w:val="1"/>
+          <w:rtl w:val="0"/>
+          <w:lang w:val="ko-KR" w:bidi="ko-KR" w:eastAsia="ko-KR"/>
+        </w:rPr>
+        <w:t xml:space="preserve">- </w:t>
+      </w:r>
+      <w:r>
+        <w:rPr>
+          <w:rFonts w:ascii="맑은 고딕" w:hAnsi="맑은 고딕" w:eastAsia="맑은 고딕"/>
+          <w:noProof w:val="1"/>
+          <w:rtl w:val="0"/>
+          <w:lang w:val="ko-KR" w:bidi="ko-KR" w:eastAsia="ko-KR"/>
+        </w:rPr>
+        <w:t>연</w:t>
+      </w:r>
+      <w:r>
+        <w:rPr>
+          <w:rFonts w:ascii="맑은 고딕" w:hAnsi="맑은 고딕" w:eastAsia="맑은 고딕"/>
+          <w:noProof w:val="1"/>
+          <w:rtl w:val="0"/>
+          <w:lang w:val="ko-KR" w:bidi="ko-KR" w:eastAsia="ko-KR"/>
+        </w:rPr>
+        <w:t>산</w:t>
+      </w:r>
+      <w:r>
+        <w:rPr>
+          <w:rFonts w:ascii="맑은 고딕" w:hAnsi="맑은 고딕" w:eastAsia="맑은 고딕"/>
+          <w:noProof w:val="1"/>
+          <w:rtl w:val="0"/>
+          <w:lang w:val="ko-KR" w:bidi="ko-KR" w:eastAsia="ko-KR"/>
+        </w:rPr>
+        <w:t xml:space="preserve"> : </w:t>
+      </w:r>
+      <w:r>
+        <w:rPr>
+          <w:rFonts w:ascii="맑은 고딕" w:hAnsi="맑은 고딕" w:eastAsia="맑은 고딕"/>
+          <w:noProof w:val="1"/>
+          <w:rtl w:val="0"/>
+          <w:lang w:val="ko-KR" w:bidi="ko-KR" w:eastAsia="ko-KR"/>
+        </w:rPr>
+        <w:t>boolean isFull</w:t>
+      </w:r>
+      <w:r>
+        <w:rPr>
+          <w:rFonts w:ascii="맑은 고딕" w:hAnsi="맑은 고딕" w:eastAsia="맑은 고딕"/>
+          <w:noProof w:val="1"/>
+          <w:rtl w:val="0"/>
+          <w:lang w:val="ko-KR" w:bidi="ko-KR" w:eastAsia="ko-KR"/>
+        </w:rPr>
+        <w:t>, boolean isEmpty, void push(ItemType item)</w:t>
+      </w:r>
+      <w:r>
+        <w:rPr>
+          <w:rFonts w:ascii="맑은 고딕" w:hAnsi="맑은 고딕" w:eastAsia="맑은 고딕"/>
+          <w:noProof w:val="1"/>
+          <w:rtl w:val="0"/>
+          <w:lang w:val="ko-KR" w:bidi="ko-KR" w:eastAsia="ko-KR"/>
+        </w:rPr>
+        <w:t>, ItemType pop()</w:t>
+      </w:r>
+      <w:r>
+        <w:rPr>
+          <w:rFonts w:ascii="맑은 고딕" w:hAnsi="맑은 고딕" w:eastAsia="맑은 고딕"/>
+          <w:noProof w:val="1"/>
+          <w:rtl w:val="0"/>
+          <w:lang w:val="ko-KR" w:bidi="ko-KR" w:eastAsia="ko-KR"/>
+        </w:rPr>
+        <w:br w:type="textWrapping"/>
+      </w:r>
+      <w:r>
+        <w:rPr>
+          <w:rFonts w:ascii="맑은 고딕" w:hAnsi="맑은 고딕" w:eastAsia="맑은 고딕"/>
+          <w:noProof w:val="1"/>
+          <w:rtl w:val="0"/>
+          <w:lang w:val="ko-KR" w:bidi="ko-KR" w:eastAsia="ko-KR"/>
+        </w:rPr>
+        <w:t xml:space="preserve">- </w:t>
+      </w:r>
+      <w:r>
+        <w:rPr>
+          <w:rFonts w:ascii="맑은 고딕" w:hAnsi="맑은 고딕" w:eastAsia="맑은 고딕"/>
+          <w:noProof w:val="1"/>
+          <w:rtl w:val="0"/>
+          <w:lang w:val="ko-KR" w:bidi="ko-KR" w:eastAsia="ko-KR"/>
+        </w:rPr>
+        <w:t>상</w:t>
+      </w:r>
+      <w:r>
+        <w:rPr>
+          <w:rFonts w:ascii="맑은 고딕" w:hAnsi="맑은 고딕" w:eastAsia="맑은 고딕"/>
+          <w:noProof w:val="1"/>
+          <w:rtl w:val="0"/>
+          <w:lang w:val="ko-KR" w:bidi="ko-KR" w:eastAsia="ko-KR"/>
+        </w:rPr>
+        <w:t>태</w:t>
+      </w:r>
+      <w:r>
+        <w:rPr>
+          <w:rFonts w:ascii="맑은 고딕" w:hAnsi="맑은 고딕" w:eastAsia="맑은 고딕"/>
+          <w:noProof w:val="1"/>
+          <w:rtl w:val="0"/>
+          <w:lang w:val="ko-KR" w:bidi="ko-KR" w:eastAsia="ko-KR"/>
+        </w:rPr>
+        <w:t xml:space="preserve"> : int top, </w:t>
+      </w:r>
+      <w:r>
+        <w:rPr>
+          <w:rFonts w:ascii="맑은 고딕" w:hAnsi="맑은 고딕" w:eastAsia="맑은 고딕"/>
+          <w:noProof w:val="1"/>
+          <w:rtl w:val="0"/>
+          <w:lang w:val="ko-KR" w:bidi="ko-KR" w:eastAsia="ko-KR"/>
+        </w:rPr>
+        <w:t>ItemType data[</w:t>
+      </w:r>
+      <w:r>
+        <w:rPr>
+          <w:rFonts w:ascii="맑은 고딕" w:hAnsi="맑은 고딕" w:eastAsia="맑은 고딕"/>
+          <w:noProof w:val="1"/>
+          <w:rtl w:val="0"/>
+          <w:lang w:val="ko-KR" w:bidi="ko-KR" w:eastAsia="ko-KR"/>
+        </w:rPr>
+        <w:t>maxSize</w:t>
+      </w:r>
+      <w:r>
+        <w:rPr>
+          <w:rFonts w:ascii="맑은 고딕" w:hAnsi="맑은 고딕" w:eastAsia="맑은 고딕"/>
+          <w:noProof w:val="1"/>
+          <w:rtl w:val="0"/>
+          <w:lang w:val="ko-KR" w:bidi="ko-KR" w:eastAsia="ko-KR"/>
+        </w:rPr>
+        <w:t>]</w:t>
+      </w:r>
+      <w:r>
+        <w:rPr>
+          <w:rFonts w:ascii="맑은 고딕" w:hAnsi="맑은 고딕" w:eastAsia="맑은 고딕"/>
+          <w:noProof w:val="1"/>
+          <w:rtl w:val="0"/>
+          <w:lang w:val="ko-KR" w:bidi="ko-KR" w:eastAsia="ko-KR"/>
+        </w:rPr>
+        <w:br w:type="textWrapping"/>
+      </w:r>
+      <w:r>
+        <w:rPr>
+          <w:rFonts w:ascii="맑은 고딕" w:hAnsi="맑은 고딕" w:eastAsia="맑은 고딕"/>
+          <w:noProof w:val="1"/>
+          <w:rtl w:val="0"/>
+          <w:lang w:val="ko-KR" w:bidi="ko-KR" w:eastAsia="ko-KR"/>
+        </w:rPr>
+        <w:t>연</w:t>
+      </w:r>
+      <w:r>
+        <w:rPr>
+          <w:rFonts w:ascii="맑은 고딕" w:hAnsi="맑은 고딕" w:eastAsia="맑은 고딕"/>
+          <w:noProof w:val="1"/>
+          <w:rtl w:val="0"/>
+          <w:lang w:val="ko-KR" w:bidi="ko-KR" w:eastAsia="ko-KR"/>
+        </w:rPr>
+        <w:t>산</w:t>
+      </w:r>
+      <w:r>
+        <w:rPr>
+          <w:rFonts w:ascii="맑은 고딕" w:hAnsi="맑은 고딕" w:eastAsia="맑은 고딕"/>
+          <w:noProof w:val="1"/>
+          <w:rtl w:val="0"/>
+          <w:lang w:val="ko-KR" w:bidi="ko-KR" w:eastAsia="ko-KR"/>
+        </w:rPr>
+        <w:t xml:space="preserve"> </w:t>
+      </w:r>
+      <w:r>
+        <w:rPr>
+          <w:rFonts w:ascii="맑은 고딕" w:hAnsi="맑은 고딕" w:eastAsia="맑은 고딕"/>
+          <w:noProof w:val="1"/>
+          <w:rtl w:val="0"/>
+          <w:lang w:val="ko-KR" w:bidi="ko-KR" w:eastAsia="ko-KR"/>
+        </w:rPr>
+        <w:t>예</w:t>
+      </w:r>
+      <w:r>
+        <w:rPr>
+          <w:rFonts w:ascii="맑은 고딕" w:hAnsi="맑은 고딕" w:eastAsia="맑은 고딕"/>
+          <w:noProof w:val="1"/>
+          <w:rtl w:val="0"/>
+          <w:lang w:val="ko-KR" w:bidi="ko-KR" w:eastAsia="ko-KR"/>
+        </w:rPr>
+        <w:t>시</w:t>
+      </w:r>
+      <w:r>
+        <w:rPr>
+          <w:rFonts w:ascii="맑은 고딕" w:hAnsi="맑은 고딕" w:eastAsia="맑은 고딕"/>
+          <w:noProof w:val="1"/>
+          <w:rtl w:val="0"/>
+          <w:lang w:val="ko-KR" w:bidi="ko-KR" w:eastAsia="ko-KR"/>
+        </w:rPr>
+        <w:br w:type="textWrapping"/>
+      </w:r>
+      <w:r>
+        <w:rPr>
+          <w:rFonts w:ascii="맑은 고딕" w:hAnsi="맑은 고딕" w:eastAsia="맑은 고딕"/>
+          <w:noProof w:val="1"/>
+          <w:rtl w:val="0"/>
+          <w:lang w:val="ko-KR" w:bidi="ko-KR" w:eastAsia="ko-KR"/>
+        </w:rPr>
+        <w:t>- push</w:t>
+      </w:r>
+      <w:r>
+        <w:rPr>
+          <w:rFonts w:ascii="맑은 고딕" w:hAnsi="맑은 고딕" w:eastAsia="맑은 고딕"/>
+          <w:noProof w:val="1"/>
+          <w:rtl w:val="0"/>
+          <w:lang w:val="ko-KR" w:bidi="ko-KR" w:eastAsia="ko-KR"/>
+        </w:rPr>
+        <w:t>호</w:t>
+      </w:r>
+      <w:r>
+        <w:rPr>
+          <w:rFonts w:ascii="맑은 고딕" w:hAnsi="맑은 고딕" w:eastAsia="맑은 고딕"/>
+          <w:noProof w:val="1"/>
+          <w:rtl w:val="0"/>
+          <w:lang w:val="ko-KR" w:bidi="ko-KR" w:eastAsia="ko-KR"/>
+        </w:rPr>
+        <w:t>출</w:t>
+      </w:r>
+      <w:r>
+        <w:rPr>
+          <w:rFonts w:ascii="맑은 고딕" w:hAnsi="맑은 고딕" w:eastAsia="맑은 고딕"/>
+          <w:noProof w:val="1"/>
+          <w:rtl w:val="0"/>
+          <w:lang w:val="ko-KR" w:bidi="ko-KR" w:eastAsia="ko-KR"/>
+        </w:rPr>
+        <w:t xml:space="preserve"> - i</w:t>
+      </w:r>
+      <w:r>
+        <w:rPr>
+          <w:rFonts w:ascii="맑은 고딕" w:hAnsi="맑은 고딕" w:eastAsia="맑은 고딕"/>
+          <w:noProof w:val="1"/>
+          <w:rtl w:val="0"/>
+          <w:lang w:val="ko-KR" w:bidi="ko-KR" w:eastAsia="ko-KR"/>
+        </w:rPr>
+        <w:t xml:space="preserve">sFull() - </w:t>
+      </w:r>
+      <w:r>
+        <w:rPr>
+          <w:rFonts w:ascii="맑은 고딕" w:hAnsi="맑은 고딕" w:eastAsia="맑은 고딕"/>
+          <w:noProof w:val="1"/>
+          <w:rtl w:val="0"/>
+          <w:lang w:val="ko-KR" w:bidi="ko-KR" w:eastAsia="ko-KR"/>
+        </w:rPr>
+        <w:t>공간</w:t>
+      </w:r>
+      <w:r>
+        <w:rPr>
+          <w:rFonts w:ascii="맑은 고딕" w:hAnsi="맑은 고딕" w:eastAsia="맑은 고딕"/>
+          <w:noProof w:val="1"/>
+          <w:rtl w:val="0"/>
+          <w:lang w:val="ko-KR" w:bidi="ko-KR" w:eastAsia="ko-KR"/>
+        </w:rPr>
+        <w:t>이</w:t>
+      </w:r>
+      <w:r>
+        <w:rPr>
+          <w:rFonts w:ascii="맑은 고딕" w:hAnsi="맑은 고딕" w:eastAsia="맑은 고딕"/>
+          <w:noProof w:val="1"/>
+          <w:rtl w:val="0"/>
+          <w:lang w:val="ko-KR" w:bidi="ko-KR" w:eastAsia="ko-KR"/>
+        </w:rPr>
+        <w:t xml:space="preserve"> </w:t>
+      </w:r>
+      <w:r>
+        <w:rPr>
+          <w:rFonts w:ascii="맑은 고딕" w:hAnsi="맑은 고딕" w:eastAsia="맑은 고딕"/>
+          <w:noProof w:val="1"/>
+          <w:rtl w:val="0"/>
+          <w:lang w:val="ko-KR" w:bidi="ko-KR" w:eastAsia="ko-KR"/>
+        </w:rPr>
+        <w:t>있다</w:t>
+      </w:r>
+      <w:r>
+        <w:rPr>
+          <w:rFonts w:ascii="맑은 고딕" w:hAnsi="맑은 고딕" w:eastAsia="맑은 고딕"/>
+          <w:noProof w:val="1"/>
+          <w:rtl w:val="0"/>
+          <w:lang w:val="ko-KR" w:bidi="ko-KR" w:eastAsia="ko-KR"/>
+        </w:rPr>
+        <w:t>면</w:t>
+      </w:r>
+      <w:r>
+        <w:rPr>
+          <w:rFonts w:ascii="맑은 고딕" w:hAnsi="맑은 고딕" w:eastAsia="맑은 고딕"/>
+          <w:noProof w:val="1"/>
+          <w:rtl w:val="0"/>
+          <w:lang w:val="ko-KR" w:bidi="ko-KR" w:eastAsia="ko-KR"/>
+        </w:rPr>
+        <w:t xml:space="preserve"> top</w:t>
+      </w:r>
+      <w:r>
+        <w:rPr>
+          <w:rFonts w:ascii="맑은 고딕" w:hAnsi="맑은 고딕" w:eastAsia="맑은 고딕"/>
+          <w:noProof w:val="1"/>
+          <w:rtl w:val="0"/>
+          <w:lang w:val="ko-KR" w:bidi="ko-KR" w:eastAsia="ko-KR"/>
+        </w:rPr>
+        <w:t>을</w:t>
+      </w:r>
+      <w:r>
+        <w:rPr>
+          <w:rFonts w:ascii="맑은 고딕" w:hAnsi="맑은 고딕" w:eastAsia="맑은 고딕"/>
+          <w:noProof w:val="1"/>
+          <w:rtl w:val="0"/>
+          <w:lang w:val="ko-KR" w:bidi="ko-KR" w:eastAsia="ko-KR"/>
+        </w:rPr>
+        <w:t xml:space="preserve"> 1</w:t>
+      </w:r>
+      <w:r>
+        <w:rPr>
+          <w:rFonts w:ascii="맑은 고딕" w:hAnsi="맑은 고딕" w:eastAsia="맑은 고딕"/>
+          <w:noProof w:val="1"/>
+          <w:rtl w:val="0"/>
+          <w:lang w:val="ko-KR" w:bidi="ko-KR" w:eastAsia="ko-KR"/>
+        </w:rPr>
+        <w:t>증가시</w:t>
+      </w:r>
+      <w:r>
+        <w:rPr>
+          <w:rFonts w:ascii="맑은 고딕" w:hAnsi="맑은 고딕" w:eastAsia="맑은 고딕"/>
+          <w:noProof w:val="1"/>
+          <w:rtl w:val="0"/>
+          <w:lang w:val="ko-KR" w:bidi="ko-KR" w:eastAsia="ko-KR"/>
+        </w:rPr>
+        <w:t>킨</w:t>
+      </w:r>
+      <w:r>
+        <w:rPr>
+          <w:rFonts w:ascii="맑은 고딕" w:hAnsi="맑은 고딕" w:eastAsia="맑은 고딕"/>
+          <w:noProof w:val="1"/>
+          <w:rtl w:val="0"/>
+          <w:lang w:val="ko-KR" w:bidi="ko-KR" w:eastAsia="ko-KR"/>
+        </w:rPr>
+        <w:t xml:space="preserve"> </w:t>
+      </w:r>
+      <w:r>
+        <w:rPr>
+          <w:rFonts w:ascii="맑은 고딕" w:hAnsi="맑은 고딕" w:eastAsia="맑은 고딕"/>
+          <w:noProof w:val="1"/>
+          <w:rtl w:val="0"/>
+          <w:lang w:val="ko-KR" w:bidi="ko-KR" w:eastAsia="ko-KR"/>
+        </w:rPr>
+        <w:t>후</w:t>
+      </w:r>
+      <w:r>
+        <w:rPr>
+          <w:rFonts w:ascii="맑은 고딕" w:hAnsi="맑은 고딕" w:eastAsia="맑은 고딕"/>
+          <w:noProof w:val="1"/>
+          <w:rtl w:val="0"/>
+          <w:lang w:val="ko-KR" w:bidi="ko-KR" w:eastAsia="ko-KR"/>
+        </w:rPr>
+        <w:t xml:space="preserve"> top</w:t>
+      </w:r>
+      <w:r>
+        <w:rPr>
+          <w:rFonts w:ascii="맑은 고딕" w:hAnsi="맑은 고딕" w:eastAsia="맑은 고딕"/>
+          <w:noProof w:val="1"/>
+          <w:rtl w:val="0"/>
+          <w:lang w:val="ko-KR" w:bidi="ko-KR" w:eastAsia="ko-KR"/>
+        </w:rPr>
+        <w:t>위치</w:t>
+      </w:r>
+      <w:r>
+        <w:rPr>
+          <w:rFonts w:ascii="맑은 고딕" w:hAnsi="맑은 고딕" w:eastAsia="맑은 고딕"/>
+          <w:noProof w:val="1"/>
+          <w:rtl w:val="0"/>
+          <w:lang w:val="ko-KR" w:bidi="ko-KR" w:eastAsia="ko-KR"/>
+        </w:rPr>
+        <w:t>에</w:t>
+      </w:r>
+      <w:r>
+        <w:rPr>
+          <w:rFonts w:ascii="맑은 고딕" w:hAnsi="맑은 고딕" w:eastAsia="맑은 고딕"/>
+          <w:noProof w:val="1"/>
+          <w:rtl w:val="0"/>
+          <w:lang w:val="ko-KR" w:bidi="ko-KR" w:eastAsia="ko-KR"/>
+        </w:rPr>
+        <w:t xml:space="preserve"> </w:t>
+      </w:r>
+      <w:r>
+        <w:rPr>
+          <w:rFonts w:ascii="맑은 고딕" w:hAnsi="맑은 고딕" w:eastAsia="맑은 고딕"/>
+          <w:noProof w:val="1"/>
+          <w:rtl w:val="0"/>
+          <w:lang w:val="ko-KR" w:bidi="ko-KR" w:eastAsia="ko-KR"/>
+        </w:rPr>
+        <w:t>데이</w:t>
+      </w:r>
+      <w:r>
+        <w:rPr>
+          <w:rFonts w:ascii="맑은 고딕" w:hAnsi="맑은 고딕" w:eastAsia="맑은 고딕"/>
+          <w:noProof w:val="1"/>
+          <w:rtl w:val="0"/>
+          <w:lang w:val="ko-KR" w:bidi="ko-KR" w:eastAsia="ko-KR"/>
+        </w:rPr>
+        <w:t>터</w:t>
+      </w:r>
+      <w:r>
+        <w:rPr>
+          <w:rFonts w:ascii="맑은 고딕" w:hAnsi="맑은 고딕" w:eastAsia="맑은 고딕"/>
+          <w:noProof w:val="1"/>
+          <w:rtl w:val="0"/>
+          <w:lang w:val="ko-KR" w:bidi="ko-KR" w:eastAsia="ko-KR"/>
+        </w:rPr>
+        <w:t xml:space="preserve"> </w:t>
+      </w:r>
+      <w:r>
+        <w:rPr>
+          <w:rFonts w:ascii="맑은 고딕" w:hAnsi="맑은 고딕" w:eastAsia="맑은 고딕"/>
+          <w:noProof w:val="1"/>
+          <w:rtl w:val="0"/>
+          <w:lang w:val="ko-KR" w:bidi="ko-KR" w:eastAsia="ko-KR"/>
+        </w:rPr>
+        <w:t>추</w:t>
+      </w:r>
+      <w:r>
+        <w:rPr>
+          <w:rFonts w:ascii="맑은 고딕" w:hAnsi="맑은 고딕" w:eastAsia="맑은 고딕"/>
+          <w:noProof w:val="1"/>
+          <w:rtl w:val="0"/>
+          <w:lang w:val="ko-KR" w:bidi="ko-KR" w:eastAsia="ko-KR"/>
+        </w:rPr>
+        <w:t>가</w:t>
+      </w:r>
+      <w:r>
+        <w:rPr>
+          <w:rFonts w:ascii="맑은 고딕" w:hAnsi="맑은 고딕" w:eastAsia="맑은 고딕"/>
+          <w:noProof w:val="1"/>
+          <w:rtl w:val="0"/>
+          <w:lang w:val="ko-KR" w:bidi="ko-KR" w:eastAsia="ko-KR"/>
+        </w:rPr>
+        <w:br w:type="textWrapping"/>
+      </w:r>
+      <w:r>
+        <w:rPr>
+          <w:rFonts w:ascii="맑은 고딕" w:hAnsi="맑은 고딕" w:eastAsia="맑은 고딕"/>
+          <w:noProof w:val="1"/>
+          <w:rtl w:val="0"/>
+          <w:lang w:val="ko-KR" w:bidi="ko-KR" w:eastAsia="ko-KR"/>
+        </w:rPr>
+        <w:t>- pop</w:t>
+      </w:r>
+      <w:r>
+        <w:rPr>
+          <w:rFonts w:ascii="맑은 고딕" w:hAnsi="맑은 고딕" w:eastAsia="맑은 고딕"/>
+          <w:noProof w:val="1"/>
+          <w:rtl w:val="0"/>
+          <w:lang w:val="ko-KR" w:bidi="ko-KR" w:eastAsia="ko-KR"/>
+        </w:rPr>
+        <w:t>호</w:t>
+      </w:r>
+      <w:r>
+        <w:rPr>
+          <w:rFonts w:ascii="맑은 고딕" w:hAnsi="맑은 고딕" w:eastAsia="맑은 고딕"/>
+          <w:noProof w:val="1"/>
+          <w:rtl w:val="0"/>
+          <w:lang w:val="ko-KR" w:bidi="ko-KR" w:eastAsia="ko-KR"/>
+        </w:rPr>
+        <w:t>출</w:t>
+      </w:r>
+      <w:r>
+        <w:rPr>
+          <w:rFonts w:ascii="맑은 고딕" w:hAnsi="맑은 고딕" w:eastAsia="맑은 고딕"/>
+          <w:noProof w:val="1"/>
+          <w:rtl w:val="0"/>
+          <w:lang w:val="ko-KR" w:bidi="ko-KR" w:eastAsia="ko-KR"/>
+        </w:rPr>
+        <w:t xml:space="preserve"> - isEmpty - </w:t>
+      </w:r>
+      <w:r>
+        <w:rPr>
+          <w:rFonts w:ascii="맑은 고딕" w:hAnsi="맑은 고딕" w:eastAsia="맑은 고딕"/>
+          <w:noProof w:val="1"/>
+          <w:rtl w:val="0"/>
+          <w:lang w:val="ko-KR" w:bidi="ko-KR" w:eastAsia="ko-KR"/>
+        </w:rPr>
+        <w:t>데이터</w:t>
+      </w:r>
+      <w:r>
+        <w:rPr>
+          <w:rFonts w:ascii="맑은 고딕" w:hAnsi="맑은 고딕" w:eastAsia="맑은 고딕"/>
+          <w:noProof w:val="1"/>
+          <w:rtl w:val="0"/>
+          <w:lang w:val="ko-KR" w:bidi="ko-KR" w:eastAsia="ko-KR"/>
+        </w:rPr>
+        <w:t>가</w:t>
+      </w:r>
+      <w:r>
+        <w:rPr>
+          <w:rFonts w:ascii="맑은 고딕" w:hAnsi="맑은 고딕" w:eastAsia="맑은 고딕"/>
+          <w:noProof w:val="1"/>
+          <w:rtl w:val="0"/>
+          <w:lang w:val="ko-KR" w:bidi="ko-KR" w:eastAsia="ko-KR"/>
+        </w:rPr>
+        <w:t xml:space="preserve"> </w:t>
+      </w:r>
+      <w:r>
+        <w:rPr>
+          <w:rFonts w:ascii="맑은 고딕" w:hAnsi="맑은 고딕" w:eastAsia="맑은 고딕"/>
+          <w:noProof w:val="1"/>
+          <w:rtl w:val="0"/>
+          <w:lang w:val="ko-KR" w:bidi="ko-KR" w:eastAsia="ko-KR"/>
+        </w:rPr>
+        <w:t>있다</w:t>
+      </w:r>
+      <w:r>
+        <w:rPr>
+          <w:rFonts w:ascii="맑은 고딕" w:hAnsi="맑은 고딕" w:eastAsia="맑은 고딕"/>
+          <w:noProof w:val="1"/>
+          <w:rtl w:val="0"/>
+          <w:lang w:val="ko-KR" w:bidi="ko-KR" w:eastAsia="ko-KR"/>
+        </w:rPr>
+        <w:t>면</w:t>
+      </w:r>
+      <w:r>
+        <w:rPr>
+          <w:rFonts w:ascii="맑은 고딕" w:hAnsi="맑은 고딕" w:eastAsia="맑은 고딕"/>
+          <w:noProof w:val="1"/>
+          <w:rtl w:val="0"/>
+          <w:lang w:val="ko-KR" w:bidi="ko-KR" w:eastAsia="ko-KR"/>
+        </w:rPr>
+        <w:t xml:space="preserve"> top</w:t>
+      </w:r>
+      <w:r>
+        <w:rPr>
+          <w:rFonts w:ascii="맑은 고딕" w:hAnsi="맑은 고딕" w:eastAsia="맑은 고딕"/>
+          <w:noProof w:val="1"/>
+          <w:rtl w:val="0"/>
+          <w:lang w:val="ko-KR" w:bidi="ko-KR" w:eastAsia="ko-KR"/>
+        </w:rPr>
+        <w:t>을</w:t>
+      </w:r>
+      <w:r>
+        <w:rPr>
+          <w:rFonts w:ascii="맑은 고딕" w:hAnsi="맑은 고딕" w:eastAsia="맑은 고딕"/>
+          <w:noProof w:val="1"/>
+          <w:rtl w:val="0"/>
+          <w:lang w:val="ko-KR" w:bidi="ko-KR" w:eastAsia="ko-KR"/>
+        </w:rPr>
+        <w:t xml:space="preserve"> 1</w:t>
+      </w:r>
+      <w:r>
+        <w:rPr>
+          <w:rFonts w:ascii="맑은 고딕" w:hAnsi="맑은 고딕" w:eastAsia="맑은 고딕"/>
+          <w:noProof w:val="1"/>
+          <w:rtl w:val="0"/>
+          <w:lang w:val="ko-KR" w:bidi="ko-KR" w:eastAsia="ko-KR"/>
+        </w:rPr>
+        <w:t>감소시키</w:t>
+      </w:r>
+      <w:r>
+        <w:rPr>
+          <w:rFonts w:ascii="맑은 고딕" w:hAnsi="맑은 고딕" w:eastAsia="맑은 고딕"/>
+          <w:noProof w:val="1"/>
+          <w:rtl w:val="0"/>
+          <w:lang w:val="ko-KR" w:bidi="ko-KR" w:eastAsia="ko-KR"/>
+        </w:rPr>
+        <w:t>고</w:t>
+      </w:r>
+      <w:r>
+        <w:rPr>
+          <w:rFonts w:ascii="맑은 고딕" w:hAnsi="맑은 고딕" w:eastAsia="맑은 고딕"/>
+          <w:noProof w:val="1"/>
+          <w:rtl w:val="0"/>
+          <w:lang w:val="ko-KR" w:bidi="ko-KR" w:eastAsia="ko-KR"/>
+        </w:rPr>
+        <w:t xml:space="preserve"> </w:t>
+      </w:r>
+      <w:r>
+        <w:rPr>
+          <w:rFonts w:ascii="맑은 고딕" w:hAnsi="맑은 고딕" w:eastAsia="맑은 고딕"/>
+          <w:noProof w:val="1"/>
+          <w:rtl w:val="0"/>
+          <w:lang w:val="ko-KR" w:bidi="ko-KR" w:eastAsia="ko-KR"/>
+        </w:rPr>
+        <w:t>데이</w:t>
+      </w:r>
+      <w:r>
+        <w:rPr>
+          <w:rFonts w:ascii="맑은 고딕" w:hAnsi="맑은 고딕" w:eastAsia="맑은 고딕"/>
+          <w:noProof w:val="1"/>
+          <w:rtl w:val="0"/>
+          <w:lang w:val="ko-KR" w:bidi="ko-KR" w:eastAsia="ko-KR"/>
+        </w:rPr>
+        <w:t>터</w:t>
+      </w:r>
+      <w:r>
+        <w:rPr>
+          <w:rFonts w:ascii="맑은 고딕" w:hAnsi="맑은 고딕" w:eastAsia="맑은 고딕"/>
+          <w:noProof w:val="1"/>
+          <w:rtl w:val="0"/>
+          <w:lang w:val="ko-KR" w:bidi="ko-KR" w:eastAsia="ko-KR"/>
+        </w:rPr>
+        <w:t xml:space="preserve"> </w:t>
+      </w:r>
+      <w:r>
+        <w:rPr>
+          <w:rFonts w:ascii="맑은 고딕" w:hAnsi="맑은 고딕" w:eastAsia="맑은 고딕"/>
+          <w:noProof w:val="1"/>
+          <w:rtl w:val="0"/>
+          <w:lang w:val="ko-KR" w:bidi="ko-KR" w:eastAsia="ko-KR"/>
+        </w:rPr>
+        <w:t>반</w:t>
+      </w:r>
+      <w:r>
+        <w:rPr>
+          <w:rFonts w:ascii="맑은 고딕" w:hAnsi="맑은 고딕" w:eastAsia="맑은 고딕"/>
+          <w:noProof w:val="1"/>
+          <w:rtl w:val="0"/>
+          <w:lang w:val="ko-KR" w:bidi="ko-KR" w:eastAsia="ko-KR"/>
+        </w:rPr>
+        <w:t>환</w:t>
+      </w:r>
+      <w:r>
+        <w:rPr>
+          <w:rFonts w:ascii="맑은 고딕" w:hAnsi="맑은 고딕" w:eastAsia="맑은 고딕"/>
+          <w:noProof w:val="1"/>
+          <w:rtl w:val="0"/>
+          <w:lang w:val="ko-KR" w:bidi="ko-KR" w:eastAsia="ko-KR"/>
+        </w:rPr>
+        <w:br w:type="textWrapping"/>
+      </w:r>
+      <w:r>
+        <w:rPr>
+          <w:rFonts w:ascii="맑은 고딕" w:hAnsi="맑은 고딕" w:eastAsia="맑은 고딕"/>
+          <w:noProof w:val="1"/>
+          <w:rtl w:val="0"/>
+          <w:lang w:val="ko-KR" w:bidi="ko-KR" w:eastAsia="ko-KR"/>
+        </w:rPr>
+        <w:br w:type="textWrapping"/>
+      </w:r>
+      <w:r>
+        <w:rPr>
+          <w:rFonts w:ascii="맑은 고딕" w:hAnsi="맑은 고딕" w:eastAsia="맑은 고딕"/>
+          <w:noProof w:val="1"/>
+          <w:rtl w:val="0"/>
+          <w:lang w:val="ko-KR" w:bidi="ko-KR" w:eastAsia="ko-KR"/>
+        </w:rPr>
+        <w:t>코딩테스트에서</w:t>
+      </w:r>
+      <w:r>
+        <w:rPr>
+          <w:rFonts w:ascii="맑은 고딕" w:hAnsi="맑은 고딕" w:eastAsia="맑은 고딕"/>
+          <w:noProof w:val="1"/>
+          <w:rtl w:val="0"/>
+          <w:lang w:val="ko-KR" w:bidi="ko-KR" w:eastAsia="ko-KR"/>
+        </w:rPr>
+        <w:t>의</w:t>
+      </w:r>
+      <w:r>
+        <w:rPr>
+          <w:rFonts w:ascii="맑은 고딕" w:hAnsi="맑은 고딕" w:eastAsia="맑은 고딕"/>
+          <w:noProof w:val="1"/>
+          <w:rtl w:val="0"/>
+          <w:lang w:val="ko-KR" w:bidi="ko-KR" w:eastAsia="ko-KR"/>
+        </w:rPr>
+        <w:t xml:space="preserve"> </w:t>
+      </w:r>
+      <w:r>
+        <w:rPr>
+          <w:rFonts w:ascii="맑은 고딕" w:hAnsi="맑은 고딕" w:eastAsia="맑은 고딕"/>
+          <w:noProof w:val="1"/>
+          <w:rtl w:val="0"/>
+          <w:lang w:val="ko-KR" w:bidi="ko-KR" w:eastAsia="ko-KR"/>
+        </w:rPr>
+        <w:t>스</w:t>
+      </w:r>
+      <w:r>
+        <w:rPr>
+          <w:rFonts w:ascii="맑은 고딕" w:hAnsi="맑은 고딕" w:eastAsia="맑은 고딕"/>
+          <w:noProof w:val="1"/>
+          <w:rtl w:val="0"/>
+          <w:lang w:val="ko-KR" w:bidi="ko-KR" w:eastAsia="ko-KR"/>
+        </w:rPr>
+        <w:t>택</w:t>
+      </w:r>
+      <w:r>
+        <w:rPr>
+          <w:rFonts w:ascii="맑은 고딕" w:hAnsi="맑은 고딕" w:eastAsia="맑은 고딕"/>
+          <w:noProof w:val="1"/>
+          <w:rtl w:val="0"/>
+          <w:lang w:val="ko-KR" w:bidi="ko-KR" w:eastAsia="ko-KR"/>
+        </w:rPr>
+        <w:br w:type="textWrapping"/>
+      </w:r>
+      <w:r>
+        <w:rPr>
+          <w:rFonts w:ascii="맑은 고딕" w:hAnsi="맑은 고딕" w:eastAsia="맑은 고딕"/>
+          <w:noProof w:val="1"/>
+          <w:rtl w:val="0"/>
+          <w:lang w:val="ko-KR" w:bidi="ko-KR" w:eastAsia="ko-KR"/>
+        </w:rPr>
+        <w:t xml:space="preserve">- </w:t>
+      </w:r>
+      <w:r>
+        <w:rPr>
+          <w:rFonts w:ascii="맑은 고딕" w:hAnsi="맑은 고딕" w:eastAsia="맑은 고딕"/>
+          <w:noProof w:val="1"/>
+          <w:rtl w:val="0"/>
+          <w:lang w:val="ko-KR" w:bidi="ko-KR" w:eastAsia="ko-KR"/>
+        </w:rPr>
+        <w:t>데이터</w:t>
+      </w:r>
+      <w:r>
+        <w:rPr>
+          <w:rFonts w:ascii="맑은 고딕" w:hAnsi="맑은 고딕" w:eastAsia="맑은 고딕"/>
+          <w:noProof w:val="1"/>
+          <w:rtl w:val="0"/>
+          <w:lang w:val="ko-KR" w:bidi="ko-KR" w:eastAsia="ko-KR"/>
+        </w:rPr>
+        <w:t>를</w:t>
+      </w:r>
+      <w:r>
+        <w:rPr>
+          <w:rFonts w:ascii="맑은 고딕" w:hAnsi="맑은 고딕" w:eastAsia="맑은 고딕"/>
+          <w:noProof w:val="1"/>
+          <w:rtl w:val="0"/>
+          <w:lang w:val="ko-KR" w:bidi="ko-KR" w:eastAsia="ko-KR"/>
+        </w:rPr>
+        <w:t xml:space="preserve"> </w:t>
+      </w:r>
+      <w:r>
+        <w:rPr>
+          <w:rFonts w:ascii="맑은 고딕" w:hAnsi="맑은 고딕" w:eastAsia="맑은 고딕"/>
+          <w:noProof w:val="1"/>
+          <w:rtl w:val="0"/>
+          <w:lang w:val="ko-KR" w:bidi="ko-KR" w:eastAsia="ko-KR"/>
+        </w:rPr>
+        <w:t>그</w:t>
+      </w:r>
+      <w:r>
+        <w:rPr>
+          <w:rFonts w:ascii="맑은 고딕" w:hAnsi="맑은 고딕" w:eastAsia="맑은 고딕"/>
+          <w:noProof w:val="1"/>
+          <w:rtl w:val="0"/>
+          <w:lang w:val="ko-KR" w:bidi="ko-KR" w:eastAsia="ko-KR"/>
+        </w:rPr>
+        <w:t>냥</w:t>
+      </w:r>
+      <w:r>
+        <w:rPr>
+          <w:rFonts w:ascii="맑은 고딕" w:hAnsi="맑은 고딕" w:eastAsia="맑은 고딕"/>
+          <w:noProof w:val="1"/>
+          <w:rtl w:val="0"/>
+          <w:lang w:val="ko-KR" w:bidi="ko-KR" w:eastAsia="ko-KR"/>
+        </w:rPr>
+        <w:t xml:space="preserve"> </w:t>
+      </w:r>
+      <w:r>
+        <w:rPr>
+          <w:rFonts w:ascii="맑은 고딕" w:hAnsi="맑은 고딕" w:eastAsia="맑은 고딕"/>
+          <w:noProof w:val="1"/>
+          <w:rtl w:val="0"/>
+          <w:lang w:val="ko-KR" w:bidi="ko-KR" w:eastAsia="ko-KR"/>
+        </w:rPr>
+        <w:t>저장하</w:t>
+      </w:r>
+      <w:r>
+        <w:rPr>
+          <w:rFonts w:ascii="맑은 고딕" w:hAnsi="맑은 고딕" w:eastAsia="맑은 고딕"/>
+          <w:noProof w:val="1"/>
+          <w:rtl w:val="0"/>
+          <w:lang w:val="ko-KR" w:bidi="ko-KR" w:eastAsia="ko-KR"/>
+        </w:rPr>
+        <w:t>고</w:t>
+      </w:r>
+      <w:r>
+        <w:rPr>
+          <w:rFonts w:ascii="맑은 고딕" w:hAnsi="맑은 고딕" w:eastAsia="맑은 고딕"/>
+          <w:noProof w:val="1"/>
+          <w:rtl w:val="0"/>
+          <w:lang w:val="ko-KR" w:bidi="ko-KR" w:eastAsia="ko-KR"/>
+        </w:rPr>
+        <w:t xml:space="preserve"> </w:t>
+      </w:r>
+      <w:r>
+        <w:rPr>
+          <w:rFonts w:ascii="맑은 고딕" w:hAnsi="맑은 고딕" w:eastAsia="맑은 고딕"/>
+          <w:noProof w:val="1"/>
+          <w:rtl w:val="0"/>
+          <w:lang w:val="ko-KR" w:bidi="ko-KR" w:eastAsia="ko-KR"/>
+        </w:rPr>
+        <w:t>순서</w:t>
+      </w:r>
+      <w:r>
+        <w:rPr>
+          <w:rFonts w:ascii="맑은 고딕" w:hAnsi="맑은 고딕" w:eastAsia="맑은 고딕"/>
+          <w:noProof w:val="1"/>
+          <w:rtl w:val="0"/>
+          <w:lang w:val="ko-KR" w:bidi="ko-KR" w:eastAsia="ko-KR"/>
+        </w:rPr>
+        <w:t>와</w:t>
+      </w:r>
+      <w:r>
+        <w:rPr>
+          <w:rFonts w:ascii="맑은 고딕" w:hAnsi="맑은 고딕" w:eastAsia="맑은 고딕"/>
+          <w:noProof w:val="1"/>
+          <w:rtl w:val="0"/>
+          <w:lang w:val="ko-KR" w:bidi="ko-KR" w:eastAsia="ko-KR"/>
+        </w:rPr>
+        <w:t xml:space="preserve"> </w:t>
+      </w:r>
+      <w:r>
+        <w:rPr>
+          <w:rFonts w:ascii="맑은 고딕" w:hAnsi="맑은 고딕" w:eastAsia="맑은 고딕"/>
+          <w:noProof w:val="1"/>
+          <w:rtl w:val="0"/>
+          <w:lang w:val="ko-KR" w:bidi="ko-KR" w:eastAsia="ko-KR"/>
+        </w:rPr>
+        <w:t>상관없</w:t>
+      </w:r>
+      <w:r>
+        <w:rPr>
+          <w:rFonts w:ascii="맑은 고딕" w:hAnsi="맑은 고딕" w:eastAsia="맑은 고딕"/>
+          <w:noProof w:val="1"/>
+          <w:rtl w:val="0"/>
+          <w:lang w:val="ko-KR" w:bidi="ko-KR" w:eastAsia="ko-KR"/>
+        </w:rPr>
+        <w:t>이</w:t>
+      </w:r>
+      <w:r>
+        <w:rPr>
+          <w:rFonts w:ascii="맑은 고딕" w:hAnsi="맑은 고딕" w:eastAsia="맑은 고딕"/>
+          <w:noProof w:val="1"/>
+          <w:rtl w:val="0"/>
+          <w:lang w:val="ko-KR" w:bidi="ko-KR" w:eastAsia="ko-KR"/>
+        </w:rPr>
+        <w:t xml:space="preserve"> </w:t>
+      </w:r>
+      <w:r>
+        <w:rPr>
+          <w:rFonts w:ascii="맑은 고딕" w:hAnsi="맑은 고딕" w:eastAsia="맑은 고딕"/>
+          <w:noProof w:val="1"/>
+          <w:rtl w:val="0"/>
+          <w:lang w:val="ko-KR" w:bidi="ko-KR" w:eastAsia="ko-KR"/>
+        </w:rPr>
+        <w:t>임</w:t>
+      </w:r>
+      <w:r>
+        <w:rPr>
+          <w:rFonts w:ascii="맑은 고딕" w:hAnsi="맑은 고딕" w:eastAsia="맑은 고딕"/>
+          <w:noProof w:val="1"/>
+          <w:rtl w:val="0"/>
+          <w:lang w:val="ko-KR" w:bidi="ko-KR" w:eastAsia="ko-KR"/>
+        </w:rPr>
+        <w:t>의</w:t>
+      </w:r>
+      <w:r>
+        <w:rPr>
+          <w:rFonts w:ascii="맑은 고딕" w:hAnsi="맑은 고딕" w:eastAsia="맑은 고딕"/>
+          <w:noProof w:val="1"/>
+          <w:rtl w:val="0"/>
+          <w:lang w:val="ko-KR" w:bidi="ko-KR" w:eastAsia="ko-KR"/>
+        </w:rPr>
+        <w:t xml:space="preserve"> </w:t>
+      </w:r>
+      <w:r>
+        <w:rPr>
+          <w:rFonts w:ascii="맑은 고딕" w:hAnsi="맑은 고딕" w:eastAsia="맑은 고딕"/>
+          <w:noProof w:val="1"/>
+          <w:rtl w:val="0"/>
+          <w:lang w:val="ko-KR" w:bidi="ko-KR" w:eastAsia="ko-KR"/>
+        </w:rPr>
+        <w:t>접근하기만</w:t>
+      </w:r>
+      <w:r>
+        <w:rPr>
+          <w:rFonts w:ascii="맑은 고딕" w:hAnsi="맑은 고딕" w:eastAsia="맑은 고딕"/>
+          <w:noProof w:val="1"/>
+          <w:rtl w:val="0"/>
+          <w:lang w:val="ko-KR" w:bidi="ko-KR" w:eastAsia="ko-KR"/>
+        </w:rPr>
+        <w:t xml:space="preserve"> </w:t>
+      </w:r>
+      <w:r>
+        <w:rPr>
+          <w:rFonts w:ascii="맑은 고딕" w:hAnsi="맑은 고딕" w:eastAsia="맑은 고딕"/>
+          <w:noProof w:val="1"/>
+          <w:rtl w:val="0"/>
+          <w:lang w:val="ko-KR" w:bidi="ko-KR" w:eastAsia="ko-KR"/>
+        </w:rPr>
+        <w:t>해</w:t>
+      </w:r>
+      <w:r>
+        <w:rPr>
+          <w:rFonts w:ascii="맑은 고딕" w:hAnsi="맑은 고딕" w:eastAsia="맑은 고딕"/>
+          <w:noProof w:val="1"/>
+          <w:rtl w:val="0"/>
+          <w:lang w:val="ko-KR" w:bidi="ko-KR" w:eastAsia="ko-KR"/>
+        </w:rPr>
+        <w:t>도</w:t>
+      </w:r>
+      <w:r>
+        <w:rPr>
+          <w:rFonts w:ascii="맑은 고딕" w:hAnsi="맑은 고딕" w:eastAsia="맑은 고딕"/>
+          <w:noProof w:val="1"/>
+          <w:rtl w:val="0"/>
+          <w:lang w:val="ko-KR" w:bidi="ko-KR" w:eastAsia="ko-KR"/>
+        </w:rPr>
+        <w:t xml:space="preserve"> </w:t>
+      </w:r>
+      <w:r>
+        <w:rPr>
+          <w:rFonts w:ascii="맑은 고딕" w:hAnsi="맑은 고딕" w:eastAsia="맑은 고딕"/>
+          <w:noProof w:val="1"/>
+          <w:rtl w:val="0"/>
+          <w:lang w:val="ko-KR" w:bidi="ko-KR" w:eastAsia="ko-KR"/>
+        </w:rPr>
+        <w:t>된</w:t>
+      </w:r>
+      <w:r>
+        <w:rPr>
+          <w:rFonts w:ascii="맑은 고딕" w:hAnsi="맑은 고딕" w:eastAsia="맑은 고딕"/>
+          <w:noProof w:val="1"/>
+          <w:rtl w:val="0"/>
+          <w:lang w:val="ko-KR" w:bidi="ko-KR" w:eastAsia="ko-KR"/>
+        </w:rPr>
+        <w:t>다</w:t>
+      </w:r>
+      <w:r>
+        <w:rPr>
+          <w:rFonts w:ascii="맑은 고딕" w:hAnsi="맑은 고딕" w:eastAsia="맑은 고딕"/>
+          <w:noProof w:val="1"/>
+          <w:rtl w:val="0"/>
+          <w:lang w:val="ko-KR" w:bidi="ko-KR" w:eastAsia="ko-KR"/>
+        </w:rPr>
+        <w:t xml:space="preserve">? -&gt; </w:t>
+      </w:r>
+      <w:r>
+        <w:rPr>
+          <w:rFonts w:ascii="맑은 고딕" w:hAnsi="맑은 고딕" w:eastAsia="맑은 고딕"/>
+          <w:noProof w:val="1"/>
+          <w:rtl w:val="0"/>
+          <w:lang w:val="ko-KR" w:bidi="ko-KR" w:eastAsia="ko-KR"/>
+        </w:rPr>
+        <w:t>배</w:t>
+      </w:r>
+      <w:r>
+        <w:rPr>
+          <w:rFonts w:ascii="맑은 고딕" w:hAnsi="맑은 고딕" w:eastAsia="맑은 고딕"/>
+          <w:noProof w:val="1"/>
+          <w:rtl w:val="0"/>
+          <w:lang w:val="ko-KR" w:bidi="ko-KR" w:eastAsia="ko-KR"/>
+        </w:rPr>
+        <w:t>열</w:t>
+      </w:r>
+      <w:r>
+        <w:rPr>
+          <w:rFonts w:ascii="맑은 고딕" w:hAnsi="맑은 고딕" w:eastAsia="맑은 고딕"/>
+          <w:noProof w:val="1"/>
+          <w:rtl w:val="0"/>
+          <w:lang w:val="ko-KR" w:bidi="ko-KR" w:eastAsia="ko-KR"/>
+        </w:rPr>
+        <w:br w:type="textWrapping"/>
+      </w:r>
+      <w:r>
+        <w:rPr>
+          <w:rFonts w:ascii="맑은 고딕" w:hAnsi="맑은 고딕" w:eastAsia="맑은 고딕"/>
+          <w:noProof w:val="1"/>
+          <w:rtl w:val="0"/>
+          <w:lang w:val="ko-KR" w:bidi="ko-KR" w:eastAsia="ko-KR"/>
+        </w:rPr>
+        <w:t>최근</w:t>
+      </w:r>
+      <w:r>
+        <w:rPr>
+          <w:rFonts w:ascii="맑은 고딕" w:hAnsi="맑은 고딕" w:eastAsia="맑은 고딕"/>
+          <w:noProof w:val="1"/>
+          <w:rtl w:val="0"/>
+          <w:lang w:val="ko-KR" w:bidi="ko-KR" w:eastAsia="ko-KR"/>
+        </w:rPr>
+        <w:t>에</w:t>
+      </w:r>
+      <w:r>
+        <w:rPr>
+          <w:rFonts w:ascii="맑은 고딕" w:hAnsi="맑은 고딕" w:eastAsia="맑은 고딕"/>
+          <w:noProof w:val="1"/>
+          <w:rtl w:val="0"/>
+          <w:lang w:val="ko-KR" w:bidi="ko-KR" w:eastAsia="ko-KR"/>
+        </w:rPr>
+        <w:t xml:space="preserve"> </w:t>
+      </w:r>
+      <w:r>
+        <w:rPr>
+          <w:rFonts w:ascii="맑은 고딕" w:hAnsi="맑은 고딕" w:eastAsia="맑은 고딕"/>
+          <w:noProof w:val="1"/>
+          <w:rtl w:val="0"/>
+          <w:lang w:val="ko-KR" w:bidi="ko-KR" w:eastAsia="ko-KR"/>
+        </w:rPr>
+        <w:t>삽입</w:t>
+      </w:r>
+      <w:r>
+        <w:rPr>
+          <w:rFonts w:ascii="맑은 고딕" w:hAnsi="맑은 고딕" w:eastAsia="맑은 고딕"/>
+          <w:noProof w:val="1"/>
+          <w:rtl w:val="0"/>
+          <w:lang w:val="ko-KR" w:bidi="ko-KR" w:eastAsia="ko-KR"/>
+        </w:rPr>
+        <w:t>한</w:t>
+      </w:r>
+      <w:r>
+        <w:rPr>
+          <w:rFonts w:ascii="맑은 고딕" w:hAnsi="맑은 고딕" w:eastAsia="맑은 고딕"/>
+          <w:noProof w:val="1"/>
+          <w:rtl w:val="0"/>
+          <w:lang w:val="ko-KR" w:bidi="ko-KR" w:eastAsia="ko-KR"/>
+        </w:rPr>
+        <w:t xml:space="preserve"> </w:t>
+      </w:r>
+      <w:r>
+        <w:rPr>
+          <w:rFonts w:ascii="맑은 고딕" w:hAnsi="맑은 고딕" w:eastAsia="맑은 고딕"/>
+          <w:noProof w:val="1"/>
+          <w:rtl w:val="0"/>
+          <w:lang w:val="ko-KR" w:bidi="ko-KR" w:eastAsia="ko-KR"/>
+        </w:rPr>
+        <w:t>데이터를</w:t>
+      </w:r>
+      <w:r>
+        <w:rPr>
+          <w:rFonts w:ascii="맑은 고딕" w:hAnsi="맑은 고딕" w:eastAsia="맑은 고딕"/>
+          <w:noProof w:val="1"/>
+          <w:rtl w:val="0"/>
+          <w:lang w:val="ko-KR" w:bidi="ko-KR" w:eastAsia="ko-KR"/>
+        </w:rPr>
+        <w:t xml:space="preserve"> </w:t>
+      </w:r>
+      <w:r>
+        <w:rPr>
+          <w:rFonts w:ascii="맑은 고딕" w:hAnsi="맑은 고딕" w:eastAsia="맑은 고딕"/>
+          <w:noProof w:val="1"/>
+          <w:rtl w:val="0"/>
+          <w:lang w:val="ko-KR" w:bidi="ko-KR" w:eastAsia="ko-KR"/>
+        </w:rPr>
+        <w:t>대상으로</w:t>
+      </w:r>
+      <w:r>
+        <w:rPr>
+          <w:rFonts w:ascii="맑은 고딕" w:hAnsi="맑은 고딕" w:eastAsia="맑은 고딕"/>
+          <w:noProof w:val="1"/>
+          <w:rtl w:val="0"/>
+          <w:lang w:val="ko-KR" w:bidi="ko-KR" w:eastAsia="ko-KR"/>
+        </w:rPr>
+        <w:t>한</w:t>
+      </w:r>
+      <w:r>
+        <w:rPr>
+          <w:rFonts w:ascii="맑은 고딕" w:hAnsi="맑은 고딕" w:eastAsia="맑은 고딕"/>
+          <w:noProof w:val="1"/>
+          <w:rtl w:val="0"/>
+          <w:lang w:val="ko-KR" w:bidi="ko-KR" w:eastAsia="ko-KR"/>
+        </w:rPr>
+        <w:t xml:space="preserve"> </w:t>
+      </w:r>
+      <w:r>
+        <w:rPr>
+          <w:rFonts w:ascii="맑은 고딕" w:hAnsi="맑은 고딕" w:eastAsia="맑은 고딕"/>
+          <w:noProof w:val="1"/>
+          <w:rtl w:val="0"/>
+          <w:lang w:val="ko-KR" w:bidi="ko-KR" w:eastAsia="ko-KR"/>
+        </w:rPr>
+        <w:t>연산요</w:t>
+      </w:r>
+      <w:r>
+        <w:rPr>
+          <w:rFonts w:ascii="맑은 고딕" w:hAnsi="맑은 고딕" w:eastAsia="맑은 고딕"/>
+          <w:noProof w:val="1"/>
+          <w:rtl w:val="0"/>
+          <w:lang w:val="ko-KR" w:bidi="ko-KR" w:eastAsia="ko-KR"/>
+        </w:rPr>
+        <w:t>구</w:t>
+      </w:r>
+      <w:r>
+        <w:rPr>
+          <w:rFonts w:ascii="맑은 고딕" w:hAnsi="맑은 고딕" w:eastAsia="맑은 고딕"/>
+          <w:noProof w:val="1"/>
+          <w:rtl w:val="0"/>
+          <w:lang w:val="ko-KR" w:bidi="ko-KR" w:eastAsia="ko-KR"/>
+        </w:rPr>
+        <w:t xml:space="preserve"> -&gt; </w:t>
+      </w:r>
+      <w:r>
+        <w:rPr>
+          <w:rFonts w:ascii="맑은 고딕" w:hAnsi="맑은 고딕" w:eastAsia="맑은 고딕"/>
+          <w:noProof w:val="1"/>
+          <w:rtl w:val="0"/>
+          <w:lang w:val="ko-KR" w:bidi="ko-KR" w:eastAsia="ko-KR"/>
+        </w:rPr>
+        <w:t>스</w:t>
+      </w:r>
+      <w:r>
+        <w:rPr>
+          <w:rFonts w:ascii="맑은 고딕" w:hAnsi="맑은 고딕" w:eastAsia="맑은 고딕"/>
+          <w:noProof w:val="1"/>
+          <w:rtl w:val="0"/>
+          <w:lang w:val="ko-KR" w:bidi="ko-KR" w:eastAsia="ko-KR"/>
+        </w:rPr>
+        <w:t>택</w:t>
+      </w:r>
+      <w:r>
+        <w:rPr>
+          <w:rFonts w:ascii="맑은 고딕" w:hAnsi="맑은 고딕" w:eastAsia="맑은 고딕"/>
+          <w:noProof w:val="1"/>
+          <w:rtl w:val="0"/>
+          <w:lang w:val="ko-KR" w:bidi="ko-KR" w:eastAsia="ko-KR"/>
+        </w:rPr>
+        <w:br w:type="textWrapping"/>
+      </w:r>
+      <w:r>
+        <w:rPr>
+          <w:rFonts w:ascii="맑은 고딕" w:hAnsi="맑은 고딕" w:eastAsia="맑은 고딕"/>
+          <w:noProof w:val="1"/>
+          <w:rtl w:val="0"/>
+          <w:lang w:val="ko-KR" w:bidi="ko-KR" w:eastAsia="ko-KR"/>
+        </w:rPr>
+        <w:t>- S</w:t>
+      </w:r>
+      <w:r>
+        <w:rPr>
+          <w:rFonts w:ascii="맑은 고딕" w:hAnsi="맑은 고딕" w:eastAsia="맑은 고딕"/>
+          <w:noProof w:val="1"/>
+          <w:rtl w:val="0"/>
+          <w:lang w:val="ko-KR" w:bidi="ko-KR" w:eastAsia="ko-KR"/>
+        </w:rPr>
+        <w:t>TL</w:t>
+      </w:r>
+      <w:r>
+        <w:rPr>
+          <w:rFonts w:ascii="맑은 고딕" w:hAnsi="맑은 고딕" w:eastAsia="맑은 고딕"/>
+          <w:noProof w:val="1"/>
+          <w:rtl w:val="0"/>
+          <w:lang w:val="ko-KR" w:bidi="ko-KR" w:eastAsia="ko-KR"/>
+        </w:rPr>
+        <w:t>제</w:t>
+      </w:r>
+      <w:r>
+        <w:rPr>
+          <w:rFonts w:ascii="맑은 고딕" w:hAnsi="맑은 고딕" w:eastAsia="맑은 고딕"/>
+          <w:noProof w:val="1"/>
+          <w:rtl w:val="0"/>
+          <w:lang w:val="ko-KR" w:bidi="ko-KR" w:eastAsia="ko-KR"/>
+        </w:rPr>
+        <w:t>공</w:t>
+      </w:r>
+      <w:r>
+        <w:rPr>
+          <w:rFonts w:ascii="맑은 고딕" w:hAnsi="맑은 고딕" w:eastAsia="맑은 고딕"/>
+          <w:noProof w:val="1"/>
+          <w:rtl w:val="0"/>
+          <w:lang w:val="ko-KR" w:bidi="ko-KR" w:eastAsia="ko-KR"/>
+        </w:rPr>
+        <w:t xml:space="preserve"> </w:t>
+      </w:r>
+      <w:r>
+        <w:rPr>
+          <w:rFonts w:ascii="맑은 고딕" w:hAnsi="맑은 고딕" w:eastAsia="맑은 고딕"/>
+          <w:noProof w:val="1"/>
+          <w:rtl w:val="0"/>
+          <w:lang w:val="ko-KR" w:bidi="ko-KR" w:eastAsia="ko-KR"/>
+        </w:rPr>
+        <w:t>스택</w:t>
+      </w:r>
+      <w:r>
+        <w:rPr>
+          <w:rFonts w:ascii="맑은 고딕" w:hAnsi="맑은 고딕" w:eastAsia="맑은 고딕"/>
+          <w:noProof w:val="1"/>
+          <w:rtl w:val="0"/>
+          <w:lang w:val="ko-KR" w:bidi="ko-KR" w:eastAsia="ko-KR"/>
+        </w:rPr>
+        <w:t>을</w:t>
+      </w:r>
+      <w:r>
+        <w:rPr>
+          <w:rFonts w:ascii="맑은 고딕" w:hAnsi="맑은 고딕" w:eastAsia="맑은 고딕"/>
+          <w:noProof w:val="1"/>
+          <w:rtl w:val="0"/>
+          <w:lang w:val="ko-KR" w:bidi="ko-KR" w:eastAsia="ko-KR"/>
+        </w:rPr>
+        <w:t xml:space="preserve"> </w:t>
+      </w:r>
+      <w:r>
+        <w:rPr>
+          <w:rFonts w:ascii="맑은 고딕" w:hAnsi="맑은 고딕" w:eastAsia="맑은 고딕"/>
+          <w:noProof w:val="1"/>
+          <w:rtl w:val="0"/>
+          <w:lang w:val="ko-KR" w:bidi="ko-KR" w:eastAsia="ko-KR"/>
+        </w:rPr>
+        <w:t>사</w:t>
+      </w:r>
+      <w:r>
+        <w:rPr>
+          <w:rFonts w:ascii="맑은 고딕" w:hAnsi="맑은 고딕" w:eastAsia="맑은 고딕"/>
+          <w:noProof w:val="1"/>
+          <w:rtl w:val="0"/>
+          <w:lang w:val="ko-KR" w:bidi="ko-KR" w:eastAsia="ko-KR"/>
+        </w:rPr>
+        <w:t>용</w:t>
+      </w:r>
+      <w:r>
+        <w:rPr>
+          <w:rFonts w:ascii="맑은 고딕" w:hAnsi="맑은 고딕" w:eastAsia="맑은 고딕"/>
+          <w:noProof w:val="1"/>
+          <w:rtl w:val="0"/>
+          <w:lang w:val="ko-KR" w:bidi="ko-KR" w:eastAsia="ko-KR"/>
+        </w:rPr>
+        <w:br w:type="textWrapping"/>
+      </w:r>
+      <w:r>
+        <w:rPr>
+          <w:rFonts w:ascii="맑은 고딕" w:hAnsi="맑은 고딕" w:eastAsia="맑은 고딕"/>
+          <w:noProof w:val="1"/>
+          <w:rtl w:val="0"/>
+          <w:lang w:val="ko-KR" w:bidi="ko-KR" w:eastAsia="ko-KR"/>
+        </w:rPr>
+        <w:t xml:space="preserve"> </w:t>
+      </w:r>
+      <w:r>
+        <w:drawing>
+          <wp:inline xmlns:wp="http://schemas.openxmlformats.org/drawingml/2006/wordprocessingDrawing" distT="0" distB="0" distL="0" distR="0">
+            <wp:extent cx="2731770" cy="2570480"/>
+            <wp:effectExtent l="0" t="0" r="0" b="0"/>
+            <wp:docPr id="1" name="Picture 1"/>
+            <wp:cNvGraphicFramePr>
+              <a:graphicFrameLocks xmlns:a="http://schemas.openxmlformats.org/drawingml/2006/main" noChangeAspect="1"/>
+            </wp:cNvGraphicFramePr>
+            <a:graphic xmlns:a="http://schemas.openxmlformats.org/drawingml/2006/main">
+              <a:graphicData uri="http://schemas.openxmlformats.org/drawingml/2006/picture">
+                <pic:pic xmlns:pic="http://schemas.openxmlformats.org/drawingml/2006/picture">
+                  <pic:nvPicPr>
+                    <pic:cNvPr id="1" name="Picture 1"/>
+                    <pic:cNvPicPr/>
+                  </pic:nvPicPr>
+                  <pic:blipFill dpi="0">
+                    <a:blip xmlns:r="http://schemas.openxmlformats.org/officeDocument/2006/relationships" r:embed="Relimage6"/>
+                    <a:srcRect/>
+                    <a:stretch>
+                      <a:fillRect/>
+                    </a:stretch>
+                  </pic:blipFill>
+                  <pic:spPr>
+                    <a:xfrm>
+                      <a:off x="0" y="0"/>
+                      <a:ext cx="2731770" cy="2570480"/>
+                    </a:xfrm>
+                    <a:prstGeom prst="rect"/>
+                  </pic:spPr>
+                </pic:pic>
+              </a:graphicData>
+            </a:graphic>
+          </wp:inline>
+        </w:drawing>
+      </w:r>
+    </w:p>
+    <w:p>
+      <w:pPr>
+        <w:widowControl w:val="0"/>
+        <w:ind w:left="800"/>
+        <w:rPr>
+          <w:rFonts w:ascii="맑은 고딕" w:hAnsi="맑은 고딕" w:eastAsia="맑은 고딕"/>
+          <w:noProof w:val="1"/>
+          <w:rtl w:val="0"/>
+          <w:lang w:val="ko-KR" w:bidi="ko-KR" w:eastAsia="ko-KR"/>
+        </w:rPr>
+      </w:pPr>
+      <w:r>
+        <w:rPr>
+          <w:rFonts w:ascii="맑은 고딕" w:hAnsi="맑은 고딕" w:eastAsia="맑은 고딕"/>
+          <w:noProof w:val="1"/>
+          <w:rtl w:val="0"/>
+          <w:lang w:val="ko-KR" w:bidi="ko-KR" w:eastAsia="ko-KR"/>
+        </w:rPr>
+        <w:t>예</w:t>
+      </w:r>
+      <w:r>
+        <w:rPr>
+          <w:rFonts w:ascii="맑은 고딕" w:hAnsi="맑은 고딕" w:eastAsia="맑은 고딕"/>
+          <w:noProof w:val="1"/>
+          <w:rtl w:val="0"/>
+          <w:lang w:val="ko-KR" w:bidi="ko-KR" w:eastAsia="ko-KR"/>
+        </w:rPr>
+        <w:t>시</w:t>
+      </w:r>
+      <w:r>
+        <w:rPr>
+          <w:rFonts w:ascii="맑은 고딕" w:hAnsi="맑은 고딕" w:eastAsia="맑은 고딕"/>
+          <w:noProof w:val="1"/>
+          <w:rtl w:val="0"/>
+          <w:lang w:val="ko-KR" w:bidi="ko-KR" w:eastAsia="ko-KR"/>
+        </w:rPr>
+        <w:t xml:space="preserve"> </w:t>
+      </w:r>
+      <w:r>
+        <w:rPr>
+          <w:rFonts w:ascii="맑은 고딕" w:hAnsi="맑은 고딕" w:eastAsia="맑은 고딕"/>
+          <w:noProof w:val="1"/>
+          <w:rtl w:val="0"/>
+          <w:lang w:val="ko-KR" w:bidi="ko-KR" w:eastAsia="ko-KR"/>
+        </w:rPr>
+        <w:t>문</w:t>
+      </w:r>
+      <w:r>
+        <w:rPr>
+          <w:rFonts w:ascii="맑은 고딕" w:hAnsi="맑은 고딕" w:eastAsia="맑은 고딕"/>
+          <w:noProof w:val="1"/>
+          <w:rtl w:val="0"/>
+          <w:lang w:val="ko-KR" w:bidi="ko-KR" w:eastAsia="ko-KR"/>
+        </w:rPr>
+        <w:t>제</w:t>
+      </w:r>
+      <w:r>
+        <w:rPr>
+          <w:rFonts w:ascii="맑은 고딕" w:hAnsi="맑은 고딕" w:eastAsia="맑은 고딕"/>
+          <w:noProof w:val="1"/>
+          <w:rtl w:val="0"/>
+          <w:lang w:val="ko-KR" w:bidi="ko-KR" w:eastAsia="ko-KR"/>
+        </w:rPr>
+        <w:t xml:space="preserve"> : </w:t>
+      </w:r>
+      <w:r>
+        <w:rPr>
+          <w:rFonts w:ascii="맑은 고딕" w:hAnsi="맑은 고딕" w:eastAsia="맑은 고딕"/>
+          <w:noProof w:val="1"/>
+          <w:rtl w:val="0"/>
+          <w:lang w:val="ko-KR" w:bidi="ko-KR" w:eastAsia="ko-KR"/>
+        </w:rPr>
+        <w:t>괄</w:t>
+      </w:r>
+      <w:r>
+        <w:rPr>
+          <w:rFonts w:ascii="맑은 고딕" w:hAnsi="맑은 고딕" w:eastAsia="맑은 고딕"/>
+          <w:noProof w:val="1"/>
+          <w:rtl w:val="0"/>
+          <w:lang w:val="ko-KR" w:bidi="ko-KR" w:eastAsia="ko-KR"/>
+        </w:rPr>
+        <w:t>호</w:t>
+      </w:r>
+      <w:r>
+        <w:rPr>
+          <w:rFonts w:ascii="맑은 고딕" w:hAnsi="맑은 고딕" w:eastAsia="맑은 고딕"/>
+          <w:noProof w:val="1"/>
+          <w:rtl w:val="0"/>
+          <w:lang w:val="ko-KR" w:bidi="ko-KR" w:eastAsia="ko-KR"/>
+        </w:rPr>
+        <w:t xml:space="preserve"> </w:t>
+      </w:r>
+      <w:r>
+        <w:rPr>
+          <w:rFonts w:ascii="맑은 고딕" w:hAnsi="맑은 고딕" w:eastAsia="맑은 고딕"/>
+          <w:noProof w:val="1"/>
+          <w:rtl w:val="0"/>
+          <w:lang w:val="ko-KR" w:bidi="ko-KR" w:eastAsia="ko-KR"/>
+        </w:rPr>
+        <w:t>짝</w:t>
+      </w:r>
+      <w:r>
+        <w:rPr>
+          <w:rFonts w:ascii="맑은 고딕" w:hAnsi="맑은 고딕" w:eastAsia="맑은 고딕"/>
+          <w:noProof w:val="1"/>
+          <w:rtl w:val="0"/>
+          <w:lang w:val="ko-KR" w:bidi="ko-KR" w:eastAsia="ko-KR"/>
+        </w:rPr>
+        <w:t xml:space="preserve"> </w:t>
+      </w:r>
+      <w:r>
+        <w:rPr>
+          <w:rFonts w:ascii="맑은 고딕" w:hAnsi="맑은 고딕" w:eastAsia="맑은 고딕"/>
+          <w:noProof w:val="1"/>
+          <w:rtl w:val="0"/>
+          <w:lang w:val="ko-KR" w:bidi="ko-KR" w:eastAsia="ko-KR"/>
+        </w:rPr>
+        <w:t>맞추</w:t>
+      </w:r>
+      <w:r>
+        <w:rPr>
+          <w:rFonts w:ascii="맑은 고딕" w:hAnsi="맑은 고딕" w:eastAsia="맑은 고딕"/>
+          <w:noProof w:val="1"/>
+          <w:rtl w:val="0"/>
+          <w:lang w:val="ko-KR" w:bidi="ko-KR" w:eastAsia="ko-KR"/>
+        </w:rPr>
+        <w:t>기</w:t>
+      </w:r>
+      <w:r>
+        <w:rPr>
+          <w:rFonts w:ascii="맑은 고딕" w:hAnsi="맑은 고딕" w:eastAsia="맑은 고딕"/>
+          <w:noProof w:val="1"/>
+          <w:rtl w:val="0"/>
+          <w:lang w:val="ko-KR" w:bidi="ko-KR" w:eastAsia="ko-KR"/>
+        </w:rPr>
+        <w:br w:type="textWrapping"/>
+      </w:r>
+      <w:r>
+        <w:rPr>
+          <w:rFonts w:ascii="맑은 고딕" w:hAnsi="맑은 고딕" w:eastAsia="맑은 고딕"/>
+          <w:noProof w:val="1"/>
+          <w:rtl w:val="0"/>
+          <w:lang w:val="ko-KR" w:bidi="ko-KR" w:eastAsia="ko-KR"/>
+        </w:rPr>
+        <w:t xml:space="preserve">- </w:t>
+      </w:r>
+      <w:r>
+        <w:rPr>
+          <w:rFonts w:ascii="맑은 고딕" w:hAnsi="맑은 고딕" w:eastAsia="맑은 고딕"/>
+          <w:noProof w:val="1"/>
+          <w:rtl w:val="0"/>
+          <w:lang w:val="ko-KR" w:bidi="ko-KR" w:eastAsia="ko-KR"/>
+        </w:rPr>
+        <w:t>소괄호</w:t>
+      </w:r>
+      <w:r>
+        <w:rPr>
+          <w:rFonts w:ascii="맑은 고딕" w:hAnsi="맑은 고딕" w:eastAsia="맑은 고딕"/>
+          <w:noProof w:val="1"/>
+          <w:rtl w:val="0"/>
+          <w:lang w:val="ko-KR" w:bidi="ko-KR" w:eastAsia="ko-KR"/>
+        </w:rPr>
+        <w:t>는</w:t>
+      </w:r>
+      <w:r>
+        <w:rPr>
+          <w:rFonts w:ascii="맑은 고딕" w:hAnsi="맑은 고딕" w:eastAsia="맑은 고딕"/>
+          <w:noProof w:val="1"/>
+          <w:rtl w:val="0"/>
+          <w:lang w:val="ko-KR" w:bidi="ko-KR" w:eastAsia="ko-KR"/>
+        </w:rPr>
+        <w:t xml:space="preserve"> </w:t>
+      </w:r>
+      <w:r>
+        <w:rPr>
+          <w:rFonts w:ascii="맑은 고딕" w:hAnsi="맑은 고딕" w:eastAsia="맑은 고딕"/>
+          <w:noProof w:val="1"/>
+          <w:rtl w:val="0"/>
+          <w:lang w:val="ko-KR" w:bidi="ko-KR" w:eastAsia="ko-KR"/>
+        </w:rPr>
+        <w:t>짝을맞</w:t>
+      </w:r>
+      <w:r>
+        <w:rPr>
+          <w:rFonts w:ascii="맑은 고딕" w:hAnsi="맑은 고딕" w:eastAsia="맑은 고딕"/>
+          <w:noProof w:val="1"/>
+          <w:rtl w:val="0"/>
+          <w:lang w:val="ko-KR" w:bidi="ko-KR" w:eastAsia="ko-KR"/>
+        </w:rPr>
+        <w:t>춘</w:t>
+      </w:r>
+      <w:r>
+        <w:rPr>
+          <w:rFonts w:ascii="맑은 고딕" w:hAnsi="맑은 고딕" w:eastAsia="맑은 고딕"/>
+          <w:noProof w:val="1"/>
+          <w:rtl w:val="0"/>
+          <w:lang w:val="ko-KR" w:bidi="ko-KR" w:eastAsia="ko-KR"/>
+        </w:rPr>
+        <w:t xml:space="preserve"> </w:t>
+      </w:r>
+      <w:r>
+        <w:rPr>
+          <w:rFonts w:ascii="맑은 고딕" w:hAnsi="맑은 고딕" w:eastAsia="맑은 고딕"/>
+          <w:noProof w:val="1"/>
+          <w:rtl w:val="0"/>
+          <w:lang w:val="ko-KR" w:bidi="ko-KR" w:eastAsia="ko-KR"/>
+        </w:rPr>
+        <w:t>열린괄호</w:t>
+      </w:r>
+      <w:r>
+        <w:rPr>
+          <w:rFonts w:ascii="맑은 고딕" w:hAnsi="맑은 고딕" w:eastAsia="맑은 고딕"/>
+          <w:noProof w:val="1"/>
+          <w:rtl w:val="0"/>
+          <w:lang w:val="ko-KR" w:bidi="ko-KR" w:eastAsia="ko-KR"/>
+        </w:rPr>
+        <w:t>와</w:t>
+      </w:r>
+      <w:r>
+        <w:rPr>
+          <w:rFonts w:ascii="맑은 고딕" w:hAnsi="맑은 고딕" w:eastAsia="맑은 고딕"/>
+          <w:noProof w:val="1"/>
+          <w:rtl w:val="0"/>
+          <w:lang w:val="ko-KR" w:bidi="ko-KR" w:eastAsia="ko-KR"/>
+        </w:rPr>
+        <w:t xml:space="preserve"> </w:t>
+      </w:r>
+      <w:r>
+        <w:rPr>
+          <w:rFonts w:ascii="맑은 고딕" w:hAnsi="맑은 고딕" w:eastAsia="맑은 고딕"/>
+          <w:noProof w:val="1"/>
+          <w:rtl w:val="0"/>
+          <w:lang w:val="ko-KR" w:bidi="ko-KR" w:eastAsia="ko-KR"/>
+        </w:rPr>
+        <w:t>닫힌괄호</w:t>
+      </w:r>
+      <w:r>
+        <w:rPr>
+          <w:rFonts w:ascii="맑은 고딕" w:hAnsi="맑은 고딕" w:eastAsia="맑은 고딕"/>
+          <w:noProof w:val="1"/>
+          <w:rtl w:val="0"/>
+          <w:lang w:val="ko-KR" w:bidi="ko-KR" w:eastAsia="ko-KR"/>
+        </w:rPr>
+        <w:t>로</w:t>
+      </w:r>
+      <w:r>
+        <w:rPr>
+          <w:rFonts w:ascii="맑은 고딕" w:hAnsi="맑은 고딕" w:eastAsia="맑은 고딕"/>
+          <w:noProof w:val="1"/>
+          <w:rtl w:val="0"/>
+          <w:lang w:val="ko-KR" w:bidi="ko-KR" w:eastAsia="ko-KR"/>
+        </w:rPr>
+        <w:t xml:space="preserve"> </w:t>
+      </w:r>
+      <w:r>
+        <w:rPr>
+          <w:rFonts w:ascii="맑은 고딕" w:hAnsi="맑은 고딕" w:eastAsia="맑은 고딕"/>
+          <w:noProof w:val="1"/>
+          <w:rtl w:val="0"/>
+          <w:lang w:val="ko-KR" w:bidi="ko-KR" w:eastAsia="ko-KR"/>
+        </w:rPr>
+        <w:t>구</w:t>
+      </w:r>
+      <w:r>
+        <w:rPr>
+          <w:rFonts w:ascii="맑은 고딕" w:hAnsi="맑은 고딕" w:eastAsia="맑은 고딕"/>
+          <w:noProof w:val="1"/>
+          <w:rtl w:val="0"/>
+          <w:lang w:val="ko-KR" w:bidi="ko-KR" w:eastAsia="ko-KR"/>
+        </w:rPr>
+        <w:t>성</w:t>
+      </w:r>
+      <w:r>
+        <w:rPr>
+          <w:rFonts w:ascii="맑은 고딕" w:hAnsi="맑은 고딕" w:eastAsia="맑은 고딕"/>
+          <w:noProof w:val="1"/>
+          <w:rtl w:val="0"/>
+          <w:lang w:val="ko-KR" w:bidi="ko-KR" w:eastAsia="ko-KR"/>
+        </w:rPr>
+        <w:t>.</w:t>
+      </w:r>
+      <w:r>
+        <w:rPr>
+          <w:rFonts w:ascii="맑은 고딕" w:hAnsi="맑은 고딕" w:eastAsia="맑은 고딕"/>
+          <w:noProof w:val="1"/>
+          <w:rtl w:val="0"/>
+          <w:lang w:val="ko-KR" w:bidi="ko-KR" w:eastAsia="ko-KR"/>
+        </w:rPr>
+        <w:br w:type="textWrapping"/>
+      </w:r>
+      <w:r>
+        <w:rPr>
+          <w:rFonts w:ascii="맑은 고딕" w:hAnsi="맑은 고딕" w:eastAsia="맑은 고딕"/>
+          <w:noProof w:val="1"/>
+          <w:rtl w:val="0"/>
+          <w:lang w:val="ko-KR" w:bidi="ko-KR" w:eastAsia="ko-KR"/>
+        </w:rPr>
+        <w:t>무작위</w:t>
+      </w:r>
+      <w:r>
+        <w:rPr>
+          <w:rFonts w:ascii="맑은 고딕" w:hAnsi="맑은 고딕" w:eastAsia="맑은 고딕"/>
+          <w:noProof w:val="1"/>
+          <w:rtl w:val="0"/>
+          <w:lang w:val="ko-KR" w:bidi="ko-KR" w:eastAsia="ko-KR"/>
+        </w:rPr>
+        <w:t>의</w:t>
+      </w:r>
+      <w:r>
+        <w:rPr>
+          <w:rFonts w:ascii="맑은 고딕" w:hAnsi="맑은 고딕" w:eastAsia="맑은 고딕"/>
+          <w:noProof w:val="1"/>
+          <w:rtl w:val="0"/>
+          <w:lang w:val="ko-KR" w:bidi="ko-KR" w:eastAsia="ko-KR"/>
+        </w:rPr>
+        <w:t xml:space="preserve"> </w:t>
+      </w:r>
+      <w:r>
+        <w:rPr>
+          <w:rFonts w:ascii="맑은 고딕" w:hAnsi="맑은 고딕" w:eastAsia="맑은 고딕"/>
+          <w:noProof w:val="1"/>
+          <w:rtl w:val="0"/>
+          <w:lang w:val="ko-KR" w:bidi="ko-KR" w:eastAsia="ko-KR"/>
+        </w:rPr>
+        <w:t>문자</w:t>
+      </w:r>
+      <w:r>
+        <w:rPr>
+          <w:rFonts w:ascii="맑은 고딕" w:hAnsi="맑은 고딕" w:eastAsia="맑은 고딕"/>
+          <w:noProof w:val="1"/>
+          <w:rtl w:val="0"/>
+          <w:lang w:val="ko-KR" w:bidi="ko-KR" w:eastAsia="ko-KR"/>
+        </w:rPr>
+        <w:t>열</w:t>
+      </w:r>
+      <w:r>
+        <w:rPr>
+          <w:rFonts w:ascii="맑은 고딕" w:hAnsi="맑은 고딕" w:eastAsia="맑은 고딕"/>
+          <w:noProof w:val="1"/>
+          <w:rtl w:val="0"/>
+          <w:lang w:val="ko-KR" w:bidi="ko-KR" w:eastAsia="ko-KR"/>
+        </w:rPr>
+        <w:t xml:space="preserve">s. </w:t>
+      </w:r>
+      <w:r>
+        <w:rPr>
+          <w:rFonts w:ascii="맑은 고딕" w:hAnsi="맑은 고딕" w:eastAsia="맑은 고딕"/>
+          <w:noProof w:val="1"/>
+          <w:rtl w:val="0"/>
+          <w:lang w:val="ko-KR" w:bidi="ko-KR" w:eastAsia="ko-KR"/>
+        </w:rPr>
+        <w:t>소괄호</w:t>
+      </w:r>
+      <w:r>
+        <w:rPr>
+          <w:rFonts w:ascii="맑은 고딕" w:hAnsi="맑은 고딕" w:eastAsia="맑은 고딕"/>
+          <w:noProof w:val="1"/>
+          <w:rtl w:val="0"/>
+          <w:lang w:val="ko-KR" w:bidi="ko-KR" w:eastAsia="ko-KR"/>
+        </w:rPr>
+        <w:t>가</w:t>
+      </w:r>
+      <w:r>
+        <w:rPr>
+          <w:rFonts w:ascii="맑은 고딕" w:hAnsi="맑은 고딕" w:eastAsia="맑은 고딕"/>
+          <w:noProof w:val="1"/>
+          <w:rtl w:val="0"/>
+          <w:lang w:val="ko-KR" w:bidi="ko-KR" w:eastAsia="ko-KR"/>
+        </w:rPr>
+        <w:t xml:space="preserve"> </w:t>
+      </w:r>
+      <w:r>
+        <w:rPr>
+          <w:rFonts w:ascii="맑은 고딕" w:hAnsi="맑은 고딕" w:eastAsia="맑은 고딕"/>
+          <w:noProof w:val="1"/>
+          <w:rtl w:val="0"/>
+          <w:lang w:val="ko-KR" w:bidi="ko-KR" w:eastAsia="ko-KR"/>
+        </w:rPr>
+        <w:t>정상적으</w:t>
+      </w:r>
+      <w:r>
+        <w:rPr>
+          <w:rFonts w:ascii="맑은 고딕" w:hAnsi="맑은 고딕" w:eastAsia="맑은 고딕"/>
+          <w:noProof w:val="1"/>
+          <w:rtl w:val="0"/>
+          <w:lang w:val="ko-KR" w:bidi="ko-KR" w:eastAsia="ko-KR"/>
+        </w:rPr>
+        <w:t>로</w:t>
+      </w:r>
+      <w:r>
+        <w:rPr>
+          <w:rFonts w:ascii="맑은 고딕" w:hAnsi="맑은 고딕" w:eastAsia="맑은 고딕"/>
+          <w:noProof w:val="1"/>
+          <w:rtl w:val="0"/>
+          <w:lang w:val="ko-KR" w:bidi="ko-KR" w:eastAsia="ko-KR"/>
+        </w:rPr>
+        <w:t xml:space="preserve"> </w:t>
+      </w:r>
+      <w:r>
+        <w:rPr>
+          <w:rFonts w:ascii="맑은 고딕" w:hAnsi="맑은 고딕" w:eastAsia="맑은 고딕"/>
+          <w:noProof w:val="1"/>
+          <w:rtl w:val="0"/>
+          <w:lang w:val="ko-KR" w:bidi="ko-KR" w:eastAsia="ko-KR"/>
+        </w:rPr>
+        <w:t>열</w:t>
+      </w:r>
+      <w:r>
+        <w:rPr>
+          <w:rFonts w:ascii="맑은 고딕" w:hAnsi="맑은 고딕" w:eastAsia="맑은 고딕"/>
+          <w:noProof w:val="1"/>
+          <w:rtl w:val="0"/>
+          <w:lang w:val="ko-KR" w:bidi="ko-KR" w:eastAsia="ko-KR"/>
+        </w:rPr>
+        <w:t>고</w:t>
+      </w:r>
+      <w:r>
+        <w:rPr>
+          <w:rFonts w:ascii="맑은 고딕" w:hAnsi="맑은 고딕" w:eastAsia="맑은 고딕"/>
+          <w:noProof w:val="1"/>
+          <w:rtl w:val="0"/>
+          <w:lang w:val="ko-KR" w:bidi="ko-KR" w:eastAsia="ko-KR"/>
+        </w:rPr>
+        <w:t xml:space="preserve"> </w:t>
+      </w:r>
+      <w:r>
+        <w:rPr>
+          <w:rFonts w:ascii="맑은 고딕" w:hAnsi="맑은 고딕" w:eastAsia="맑은 고딕"/>
+          <w:noProof w:val="1"/>
+          <w:rtl w:val="0"/>
+          <w:lang w:val="ko-KR" w:bidi="ko-KR" w:eastAsia="ko-KR"/>
+        </w:rPr>
+        <w:t>닫혔는</w:t>
+      </w:r>
+      <w:r>
+        <w:rPr>
+          <w:rFonts w:ascii="맑은 고딕" w:hAnsi="맑은 고딕" w:eastAsia="맑은 고딕"/>
+          <w:noProof w:val="1"/>
+          <w:rtl w:val="0"/>
+          <w:lang w:val="ko-KR" w:bidi="ko-KR" w:eastAsia="ko-KR"/>
+        </w:rPr>
+        <w:t>지</w:t>
+      </w:r>
+      <w:r>
+        <w:rPr>
+          <w:rFonts w:ascii="맑은 고딕" w:hAnsi="맑은 고딕" w:eastAsia="맑은 고딕"/>
+          <w:noProof w:val="1"/>
+          <w:rtl w:val="0"/>
+          <w:lang w:val="ko-KR" w:bidi="ko-KR" w:eastAsia="ko-KR"/>
+        </w:rPr>
+        <w:t xml:space="preserve"> </w:t>
+      </w:r>
+      <w:r>
+        <w:rPr>
+          <w:rFonts w:ascii="맑은 고딕" w:hAnsi="맑은 고딕" w:eastAsia="맑은 고딕"/>
+          <w:noProof w:val="1"/>
+          <w:rtl w:val="0"/>
+          <w:lang w:val="ko-KR" w:bidi="ko-KR" w:eastAsia="ko-KR"/>
+        </w:rPr>
+        <w:t>확인하</w:t>
+      </w:r>
+      <w:r>
+        <w:rPr>
+          <w:rFonts w:ascii="맑은 고딕" w:hAnsi="맑은 고딕" w:eastAsia="맑은 고딕"/>
+          <w:noProof w:val="1"/>
+          <w:rtl w:val="0"/>
+          <w:lang w:val="ko-KR" w:bidi="ko-KR" w:eastAsia="ko-KR"/>
+        </w:rPr>
+        <w:t>는</w:t>
+      </w:r>
+      <w:r>
+        <w:rPr>
+          <w:rFonts w:ascii="맑은 고딕" w:hAnsi="맑은 고딕" w:eastAsia="맑은 고딕"/>
+          <w:noProof w:val="1"/>
+          <w:rtl w:val="0"/>
+          <w:lang w:val="ko-KR" w:bidi="ko-KR" w:eastAsia="ko-KR"/>
+        </w:rPr>
+        <w:t xml:space="preserve"> solu</w:t>
+      </w:r>
+      <w:r>
+        <w:rPr>
+          <w:rFonts w:ascii="맑은 고딕" w:hAnsi="맑은 고딕" w:eastAsia="맑은 고딕"/>
+          <w:noProof w:val="1"/>
+          <w:rtl w:val="0"/>
+          <w:lang w:val="ko-KR" w:bidi="ko-KR" w:eastAsia="ko-KR"/>
+        </w:rPr>
+        <w:t>tion()</w:t>
+      </w:r>
+      <w:r>
+        <w:rPr>
+          <w:rFonts w:ascii="맑은 고딕" w:hAnsi="맑은 고딕" w:eastAsia="맑은 고딕"/>
+          <w:noProof w:val="1"/>
+          <w:rtl w:val="0"/>
+          <w:lang w:val="ko-KR" w:bidi="ko-KR" w:eastAsia="ko-KR"/>
+        </w:rPr>
+        <w:t>구</w:t>
+      </w:r>
+      <w:r>
+        <w:rPr>
+          <w:rFonts w:ascii="맑은 고딕" w:hAnsi="맑은 고딕" w:eastAsia="맑은 고딕"/>
+          <w:noProof w:val="1"/>
+          <w:rtl w:val="0"/>
+          <w:lang w:val="ko-KR" w:bidi="ko-KR" w:eastAsia="ko-KR"/>
+        </w:rPr>
+        <w:t>현</w:t>
+      </w:r>
+      <w:r>
+        <w:rPr>
+          <w:rFonts w:ascii="맑은 고딕" w:hAnsi="맑은 고딕" w:eastAsia="맑은 고딕"/>
+          <w:noProof w:val="1"/>
+          <w:rtl w:val="0"/>
+          <w:lang w:val="ko-KR" w:bidi="ko-KR" w:eastAsia="ko-KR"/>
+        </w:rPr>
+        <w:t>.</w:t>
+      </w:r>
+      <w:r>
+        <w:rPr>
+          <w:rFonts w:ascii="맑은 고딕" w:hAnsi="맑은 고딕" w:eastAsia="맑은 고딕"/>
+          <w:noProof w:val="1"/>
+          <w:rtl w:val="0"/>
+          <w:lang w:val="ko-KR" w:bidi="ko-KR" w:eastAsia="ko-KR"/>
+        </w:rPr>
+        <w:br w:type="textWrapping"/>
+      </w:r>
+      <w:r>
+        <w:rPr>
+          <w:rFonts w:ascii="맑은 고딕" w:hAnsi="맑은 고딕" w:eastAsia="맑은 고딕"/>
+          <w:noProof w:val="1"/>
+          <w:rtl w:val="0"/>
+          <w:lang w:val="ko-KR" w:bidi="ko-KR" w:eastAsia="ko-KR"/>
+        </w:rPr>
+        <w:t>정</w:t>
+      </w:r>
+      <w:r>
+        <w:rPr>
+          <w:rFonts w:ascii="맑은 고딕" w:hAnsi="맑은 고딕" w:eastAsia="맑은 고딕"/>
+          <w:noProof w:val="1"/>
+          <w:rtl w:val="0"/>
+          <w:lang w:val="ko-KR" w:bidi="ko-KR" w:eastAsia="ko-KR"/>
+        </w:rPr>
+        <w:t>상</w:t>
+      </w:r>
+      <w:r>
+        <w:rPr>
+          <w:rFonts w:ascii="맑은 고딕" w:hAnsi="맑은 고딕" w:eastAsia="맑은 고딕"/>
+          <w:noProof w:val="1"/>
+          <w:rtl w:val="0"/>
+          <w:lang w:val="ko-KR" w:bidi="ko-KR" w:eastAsia="ko-KR"/>
+        </w:rPr>
+        <w:t xml:space="preserve">-true, </w:t>
+      </w:r>
+      <w:r>
+        <w:rPr>
+          <w:rFonts w:ascii="맑은 고딕" w:hAnsi="맑은 고딕" w:eastAsia="맑은 고딕"/>
+          <w:noProof w:val="1"/>
+          <w:rtl w:val="0"/>
+          <w:lang w:val="ko-KR" w:bidi="ko-KR" w:eastAsia="ko-KR"/>
+        </w:rPr>
+        <w:t>비정</w:t>
+      </w:r>
+      <w:r>
+        <w:rPr>
+          <w:rFonts w:ascii="맑은 고딕" w:hAnsi="맑은 고딕" w:eastAsia="맑은 고딕"/>
+          <w:noProof w:val="1"/>
+          <w:rtl w:val="0"/>
+          <w:lang w:val="ko-KR" w:bidi="ko-KR" w:eastAsia="ko-KR"/>
+        </w:rPr>
+        <w:t>상</w:t>
+      </w:r>
+      <w:r>
+        <w:rPr>
+          <w:rFonts w:ascii="맑은 고딕" w:hAnsi="맑은 고딕" w:eastAsia="맑은 고딕"/>
+          <w:noProof w:val="1"/>
+          <w:rtl w:val="0"/>
+          <w:lang w:val="ko-KR" w:bidi="ko-KR" w:eastAsia="ko-KR"/>
+        </w:rPr>
+        <w:t xml:space="preserve">-false </w:t>
+      </w:r>
+      <w:r>
+        <w:rPr>
+          <w:rFonts w:ascii="맑은 고딕" w:hAnsi="맑은 고딕" w:eastAsia="맑은 고딕"/>
+          <w:noProof w:val="1"/>
+          <w:rtl w:val="0"/>
+          <w:lang w:val="ko-KR" w:bidi="ko-KR" w:eastAsia="ko-KR"/>
+        </w:rPr>
+        <w:t>반환하도</w:t>
+      </w:r>
+      <w:r>
+        <w:rPr>
+          <w:rFonts w:ascii="맑은 고딕" w:hAnsi="맑은 고딕" w:eastAsia="맑은 고딕"/>
+          <w:noProof w:val="1"/>
+          <w:rtl w:val="0"/>
+          <w:lang w:val="ko-KR" w:bidi="ko-KR" w:eastAsia="ko-KR"/>
+        </w:rPr>
+        <w:t>록</w:t>
+      </w:r>
+      <w:r>
+        <w:rPr>
+          <w:rFonts w:ascii="맑은 고딕" w:hAnsi="맑은 고딕" w:eastAsia="맑은 고딕"/>
+          <w:noProof w:val="1"/>
+          <w:rtl w:val="0"/>
+          <w:lang w:val="ko-KR" w:bidi="ko-KR" w:eastAsia="ko-KR"/>
+        </w:rPr>
+        <w:br w:type="textWrapping"/>
+      </w:r>
+      <w:r>
+        <w:rPr>
+          <w:rFonts w:ascii="맑은 고딕" w:hAnsi="맑은 고딕" w:eastAsia="맑은 고딕"/>
+          <w:noProof w:val="1"/>
+          <w:rtl w:val="0"/>
+          <w:lang w:val="ko-KR" w:bidi="ko-KR" w:eastAsia="ko-KR"/>
+        </w:rPr>
+        <w:t>제약조</w:t>
+      </w:r>
+      <w:r>
+        <w:rPr>
+          <w:rFonts w:ascii="맑은 고딕" w:hAnsi="맑은 고딕" w:eastAsia="맑은 고딕"/>
+          <w:noProof w:val="1"/>
+          <w:rtl w:val="0"/>
+          <w:lang w:val="ko-KR" w:bidi="ko-KR" w:eastAsia="ko-KR"/>
+        </w:rPr>
+        <w:t>건</w:t>
+      </w:r>
+      <w:r>
+        <w:rPr>
+          <w:rFonts w:ascii="맑은 고딕" w:hAnsi="맑은 고딕" w:eastAsia="맑은 고딕"/>
+          <w:noProof w:val="1"/>
+          <w:rtl w:val="0"/>
+          <w:lang w:val="ko-KR" w:bidi="ko-KR" w:eastAsia="ko-KR"/>
+        </w:rPr>
+        <w:br w:type="textWrapping"/>
+      </w:r>
+      <w:r>
+        <w:rPr>
+          <w:rFonts w:ascii="맑은 고딕" w:hAnsi="맑은 고딕" w:eastAsia="맑은 고딕"/>
+          <w:noProof w:val="1"/>
+          <w:rtl w:val="0"/>
+          <w:lang w:val="ko-KR" w:bidi="ko-KR" w:eastAsia="ko-KR"/>
+        </w:rPr>
+        <w:t xml:space="preserve">- </w:t>
+      </w:r>
+      <w:r>
+        <w:rPr>
+          <w:rFonts w:ascii="맑은 고딕" w:hAnsi="맑은 고딕" w:eastAsia="맑은 고딕"/>
+          <w:noProof w:val="1"/>
+          <w:rtl w:val="0"/>
+          <w:lang w:val="ko-KR" w:bidi="ko-KR" w:eastAsia="ko-KR"/>
+        </w:rPr>
+        <w:t>열린괄호는</w:t>
+      </w:r>
+      <w:r>
+        <w:rPr>
+          <w:rFonts w:ascii="맑은 고딕" w:hAnsi="맑은 고딕" w:eastAsia="맑은 고딕"/>
+          <w:noProof w:val="1"/>
+          <w:rtl w:val="0"/>
+          <w:lang w:val="ko-KR" w:bidi="ko-KR" w:eastAsia="ko-KR"/>
+        </w:rPr>
+        <w:t xml:space="preserve"> </w:t>
+      </w:r>
+      <w:r>
+        <w:rPr>
+          <w:rFonts w:ascii="맑은 고딕" w:hAnsi="맑은 고딕" w:eastAsia="맑은 고딕"/>
+          <w:noProof w:val="1"/>
+          <w:rtl w:val="0"/>
+          <w:lang w:val="ko-KR" w:bidi="ko-KR" w:eastAsia="ko-KR"/>
+        </w:rPr>
+        <w:t>자신</w:t>
+      </w:r>
+      <w:r>
+        <w:rPr>
+          <w:rFonts w:ascii="맑은 고딕" w:hAnsi="맑은 고딕" w:eastAsia="맑은 고딕"/>
+          <w:noProof w:val="1"/>
+          <w:rtl w:val="0"/>
+          <w:lang w:val="ko-KR" w:bidi="ko-KR" w:eastAsia="ko-KR"/>
+        </w:rPr>
+        <w:t>과</w:t>
+      </w:r>
+      <w:r>
+        <w:rPr>
+          <w:rFonts w:ascii="맑은 고딕" w:hAnsi="맑은 고딕" w:eastAsia="맑은 고딕"/>
+          <w:noProof w:val="1"/>
+          <w:rtl w:val="0"/>
+          <w:lang w:val="ko-KR" w:bidi="ko-KR" w:eastAsia="ko-KR"/>
+        </w:rPr>
+        <w:t xml:space="preserve"> </w:t>
+      </w:r>
+      <w:r>
+        <w:rPr>
+          <w:rFonts w:ascii="맑은 고딕" w:hAnsi="맑은 고딕" w:eastAsia="맑은 고딕"/>
+          <w:noProof w:val="1"/>
+          <w:rtl w:val="0"/>
+          <w:lang w:val="ko-KR" w:bidi="ko-KR" w:eastAsia="ko-KR"/>
+        </w:rPr>
+        <w:t>가</w:t>
+      </w:r>
+      <w:r>
+        <w:rPr>
+          <w:rFonts w:ascii="맑은 고딕" w:hAnsi="맑은 고딕" w:eastAsia="맑은 고딕"/>
+          <w:noProof w:val="1"/>
+          <w:rtl w:val="0"/>
+          <w:lang w:val="ko-KR" w:bidi="ko-KR" w:eastAsia="ko-KR"/>
+        </w:rPr>
+        <w:t>장</w:t>
+      </w:r>
+      <w:r>
+        <w:rPr>
+          <w:rFonts w:ascii="맑은 고딕" w:hAnsi="맑은 고딕" w:eastAsia="맑은 고딕"/>
+          <w:noProof w:val="1"/>
+          <w:rtl w:val="0"/>
+          <w:lang w:val="ko-KR" w:bidi="ko-KR" w:eastAsia="ko-KR"/>
+        </w:rPr>
+        <w:t xml:space="preserve"> </w:t>
+      </w:r>
+      <w:r>
+        <w:rPr>
+          <w:rFonts w:ascii="맑은 고딕" w:hAnsi="맑은 고딕" w:eastAsia="맑은 고딕"/>
+          <w:noProof w:val="1"/>
+          <w:rtl w:val="0"/>
+          <w:lang w:val="ko-KR" w:bidi="ko-KR" w:eastAsia="ko-KR"/>
+        </w:rPr>
+        <w:t>가</w:t>
+      </w:r>
+      <w:r>
+        <w:rPr>
+          <w:rFonts w:ascii="맑은 고딕" w:hAnsi="맑은 고딕" w:eastAsia="맑은 고딕"/>
+          <w:noProof w:val="1"/>
+          <w:rtl w:val="0"/>
+          <w:lang w:val="ko-KR" w:bidi="ko-KR" w:eastAsia="ko-KR"/>
+        </w:rPr>
+        <w:t>까</w:t>
+      </w:r>
+      <w:r>
+        <w:rPr>
+          <w:rFonts w:ascii="맑은 고딕" w:hAnsi="맑은 고딕" w:eastAsia="맑은 고딕"/>
+          <w:noProof w:val="1"/>
+          <w:rtl w:val="0"/>
+          <w:lang w:val="ko-KR" w:bidi="ko-KR" w:eastAsia="ko-KR"/>
+        </w:rPr>
+        <w:t>운</w:t>
+      </w:r>
+      <w:r>
+        <w:rPr>
+          <w:rFonts w:ascii="맑은 고딕" w:hAnsi="맑은 고딕" w:eastAsia="맑은 고딕"/>
+          <w:noProof w:val="1"/>
+          <w:rtl w:val="0"/>
+          <w:lang w:val="ko-KR" w:bidi="ko-KR" w:eastAsia="ko-KR"/>
+        </w:rPr>
+        <w:t xml:space="preserve"> </w:t>
+      </w:r>
+      <w:r>
+        <w:rPr>
+          <w:rFonts w:ascii="맑은 고딕" w:hAnsi="맑은 고딕" w:eastAsia="맑은 고딕"/>
+          <w:noProof w:val="1"/>
+          <w:rtl w:val="0"/>
+          <w:lang w:val="ko-KR" w:bidi="ko-KR" w:eastAsia="ko-KR"/>
+        </w:rPr>
+        <w:t>닫</w:t>
+      </w:r>
+      <w:r>
+        <w:rPr>
+          <w:rFonts w:ascii="맑은 고딕" w:hAnsi="맑은 고딕" w:eastAsia="맑은 고딕"/>
+          <w:noProof w:val="1"/>
+          <w:rtl w:val="0"/>
+          <w:lang w:val="ko-KR" w:bidi="ko-KR" w:eastAsia="ko-KR"/>
+        </w:rPr>
+        <w:t>힌괄호</w:t>
+      </w:r>
+      <w:r>
+        <w:rPr>
+          <w:rFonts w:ascii="맑은 고딕" w:hAnsi="맑은 고딕" w:eastAsia="맑은 고딕"/>
+          <w:noProof w:val="1"/>
+          <w:rtl w:val="0"/>
+          <w:lang w:val="ko-KR" w:bidi="ko-KR" w:eastAsia="ko-KR"/>
+        </w:rPr>
+        <w:t>를</w:t>
+      </w:r>
+      <w:r>
+        <w:rPr>
+          <w:rFonts w:ascii="맑은 고딕" w:hAnsi="맑은 고딕" w:eastAsia="맑은 고딕"/>
+          <w:noProof w:val="1"/>
+          <w:rtl w:val="0"/>
+          <w:lang w:val="ko-KR" w:bidi="ko-KR" w:eastAsia="ko-KR"/>
+        </w:rPr>
+        <w:t xml:space="preserve"> </w:t>
+      </w:r>
+      <w:r>
+        <w:rPr>
+          <w:rFonts w:ascii="맑은 고딕" w:hAnsi="맑은 고딕" w:eastAsia="맑은 고딕"/>
+          <w:noProof w:val="1"/>
+          <w:rtl w:val="0"/>
+          <w:lang w:val="ko-KR" w:bidi="ko-KR" w:eastAsia="ko-KR"/>
+        </w:rPr>
+        <w:t>만나</w:t>
+      </w:r>
+      <w:r>
+        <w:rPr>
+          <w:rFonts w:ascii="맑은 고딕" w:hAnsi="맑은 고딕" w:eastAsia="맑은 고딕"/>
+          <w:noProof w:val="1"/>
+          <w:rtl w:val="0"/>
+          <w:lang w:val="ko-KR" w:bidi="ko-KR" w:eastAsia="ko-KR"/>
+        </w:rPr>
+        <w:t>면</w:t>
+      </w:r>
+      <w:r>
+        <w:rPr>
+          <w:rFonts w:ascii="맑은 고딕" w:hAnsi="맑은 고딕" w:eastAsia="맑은 고딕"/>
+          <w:noProof w:val="1"/>
+          <w:rtl w:val="0"/>
+          <w:lang w:val="ko-KR" w:bidi="ko-KR" w:eastAsia="ko-KR"/>
+        </w:rPr>
+        <w:t xml:space="preserve"> </w:t>
+      </w:r>
+      <w:r>
+        <w:rPr>
+          <w:rFonts w:ascii="맑은 고딕" w:hAnsi="맑은 고딕" w:eastAsia="맑은 고딕"/>
+          <w:noProof w:val="1"/>
+          <w:rtl w:val="0"/>
+          <w:lang w:val="ko-KR" w:bidi="ko-KR" w:eastAsia="ko-KR"/>
+        </w:rPr>
+        <w:t>상</w:t>
+      </w:r>
+      <w:r>
+        <w:rPr>
+          <w:rFonts w:ascii="맑은 고딕" w:hAnsi="맑은 고딕" w:eastAsia="맑은 고딕"/>
+          <w:noProof w:val="1"/>
+          <w:rtl w:val="0"/>
+          <w:lang w:val="ko-KR" w:bidi="ko-KR" w:eastAsia="ko-KR"/>
+        </w:rPr>
+        <w:t>쇄</w:t>
+      </w:r>
+      <w:r>
+        <w:rPr>
+          <w:rFonts w:ascii="맑은 고딕" w:hAnsi="맑은 고딕" w:eastAsia="맑은 고딕"/>
+          <w:noProof w:val="1"/>
+          <w:rtl w:val="0"/>
+          <w:lang w:val="ko-KR" w:bidi="ko-KR" w:eastAsia="ko-KR"/>
+        </w:rPr>
+        <w:br w:type="textWrapping"/>
+      </w:r>
+      <w:r>
+        <w:rPr>
+          <w:rFonts w:ascii="맑은 고딕" w:hAnsi="맑은 고딕" w:eastAsia="맑은 고딕"/>
+          <w:noProof w:val="1"/>
+          <w:rtl w:val="0"/>
+          <w:lang w:val="ko-KR" w:bidi="ko-KR" w:eastAsia="ko-KR"/>
+        </w:rPr>
+        <w:t xml:space="preserve">- </w:t>
+      </w:r>
+      <w:r>
+        <w:rPr>
+          <w:rFonts w:ascii="맑은 고딕" w:hAnsi="맑은 고딕" w:eastAsia="맑은 고딕"/>
+          <w:noProof w:val="1"/>
+          <w:rtl w:val="0"/>
+          <w:lang w:val="ko-KR" w:bidi="ko-KR" w:eastAsia="ko-KR"/>
+        </w:rPr>
+        <w:t>모</w:t>
+      </w:r>
+      <w:r>
+        <w:rPr>
+          <w:rFonts w:ascii="맑은 고딕" w:hAnsi="맑은 고딕" w:eastAsia="맑은 고딕"/>
+          <w:noProof w:val="1"/>
+          <w:rtl w:val="0"/>
+          <w:lang w:val="ko-KR" w:bidi="ko-KR" w:eastAsia="ko-KR"/>
+        </w:rPr>
+        <w:t>든</w:t>
+      </w:r>
+      <w:r>
+        <w:rPr>
+          <w:rFonts w:ascii="맑은 고딕" w:hAnsi="맑은 고딕" w:eastAsia="맑은 고딕"/>
+          <w:noProof w:val="1"/>
+          <w:rtl w:val="0"/>
+          <w:lang w:val="ko-KR" w:bidi="ko-KR" w:eastAsia="ko-KR"/>
+        </w:rPr>
+        <w:t xml:space="preserve"> </w:t>
+      </w:r>
+      <w:r>
+        <w:rPr>
+          <w:rFonts w:ascii="맑은 고딕" w:hAnsi="맑은 고딕" w:eastAsia="맑은 고딕"/>
+          <w:noProof w:val="1"/>
+          <w:rtl w:val="0"/>
+          <w:lang w:val="ko-KR" w:bidi="ko-KR" w:eastAsia="ko-KR"/>
+        </w:rPr>
+        <w:t>괄호</w:t>
+      </w:r>
+      <w:r>
+        <w:rPr>
+          <w:rFonts w:ascii="맑은 고딕" w:hAnsi="맑은 고딕" w:eastAsia="맑은 고딕"/>
+          <w:noProof w:val="1"/>
+          <w:rtl w:val="0"/>
+          <w:lang w:val="ko-KR" w:bidi="ko-KR" w:eastAsia="ko-KR"/>
+        </w:rPr>
+        <w:t>가</w:t>
+      </w:r>
+      <w:r>
+        <w:rPr>
+          <w:rFonts w:ascii="맑은 고딕" w:hAnsi="맑은 고딕" w:eastAsia="맑은 고딕"/>
+          <w:noProof w:val="1"/>
+          <w:rtl w:val="0"/>
+          <w:lang w:val="ko-KR" w:bidi="ko-KR" w:eastAsia="ko-KR"/>
+        </w:rPr>
+        <w:t xml:space="preserve"> </w:t>
+      </w:r>
+      <w:r>
+        <w:rPr>
+          <w:rFonts w:ascii="맑은 고딕" w:hAnsi="맑은 고딕" w:eastAsia="맑은 고딕"/>
+          <w:noProof w:val="1"/>
+          <w:rtl w:val="0"/>
+          <w:lang w:val="ko-KR" w:bidi="ko-KR" w:eastAsia="ko-KR"/>
+        </w:rPr>
+        <w:t>상쇄되</w:t>
+      </w:r>
+      <w:r>
+        <w:rPr>
+          <w:rFonts w:ascii="맑은 고딕" w:hAnsi="맑은 고딕" w:eastAsia="맑은 고딕"/>
+          <w:noProof w:val="1"/>
+          <w:rtl w:val="0"/>
+          <w:lang w:val="ko-KR" w:bidi="ko-KR" w:eastAsia="ko-KR"/>
+        </w:rPr>
+        <w:t>어</w:t>
+      </w:r>
+      <w:r>
+        <w:rPr>
+          <w:rFonts w:ascii="맑은 고딕" w:hAnsi="맑은 고딕" w:eastAsia="맑은 고딕"/>
+          <w:noProof w:val="1"/>
+          <w:rtl w:val="0"/>
+          <w:lang w:val="ko-KR" w:bidi="ko-KR" w:eastAsia="ko-KR"/>
+        </w:rPr>
+        <w:t xml:space="preserve"> </w:t>
+      </w:r>
+      <w:r>
+        <w:rPr>
+          <w:rFonts w:ascii="맑은 고딕" w:hAnsi="맑은 고딕" w:eastAsia="맑은 고딕"/>
+          <w:noProof w:val="1"/>
+          <w:rtl w:val="0"/>
+          <w:lang w:val="ko-KR" w:bidi="ko-KR" w:eastAsia="ko-KR"/>
+        </w:rPr>
+        <w:t>더</w:t>
+      </w:r>
+      <w:r>
+        <w:rPr>
+          <w:rFonts w:ascii="맑은 고딕" w:hAnsi="맑은 고딕" w:eastAsia="맑은 고딕"/>
+          <w:noProof w:val="1"/>
+          <w:rtl w:val="0"/>
+          <w:lang w:val="ko-KR" w:bidi="ko-KR" w:eastAsia="ko-KR"/>
+        </w:rPr>
+        <w:t xml:space="preserve"> </w:t>
+      </w:r>
+      <w:r>
+        <w:rPr>
+          <w:rFonts w:ascii="맑은 고딕" w:hAnsi="맑은 고딕" w:eastAsia="맑은 고딕"/>
+          <w:noProof w:val="1"/>
+          <w:rtl w:val="0"/>
+          <w:lang w:val="ko-KR" w:bidi="ko-KR" w:eastAsia="ko-KR"/>
+        </w:rPr>
+        <w:t>이</w:t>
+      </w:r>
+      <w:r>
+        <w:rPr>
+          <w:rFonts w:ascii="맑은 고딕" w:hAnsi="맑은 고딕" w:eastAsia="맑은 고딕"/>
+          <w:noProof w:val="1"/>
+          <w:rtl w:val="0"/>
+          <w:lang w:val="ko-KR" w:bidi="ko-KR" w:eastAsia="ko-KR"/>
+        </w:rPr>
+        <w:t>상</w:t>
+      </w:r>
+      <w:r>
+        <w:rPr>
+          <w:rFonts w:ascii="맑은 고딕" w:hAnsi="맑은 고딕" w:eastAsia="맑은 고딕"/>
+          <w:noProof w:val="1"/>
+          <w:rtl w:val="0"/>
+          <w:lang w:val="ko-KR" w:bidi="ko-KR" w:eastAsia="ko-KR"/>
+        </w:rPr>
+        <w:t xml:space="preserve"> </w:t>
+      </w:r>
+      <w:r>
+        <w:rPr>
+          <w:rFonts w:ascii="맑은 고딕" w:hAnsi="맑은 고딕" w:eastAsia="맑은 고딕"/>
+          <w:noProof w:val="1"/>
+          <w:rtl w:val="0"/>
+          <w:lang w:val="ko-KR" w:bidi="ko-KR" w:eastAsia="ko-KR"/>
+        </w:rPr>
+        <w:t>아</w:t>
+      </w:r>
+      <w:r>
+        <w:rPr>
+          <w:rFonts w:ascii="맑은 고딕" w:hAnsi="맑은 고딕" w:eastAsia="맑은 고딕"/>
+          <w:noProof w:val="1"/>
+          <w:rtl w:val="0"/>
+          <w:lang w:val="ko-KR" w:bidi="ko-KR" w:eastAsia="ko-KR"/>
+        </w:rPr>
+        <w:t>무</w:t>
+      </w:r>
+      <w:r>
+        <w:rPr>
+          <w:rFonts w:ascii="맑은 고딕" w:hAnsi="맑은 고딕" w:eastAsia="맑은 고딕"/>
+          <w:noProof w:val="1"/>
+          <w:rtl w:val="0"/>
+          <w:lang w:val="ko-KR" w:bidi="ko-KR" w:eastAsia="ko-KR"/>
+        </w:rPr>
+        <w:t xml:space="preserve"> </w:t>
+      </w:r>
+      <w:r>
+        <w:rPr>
+          <w:rFonts w:ascii="맑은 고딕" w:hAnsi="맑은 고딕" w:eastAsia="맑은 고딕"/>
+          <w:noProof w:val="1"/>
+          <w:rtl w:val="0"/>
+          <w:lang w:val="ko-KR" w:bidi="ko-KR" w:eastAsia="ko-KR"/>
+        </w:rPr>
+        <w:t>괄호</w:t>
+      </w:r>
+      <w:r>
+        <w:rPr>
+          <w:rFonts w:ascii="맑은 고딕" w:hAnsi="맑은 고딕" w:eastAsia="맑은 고딕"/>
+          <w:noProof w:val="1"/>
+          <w:rtl w:val="0"/>
+          <w:lang w:val="ko-KR" w:bidi="ko-KR" w:eastAsia="ko-KR"/>
+        </w:rPr>
+        <w:t>도</w:t>
+      </w:r>
+      <w:r>
+        <w:rPr>
+          <w:rFonts w:ascii="맑은 고딕" w:hAnsi="맑은 고딕" w:eastAsia="맑은 고딕"/>
+          <w:noProof w:val="1"/>
+          <w:rtl w:val="0"/>
+          <w:lang w:val="ko-KR" w:bidi="ko-KR" w:eastAsia="ko-KR"/>
+        </w:rPr>
+        <w:t xml:space="preserve"> </w:t>
+      </w:r>
+      <w:r>
+        <w:rPr>
+          <w:rFonts w:ascii="맑은 고딕" w:hAnsi="맑은 고딕" w:eastAsia="맑은 고딕"/>
+          <w:noProof w:val="1"/>
+          <w:rtl w:val="0"/>
+          <w:lang w:val="ko-KR" w:bidi="ko-KR" w:eastAsia="ko-KR"/>
+        </w:rPr>
+        <w:t>없어야</w:t>
+      </w:r>
+      <w:r>
+        <w:rPr>
+          <w:rFonts w:ascii="맑은 고딕" w:hAnsi="맑은 고딕" w:eastAsia="맑은 고딕"/>
+          <w:noProof w:val="1"/>
+          <w:rtl w:val="0"/>
+          <w:lang w:val="ko-KR" w:bidi="ko-KR" w:eastAsia="ko-KR"/>
+        </w:rPr>
+        <w:t>만</w:t>
+      </w:r>
+      <w:r>
+        <w:rPr>
+          <w:rFonts w:ascii="맑은 고딕" w:hAnsi="맑은 고딕" w:eastAsia="맑은 고딕"/>
+          <w:noProof w:val="1"/>
+          <w:rtl w:val="0"/>
+          <w:lang w:val="ko-KR" w:bidi="ko-KR" w:eastAsia="ko-KR"/>
+        </w:rPr>
+        <w:t xml:space="preserve"> </w:t>
+      </w:r>
+      <w:r>
+        <w:rPr>
+          <w:rFonts w:ascii="맑은 고딕" w:hAnsi="맑은 고딕" w:eastAsia="맑은 고딕"/>
+          <w:noProof w:val="1"/>
+          <w:rtl w:val="0"/>
+          <w:lang w:val="ko-KR" w:bidi="ko-KR" w:eastAsia="ko-KR"/>
+        </w:rPr>
+        <w:t>정상으</w:t>
+      </w:r>
+      <w:r>
+        <w:rPr>
+          <w:rFonts w:ascii="맑은 고딕" w:hAnsi="맑은 고딕" w:eastAsia="맑은 고딕"/>
+          <w:noProof w:val="1"/>
+          <w:rtl w:val="0"/>
+          <w:lang w:val="ko-KR" w:bidi="ko-KR" w:eastAsia="ko-KR"/>
+        </w:rPr>
+        <w:t>로</w:t>
+      </w:r>
+      <w:r>
+        <w:rPr>
+          <w:rFonts w:ascii="맑은 고딕" w:hAnsi="맑은 고딕" w:eastAsia="맑은 고딕"/>
+          <w:noProof w:val="1"/>
+          <w:rtl w:val="0"/>
+          <w:lang w:val="ko-KR" w:bidi="ko-KR" w:eastAsia="ko-KR"/>
+        </w:rPr>
+        <w:t xml:space="preserve"> </w:t>
+      </w:r>
+      <w:r>
+        <w:rPr>
+          <w:rFonts w:ascii="맑은 고딕" w:hAnsi="맑은 고딕" w:eastAsia="맑은 고딕"/>
+          <w:noProof w:val="1"/>
+          <w:rtl w:val="0"/>
+          <w:lang w:val="ko-KR" w:bidi="ko-KR" w:eastAsia="ko-KR"/>
+        </w:rPr>
+        <w:t>열</w:t>
+      </w:r>
+      <w:r>
+        <w:rPr>
+          <w:rFonts w:ascii="맑은 고딕" w:hAnsi="맑은 고딕" w:eastAsia="맑은 고딕"/>
+          <w:noProof w:val="1"/>
+          <w:rtl w:val="0"/>
+          <w:lang w:val="ko-KR" w:bidi="ko-KR" w:eastAsia="ko-KR"/>
+        </w:rPr>
+        <w:t>고</w:t>
+      </w:r>
+      <w:r>
+        <w:rPr>
+          <w:rFonts w:ascii="맑은 고딕" w:hAnsi="맑은 고딕" w:eastAsia="맑은 고딕"/>
+          <w:noProof w:val="1"/>
+          <w:rtl w:val="0"/>
+          <w:lang w:val="ko-KR" w:bidi="ko-KR" w:eastAsia="ko-KR"/>
+        </w:rPr>
+        <w:t xml:space="preserve"> </w:t>
+      </w:r>
+      <w:r>
+        <w:rPr>
+          <w:rFonts w:ascii="맑은 고딕" w:hAnsi="맑은 고딕" w:eastAsia="맑은 고딕"/>
+          <w:noProof w:val="1"/>
+          <w:rtl w:val="0"/>
+          <w:lang w:val="ko-KR" w:bidi="ko-KR" w:eastAsia="ko-KR"/>
+        </w:rPr>
+        <w:t>닫혔다</w:t>
+      </w:r>
+      <w:r>
+        <w:rPr>
+          <w:rFonts w:ascii="맑은 고딕" w:hAnsi="맑은 고딕" w:eastAsia="맑은 고딕"/>
+          <w:noProof w:val="1"/>
+          <w:rtl w:val="0"/>
+          <w:lang w:val="ko-KR" w:bidi="ko-KR" w:eastAsia="ko-KR"/>
+        </w:rPr>
+        <w:t>고</w:t>
+      </w:r>
+      <w:r>
+        <w:rPr>
+          <w:rFonts w:ascii="맑은 고딕" w:hAnsi="맑은 고딕" w:eastAsia="맑은 고딕"/>
+          <w:noProof w:val="1"/>
+          <w:rtl w:val="0"/>
+          <w:lang w:val="ko-KR" w:bidi="ko-KR" w:eastAsia="ko-KR"/>
+        </w:rPr>
+        <w:t xml:space="preserve"> </w:t>
+      </w:r>
+      <w:r>
+        <w:rPr>
+          <w:rFonts w:ascii="맑은 고딕" w:hAnsi="맑은 고딕" w:eastAsia="맑은 고딕"/>
+          <w:noProof w:val="1"/>
+          <w:rtl w:val="0"/>
+          <w:lang w:val="ko-KR" w:bidi="ko-KR" w:eastAsia="ko-KR"/>
+        </w:rPr>
+        <w:t>할</w:t>
+      </w:r>
+      <w:r>
+        <w:rPr>
+          <w:rFonts w:ascii="맑은 고딕" w:hAnsi="맑은 고딕" w:eastAsia="맑은 고딕"/>
+          <w:noProof w:val="1"/>
+          <w:rtl w:val="0"/>
+          <w:lang w:val="ko-KR" w:bidi="ko-KR" w:eastAsia="ko-KR"/>
+        </w:rPr>
+        <w:t xml:space="preserve"> </w:t>
+      </w:r>
+      <w:r>
+        <w:rPr>
+          <w:rFonts w:ascii="맑은 고딕" w:hAnsi="맑은 고딕" w:eastAsia="맑은 고딕"/>
+          <w:noProof w:val="1"/>
+          <w:rtl w:val="0"/>
+          <w:lang w:val="ko-KR" w:bidi="ko-KR" w:eastAsia="ko-KR"/>
+        </w:rPr>
+        <w:t>수</w:t>
+      </w:r>
+      <w:r>
+        <w:rPr>
+          <w:rFonts w:ascii="맑은 고딕" w:hAnsi="맑은 고딕" w:eastAsia="맑은 고딕"/>
+          <w:noProof w:val="1"/>
+          <w:rtl w:val="0"/>
+          <w:lang w:val="ko-KR" w:bidi="ko-KR" w:eastAsia="ko-KR"/>
+        </w:rPr>
+        <w:t xml:space="preserve"> </w:t>
+      </w:r>
+      <w:r>
+        <w:rPr>
+          <w:rFonts w:ascii="맑은 고딕" w:hAnsi="맑은 고딕" w:eastAsia="맑은 고딕"/>
+          <w:noProof w:val="1"/>
+          <w:rtl w:val="0"/>
+          <w:lang w:val="ko-KR" w:bidi="ko-KR" w:eastAsia="ko-KR"/>
+        </w:rPr>
+        <w:t>있</w:t>
+      </w:r>
+      <w:r>
+        <w:rPr>
+          <w:rFonts w:ascii="맑은 고딕" w:hAnsi="맑은 고딕" w:eastAsia="맑은 고딕"/>
+          <w:noProof w:val="1"/>
+          <w:rtl w:val="0"/>
+          <w:lang w:val="ko-KR" w:bidi="ko-KR" w:eastAsia="ko-KR"/>
+        </w:rPr>
+        <w:t>음</w:t>
+      </w:r>
+      <w:r>
+        <w:rPr>
+          <w:rFonts w:ascii="맑은 고딕" w:hAnsi="맑은 고딕" w:eastAsia="맑은 고딕"/>
+          <w:noProof w:val="1"/>
+          <w:rtl w:val="0"/>
+          <w:lang w:val="ko-KR" w:bidi="ko-KR" w:eastAsia="ko-KR"/>
+        </w:rPr>
+        <w:t>.</w:t>
+      </w:r>
+      <w:r>
+        <w:rPr>
+          <w:rFonts w:ascii="맑은 고딕" w:hAnsi="맑은 고딕" w:eastAsia="맑은 고딕"/>
+          <w:noProof w:val="1"/>
+          <w:rtl w:val="0"/>
+          <w:lang w:val="ko-KR" w:bidi="ko-KR" w:eastAsia="ko-KR"/>
+        </w:rPr>
+        <w:br w:type="textWrapping"/>
+      </w:r>
+      <w:r>
+        <w:rPr>
+          <w:rFonts w:ascii="맑은 고딕" w:hAnsi="맑은 고딕" w:eastAsia="맑은 고딕"/>
+          <w:noProof w:val="1"/>
+          <w:rtl w:val="0"/>
+          <w:lang w:val="ko-KR" w:bidi="ko-KR" w:eastAsia="ko-KR"/>
+        </w:rPr>
+        <w:t xml:space="preserve">- </w:t>
+      </w:r>
+      <w:r>
+        <w:rPr>
+          <w:rFonts w:ascii="맑은 고딕" w:hAnsi="맑은 고딕" w:eastAsia="맑은 고딕"/>
+          <w:noProof w:val="1"/>
+          <w:rtl w:val="0"/>
+          <w:lang w:val="ko-KR" w:bidi="ko-KR" w:eastAsia="ko-KR"/>
+        </w:rPr>
+        <w:t>더</w:t>
+      </w:r>
+      <w:r>
+        <w:rPr>
+          <w:rFonts w:ascii="맑은 고딕" w:hAnsi="맑은 고딕" w:eastAsia="맑은 고딕"/>
+          <w:noProof w:val="1"/>
+          <w:rtl w:val="0"/>
+          <w:lang w:val="ko-KR" w:bidi="ko-KR" w:eastAsia="ko-KR"/>
+        </w:rPr>
+        <w:t xml:space="preserve"> </w:t>
+      </w:r>
+      <w:r>
+        <w:rPr>
+          <w:rFonts w:ascii="맑은 고딕" w:hAnsi="맑은 고딕" w:eastAsia="맑은 고딕"/>
+          <w:noProof w:val="1"/>
+          <w:rtl w:val="0"/>
+          <w:lang w:val="ko-KR" w:bidi="ko-KR" w:eastAsia="ko-KR"/>
+        </w:rPr>
+        <w:t>상쇄</w:t>
+      </w:r>
+      <w:r>
+        <w:rPr>
+          <w:rFonts w:ascii="맑은 고딕" w:hAnsi="맑은 고딕" w:eastAsia="맑은 고딕"/>
+          <w:noProof w:val="1"/>
+          <w:rtl w:val="0"/>
+          <w:lang w:val="ko-KR" w:bidi="ko-KR" w:eastAsia="ko-KR"/>
+        </w:rPr>
+        <w:t>할</w:t>
+      </w:r>
+      <w:r>
+        <w:rPr>
+          <w:rFonts w:ascii="맑은 고딕" w:hAnsi="맑은 고딕" w:eastAsia="맑은 고딕"/>
+          <w:noProof w:val="1"/>
+          <w:rtl w:val="0"/>
+          <w:lang w:val="ko-KR" w:bidi="ko-KR" w:eastAsia="ko-KR"/>
+        </w:rPr>
+        <w:t xml:space="preserve"> </w:t>
+      </w:r>
+      <w:r>
+        <w:rPr>
+          <w:rFonts w:ascii="맑은 고딕" w:hAnsi="맑은 고딕" w:eastAsia="맑은 고딕"/>
+          <w:noProof w:val="1"/>
+          <w:rtl w:val="0"/>
+          <w:lang w:val="ko-KR" w:bidi="ko-KR" w:eastAsia="ko-KR"/>
+        </w:rPr>
+        <w:t>필요</w:t>
+      </w:r>
+      <w:r>
+        <w:rPr>
+          <w:rFonts w:ascii="맑은 고딕" w:hAnsi="맑은 고딕" w:eastAsia="맑은 고딕"/>
+          <w:noProof w:val="1"/>
+          <w:rtl w:val="0"/>
+          <w:lang w:val="ko-KR" w:bidi="ko-KR" w:eastAsia="ko-KR"/>
+        </w:rPr>
+        <w:t>가</w:t>
+      </w:r>
+      <w:r>
+        <w:rPr>
+          <w:rFonts w:ascii="맑은 고딕" w:hAnsi="맑은 고딕" w:eastAsia="맑은 고딕"/>
+          <w:noProof w:val="1"/>
+          <w:rtl w:val="0"/>
+          <w:lang w:val="ko-KR" w:bidi="ko-KR" w:eastAsia="ko-KR"/>
+        </w:rPr>
+        <w:t xml:space="preserve"> </w:t>
+      </w:r>
+      <w:r>
+        <w:rPr>
+          <w:rFonts w:ascii="맑은 고딕" w:hAnsi="맑은 고딕" w:eastAsia="맑은 고딕"/>
+          <w:noProof w:val="1"/>
+          <w:rtl w:val="0"/>
+          <w:lang w:val="ko-KR" w:bidi="ko-KR" w:eastAsia="ko-KR"/>
+        </w:rPr>
+        <w:t>없</w:t>
+      </w:r>
+      <w:r>
+        <w:rPr>
+          <w:rFonts w:ascii="맑은 고딕" w:hAnsi="맑은 고딕" w:eastAsia="맑은 고딕"/>
+          <w:noProof w:val="1"/>
+          <w:rtl w:val="0"/>
+          <w:lang w:val="ko-KR" w:bidi="ko-KR" w:eastAsia="ko-KR"/>
+        </w:rPr>
+        <w:t>을</w:t>
+      </w:r>
+      <w:r>
+        <w:rPr>
+          <w:rFonts w:ascii="맑은 고딕" w:hAnsi="맑은 고딕" w:eastAsia="맑은 고딕"/>
+          <w:noProof w:val="1"/>
+          <w:rtl w:val="0"/>
+          <w:lang w:val="ko-KR" w:bidi="ko-KR" w:eastAsia="ko-KR"/>
+        </w:rPr>
+        <w:t xml:space="preserve"> </w:t>
+      </w:r>
+      <w:r>
+        <w:rPr>
+          <w:rFonts w:ascii="맑은 고딕" w:hAnsi="맑은 고딕" w:eastAsia="맑은 고딕"/>
+          <w:noProof w:val="1"/>
+          <w:rtl w:val="0"/>
+          <w:lang w:val="ko-KR" w:bidi="ko-KR" w:eastAsia="ko-KR"/>
+        </w:rPr>
+        <w:t>때까</w:t>
+      </w:r>
+      <w:r>
+        <w:rPr>
+          <w:rFonts w:ascii="맑은 고딕" w:hAnsi="맑은 고딕" w:eastAsia="맑은 고딕"/>
+          <w:noProof w:val="1"/>
+          <w:rtl w:val="0"/>
+          <w:lang w:val="ko-KR" w:bidi="ko-KR" w:eastAsia="ko-KR"/>
+        </w:rPr>
+        <w:t>지</w:t>
+      </w:r>
+      <w:r>
+        <w:rPr>
+          <w:rFonts w:ascii="맑은 고딕" w:hAnsi="맑은 고딕" w:eastAsia="맑은 고딕"/>
+          <w:noProof w:val="1"/>
+          <w:rtl w:val="0"/>
+          <w:lang w:val="ko-KR" w:bidi="ko-KR" w:eastAsia="ko-KR"/>
+        </w:rPr>
+        <w:t xml:space="preserve"> </w:t>
+      </w:r>
+      <w:r>
+        <w:rPr>
+          <w:rFonts w:ascii="맑은 고딕" w:hAnsi="맑은 고딕" w:eastAsia="맑은 고딕"/>
+          <w:noProof w:val="1"/>
+          <w:rtl w:val="0"/>
+          <w:lang w:val="ko-KR" w:bidi="ko-KR" w:eastAsia="ko-KR"/>
+        </w:rPr>
+        <w:t>상쇄</w:t>
+      </w:r>
+      <w:r>
+        <w:rPr>
+          <w:rFonts w:ascii="맑은 고딕" w:hAnsi="맑은 고딕" w:eastAsia="맑은 고딕"/>
+          <w:noProof w:val="1"/>
+          <w:rtl w:val="0"/>
+          <w:lang w:val="ko-KR" w:bidi="ko-KR" w:eastAsia="ko-KR"/>
+        </w:rPr>
+        <w:t>를</w:t>
+      </w:r>
+      <w:r>
+        <w:rPr>
+          <w:rFonts w:ascii="맑은 고딕" w:hAnsi="맑은 고딕" w:eastAsia="맑은 고딕"/>
+          <w:noProof w:val="1"/>
+          <w:rtl w:val="0"/>
+          <w:lang w:val="ko-KR" w:bidi="ko-KR" w:eastAsia="ko-KR"/>
+        </w:rPr>
+        <w:t xml:space="preserve"> </w:t>
+      </w:r>
+      <w:r>
+        <w:rPr>
+          <w:rFonts w:ascii="맑은 고딕" w:hAnsi="맑은 고딕" w:eastAsia="맑은 고딕"/>
+          <w:noProof w:val="1"/>
+          <w:rtl w:val="0"/>
+          <w:lang w:val="ko-KR" w:bidi="ko-KR" w:eastAsia="ko-KR"/>
+        </w:rPr>
+        <w:t>반</w:t>
+      </w:r>
+      <w:r>
+        <w:rPr>
+          <w:rFonts w:ascii="맑은 고딕" w:hAnsi="맑은 고딕" w:eastAsia="맑은 고딕"/>
+          <w:noProof w:val="1"/>
+          <w:rtl w:val="0"/>
+          <w:lang w:val="ko-KR" w:bidi="ko-KR" w:eastAsia="ko-KR"/>
+        </w:rPr>
+        <w:t>복</w:t>
+      </w:r>
+      <w:r>
+        <w:rPr>
+          <w:rFonts w:ascii="맑은 고딕" w:hAnsi="맑은 고딕" w:eastAsia="맑은 고딕"/>
+          <w:noProof w:val="1"/>
+          <w:rtl w:val="0"/>
+          <w:lang w:val="ko-KR" w:bidi="ko-KR" w:eastAsia="ko-KR"/>
+        </w:rPr>
+        <w:br w:type="textWrapping"/>
+      </w:r>
+      <w:r>
+        <w:rPr>
+          <w:rFonts w:ascii="맑은 고딕" w:hAnsi="맑은 고딕" w:eastAsia="맑은 고딕"/>
+          <w:noProof w:val="1"/>
+          <w:rtl w:val="0"/>
+          <w:lang w:val="ko-KR" w:bidi="ko-KR" w:eastAsia="ko-KR"/>
+        </w:rPr>
+        <w:br w:type="textWrapping"/>
+      </w:r>
+      <w:r>
+        <w:rPr>
+          <w:rFonts w:ascii="맑은 고딕" w:hAnsi="맑은 고딕" w:eastAsia="맑은 고딕"/>
+          <w:noProof w:val="1"/>
+          <w:rtl w:val="0"/>
+          <w:lang w:val="ko-KR" w:bidi="ko-KR" w:eastAsia="ko-KR"/>
+        </w:rPr>
+        <w:t xml:space="preserve">- </w:t>
+      </w:r>
+      <w:r>
+        <w:rPr>
+          <w:rFonts w:ascii="맑은 고딕" w:hAnsi="맑은 고딕" w:eastAsia="맑은 고딕"/>
+          <w:noProof w:val="1"/>
+          <w:rtl w:val="0"/>
+          <w:lang w:val="ko-KR" w:bidi="ko-KR" w:eastAsia="ko-KR"/>
+        </w:rPr>
+        <w:t>닫</w:t>
+      </w:r>
+      <w:r>
+        <w:rPr>
+          <w:rFonts w:ascii="맑은 고딕" w:hAnsi="맑은 고딕" w:eastAsia="맑은 고딕"/>
+          <w:noProof w:val="1"/>
+          <w:rtl w:val="0"/>
+          <w:lang w:val="ko-KR" w:bidi="ko-KR" w:eastAsia="ko-KR"/>
+        </w:rPr>
+        <w:t>힌</w:t>
+      </w:r>
+      <w:r>
+        <w:rPr>
+          <w:rFonts w:ascii="맑은 고딕" w:hAnsi="맑은 고딕" w:eastAsia="맑은 고딕"/>
+          <w:noProof w:val="1"/>
+          <w:rtl w:val="0"/>
+          <w:lang w:val="ko-KR" w:bidi="ko-KR" w:eastAsia="ko-KR"/>
+        </w:rPr>
+        <w:t xml:space="preserve"> </w:t>
+      </w:r>
+      <w:r>
+        <w:rPr>
+          <w:rFonts w:ascii="맑은 고딕" w:hAnsi="맑은 고딕" w:eastAsia="맑은 고딕"/>
+          <w:noProof w:val="1"/>
+          <w:rtl w:val="0"/>
+          <w:lang w:val="ko-KR" w:bidi="ko-KR" w:eastAsia="ko-KR"/>
+        </w:rPr>
+        <w:t>괄호</w:t>
+      </w:r>
+      <w:r>
+        <w:rPr>
+          <w:rFonts w:ascii="맑은 고딕" w:hAnsi="맑은 고딕" w:eastAsia="맑은 고딕"/>
+          <w:noProof w:val="1"/>
+          <w:rtl w:val="0"/>
+          <w:lang w:val="ko-KR" w:bidi="ko-KR" w:eastAsia="ko-KR"/>
+        </w:rPr>
+        <w:t>는</w:t>
+      </w:r>
+      <w:r>
+        <w:rPr>
+          <w:rFonts w:ascii="맑은 고딕" w:hAnsi="맑은 고딕" w:eastAsia="맑은 고딕"/>
+          <w:noProof w:val="1"/>
+          <w:rtl w:val="0"/>
+          <w:lang w:val="ko-KR" w:bidi="ko-KR" w:eastAsia="ko-KR"/>
+        </w:rPr>
+        <w:t xml:space="preserve"> </w:t>
+      </w:r>
+      <w:r>
+        <w:rPr>
+          <w:rFonts w:ascii="맑은 고딕" w:hAnsi="맑은 고딕" w:eastAsia="맑은 고딕"/>
+          <w:noProof w:val="1"/>
+          <w:rtl w:val="0"/>
+          <w:lang w:val="ko-KR" w:bidi="ko-KR" w:eastAsia="ko-KR"/>
+        </w:rPr>
+        <w:t>그것</w:t>
+      </w:r>
+      <w:r>
+        <w:rPr>
+          <w:rFonts w:ascii="맑은 고딕" w:hAnsi="맑은 고딕" w:eastAsia="맑은 고딕"/>
+          <w:noProof w:val="1"/>
+          <w:rtl w:val="0"/>
+          <w:lang w:val="ko-KR" w:bidi="ko-KR" w:eastAsia="ko-KR"/>
+        </w:rPr>
+        <w:t>이</w:t>
+      </w:r>
+      <w:r>
+        <w:rPr>
+          <w:rFonts w:ascii="맑은 고딕" w:hAnsi="맑은 고딕" w:eastAsia="맑은 고딕"/>
+          <w:noProof w:val="1"/>
+          <w:rtl w:val="0"/>
+          <w:lang w:val="ko-KR" w:bidi="ko-KR" w:eastAsia="ko-KR"/>
+        </w:rPr>
+        <w:t xml:space="preserve"> </w:t>
+      </w:r>
+      <w:r>
+        <w:rPr>
+          <w:rFonts w:ascii="맑은 고딕" w:hAnsi="맑은 고딕" w:eastAsia="맑은 고딕"/>
+          <w:noProof w:val="1"/>
+          <w:rtl w:val="0"/>
+          <w:lang w:val="ko-KR" w:bidi="ko-KR" w:eastAsia="ko-KR"/>
+        </w:rPr>
+        <w:t>나오</w:t>
+      </w:r>
+      <w:r>
+        <w:rPr>
+          <w:rFonts w:ascii="맑은 고딕" w:hAnsi="맑은 고딕" w:eastAsia="맑은 고딕"/>
+          <w:noProof w:val="1"/>
+          <w:rtl w:val="0"/>
+          <w:lang w:val="ko-KR" w:bidi="ko-KR" w:eastAsia="ko-KR"/>
+        </w:rPr>
+        <w:t>기</w:t>
+      </w:r>
+      <w:r>
+        <w:rPr>
+          <w:rFonts w:ascii="맑은 고딕" w:hAnsi="맑은 고딕" w:eastAsia="맑은 고딕"/>
+          <w:noProof w:val="1"/>
+          <w:rtl w:val="0"/>
+          <w:lang w:val="ko-KR" w:bidi="ko-KR" w:eastAsia="ko-KR"/>
+        </w:rPr>
+        <w:t xml:space="preserve"> </w:t>
+      </w:r>
+      <w:r>
+        <w:rPr>
+          <w:rFonts w:ascii="맑은 고딕" w:hAnsi="맑은 고딕" w:eastAsia="맑은 고딕"/>
+          <w:noProof w:val="1"/>
+          <w:rtl w:val="0"/>
+          <w:lang w:val="ko-KR" w:bidi="ko-KR" w:eastAsia="ko-KR"/>
+        </w:rPr>
+        <w:t>바</w:t>
+      </w:r>
+      <w:r>
+        <w:rPr>
+          <w:rFonts w:ascii="맑은 고딕" w:hAnsi="맑은 고딕" w:eastAsia="맑은 고딕"/>
+          <w:noProof w:val="1"/>
+          <w:rtl w:val="0"/>
+          <w:lang w:val="ko-KR" w:bidi="ko-KR" w:eastAsia="ko-KR"/>
+        </w:rPr>
+        <w:t>로</w:t>
+      </w:r>
+      <w:r>
+        <w:rPr>
+          <w:rFonts w:ascii="맑은 고딕" w:hAnsi="맑은 고딕" w:eastAsia="맑은 고딕"/>
+          <w:noProof w:val="1"/>
+          <w:rtl w:val="0"/>
+          <w:lang w:val="ko-KR" w:bidi="ko-KR" w:eastAsia="ko-KR"/>
+        </w:rPr>
+        <w:t xml:space="preserve"> </w:t>
+      </w:r>
+      <w:r>
+        <w:rPr>
+          <w:rFonts w:ascii="맑은 고딕" w:hAnsi="맑은 고딕" w:eastAsia="맑은 고딕"/>
+          <w:noProof w:val="1"/>
+          <w:rtl w:val="0"/>
+          <w:lang w:val="ko-KR" w:bidi="ko-KR" w:eastAsia="ko-KR"/>
+        </w:rPr>
+        <w:t>전</w:t>
+      </w:r>
+      <w:r>
+        <w:rPr>
+          <w:rFonts w:ascii="맑은 고딕" w:hAnsi="맑은 고딕" w:eastAsia="맑은 고딕"/>
+          <w:noProof w:val="1"/>
+          <w:rtl w:val="0"/>
+          <w:lang w:val="ko-KR" w:bidi="ko-KR" w:eastAsia="ko-KR"/>
+        </w:rPr>
+        <w:t>의</w:t>
+      </w:r>
+      <w:r>
+        <w:rPr>
+          <w:rFonts w:ascii="맑은 고딕" w:hAnsi="맑은 고딕" w:eastAsia="맑은 고딕"/>
+          <w:noProof w:val="1"/>
+          <w:rtl w:val="0"/>
+          <w:lang w:val="ko-KR" w:bidi="ko-KR" w:eastAsia="ko-KR"/>
+        </w:rPr>
+        <w:t xml:space="preserve"> </w:t>
+      </w:r>
+      <w:r>
+        <w:rPr>
+          <w:rFonts w:ascii="맑은 고딕" w:hAnsi="맑은 고딕" w:eastAsia="맑은 고딕"/>
+          <w:noProof w:val="1"/>
+          <w:rtl w:val="0"/>
+          <w:lang w:val="ko-KR" w:bidi="ko-KR" w:eastAsia="ko-KR"/>
+        </w:rPr>
+        <w:t>열린괄호</w:t>
+      </w:r>
+      <w:r>
+        <w:rPr>
+          <w:rFonts w:ascii="맑은 고딕" w:hAnsi="맑은 고딕" w:eastAsia="맑은 고딕"/>
+          <w:noProof w:val="1"/>
+          <w:rtl w:val="0"/>
+          <w:lang w:val="ko-KR" w:bidi="ko-KR" w:eastAsia="ko-KR"/>
+        </w:rPr>
+        <w:t>와</w:t>
+      </w:r>
+      <w:r>
+        <w:rPr>
+          <w:rFonts w:ascii="맑은 고딕" w:hAnsi="맑은 고딕" w:eastAsia="맑은 고딕"/>
+          <w:noProof w:val="1"/>
+          <w:rtl w:val="0"/>
+          <w:lang w:val="ko-KR" w:bidi="ko-KR" w:eastAsia="ko-KR"/>
+        </w:rPr>
+        <w:t xml:space="preserve"> </w:t>
+      </w:r>
+      <w:r>
+        <w:rPr>
+          <w:rFonts w:ascii="맑은 고딕" w:hAnsi="맑은 고딕" w:eastAsia="맑은 고딕"/>
+          <w:noProof w:val="1"/>
+          <w:rtl w:val="0"/>
+          <w:lang w:val="ko-KR" w:bidi="ko-KR" w:eastAsia="ko-KR"/>
+        </w:rPr>
+        <w:t>상</w:t>
+      </w:r>
+      <w:r>
+        <w:rPr>
+          <w:rFonts w:ascii="맑은 고딕" w:hAnsi="맑은 고딕" w:eastAsia="맑은 고딕"/>
+          <w:noProof w:val="1"/>
+          <w:rtl w:val="0"/>
+          <w:lang w:val="ko-KR" w:bidi="ko-KR" w:eastAsia="ko-KR"/>
+        </w:rPr>
+        <w:t>쇄</w:t>
+      </w:r>
+      <w:r>
+        <w:rPr>
+          <w:rFonts w:ascii="맑은 고딕" w:hAnsi="맑은 고딕" w:eastAsia="맑은 고딕"/>
+          <w:noProof w:val="1"/>
+          <w:rtl w:val="0"/>
+          <w:lang w:val="ko-KR" w:bidi="ko-KR" w:eastAsia="ko-KR"/>
+        </w:rPr>
+        <w:t>.</w:t>
+      </w:r>
+      <w:r>
+        <w:rPr>
+          <w:rFonts w:ascii="맑은 고딕" w:hAnsi="맑은 고딕" w:eastAsia="맑은 고딕"/>
+          <w:noProof w:val="1"/>
+          <w:rtl w:val="0"/>
+          <w:lang w:val="ko-KR" w:bidi="ko-KR" w:eastAsia="ko-KR"/>
+        </w:rPr>
+        <w:t xml:space="preserve"> =&gt; </w:t>
+      </w:r>
+      <w:r>
+        <w:rPr>
+          <w:rFonts w:ascii="맑은 고딕" w:hAnsi="맑은 고딕" w:eastAsia="맑은 고딕"/>
+          <w:noProof w:val="1"/>
+          <w:rtl w:val="0"/>
+          <w:lang w:val="ko-KR" w:bidi="ko-KR" w:eastAsia="ko-KR"/>
+        </w:rPr>
+        <w:t>최근</w:t>
+      </w:r>
+      <w:r>
+        <w:rPr>
+          <w:rFonts w:ascii="맑은 고딕" w:hAnsi="맑은 고딕" w:eastAsia="맑은 고딕"/>
+          <w:noProof w:val="1"/>
+          <w:rtl w:val="0"/>
+          <w:lang w:val="ko-KR" w:bidi="ko-KR" w:eastAsia="ko-KR"/>
+        </w:rPr>
+        <w:t>의</w:t>
+      </w:r>
+      <w:r>
+        <w:rPr>
+          <w:rFonts w:ascii="맑은 고딕" w:hAnsi="맑은 고딕" w:eastAsia="맑은 고딕"/>
+          <w:noProof w:val="1"/>
+          <w:rtl w:val="0"/>
+          <w:lang w:val="ko-KR" w:bidi="ko-KR" w:eastAsia="ko-KR"/>
+        </w:rPr>
+        <w:t xml:space="preserve"> </w:t>
+      </w:r>
+      <w:r>
+        <w:rPr>
+          <w:rFonts w:ascii="맑은 고딕" w:hAnsi="맑은 고딕" w:eastAsia="맑은 고딕"/>
+          <w:noProof w:val="1"/>
+          <w:rtl w:val="0"/>
+          <w:lang w:val="ko-KR" w:bidi="ko-KR" w:eastAsia="ko-KR"/>
+        </w:rPr>
+        <w:t>데이</w:t>
+      </w:r>
+      <w:r>
+        <w:rPr>
+          <w:rFonts w:ascii="맑은 고딕" w:hAnsi="맑은 고딕" w:eastAsia="맑은 고딕"/>
+          <w:noProof w:val="1"/>
+          <w:rtl w:val="0"/>
+          <w:lang w:val="ko-KR" w:bidi="ko-KR" w:eastAsia="ko-KR"/>
+        </w:rPr>
+        <w:t>터</w:t>
+      </w:r>
+      <w:r>
+        <w:rPr>
+          <w:rFonts w:ascii="맑은 고딕" w:hAnsi="맑은 고딕" w:eastAsia="맑은 고딕"/>
+          <w:noProof w:val="1"/>
+          <w:rtl w:val="0"/>
+          <w:lang w:val="ko-KR" w:bidi="ko-KR" w:eastAsia="ko-KR"/>
+        </w:rPr>
+        <w:t xml:space="preserve"> =&gt; </w:t>
+      </w:r>
+      <w:r>
+        <w:rPr>
+          <w:rFonts w:ascii="맑은 고딕" w:hAnsi="맑은 고딕" w:eastAsia="맑은 고딕"/>
+          <w:noProof w:val="1"/>
+          <w:rtl w:val="0"/>
+          <w:lang w:val="ko-KR" w:bidi="ko-KR" w:eastAsia="ko-KR"/>
+        </w:rPr>
+        <w:t>스</w:t>
+      </w:r>
+      <w:r>
+        <w:rPr>
+          <w:rFonts w:ascii="맑은 고딕" w:hAnsi="맑은 고딕" w:eastAsia="맑은 고딕"/>
+          <w:noProof w:val="1"/>
+          <w:rtl w:val="0"/>
+          <w:lang w:val="ko-KR" w:bidi="ko-KR" w:eastAsia="ko-KR"/>
+        </w:rPr>
+        <w:t>택</w:t>
+      </w:r>
+      <w:r>
+        <w:rPr>
+          <w:rFonts w:ascii="맑은 고딕" w:hAnsi="맑은 고딕" w:eastAsia="맑은 고딕"/>
+          <w:noProof w:val="1"/>
+          <w:rtl w:val="0"/>
+          <w:lang w:val="ko-KR" w:bidi="ko-KR" w:eastAsia="ko-KR"/>
+        </w:rPr>
+        <w:br w:type="textWrapping"/>
+      </w:r>
+      <w:r>
+        <w:rPr>
+          <w:rFonts w:ascii="맑은 고딕" w:hAnsi="맑은 고딕" w:eastAsia="맑은 고딕"/>
+          <w:noProof w:val="1"/>
+          <w:rtl w:val="0"/>
+          <w:lang w:val="ko-KR" w:bidi="ko-KR" w:eastAsia="ko-KR"/>
+        </w:rPr>
+        <w:br w:type="textWrapping"/>
+      </w:r>
+      <w:r>
+        <w:rPr>
+          <w:rFonts w:ascii="맑은 고딕" w:hAnsi="맑은 고딕" w:eastAsia="맑은 고딕"/>
+          <w:noProof w:val="1"/>
+          <w:rtl w:val="0"/>
+          <w:lang w:val="ko-KR" w:bidi="ko-KR" w:eastAsia="ko-KR"/>
+        </w:rPr>
+        <w:t xml:space="preserve">1. </w:t>
+      </w:r>
+      <w:r>
+        <w:rPr>
+          <w:rFonts w:ascii="맑은 고딕" w:hAnsi="맑은 고딕" w:eastAsia="맑은 고딕"/>
+          <w:noProof w:val="1"/>
+          <w:rtl w:val="0"/>
+          <w:lang w:val="ko-KR" w:bidi="ko-KR" w:eastAsia="ko-KR"/>
+        </w:rPr>
+        <w:t>문자열</w:t>
+      </w:r>
+      <w:r>
+        <w:rPr>
+          <w:rFonts w:ascii="맑은 고딕" w:hAnsi="맑은 고딕" w:eastAsia="맑은 고딕"/>
+          <w:noProof w:val="1"/>
+          <w:rtl w:val="0"/>
+          <w:lang w:val="ko-KR" w:bidi="ko-KR" w:eastAsia="ko-KR"/>
+        </w:rPr>
+        <w:t>을</w:t>
+      </w:r>
+      <w:r>
+        <w:rPr>
+          <w:rFonts w:ascii="맑은 고딕" w:hAnsi="맑은 고딕" w:eastAsia="맑은 고딕"/>
+          <w:noProof w:val="1"/>
+          <w:rtl w:val="0"/>
+          <w:lang w:val="ko-KR" w:bidi="ko-KR" w:eastAsia="ko-KR"/>
+        </w:rPr>
+        <w:t xml:space="preserve"> </w:t>
+      </w:r>
+      <w:r>
+        <w:rPr>
+          <w:rFonts w:ascii="맑은 고딕" w:hAnsi="맑은 고딕" w:eastAsia="맑은 고딕"/>
+          <w:noProof w:val="1"/>
+          <w:rtl w:val="0"/>
+          <w:lang w:val="ko-KR" w:bidi="ko-KR" w:eastAsia="ko-KR"/>
+        </w:rPr>
+        <w:t>보</w:t>
+      </w:r>
+      <w:r>
+        <w:rPr>
+          <w:rFonts w:ascii="맑은 고딕" w:hAnsi="맑은 고딕" w:eastAsia="맑은 고딕"/>
+          <w:noProof w:val="1"/>
+          <w:rtl w:val="0"/>
+          <w:lang w:val="ko-KR" w:bidi="ko-KR" w:eastAsia="ko-KR"/>
+        </w:rPr>
+        <w:t>며</w:t>
+      </w:r>
+      <w:r>
+        <w:rPr>
+          <w:rFonts w:ascii="맑은 고딕" w:hAnsi="맑은 고딕" w:eastAsia="맑은 고딕"/>
+          <w:noProof w:val="1"/>
+          <w:rtl w:val="0"/>
+          <w:lang w:val="ko-KR" w:bidi="ko-KR" w:eastAsia="ko-KR"/>
+        </w:rPr>
+        <w:t xml:space="preserve"> </w:t>
+      </w:r>
+      <w:r>
+        <w:rPr>
+          <w:rFonts w:ascii="맑은 고딕" w:hAnsi="맑은 고딕" w:eastAsia="맑은 고딕"/>
+          <w:noProof w:val="1"/>
+          <w:rtl w:val="0"/>
+          <w:lang w:val="ko-KR" w:bidi="ko-KR" w:eastAsia="ko-KR"/>
+        </w:rPr>
+        <w:t>열린괄호</w:t>
+      </w:r>
+      <w:r>
+        <w:rPr>
+          <w:rFonts w:ascii="맑은 고딕" w:hAnsi="맑은 고딕" w:eastAsia="맑은 고딕"/>
+          <w:noProof w:val="1"/>
+          <w:rtl w:val="0"/>
+          <w:lang w:val="ko-KR" w:bidi="ko-KR" w:eastAsia="ko-KR"/>
+        </w:rPr>
+        <w:t>가</w:t>
+      </w:r>
+      <w:r>
+        <w:rPr>
+          <w:rFonts w:ascii="맑은 고딕" w:hAnsi="맑은 고딕" w:eastAsia="맑은 고딕"/>
+          <w:noProof w:val="1"/>
+          <w:rtl w:val="0"/>
+          <w:lang w:val="ko-KR" w:bidi="ko-KR" w:eastAsia="ko-KR"/>
+        </w:rPr>
+        <w:t xml:space="preserve"> </w:t>
+      </w:r>
+      <w:r>
+        <w:rPr>
+          <w:rFonts w:ascii="맑은 고딕" w:hAnsi="맑은 고딕" w:eastAsia="맑은 고딕"/>
+          <w:noProof w:val="1"/>
+          <w:rtl w:val="0"/>
+          <w:lang w:val="ko-KR" w:bidi="ko-KR" w:eastAsia="ko-KR"/>
+        </w:rPr>
+        <w:t>나오</w:t>
+      </w:r>
+      <w:r>
+        <w:rPr>
+          <w:rFonts w:ascii="맑은 고딕" w:hAnsi="맑은 고딕" w:eastAsia="맑은 고딕"/>
+          <w:noProof w:val="1"/>
+          <w:rtl w:val="0"/>
+          <w:lang w:val="ko-KR" w:bidi="ko-KR" w:eastAsia="ko-KR"/>
+        </w:rPr>
+        <w:t>면</w:t>
+      </w:r>
+      <w:r>
+        <w:rPr>
+          <w:rFonts w:ascii="맑은 고딕" w:hAnsi="맑은 고딕" w:eastAsia="맑은 고딕"/>
+          <w:noProof w:val="1"/>
+          <w:rtl w:val="0"/>
+          <w:lang w:val="ko-KR" w:bidi="ko-KR" w:eastAsia="ko-KR"/>
+        </w:rPr>
+        <w:t xml:space="preserve"> push</w:t>
+      </w:r>
+      <w:r>
+        <w:rPr>
+          <w:rFonts w:ascii="맑은 고딕" w:hAnsi="맑은 고딕" w:eastAsia="맑은 고딕"/>
+          <w:noProof w:val="1"/>
+          <w:rtl w:val="0"/>
+          <w:lang w:val="ko-KR" w:bidi="ko-KR" w:eastAsia="ko-KR"/>
+        </w:rPr>
+        <w:br w:type="textWrapping"/>
+      </w:r>
+      <w:r>
+        <w:rPr>
+          <w:rFonts w:ascii="맑은 고딕" w:hAnsi="맑은 고딕" w:eastAsia="맑은 고딕"/>
+          <w:noProof w:val="1"/>
+          <w:rtl w:val="0"/>
+          <w:lang w:val="ko-KR" w:bidi="ko-KR" w:eastAsia="ko-KR"/>
+        </w:rPr>
+        <w:t xml:space="preserve">2. </w:t>
+      </w:r>
+      <w:r>
+        <w:rPr>
+          <w:rFonts w:ascii="맑은 고딕" w:hAnsi="맑은 고딕" w:eastAsia="맑은 고딕"/>
+          <w:noProof w:val="1"/>
+          <w:rtl w:val="0"/>
+          <w:lang w:val="ko-KR" w:bidi="ko-KR" w:eastAsia="ko-KR"/>
+        </w:rPr>
+        <w:t>닫힌괄호</w:t>
+      </w:r>
+      <w:r>
+        <w:rPr>
+          <w:rFonts w:ascii="맑은 고딕" w:hAnsi="맑은 고딕" w:eastAsia="맑은 고딕"/>
+          <w:noProof w:val="1"/>
+          <w:rtl w:val="0"/>
+          <w:lang w:val="ko-KR" w:bidi="ko-KR" w:eastAsia="ko-KR"/>
+        </w:rPr>
+        <w:t>가</w:t>
+      </w:r>
+      <w:r>
+        <w:rPr>
+          <w:rFonts w:ascii="맑은 고딕" w:hAnsi="맑은 고딕" w:eastAsia="맑은 고딕"/>
+          <w:noProof w:val="1"/>
+          <w:rtl w:val="0"/>
+          <w:lang w:val="ko-KR" w:bidi="ko-KR" w:eastAsia="ko-KR"/>
+        </w:rPr>
+        <w:t xml:space="preserve"> </w:t>
+      </w:r>
+      <w:r>
+        <w:rPr>
+          <w:rFonts w:ascii="맑은 고딕" w:hAnsi="맑은 고딕" w:eastAsia="맑은 고딕"/>
+          <w:noProof w:val="1"/>
+          <w:rtl w:val="0"/>
+          <w:lang w:val="ko-KR" w:bidi="ko-KR" w:eastAsia="ko-KR"/>
+        </w:rPr>
+        <w:t>나오</w:t>
+      </w:r>
+      <w:r>
+        <w:rPr>
+          <w:rFonts w:ascii="맑은 고딕" w:hAnsi="맑은 고딕" w:eastAsia="맑은 고딕"/>
+          <w:noProof w:val="1"/>
+          <w:rtl w:val="0"/>
+          <w:lang w:val="ko-KR" w:bidi="ko-KR" w:eastAsia="ko-KR"/>
+        </w:rPr>
+        <w:t>면</w:t>
+      </w:r>
+      <w:r>
+        <w:rPr>
+          <w:rFonts w:ascii="맑은 고딕" w:hAnsi="맑은 고딕" w:eastAsia="맑은 고딕"/>
+          <w:noProof w:val="1"/>
+          <w:rtl w:val="0"/>
+          <w:lang w:val="ko-KR" w:bidi="ko-KR" w:eastAsia="ko-KR"/>
+        </w:rPr>
+        <w:t xml:space="preserve"> pop, </w:t>
+      </w:r>
+      <w:r>
+        <w:rPr>
+          <w:rFonts w:ascii="맑은 고딕" w:hAnsi="맑은 고딕" w:eastAsia="맑은 고딕"/>
+          <w:noProof w:val="1"/>
+          <w:rtl w:val="0"/>
+          <w:lang w:val="ko-KR" w:bidi="ko-KR" w:eastAsia="ko-KR"/>
+        </w:rPr>
+        <w:t>열린괄호</w:t>
+      </w:r>
+      <w:r>
+        <w:rPr>
+          <w:rFonts w:ascii="맑은 고딕" w:hAnsi="맑은 고딕" w:eastAsia="맑은 고딕"/>
+          <w:noProof w:val="1"/>
+          <w:rtl w:val="0"/>
+          <w:lang w:val="ko-KR" w:bidi="ko-KR" w:eastAsia="ko-KR"/>
+        </w:rPr>
+        <w:t>와</w:t>
+      </w:r>
+      <w:r>
+        <w:rPr>
+          <w:rFonts w:ascii="맑은 고딕" w:hAnsi="맑은 고딕" w:eastAsia="맑은 고딕"/>
+          <w:noProof w:val="1"/>
+          <w:rtl w:val="0"/>
+          <w:lang w:val="ko-KR" w:bidi="ko-KR" w:eastAsia="ko-KR"/>
+        </w:rPr>
+        <w:t xml:space="preserve"> </w:t>
+      </w:r>
+      <w:r>
+        <w:rPr>
+          <w:rFonts w:ascii="맑은 고딕" w:hAnsi="맑은 고딕" w:eastAsia="맑은 고딕"/>
+          <w:noProof w:val="1"/>
+          <w:rtl w:val="0"/>
+          <w:lang w:val="ko-KR" w:bidi="ko-KR" w:eastAsia="ko-KR"/>
+        </w:rPr>
+        <w:t>닫</w:t>
+      </w:r>
+      <w:r>
+        <w:rPr>
+          <w:rFonts w:ascii="맑은 고딕" w:hAnsi="맑은 고딕" w:eastAsia="맑은 고딕"/>
+          <w:noProof w:val="1"/>
+          <w:rtl w:val="0"/>
+          <w:lang w:val="ko-KR" w:bidi="ko-KR" w:eastAsia="ko-KR"/>
+        </w:rPr>
+        <w:t>힌</w:t>
+      </w:r>
+      <w:r>
+        <w:rPr>
+          <w:rFonts w:ascii="맑은 고딕" w:hAnsi="맑은 고딕" w:eastAsia="맑은 고딕"/>
+          <w:noProof w:val="1"/>
+          <w:rtl w:val="0"/>
+          <w:lang w:val="ko-KR" w:bidi="ko-KR" w:eastAsia="ko-KR"/>
+        </w:rPr>
+        <w:t>괄호</w:t>
+      </w:r>
+      <w:r>
+        <w:rPr>
+          <w:rFonts w:ascii="맑은 고딕" w:hAnsi="맑은 고딕" w:eastAsia="맑은 고딕"/>
+          <w:noProof w:val="1"/>
+          <w:rtl w:val="0"/>
+          <w:lang w:val="ko-KR" w:bidi="ko-KR" w:eastAsia="ko-KR"/>
+        </w:rPr>
+        <w:t>를</w:t>
+      </w:r>
+      <w:r>
+        <w:rPr>
+          <w:rFonts w:ascii="맑은 고딕" w:hAnsi="맑은 고딕" w:eastAsia="맑은 고딕"/>
+          <w:noProof w:val="1"/>
+          <w:rtl w:val="0"/>
+          <w:lang w:val="ko-KR" w:bidi="ko-KR" w:eastAsia="ko-KR"/>
+        </w:rPr>
+        <w:t xml:space="preserve"> </w:t>
+      </w:r>
+      <w:r>
+        <w:rPr>
+          <w:rFonts w:ascii="맑은 고딕" w:hAnsi="맑은 고딕" w:eastAsia="맑은 고딕"/>
+          <w:noProof w:val="1"/>
+          <w:rtl w:val="0"/>
+          <w:lang w:val="ko-KR" w:bidi="ko-KR" w:eastAsia="ko-KR"/>
+        </w:rPr>
+        <w:t>상</w:t>
+      </w:r>
+      <w:r>
+        <w:rPr>
+          <w:rFonts w:ascii="맑은 고딕" w:hAnsi="맑은 고딕" w:eastAsia="맑은 고딕"/>
+          <w:noProof w:val="1"/>
+          <w:rtl w:val="0"/>
+          <w:lang w:val="ko-KR" w:bidi="ko-KR" w:eastAsia="ko-KR"/>
+        </w:rPr>
+        <w:t>쇄</w:t>
+      </w:r>
+      <w:r>
+        <w:rPr>
+          <w:rFonts w:ascii="맑은 고딕" w:hAnsi="맑은 고딕" w:eastAsia="맑은 고딕"/>
+          <w:noProof w:val="1"/>
+          <w:rtl w:val="0"/>
+          <w:lang w:val="ko-KR" w:bidi="ko-KR" w:eastAsia="ko-KR"/>
+        </w:rPr>
+        <w:br w:type="textWrapping"/>
+      </w:r>
+      <w:r>
+        <w:rPr>
+          <w:rFonts w:ascii="맑은 고딕" w:hAnsi="맑은 고딕" w:eastAsia="맑은 고딕"/>
+          <w:noProof w:val="1"/>
+          <w:rtl w:val="0"/>
+          <w:lang w:val="ko-KR" w:bidi="ko-KR" w:eastAsia="ko-KR"/>
+        </w:rPr>
+        <w:t xml:space="preserve">3.  </w:t>
+      </w:r>
+      <w:r>
+        <w:rPr>
+          <w:rFonts w:ascii="맑은 고딕" w:hAnsi="맑은 고딕" w:eastAsia="맑은 고딕"/>
+          <w:noProof w:val="1"/>
+          <w:rtl w:val="0"/>
+          <w:lang w:val="ko-KR" w:bidi="ko-KR" w:eastAsia="ko-KR"/>
+        </w:rPr>
+        <w:t>이</w:t>
+      </w:r>
+      <w:r>
+        <w:rPr>
+          <w:rFonts w:ascii="맑은 고딕" w:hAnsi="맑은 고딕" w:eastAsia="맑은 고딕"/>
+          <w:noProof w:val="1"/>
+          <w:rtl w:val="0"/>
+          <w:lang w:val="ko-KR" w:bidi="ko-KR" w:eastAsia="ko-KR"/>
+        </w:rPr>
+        <w:t>를</w:t>
+      </w:r>
+      <w:r>
+        <w:rPr>
+          <w:rFonts w:ascii="맑은 고딕" w:hAnsi="맑은 고딕" w:eastAsia="맑은 고딕"/>
+          <w:noProof w:val="1"/>
+          <w:rtl w:val="0"/>
+          <w:lang w:val="ko-KR" w:bidi="ko-KR" w:eastAsia="ko-KR"/>
+        </w:rPr>
+        <w:t xml:space="preserve"> </w:t>
+      </w:r>
+      <w:r>
+        <w:rPr>
+          <w:rFonts w:ascii="맑은 고딕" w:hAnsi="맑은 고딕" w:eastAsia="맑은 고딕"/>
+          <w:noProof w:val="1"/>
+          <w:rtl w:val="0"/>
+          <w:lang w:val="ko-KR" w:bidi="ko-KR" w:eastAsia="ko-KR"/>
+        </w:rPr>
+        <w:t>반복하</w:t>
+      </w:r>
+      <w:r>
+        <w:rPr>
+          <w:rFonts w:ascii="맑은 고딕" w:hAnsi="맑은 고딕" w:eastAsia="맑은 고딕"/>
+          <w:noProof w:val="1"/>
+          <w:rtl w:val="0"/>
+          <w:lang w:val="ko-KR" w:bidi="ko-KR" w:eastAsia="ko-KR"/>
+        </w:rPr>
+        <w:t>며</w:t>
+      </w:r>
+      <w:r>
+        <w:rPr>
+          <w:rFonts w:ascii="맑은 고딕" w:hAnsi="맑은 고딕" w:eastAsia="맑은 고딕"/>
+          <w:noProof w:val="1"/>
+          <w:rtl w:val="0"/>
+          <w:lang w:val="ko-KR" w:bidi="ko-KR" w:eastAsia="ko-KR"/>
+        </w:rPr>
+        <w:t xml:space="preserve"> </w:t>
+      </w:r>
+      <w:r>
+        <w:rPr>
+          <w:rFonts w:ascii="맑은 고딕" w:hAnsi="맑은 고딕" w:eastAsia="맑은 고딕"/>
+          <w:noProof w:val="1"/>
+          <w:rtl w:val="0"/>
+          <w:lang w:val="ko-KR" w:bidi="ko-KR" w:eastAsia="ko-KR"/>
+        </w:rPr>
+        <w:t>괄호</w:t>
+      </w:r>
+      <w:r>
+        <w:rPr>
+          <w:rFonts w:ascii="맑은 고딕" w:hAnsi="맑은 고딕" w:eastAsia="맑은 고딕"/>
+          <w:noProof w:val="1"/>
+          <w:rtl w:val="0"/>
+          <w:lang w:val="ko-KR" w:bidi="ko-KR" w:eastAsia="ko-KR"/>
+        </w:rPr>
+        <w:t>가</w:t>
+      </w:r>
+      <w:r>
+        <w:rPr>
+          <w:rFonts w:ascii="맑은 고딕" w:hAnsi="맑은 고딕" w:eastAsia="맑은 고딕"/>
+          <w:noProof w:val="1"/>
+          <w:rtl w:val="0"/>
+          <w:lang w:val="ko-KR" w:bidi="ko-KR" w:eastAsia="ko-KR"/>
+        </w:rPr>
+        <w:t xml:space="preserve"> </w:t>
+      </w:r>
+      <w:r>
+        <w:rPr>
+          <w:rFonts w:ascii="맑은 고딕" w:hAnsi="맑은 고딕" w:eastAsia="맑은 고딕"/>
+          <w:noProof w:val="1"/>
+          <w:rtl w:val="0"/>
+          <w:lang w:val="ko-KR" w:bidi="ko-KR" w:eastAsia="ko-KR"/>
+        </w:rPr>
+        <w:t>남아있다</w:t>
+      </w:r>
+      <w:r>
+        <w:rPr>
+          <w:rFonts w:ascii="맑은 고딕" w:hAnsi="맑은 고딕" w:eastAsia="맑은 고딕"/>
+          <w:noProof w:val="1"/>
+          <w:rtl w:val="0"/>
+          <w:lang w:val="ko-KR" w:bidi="ko-KR" w:eastAsia="ko-KR"/>
+        </w:rPr>
+        <w:t>면</w:t>
+      </w:r>
+      <w:r>
+        <w:rPr>
+          <w:rFonts w:ascii="맑은 고딕" w:hAnsi="맑은 고딕" w:eastAsia="맑은 고딕"/>
+          <w:noProof w:val="1"/>
+          <w:rtl w:val="0"/>
+          <w:lang w:val="ko-KR" w:bidi="ko-KR" w:eastAsia="ko-KR"/>
+        </w:rPr>
+        <w:t xml:space="preserve"> false, </w:t>
+      </w:r>
+      <w:r>
+        <w:rPr>
+          <w:rFonts w:ascii="맑은 고딕" w:hAnsi="맑은 고딕" w:eastAsia="맑은 고딕"/>
+          <w:noProof w:val="1"/>
+          <w:rtl w:val="0"/>
+          <w:lang w:val="ko-KR" w:bidi="ko-KR" w:eastAsia="ko-KR"/>
+        </w:rPr>
+        <w:t>괄호</w:t>
+      </w:r>
+      <w:r>
+        <w:rPr>
+          <w:rFonts w:ascii="맑은 고딕" w:hAnsi="맑은 고딕" w:eastAsia="맑은 고딕"/>
+          <w:noProof w:val="1"/>
+          <w:rtl w:val="0"/>
+          <w:lang w:val="ko-KR" w:bidi="ko-KR" w:eastAsia="ko-KR"/>
+        </w:rPr>
+        <w:t>가</w:t>
+      </w:r>
+      <w:r>
+        <w:rPr>
+          <w:rFonts w:ascii="맑은 고딕" w:hAnsi="맑은 고딕" w:eastAsia="맑은 고딕"/>
+          <w:noProof w:val="1"/>
+          <w:rtl w:val="0"/>
+          <w:lang w:val="ko-KR" w:bidi="ko-KR" w:eastAsia="ko-KR"/>
+        </w:rPr>
+        <w:t xml:space="preserve"> </w:t>
+      </w:r>
+      <w:r>
+        <w:rPr>
+          <w:rFonts w:ascii="맑은 고딕" w:hAnsi="맑은 고딕" w:eastAsia="맑은 고딕"/>
+          <w:noProof w:val="1"/>
+          <w:rtl w:val="0"/>
+          <w:lang w:val="ko-KR" w:bidi="ko-KR" w:eastAsia="ko-KR"/>
+        </w:rPr>
+        <w:t>남아있</w:t>
+      </w:r>
+      <w:r>
+        <w:rPr>
+          <w:rFonts w:ascii="맑은 고딕" w:hAnsi="맑은 고딕" w:eastAsia="맑은 고딕"/>
+          <w:noProof w:val="1"/>
+          <w:rtl w:val="0"/>
+          <w:lang w:val="ko-KR" w:bidi="ko-KR" w:eastAsia="ko-KR"/>
+        </w:rPr>
+        <w:t>지</w:t>
+      </w:r>
+      <w:r>
+        <w:rPr>
+          <w:rFonts w:ascii="맑은 고딕" w:hAnsi="맑은 고딕" w:eastAsia="맑은 고딕"/>
+          <w:noProof w:val="1"/>
+          <w:rtl w:val="0"/>
+          <w:lang w:val="ko-KR" w:bidi="ko-KR" w:eastAsia="ko-KR"/>
+        </w:rPr>
+        <w:t xml:space="preserve"> </w:t>
+      </w:r>
+      <w:r>
+        <w:rPr>
+          <w:rFonts w:ascii="맑은 고딕" w:hAnsi="맑은 고딕" w:eastAsia="맑은 고딕"/>
+          <w:noProof w:val="1"/>
+          <w:rtl w:val="0"/>
+          <w:lang w:val="ko-KR" w:bidi="ko-KR" w:eastAsia="ko-KR"/>
+        </w:rPr>
+        <w:t>않다</w:t>
+      </w:r>
+      <w:r>
+        <w:rPr>
+          <w:rFonts w:ascii="맑은 고딕" w:hAnsi="맑은 고딕" w:eastAsia="맑은 고딕"/>
+          <w:noProof w:val="1"/>
+          <w:rtl w:val="0"/>
+          <w:lang w:val="ko-KR" w:bidi="ko-KR" w:eastAsia="ko-KR"/>
+        </w:rPr>
+        <w:t>면</w:t>
+      </w:r>
+      <w:r>
+        <w:rPr>
+          <w:rFonts w:ascii="맑은 고딕" w:hAnsi="맑은 고딕" w:eastAsia="맑은 고딕"/>
+          <w:noProof w:val="1"/>
+          <w:rtl w:val="0"/>
+          <w:lang w:val="ko-KR" w:bidi="ko-KR" w:eastAsia="ko-KR"/>
+        </w:rPr>
+        <w:t xml:space="preserve"> true</w:t>
+      </w:r>
+      <w:r>
+        <w:rPr>
+          <w:rFonts w:ascii="맑은 고딕" w:hAnsi="맑은 고딕" w:eastAsia="맑은 고딕"/>
+          <w:noProof w:val="1"/>
+          <w:rtl w:val="0"/>
+          <w:lang w:val="ko-KR" w:bidi="ko-KR" w:eastAsia="ko-KR"/>
+        </w:rPr>
+        <w:br w:type="textWrapping"/>
+      </w:r>
+      <w:r>
+        <w:drawing>
+          <wp:inline xmlns:wp="http://schemas.openxmlformats.org/drawingml/2006/wordprocessingDrawing" distT="0" distB="0" distL="0" distR="0">
+            <wp:extent cx="2619375" cy="4227195"/>
+            <wp:effectExtent l="0" t="0" r="0" b="0"/>
+            <wp:docPr id="3" name="Picture 3"/>
+            <wp:cNvGraphicFramePr>
+              <a:graphicFrameLocks xmlns:a="http://schemas.openxmlformats.org/drawingml/2006/main" noChangeAspect="1"/>
+            </wp:cNvGraphicFramePr>
+            <a:graphic xmlns:a="http://schemas.openxmlformats.org/drawingml/2006/main">
+              <a:graphicData uri="http://schemas.openxmlformats.org/drawingml/2006/picture">
+                <pic:pic xmlns:pic="http://schemas.openxmlformats.org/drawingml/2006/picture">
+                  <pic:nvPicPr>
+                    <pic:cNvPr id="3" name="Picture 3"/>
+                    <pic:cNvPicPr/>
+                  </pic:nvPicPr>
+                  <pic:blipFill dpi="0">
+                    <a:blip xmlns:r="http://schemas.openxmlformats.org/officeDocument/2006/relationships" r:embed="Relimage7"/>
+                    <a:srcRect/>
+                    <a:stretch>
+                      <a:fillRect/>
+                    </a:stretch>
+                  </pic:blipFill>
+                  <pic:spPr>
+                    <a:xfrm>
+                      <a:off x="0" y="0"/>
+                      <a:ext cx="2619375" cy="4227195"/>
+                    </a:xfrm>
+                    <a:prstGeom prst="rect"/>
+                  </pic:spPr>
+                </pic:pic>
+              </a:graphicData>
+            </a:graphic>
+          </wp:inline>
+        </w:drawing>
+      </w:r>
+      <w:r>
+        <w:rPr>
+          <w:rFonts w:ascii="맑은 고딕" w:hAnsi="맑은 고딕" w:eastAsia="맑은 고딕"/>
+          <w:noProof w:val="1"/>
+          <w:rtl w:val="0"/>
+          <w:lang w:val="ko-KR" w:bidi="ko-KR" w:eastAsia="ko-KR"/>
+        </w:rPr>
+        <w:br w:type="textWrapping"/>
+      </w:r>
     </w:p>
     <w:p>
       <w:pPr>
@@ -3426,7 +7955,15 @@
                 <w:rtl w:val="0"/>
                 <w:lang w:val="ko-KR" w:bidi="ko-KR" w:eastAsia="ko-KR"/>
               </w:rPr>
-              <w:t>34</w:t>
+              <w:t>3</w:t>
+            </w:r>
+            <w:r>
+              <w:rPr>
+                <w:rFonts w:ascii="맑은 고딕" w:hAnsi="맑은 고딕" w:eastAsia="맑은 고딕"/>
+                <w:rtl w:val="0"/>
+                <w:lang w:val="ko-KR" w:bidi="ko-KR" w:eastAsia="ko-KR"/>
+              </w:rPr>
+              <w:t>5</w:t>
             </w:r>
             <w:r>
               <w:rPr>
@@ -3473,7 +8010,14 @@
                 <w:rtl w:val="0"/>
                 <w:lang w:val="ko-KR" w:bidi="ko-KR" w:eastAsia="ko-KR"/>
               </w:rPr>
-              <w:t>2025.02.11</w:t>
+              <w:t>2025.02.1</w:t>
+            </w:r>
+            <w:r>
+              <w:rPr>
+                <w:rtl w:val="0"/>
+                <w:lang w:val="ko-KR" w:bidi="ko-KR" w:eastAsia="ko-KR"/>
+              </w:rPr>
+              <w:t>8</w:t>
             </w:r>
           </w:p>
           <w:p>
@@ -3482,7 +8026,14 @@
                 <w:rtl w:val="0"/>
                 <w:lang w:val="ko-KR" w:bidi="ko-KR" w:eastAsia="ko-KR"/>
               </w:rPr>
-              <w:t>~2025.02.17</w:t>
+              <w:t>~2025.02.</w:t>
+            </w:r>
+            <w:r>
+              <w:rPr>
+                <w:rtl w:val="0"/>
+                <w:lang w:val="ko-KR" w:bidi="ko-KR" w:eastAsia="ko-KR"/>
+              </w:rPr>
+              <w:t>24</w:t>
             </w:r>
           </w:p>
         </w:tc>
